--- a/论文-于东海a.docx
+++ b/论文-于东海a.docx
@@ -7017,11 +7017,19 @@
         </w:rPr>
       </w:pPr>
       <w:bookmarkStart w:id="51" w:name="OLE_LINK2"/>
+      <w:bookmarkStart w:id="52" w:name="OLE_LINK1"/>
+      <w:bookmarkStart w:id="53" w:name="OLE_LINK3"/>
       <w:r>
         <w:rPr>
           <w:rFonts w:ascii="宋体" w:hAnsi="Courier New" w:cs="Courier New" w:hint="eastAsia"/>
         </w:rPr>
-        <w:t>交通问题自20世纪末以来越来越占据了人们生活的主要方面。</w:t>
+        <w:t>自20世纪末以来</w:t>
+      </w:r>
+      <w:r>
+        <w:rPr>
+          <w:rFonts w:ascii="宋体" w:hAnsi="Courier New" w:cs="Courier New" w:hint="eastAsia"/>
+        </w:rPr>
+        <w:t>，</w:t>
       </w:r>
       <w:r>
         <w:rPr>
@@ -7050,6 +7058,10 @@
           <w:rFonts w:ascii="宋体" w:hAnsi="Courier New" w:cs="Courier New"/>
         </w:rPr>
       </w:pPr>
+      <w:bookmarkStart w:id="54" w:name="OLE_LINK4"/>
+      <w:bookmarkStart w:id="55" w:name="OLE_LINK5"/>
+      <w:bookmarkEnd w:id="52"/>
+      <w:bookmarkEnd w:id="53"/>
       <w:r>
         <w:rPr>
           <w:rFonts w:ascii="宋体" w:hAnsi="Courier New" w:cs="Courier New" w:hint="eastAsia"/>
@@ -7089,6 +7101,8 @@
         <w:t>时间-空间二维的特征矩阵；3. 将卷积神经网络用于预测交通流量，利用其局部感知原理发挥空间因素对短时流量的影响。</w:t>
       </w:r>
     </w:p>
+    <w:bookmarkEnd w:id="54"/>
+    <w:bookmarkEnd w:id="55"/>
     <w:p>
       <w:pPr>
         <w:spacing w:line="500" w:lineRule="exact"/>
@@ -7109,6 +7123,24 @@
         </w:rPr>
         <w:t>，</w:t>
       </w:r>
+      <w:r>
+        <w:rPr>
+          <w:rFonts w:ascii="宋体" w:hAnsi="Courier New" w:cs="Courier New" w:hint="eastAsia"/>
+        </w:rPr>
+        <w:t>我们主要针对的是司机轨迹中的停留点意义和</w:t>
+      </w:r>
+      <w:r>
+        <w:rPr>
+          <w:rFonts w:ascii="宋体" w:hAnsi="Courier New" w:cs="Courier New" w:hint="eastAsia"/>
+        </w:rPr>
+        <w:t>轨迹切割</w:t>
+      </w:r>
+      <w:r>
+        <w:rPr>
+          <w:rFonts w:ascii="宋体" w:hAnsi="Courier New" w:cs="Courier New" w:hint="eastAsia"/>
+        </w:rPr>
+        <w:t>问题。</w:t>
+      </w:r>
     </w:p>
     <w:p>
       <w:pPr>
@@ -7118,55 +7150,29 @@
           <w:rFonts w:ascii="宋体" w:hAnsi="Courier New" w:cs="Courier New"/>
         </w:rPr>
       </w:pPr>
+      <w:bookmarkStart w:id="56" w:name="OLE_LINK8"/>
+      <w:bookmarkStart w:id="57" w:name="OLE_LINK9"/>
       <w:r>
         <w:rPr>
           <w:rFonts w:ascii="宋体" w:hAnsi="Courier New" w:cs="Courier New" w:hint="eastAsia"/>
         </w:rPr>
-        <w:t>我们在真实的交通数据集上对提出的模型进行了充分的实验来验证</w:t>
-      </w:r>
-      <w:r>
-        <w:rPr>
-          <w:rFonts w:ascii="宋体" w:hAnsi="Courier New" w:cs="Courier New" w:hint="eastAsia"/>
-        </w:rPr>
-        <w:t>模型的性能。</w:t>
-      </w:r>
-      <w:r>
+        <w:t>我们将提出的模型应用到实际的交通数据集中，进行了充分的实验，结果证明了模型的有效性和先进性，在提到的评价指标中已经由于原有模型，具有在实际中应用的价值，并可以在相关领域内迁移应用。</w:t>
+      </w:r>
+    </w:p>
+    <w:bookmarkEnd w:id="56"/>
+    <w:bookmarkEnd w:id="57"/>
+    <w:p>
+      <w:pPr>
+        <w:spacing w:line="500" w:lineRule="exact"/>
+        <w:ind w:firstLine="420"/>
         <w:rPr>
           <w:rFonts w:ascii="宋体" w:hAnsi="Courier New" w:cs="Courier New"/>
         </w:rPr>
-        <w:t>实验结果</w:t>
-      </w:r>
-      <w:r>
-        <w:rPr>
-          <w:rFonts w:ascii="宋体" w:hAnsi="Courier New" w:cs="Courier New" w:hint="eastAsia"/>
-        </w:rPr>
-        <w:t>证明我们模型的预测和推荐的效果优于已存在的其他方法</w:t>
-      </w:r>
-      <w:r>
-        <w:rPr>
-          <w:rFonts w:ascii="宋体" w:hAnsi="Courier New" w:cs="Courier New" w:hint="eastAsia"/>
-        </w:rPr>
-        <w:t>，具有实际应用价值</w:t>
-      </w:r>
-      <w:r>
-        <w:rPr>
-          <w:rFonts w:ascii="宋体" w:hAnsi="Courier New" w:cs="Courier New" w:hint="eastAsia"/>
-        </w:rPr>
-        <w:t>。</w:t>
-      </w:r>
+      </w:pPr>
     </w:p>
     <w:p>
       <w:pPr>
         <w:spacing w:line="500" w:lineRule="exact"/>
-        <w:ind w:firstLine="420"/>
-        <w:rPr>
-          <w:rFonts w:ascii="宋体" w:hAnsi="Courier New" w:cs="Courier New"/>
-        </w:rPr>
-      </w:pPr>
-    </w:p>
-    <w:p>
-      <w:pPr>
-        <w:spacing w:line="500" w:lineRule="exact"/>
         <w:rPr>
           <w:rFonts w:ascii="宋体" w:hAnsi="Courier New" w:cs="Courier New"/>
         </w:rPr>
@@ -7179,9 +7185,9 @@
         </w:rPr>
         <w:t>关键字：</w:t>
       </w:r>
-      <w:bookmarkStart w:id="52" w:name="_Hlt160623514"/>
-      <w:bookmarkStart w:id="53" w:name="OLE_LINK7"/>
-      <w:bookmarkEnd w:id="52"/>
+      <w:bookmarkStart w:id="58" w:name="_Hlt160623514"/>
+      <w:bookmarkStart w:id="59" w:name="OLE_LINK7"/>
+      <w:bookmarkEnd w:id="58"/>
       <w:r>
         <w:rPr>
           <w:rFonts w:ascii="宋体" w:hAnsi="Courier New" w:cs="Courier New" w:hint="eastAsia"/>
@@ -7200,7 +7206,7 @@
         </w:rPr>
         <w:t>；</w:t>
       </w:r>
-      <w:bookmarkEnd w:id="53"/>
+      <w:bookmarkEnd w:id="59"/>
       <w:r>
         <w:rPr>
           <w:rFonts w:ascii="宋体" w:hAnsi="Courier New" w:cs="Courier New" w:hint="eastAsia"/>
@@ -7234,25 +7240,25 @@
           <w:szCs w:val="30"/>
         </w:rPr>
       </w:pPr>
-      <w:bookmarkStart w:id="54" w:name="_Toc156893590"/>
-      <w:bookmarkStart w:id="55" w:name="_Toc156896075"/>
-      <w:bookmarkStart w:id="56" w:name="_Toc156897963"/>
-      <w:bookmarkStart w:id="57" w:name="_Toc156898014"/>
-      <w:bookmarkStart w:id="58" w:name="_Toc156898087"/>
-      <w:bookmarkStart w:id="59" w:name="_Toc156898772"/>
-      <w:bookmarkStart w:id="60" w:name="_Toc157241077"/>
-      <w:bookmarkStart w:id="61" w:name="_Toc158447518"/>
-      <w:bookmarkStart w:id="62" w:name="_Toc158450693"/>
-      <w:bookmarkStart w:id="63" w:name="_Toc158710208"/>
-      <w:bookmarkStart w:id="64" w:name="_Toc160623602"/>
-      <w:bookmarkStart w:id="65" w:name="_Toc160623861"/>
-      <w:bookmarkStart w:id="66" w:name="_Toc162187662"/>
-      <w:bookmarkStart w:id="67" w:name="_Toc162614881"/>
-      <w:bookmarkStart w:id="68" w:name="_Toc162959799"/>
-      <w:bookmarkStart w:id="69" w:name="_Toc162960294"/>
-      <w:bookmarkStart w:id="70" w:name="_Toc163048147"/>
-      <w:bookmarkStart w:id="71" w:name="_Toc417044271"/>
-      <w:bookmarkStart w:id="72" w:name="_Toc448270581"/>
+      <w:bookmarkStart w:id="60" w:name="_Toc156893590"/>
+      <w:bookmarkStart w:id="61" w:name="_Toc156896075"/>
+      <w:bookmarkStart w:id="62" w:name="_Toc156897963"/>
+      <w:bookmarkStart w:id="63" w:name="_Toc156898014"/>
+      <w:bookmarkStart w:id="64" w:name="_Toc156898087"/>
+      <w:bookmarkStart w:id="65" w:name="_Toc156898772"/>
+      <w:bookmarkStart w:id="66" w:name="_Toc157241077"/>
+      <w:bookmarkStart w:id="67" w:name="_Toc158447518"/>
+      <w:bookmarkStart w:id="68" w:name="_Toc158450693"/>
+      <w:bookmarkStart w:id="69" w:name="_Toc158710208"/>
+      <w:bookmarkStart w:id="70" w:name="_Toc160623602"/>
+      <w:bookmarkStart w:id="71" w:name="_Toc160623861"/>
+      <w:bookmarkStart w:id="72" w:name="_Toc162187662"/>
+      <w:bookmarkStart w:id="73" w:name="_Toc162614881"/>
+      <w:bookmarkStart w:id="74" w:name="_Toc162959799"/>
+      <w:bookmarkStart w:id="75" w:name="_Toc162960294"/>
+      <w:bookmarkStart w:id="76" w:name="_Toc163048147"/>
+      <w:bookmarkStart w:id="77" w:name="_Toc417044271"/>
+      <w:bookmarkStart w:id="78" w:name="_Toc448270581"/>
       <w:r>
         <w:rPr>
           <w:rFonts w:eastAsia="黑体"/>
@@ -7262,12 +7268,6 @@
         <w:lastRenderedPageBreak/>
         <w:t>ABSTRACT</w:t>
       </w:r>
-      <w:bookmarkEnd w:id="54"/>
-      <w:bookmarkEnd w:id="55"/>
-      <w:bookmarkEnd w:id="56"/>
-      <w:bookmarkEnd w:id="57"/>
-      <w:bookmarkEnd w:id="58"/>
-      <w:bookmarkEnd w:id="59"/>
       <w:bookmarkEnd w:id="60"/>
       <w:bookmarkEnd w:id="61"/>
       <w:bookmarkEnd w:id="62"/>
@@ -7281,6 +7281,12 @@
       <w:bookmarkEnd w:id="70"/>
       <w:bookmarkEnd w:id="71"/>
       <w:bookmarkEnd w:id="72"/>
+      <w:bookmarkEnd w:id="73"/>
+      <w:bookmarkEnd w:id="74"/>
+      <w:bookmarkEnd w:id="75"/>
+      <w:bookmarkEnd w:id="76"/>
+      <w:bookmarkEnd w:id="77"/>
+      <w:bookmarkEnd w:id="78"/>
     </w:p>
     <w:p>
       <w:pPr>
@@ -7288,154 +7294,97 @@
       </w:pPr>
       <w:r>
         <w:rPr>
-          <w:rFonts w:hint="eastAsia"/>
-        </w:rPr>
-        <w:t xml:space="preserve">As the </w:t>
-      </w:r>
-      <w:r>
-        <w:t>important element</w:t>
-      </w:r>
-      <w:r>
-        <w:rPr>
-          <w:rFonts w:hint="eastAsia"/>
-        </w:rPr>
-        <w:t xml:space="preserve"> of city progress, traffic is not only the </w:t>
-      </w:r>
-      <w:r>
-        <w:t>essential</w:t>
-      </w:r>
-      <w:r>
-        <w:rPr>
-          <w:rFonts w:hint="eastAsia"/>
+          <w:lang/>
+        </w:rPr>
+        <w:t>Since the end of the 20th century, due to the increasingly complex road network, and</w:t>
+      </w:r>
+      <w:r>
+        <w:rPr>
+          <w:rFonts w:hint="eastAsia"/>
+          <w:lang/>
         </w:rPr>
         <w:t xml:space="preserve"> </w:t>
       </w:r>
       <w:r>
         <w:rPr>
-          <w:rFonts w:hint="eastAsia"/>
-        </w:rPr>
-        <w:t>channel</w:t>
-      </w:r>
-      <w:r>
-        <w:rPr>
-          <w:rFonts w:hint="eastAsia"/>
-        </w:rPr>
-        <w:t xml:space="preserve"> in </w:t>
-      </w:r>
-      <w:r>
-        <w:t>hominine</w:t>
-      </w:r>
-      <w:r>
-        <w:rPr>
-          <w:rFonts w:hint="eastAsia"/>
-        </w:rPr>
-        <w:t xml:space="preserve"> d</w:t>
-      </w:r>
-      <w:r>
-        <w:t>istribution</w:t>
-      </w:r>
-      <w:r>
-        <w:rPr>
-          <w:rFonts w:hint="eastAsia"/>
-        </w:rPr>
-        <w:t xml:space="preserve"> and p</w:t>
-      </w:r>
-      <w:r>
-        <w:t>hysical</w:t>
-      </w:r>
-      <w:r>
-        <w:rPr>
-          <w:rFonts w:hint="eastAsia"/>
+          <w:lang/>
+        </w:rPr>
+        <w:t>the rapid growth in the number of vehicle</w:t>
+      </w:r>
+      <w:r>
+        <w:rPr>
+          <w:rFonts w:hint="eastAsia"/>
+          <w:lang/>
+        </w:rPr>
+        <w:t>s</w:t>
+      </w:r>
+      <w:r>
+        <w:rPr>
+          <w:lang/>
+        </w:rPr>
+        <w:t xml:space="preserve">, traffic flow changes more and </w:t>
+      </w:r>
+      <w:r>
+        <w:rPr>
+          <w:rFonts w:hint="eastAsia"/>
+          <w:lang/>
         </w:rPr>
         <w:t xml:space="preserve"> </w:t>
       </w:r>
-      <w:bookmarkStart w:id="73" w:name="_GoBack"/>
-      <w:bookmarkEnd w:id="73"/>
-      <w:r>
-        <w:rPr>
-          <w:rFonts w:hint="eastAsia"/>
-        </w:rPr>
-        <w:t>d</w:t>
-      </w:r>
-      <w:r>
-        <w:t>istribution</w:t>
-      </w:r>
-      <w:r>
-        <w:rPr>
-          <w:rFonts w:hint="eastAsia"/>
-        </w:rPr>
-        <w:t>, but also</w:t>
-      </w:r>
-      <w:r>
-        <w:rPr>
-          <w:rFonts w:hint="eastAsia"/>
-        </w:rPr>
-        <w:t xml:space="preserve"> the ligament of </w:t>
-      </w:r>
-      <w:r>
-        <w:t>connecting city</w:t>
-      </w:r>
-      <w:r>
-        <w:rPr>
-          <w:rFonts w:hint="eastAsia"/>
-        </w:rPr>
-        <w:t xml:space="preserve">. </w:t>
-      </w:r>
-      <w:r>
-        <w:t>A</w:t>
-      </w:r>
-      <w:r>
-        <w:t xml:space="preserve">mong the research of traffic problems, </w:t>
-      </w:r>
-      <w:r>
-        <w:t>short</w:t>
-      </w:r>
-      <w:r>
-        <w:t>-</w:t>
-      </w:r>
-      <w:r>
-        <w:t xml:space="preserve">term traffic </w:t>
-      </w:r>
-      <w:r>
-        <w:t>flow prediction</w:t>
-      </w:r>
-      <w:r>
-        <w:t xml:space="preserve"> and </w:t>
-      </w:r>
-      <w:r>
-        <w:t xml:space="preserve">route recommendation should be </w:t>
-      </w:r>
-      <w:r>
-        <w:rPr>
-          <w:rFonts w:hint="eastAsia"/>
-        </w:rPr>
-        <w:t>closely linked to our daily life</w:t>
-      </w:r>
-      <w:r>
-        <w:t xml:space="preserve">. </w:t>
-      </w:r>
-      <w:r>
-        <w:rPr>
-          <w:rFonts w:hint="eastAsia"/>
-        </w:rPr>
-        <w:t>This paper will study and illustrate these two hot traffic issues.</w:t>
+      <w:r>
+        <w:rPr>
+          <w:lang/>
+        </w:rPr>
+        <w:t>more people's lives</w:t>
+      </w:r>
+      <w:r>
+        <w:rPr>
+          <w:rFonts w:hint="eastAsia"/>
+          <w:lang/>
+        </w:rPr>
+        <w:t>.</w:t>
+      </w:r>
+      <w:r>
+        <w:rPr>
+          <w:lang/>
+        </w:rPr>
+        <w:t xml:space="preserve"> traffic flow unreasonable grooming and even lead to traffic congestion and traffic accidents and other issues The forecast of short-term traffic flow has a positive effect on alleviating urban traffic problems, improving urban transport efficiency and building intelligent cities. In addition, the personal driving trajectory information, especially the operating class of the driver's trajectory, which implied the impact of efficiency and the characteristics of the driver's real behavior, in improving the efficiency and anti-cheating demand, the driver efficiency factors of excavation and trajectory behavior discovery Has a role that can not be ignored.</w:t>
       </w:r>
     </w:p>
     <w:p>
       <w:pPr>
         <w:ind w:firstLine="420"/>
-      </w:pPr>
-      <w:r>
-        <w:t xml:space="preserve">Based on the traffic flow data, Short-term traffic flow prediction is to predict the traffic flow about next delta t moment. Traditionally, people forecast the traffic flow by using autoregressive model (AR), moving average model (MA), historical average model (HA) and autoregressive moving average model (ARIMA). These linear prediction models generally use the least squares (LS) to estimate model's parameters and the calculation is not complicated. However, the model itself failed to reflect the uncertainty and the nonlinearity of traffic flow and it is also unable to overcome the influence of random disturbance. With the prediction interval becomes shorter, the prediction accuracy of these models becomes very poor. In recent years lots of literatures have been concentrating on neural network and truly improved the accuracy of traffic flow prediction but it loses power in complex urban environment. </w:t>
-      </w:r>
-      <w:r>
-        <w:rPr>
-          <w:rFonts w:hint="eastAsia"/>
-        </w:rPr>
-        <w:t xml:space="preserve">Aim at </w:t>
-      </w:r>
-      <w:r>
-        <w:t>the deficiency of the existing methods, we put forward a plane moving average algorithm. This new approach assembles information from relevant traffic time series and has the following advantages: (1) it integrates both individual and similar flow patterns in making prediction, (2) the training data set does not need to be large, (3) it has more generalization capabilities in predicting unpredictable and much complex urban traffic flow than previously used methods.</w:t>
+        <w:rPr>
+          <w:rFonts w:hint="eastAsia"/>
+          <w:lang/>
+        </w:rPr>
+      </w:pPr>
+      <w:r>
+        <w:rPr>
+          <w:lang/>
+        </w:rPr>
+        <w:t xml:space="preserve">Short-term traffic flow forecast, there are simulation, regression analysis, neural network and other types of methods. The simulation method requires the establishment of a complex traffic network model, requires a high priori knowledge support, and the calculation cost is large, so it is difficult to apply in practice. The regression analysis method mainly includes autoregressive model (AR), sliding average Model (MA) and autoregressive moving average (ARIMA) model. Neural network methods including stack type automatic coding machine (SAE) and deep confidence network (DBN) in depth learning network model are also used in traffic flow In the prediction task, the main advantage of the depth learning method is that it can use the multi-layer network structure to optimize the feature space, which makes the new features more expressive. How to obtain more meaningful </w:t>
+      </w:r>
+      <w:proofErr w:type="spellStart"/>
+      <w:r>
+        <w:rPr>
+          <w:lang/>
+        </w:rPr>
+        <w:t>eigenvalues</w:t>
+      </w:r>
+      <w:proofErr w:type="spellEnd"/>
+      <w:r>
+        <w:rPr>
+          <w:lang/>
+        </w:rPr>
+        <w:t xml:space="preserve"> ​​has become the focus of the current research. These methods are generally based on historical traffic flow data to predict traffic flow for the next time period, and most of them only for a small amount of data collection point of traffic flow forecast, not in the entire urban area perspective. At present, the widely used intelligent transportation system (ITS), a large number of two-dimensional urban space-time traffic data has been available, and the amount of data is growing at an </w:t>
+      </w:r>
+      <w:r>
+        <w:rPr>
+          <w:lang/>
+        </w:rPr>
+        <w:lastRenderedPageBreak/>
+        <w:t>alarming rate, which makes the entire urban area traffic flow forecast with a larger scale Data support, and the emergence of larger-scale data also makes us face more challenges. With the improvement of computer hardware computing ability, the method of deep learning has begun to get more and more exploration and application. The high-dimensional feature extraction ability of depth learning method is of great significance to the forecasting task. We propose a traffic flow forecasting method based on data reorganization and convolution neural network. The main features are as follows: 1. Exploring the influencing factors of traffic flow between vehicles by vehicle trajectory data; 2. Applying the influencing factors of traffic flow between roads In the feature matrix of short-term traffic flow, we construct a feature matrix with time-space two-dimensional. 3. Convolution neural network is used to predict traffic flow, and its local perception principle is used to exert the influence of spatial factors on short-term flow The</w:t>
       </w:r>
     </w:p>
     <w:p>
@@ -7443,77 +7392,24 @@
         <w:ind w:firstLine="420"/>
       </w:pPr>
       <w:r>
-        <w:t xml:space="preserve">In respect of route recommendation, path optimization strategy has always been a hot problem in the study on traffic administration and control system and differs in different application Fields. The commonly used path optimization strategy contains A-star algorithm, </w:t>
-      </w:r>
-      <w:proofErr w:type="spellStart"/>
-      <w:r>
-        <w:t>Dijkstra</w:t>
-      </w:r>
-      <w:proofErr w:type="spellEnd"/>
-      <w:r>
-        <w:t xml:space="preserve"> algorithm and Behrman-Ford algorithm, etc. These algorithms focus on independent travel time vector rather than the correlation </w:t>
-      </w:r>
-      <w:r>
-        <w:lastRenderedPageBreak/>
-        <w:t>between adjacent roads, so the rationality of its final recommendation is questionable.</w:t>
-      </w:r>
-      <w:r>
-        <w:rPr>
-          <w:rFonts w:hint="eastAsia"/>
-        </w:rPr>
-        <w:t xml:space="preserve"> </w:t>
-      </w:r>
-      <w:r>
-        <w:rPr>
-          <w:rFonts w:hint="eastAsia"/>
-        </w:rPr>
-        <w:t xml:space="preserve">According to these problems, </w:t>
-      </w:r>
-      <w:r>
-        <w:t>we present a path bundling model. This model is innovative and uses the vehicle traffic characteristics and different travel time among the adjacent roads to compute the rational recommended routes.</w:t>
+        <w:rPr>
+          <w:lang/>
+        </w:rPr>
+        <w:t>We have applied the model to the actual traffic data set, carried out the full experiment, the result proves the validity and the advancement of the model, in the mentioned evaluation index has been due to the original model, has the practical application value , And can migrate applications in related areas</w:t>
+      </w:r>
+      <w:r>
+        <w:rPr>
+          <w:rFonts w:hint="eastAsia"/>
+        </w:rPr>
+        <w:t xml:space="preserve">. </w:t>
       </w:r>
     </w:p>
     <w:p>
       <w:pPr>
-        <w:ind w:firstLine="420"/>
-      </w:pPr>
-      <w:r>
-        <w:t>To assess our approaches, we have performed extensive experiments on a real data set, and the results give evidence of its superiority and ra</w:t>
-      </w:r>
-      <w:r>
-        <w:t>tionality over existing methods</w:t>
-      </w:r>
-      <w:r>
-        <w:rPr>
-          <w:rFonts w:hint="eastAsia"/>
-        </w:rPr>
-        <w:t xml:space="preserve"> and have </w:t>
-      </w:r>
-      <w:r>
-        <w:t>practical</w:t>
-      </w:r>
-      <w:r>
-        <w:rPr>
-          <w:rFonts w:hint="eastAsia"/>
-        </w:rPr>
-        <w:t xml:space="preserve"> </w:t>
-      </w:r>
-      <w:r>
-        <w:t>significance</w:t>
-      </w:r>
-      <w:r>
-        <w:rPr>
-          <w:rFonts w:hint="eastAsia"/>
-        </w:rPr>
-        <w:t>.</w:t>
-      </w:r>
+        <w:ind w:firstLineChars="200" w:firstLine="480"/>
+      </w:pPr>
     </w:p>
     <w:p>
-      <w:pPr>
-        <w:ind w:firstLineChars="200" w:firstLine="480"/>
-      </w:pPr>
-    </w:p>
-    <w:p>
       <w:r>
         <w:rPr>
           <w:b/>
@@ -7531,19 +7427,33 @@
         <w:rPr>
           <w:rFonts w:hint="eastAsia"/>
         </w:rPr>
-        <w:t>time series</w:t>
+        <w:t xml:space="preserve"> deep learning</w:t>
+      </w:r>
+      <w:r>
+        <w:t>;</w:t>
+      </w:r>
+      <w:r>
+        <w:t xml:space="preserve"> temporal-</w:t>
+      </w:r>
+      <w:proofErr w:type="spellStart"/>
+      <w:r>
+        <w:t>spatio</w:t>
+      </w:r>
+      <w:proofErr w:type="spellEnd"/>
+      <w:r>
+        <w:rPr>
+          <w:rFonts w:hint="eastAsia"/>
+        </w:rPr>
+        <w:t xml:space="preserve"> data;</w:t>
+      </w:r>
+      <w:r>
+        <w:t xml:space="preserve"> </w:t>
+      </w:r>
+      <w:r>
+        <w:t>short term traffic forecasting</w:t>
       </w:r>
       <w:r>
         <w:t xml:space="preserve">; </w:t>
-      </w:r>
-      <w:r>
-        <w:t>short term traffic forecasting</w:t>
-      </w:r>
-      <w:r>
-        <w:t xml:space="preserve">; </w:t>
-      </w:r>
-      <w:r>
-        <w:t>route recommendation</w:t>
       </w:r>
     </w:p>
     <w:p>
@@ -7562,14 +7472,14 @@
       <w:r>
         <w:br w:type="page"/>
       </w:r>
-      <w:bookmarkStart w:id="74" w:name="_Toc158447519"/>
-      <w:bookmarkStart w:id="75" w:name="_Toc156893591"/>
-      <w:bookmarkStart w:id="76" w:name="_Toc156896076"/>
-      <w:bookmarkStart w:id="77" w:name="_Toc156897964"/>
-      <w:bookmarkStart w:id="78" w:name="_Toc156898015"/>
-      <w:bookmarkStart w:id="79" w:name="_Toc156898088"/>
-      <w:bookmarkStart w:id="80" w:name="_Toc156898773"/>
-      <w:bookmarkStart w:id="81" w:name="_Toc157241078"/>
+      <w:bookmarkStart w:id="79" w:name="_Toc158447519"/>
+      <w:bookmarkStart w:id="80" w:name="_Toc156893591"/>
+      <w:bookmarkStart w:id="81" w:name="_Toc156896076"/>
+      <w:bookmarkStart w:id="82" w:name="_Toc156897964"/>
+      <w:bookmarkStart w:id="83" w:name="_Toc156898015"/>
+      <w:bookmarkStart w:id="84" w:name="_Toc156898088"/>
+      <w:bookmarkStart w:id="85" w:name="_Toc156898773"/>
+      <w:bookmarkStart w:id="86" w:name="_Toc157241078"/>
     </w:p>
     <w:p>
       <w:pPr>
@@ -7586,19 +7496,19 @@
           <w:szCs w:val="30"/>
         </w:rPr>
       </w:pPr>
-      <w:bookmarkStart w:id="82" w:name="_Hlt160623969"/>
-      <w:bookmarkStart w:id="83" w:name="_Toc158450694"/>
-      <w:bookmarkStart w:id="84" w:name="_Toc158710209"/>
-      <w:bookmarkStart w:id="85" w:name="_Toc160623603"/>
-      <w:bookmarkStart w:id="86" w:name="_Toc160623862"/>
-      <w:bookmarkStart w:id="87" w:name="_Toc162187663"/>
-      <w:bookmarkStart w:id="88" w:name="_Toc162614882"/>
-      <w:bookmarkStart w:id="89" w:name="_Toc162959800"/>
-      <w:bookmarkStart w:id="90" w:name="_Toc162960295"/>
-      <w:bookmarkStart w:id="91" w:name="_Toc163048148"/>
-      <w:bookmarkStart w:id="92" w:name="_Toc417044272"/>
-      <w:bookmarkStart w:id="93" w:name="_Toc448270582"/>
-      <w:bookmarkEnd w:id="82"/>
+      <w:bookmarkStart w:id="87" w:name="_Hlt160623969"/>
+      <w:bookmarkStart w:id="88" w:name="_Toc158450694"/>
+      <w:bookmarkStart w:id="89" w:name="_Toc158710209"/>
+      <w:bookmarkStart w:id="90" w:name="_Toc160623603"/>
+      <w:bookmarkStart w:id="91" w:name="_Toc160623862"/>
+      <w:bookmarkStart w:id="92" w:name="_Toc162187663"/>
+      <w:bookmarkStart w:id="93" w:name="_Toc162614882"/>
+      <w:bookmarkStart w:id="94" w:name="_Toc162959800"/>
+      <w:bookmarkStart w:id="95" w:name="_Toc162960295"/>
+      <w:bookmarkStart w:id="96" w:name="_Toc163048148"/>
+      <w:bookmarkStart w:id="97" w:name="_Toc417044272"/>
+      <w:bookmarkStart w:id="98" w:name="_Toc448270582"/>
+      <w:bookmarkEnd w:id="87"/>
       <w:r>
         <w:rPr>
           <w:rFonts w:ascii="黑体" w:eastAsia="黑体" w:hAnsi="黑体" w:hint="eastAsia"/>
@@ -7608,143 +7518,138 @@
         <w:lastRenderedPageBreak/>
         <w:t>绪论</w:t>
       </w:r>
-      <w:bookmarkEnd w:id="74"/>
-      <w:bookmarkEnd w:id="75"/>
-      <w:bookmarkEnd w:id="76"/>
-      <w:bookmarkEnd w:id="77"/>
-      <w:bookmarkEnd w:id="78"/>
       <w:bookmarkEnd w:id="79"/>
       <w:bookmarkEnd w:id="80"/>
       <w:bookmarkEnd w:id="81"/>
+      <w:bookmarkEnd w:id="82"/>
       <w:bookmarkEnd w:id="83"/>
       <w:bookmarkEnd w:id="84"/>
       <w:bookmarkEnd w:id="85"/>
       <w:bookmarkEnd w:id="86"/>
-      <w:bookmarkEnd w:id="87"/>
       <w:bookmarkEnd w:id="88"/>
       <w:bookmarkEnd w:id="89"/>
       <w:bookmarkEnd w:id="90"/>
       <w:bookmarkEnd w:id="91"/>
       <w:bookmarkEnd w:id="92"/>
       <w:bookmarkEnd w:id="93"/>
-    </w:p>
-    <w:p>
-      <w:pPr>
-        <w:ind w:firstLine="420"/>
-      </w:pPr>
-      <w:r>
-        <w:rPr>
-          <w:rFonts w:hint="eastAsia"/>
-        </w:rPr>
-        <w:t>本章首先介绍短时</w:t>
-      </w:r>
-      <w:r>
-        <w:rPr>
-          <w:rFonts w:hint="eastAsia"/>
-        </w:rPr>
-        <w:t>交通</w:t>
-      </w:r>
-      <w:r>
-        <w:rPr>
-          <w:rFonts w:hint="eastAsia"/>
-        </w:rPr>
-        <w:t>流量预测和</w:t>
-      </w:r>
-      <w:r>
-        <w:rPr>
-          <w:rFonts w:hint="eastAsia"/>
-        </w:rPr>
-        <w:t>司机行为分析</w:t>
-      </w:r>
-      <w:r>
-        <w:rPr>
-          <w:rFonts w:hint="eastAsia"/>
-        </w:rPr>
-        <w:t>的研究背景</w:t>
-      </w:r>
-      <w:r>
-        <w:rPr>
-          <w:rFonts w:hint="eastAsia"/>
-        </w:rPr>
-        <w:t>及意义；</w:t>
-      </w:r>
-      <w:r>
-        <w:rPr>
-          <w:rFonts w:hint="eastAsia"/>
-        </w:rPr>
-        <w:t>其次对</w:t>
-      </w:r>
-      <w:r>
-        <w:rPr>
-          <w:rFonts w:hint="eastAsia"/>
-        </w:rPr>
-        <w:t>该领域</w:t>
-      </w:r>
-      <w:r>
-        <w:rPr>
-          <w:rFonts w:hint="eastAsia"/>
-        </w:rPr>
-        <w:t>近些年的相关研究工作进行说明</w:t>
-      </w:r>
-      <w:r>
-        <w:rPr>
-          <w:rFonts w:hint="eastAsia"/>
-        </w:rPr>
-        <w:t>；然后</w:t>
-      </w:r>
-      <w:r>
-        <w:rPr>
-          <w:rFonts w:hint="eastAsia"/>
-        </w:rPr>
-        <w:t>介绍本文在以上两个课题中的贡献；最后描述了整篇文章的结构</w:t>
-      </w:r>
-      <w:r>
-        <w:rPr>
-          <w:rFonts w:hint="eastAsia"/>
-        </w:rPr>
-        <w:t>。</w:t>
-      </w:r>
-    </w:p>
-    <w:p>
-      <w:pPr>
-        <w:pStyle w:val="2"/>
-        <w:rPr>
-          <w:rFonts w:ascii="黑体" w:hAnsi="黑体"/>
-          <w:szCs w:val="28"/>
-        </w:rPr>
-      </w:pPr>
-      <w:bookmarkStart w:id="94" w:name="_Hlt160623905"/>
-      <w:bookmarkStart w:id="95" w:name="_Toc156896077"/>
-      <w:bookmarkStart w:id="96" w:name="_Toc156897965"/>
-      <w:bookmarkStart w:id="97" w:name="_Toc156898016"/>
-      <w:bookmarkStart w:id="98" w:name="_Toc156898089"/>
-      <w:bookmarkStart w:id="99" w:name="_Toc156898774"/>
-      <w:bookmarkStart w:id="100" w:name="_Toc157241079"/>
-      <w:bookmarkStart w:id="101" w:name="_Toc158447520"/>
-      <w:bookmarkStart w:id="102" w:name="_Toc158450695"/>
-      <w:bookmarkStart w:id="103" w:name="_Toc158710210"/>
-      <w:bookmarkStart w:id="104" w:name="_Toc160623604"/>
-      <w:bookmarkStart w:id="105" w:name="_Toc160623863"/>
-      <w:bookmarkStart w:id="106" w:name="_Toc162187664"/>
-      <w:bookmarkStart w:id="107" w:name="_Toc162614883"/>
-      <w:bookmarkStart w:id="108" w:name="_Toc162959801"/>
-      <w:bookmarkStart w:id="109" w:name="_Toc162960296"/>
-      <w:bookmarkStart w:id="110" w:name="_Toc163048149"/>
-      <w:bookmarkStart w:id="111" w:name="_Toc417044273"/>
-      <w:bookmarkStart w:id="112" w:name="_Toc448270583"/>
       <w:bookmarkEnd w:id="94"/>
-      <w:r>
-        <w:rPr>
-          <w:rFonts w:ascii="黑体" w:hAnsi="黑体" w:hint="eastAsia"/>
-          <w:szCs w:val="28"/>
-        </w:rPr>
-        <w:t>1.1</w:t>
-      </w:r>
       <w:bookmarkEnd w:id="95"/>
       <w:bookmarkEnd w:id="96"/>
       <w:bookmarkEnd w:id="97"/>
       <w:bookmarkEnd w:id="98"/>
+    </w:p>
+    <w:p>
+      <w:pPr>
+        <w:ind w:firstLine="420"/>
+      </w:pPr>
+      <w:r>
+        <w:rPr>
+          <w:rFonts w:hint="eastAsia"/>
+        </w:rPr>
+        <w:t>本章首先介绍短时</w:t>
+      </w:r>
+      <w:r>
+        <w:rPr>
+          <w:rFonts w:hint="eastAsia"/>
+        </w:rPr>
+        <w:t>交通</w:t>
+      </w:r>
+      <w:r>
+        <w:rPr>
+          <w:rFonts w:hint="eastAsia"/>
+        </w:rPr>
+        <w:t>流量预测和</w:t>
+      </w:r>
+      <w:r>
+        <w:rPr>
+          <w:rFonts w:hint="eastAsia"/>
+        </w:rPr>
+        <w:t>司机行为分析</w:t>
+      </w:r>
+      <w:r>
+        <w:rPr>
+          <w:rFonts w:hint="eastAsia"/>
+        </w:rPr>
+        <w:t>的研究背景</w:t>
+      </w:r>
+      <w:r>
+        <w:rPr>
+          <w:rFonts w:hint="eastAsia"/>
+        </w:rPr>
+        <w:t>及意义；</w:t>
+      </w:r>
+      <w:r>
+        <w:rPr>
+          <w:rFonts w:hint="eastAsia"/>
+        </w:rPr>
+        <w:t>其次对</w:t>
+      </w:r>
+      <w:r>
+        <w:rPr>
+          <w:rFonts w:hint="eastAsia"/>
+        </w:rPr>
+        <w:t>该领域</w:t>
+      </w:r>
+      <w:r>
+        <w:rPr>
+          <w:rFonts w:hint="eastAsia"/>
+        </w:rPr>
+        <w:t>近些年的相关研究工作进行说明</w:t>
+      </w:r>
+      <w:r>
+        <w:rPr>
+          <w:rFonts w:hint="eastAsia"/>
+        </w:rPr>
+        <w:t>；然后</w:t>
+      </w:r>
+      <w:r>
+        <w:rPr>
+          <w:rFonts w:hint="eastAsia"/>
+        </w:rPr>
+        <w:t>介绍本文在以上两个课题中的贡献；最后描述了整篇文章的结构</w:t>
+      </w:r>
+      <w:r>
+        <w:rPr>
+          <w:rFonts w:hint="eastAsia"/>
+        </w:rPr>
+        <w:t>。</w:t>
+      </w:r>
+    </w:p>
+    <w:p>
+      <w:pPr>
+        <w:pStyle w:val="2"/>
+        <w:rPr>
+          <w:rFonts w:ascii="黑体" w:hAnsi="黑体"/>
+          <w:szCs w:val="28"/>
+        </w:rPr>
+      </w:pPr>
+      <w:bookmarkStart w:id="99" w:name="_Hlt160623905"/>
+      <w:bookmarkStart w:id="100" w:name="_Toc156896077"/>
+      <w:bookmarkStart w:id="101" w:name="_Toc156897965"/>
+      <w:bookmarkStart w:id="102" w:name="_Toc156898016"/>
+      <w:bookmarkStart w:id="103" w:name="_Toc156898089"/>
+      <w:bookmarkStart w:id="104" w:name="_Toc156898774"/>
+      <w:bookmarkStart w:id="105" w:name="_Toc157241079"/>
+      <w:bookmarkStart w:id="106" w:name="_Toc158447520"/>
+      <w:bookmarkStart w:id="107" w:name="_Toc158450695"/>
+      <w:bookmarkStart w:id="108" w:name="_Toc158710210"/>
+      <w:bookmarkStart w:id="109" w:name="_Toc160623604"/>
+      <w:bookmarkStart w:id="110" w:name="_Toc160623863"/>
+      <w:bookmarkStart w:id="111" w:name="_Toc162187664"/>
+      <w:bookmarkStart w:id="112" w:name="_Toc162614883"/>
+      <w:bookmarkStart w:id="113" w:name="_Toc162959801"/>
+      <w:bookmarkStart w:id="114" w:name="_Toc162960296"/>
+      <w:bookmarkStart w:id="115" w:name="_Toc163048149"/>
+      <w:bookmarkStart w:id="116" w:name="_Toc417044273"/>
+      <w:bookmarkStart w:id="117" w:name="_Toc448270583"/>
       <w:bookmarkEnd w:id="99"/>
+      <w:r>
+        <w:rPr>
+          <w:rFonts w:ascii="黑体" w:hAnsi="黑体" w:hint="eastAsia"/>
+          <w:szCs w:val="28"/>
+        </w:rPr>
+        <w:t>1.1</w:t>
+      </w:r>
       <w:bookmarkEnd w:id="100"/>
       <w:bookmarkEnd w:id="101"/>
       <w:bookmarkEnd w:id="102"/>
@@ -7756,1033 +7661,1027 @@
       <w:bookmarkEnd w:id="108"/>
       <w:bookmarkEnd w:id="109"/>
       <w:bookmarkEnd w:id="110"/>
-      <w:r>
-        <w:rPr>
-          <w:rFonts w:ascii="黑体" w:hAnsi="黑体" w:hint="eastAsia"/>
-          <w:szCs w:val="28"/>
-        </w:rPr>
-        <w:t xml:space="preserve"> </w:t>
-      </w:r>
-      <w:r>
-        <w:rPr>
-          <w:rFonts w:ascii="黑体" w:hAnsi="黑体" w:hint="eastAsia"/>
-          <w:szCs w:val="28"/>
-        </w:rPr>
-        <w:t>研究背景</w:t>
-      </w:r>
       <w:bookmarkEnd w:id="111"/>
       <w:bookmarkEnd w:id="112"/>
-    </w:p>
-    <w:p>
-      <w:pPr>
-        <w:ind w:firstLine="420"/>
-        <w:rPr>
-          <w:rFonts w:ascii="宋体" w:hAnsi="Courier New" w:cs="Courier New"/>
-        </w:rPr>
-      </w:pPr>
-      <w:r>
-        <w:rPr>
-          <w:rFonts w:ascii="宋体" w:hAnsi="Courier New" w:cs="Courier New" w:hint="eastAsia"/>
-        </w:rPr>
-        <w:t>在</w:t>
-      </w:r>
-      <w:r>
-        <w:rPr>
-          <w:rFonts w:ascii="宋体" w:hAnsi="Courier New" w:cs="Courier New" w:hint="eastAsia"/>
-        </w:rPr>
-        <w:t>快速发展的社会背景下，交通问题是一个极为重要的现实问题。</w:t>
-      </w:r>
-      <w:r>
-        <w:rPr>
-          <w:rFonts w:ascii="宋体" w:hAnsi="Courier New" w:cs="Courier New" w:hint="eastAsia"/>
-        </w:rPr>
-        <w:t xml:space="preserve">而交通数据的大量增长为解决此类问题提供了新的解决途径。 </w:t>
-      </w:r>
-      <w:r>
-        <w:rPr>
-          <w:rFonts w:ascii="宋体" w:hAnsi="Courier New" w:cs="Courier New" w:hint="eastAsia"/>
-        </w:rPr>
-        <w:t>在没有数据支撑的时代，同样没有对解决交通问题的强烈需求，也就是为什么到20世纪末才有</w:t>
-      </w:r>
-    </w:p>
-    <w:p>
-      <w:pPr>
-        <w:ind w:firstLine="420"/>
-        <w:rPr>
-          <w:rFonts w:ascii="宋体" w:hAnsi="Courier New" w:cs="Courier New"/>
-        </w:rPr>
-      </w:pPr>
-    </w:p>
-    <w:p>
-      <w:pPr>
-        <w:ind w:firstLine="420"/>
-        <w:rPr>
-          <w:rFonts w:ascii="宋体" w:hAnsi="Courier New" w:cs="Courier New" w:hint="eastAsia"/>
-        </w:rPr>
-      </w:pPr>
-      <w:r>
-        <w:rPr>
-          <w:rFonts w:ascii="黑体" w:eastAsia="黑体" w:hAnsi="黑体" w:cs="Courier New" w:hint="eastAsia"/>
-          <w:b/>
-        </w:rPr>
-        <w:t>交通流量预测</w:t>
-      </w:r>
-      <w:r>
-        <w:rPr>
-          <w:rFonts w:ascii="黑体" w:eastAsia="黑体" w:hAnsi="黑体" w:cs="Courier New" w:hint="eastAsia"/>
-          <w:b/>
-        </w:rPr>
-        <w:t xml:space="preserve"> </w:t>
-      </w:r>
-      <w:r>
-        <w:rPr>
-          <w:rFonts w:ascii="宋体" w:hAnsi="Courier New" w:cs="Courier New" w:hint="eastAsia"/>
-        </w:rPr>
-        <w:t>城</w:t>
-      </w:r>
-      <w:r>
-        <w:rPr>
-          <w:rFonts w:ascii="宋体" w:hAnsi="Courier New" w:cs="Courier New" w:hint="eastAsia"/>
-        </w:rPr>
-        <w:t>市交通流量预测是智能交通系统中非常重要的一环，影响着城市路网的结构和规划。为了建设智慧城市，实时地准确预测交通流量是最现实的需求。在现代城市中，交通流的变化对人们的日常生活有着极为重要的影响，例如出行路线的选择等。长时交通流量的预测通常是指每月甚至每年的交通流量预测</w:t>
-      </w:r>
-      <w:r>
-        <w:rPr>
-          <w:rFonts w:ascii="宋体" w:hAnsi="Courier New" w:cs="Courier New" w:hint="eastAsia"/>
-        </w:rPr>
-        <w:t>。由于车辆的动态变化，长时交通流量的预测在实际中无法很好得应用。</w:t>
-      </w:r>
-      <w:r>
-        <w:rPr>
-          <w:rFonts w:ascii="宋体" w:hAnsi="Courier New" w:cs="Courier New" w:hint="eastAsia"/>
-        </w:rPr>
-        <w:t>因此短时的交通流量预测对我们会更有用，例如，我们在驾车出行时想知道未来十分钟前方各个路口的流量情况来决定行驶路线。</w:t>
-      </w:r>
-    </w:p>
-    <w:p>
-      <w:pPr>
-        <w:ind w:firstLine="420"/>
-        <w:rPr>
-          <w:rFonts w:ascii="宋体" w:hAnsi="Courier New" w:cs="Courier New"/>
-        </w:rPr>
-      </w:pPr>
-      <w:r>
-        <w:rPr>
-          <w:rFonts w:ascii="宋体" w:hAnsi="Courier New" w:cs="Courier New" w:hint="eastAsia"/>
-        </w:rPr>
-        <w:t>大量的模型技术已经应用到了短期交通流量预测上。包括滑动平均模型，k近邻模型，自回归模型，周期性的ARIMA模型和神经网络模型等。</w:t>
-      </w:r>
-      <w:r>
-        <w:rPr>
-          <w:rFonts w:ascii="宋体" w:hAnsi="Courier New" w:cs="Courier New" w:hint="eastAsia"/>
-        </w:rPr>
-        <w:t>预测短期交通流量往往很大程度上依赖于历史和实时的交通数据，这些数据可以从各种传感器，例如线圈，雷达，GPS以及多媒体数据中获取。</w:t>
-      </w:r>
-    </w:p>
-    <w:p>
-      <w:pPr>
-        <w:ind w:firstLine="420"/>
-        <w:rPr>
-          <w:rFonts w:ascii="宋体" w:hAnsi="Courier New" w:cs="Courier New"/>
-        </w:rPr>
-      </w:pPr>
-      <w:r>
-        <w:rPr>
-          <w:rFonts w:ascii="黑体" w:eastAsia="黑体" w:hAnsi="黑体" w:cs="Courier New" w:hint="eastAsia"/>
-          <w:b/>
-        </w:rPr>
-        <w:t>路线推荐</w:t>
-      </w:r>
-      <w:r>
-        <w:rPr>
-          <w:rFonts w:ascii="黑体" w:eastAsia="黑体" w:hAnsi="黑体" w:cs="Courier New" w:hint="eastAsia"/>
-          <w:b/>
-        </w:rPr>
-        <w:t xml:space="preserve"> </w:t>
-      </w:r>
-      <w:r>
-        <w:rPr>
-          <w:rFonts w:ascii="宋体" w:hAnsi="Courier New" w:cs="Courier New" w:hint="eastAsia"/>
-        </w:rPr>
-        <w:t>没有良好的路线推荐将带来城市交通拥挤问题。城市</w:t>
-      </w:r>
-      <w:r>
-        <w:rPr>
-          <w:rFonts w:ascii="宋体" w:hAnsi="Courier New" w:cs="Courier New" w:hint="eastAsia"/>
-        </w:rPr>
-        <w:t>交通拥挤不仅将导致</w:t>
-      </w:r>
-      <w:r>
-        <w:rPr>
-          <w:rFonts w:ascii="宋体" w:hAnsi="Courier New" w:cs="Courier New" w:hint="eastAsia"/>
-        </w:rPr>
-        <w:t>社会经济多项功能的衰退，延缓城市发展的步伐，</w:t>
-      </w:r>
-      <w:r>
-        <w:rPr>
-          <w:rFonts w:ascii="宋体" w:hAnsi="Courier New" w:cs="Courier New" w:hint="eastAsia"/>
-        </w:rPr>
-        <w:t>还会引发城市居民生活环境的持续恶化，成为阻碍城市现代化建设的“城市顽疾”。</w:t>
-      </w:r>
-      <w:r>
-        <w:rPr>
-          <w:rFonts w:ascii="宋体" w:hAnsi="Courier New" w:cs="Courier New" w:hint="eastAsia"/>
-        </w:rPr>
-        <w:t>交通拥</w:t>
-      </w:r>
-      <w:r>
-        <w:rPr>
-          <w:rFonts w:ascii="宋体" w:hAnsi="Courier New" w:cs="Courier New" w:hint="eastAsia"/>
-        </w:rPr>
-        <w:t>挤对社会</w:t>
-      </w:r>
-      <w:r>
-        <w:rPr>
-          <w:rFonts w:ascii="宋体" w:hAnsi="Courier New" w:cs="Courier New" w:hint="eastAsia"/>
-        </w:rPr>
-        <w:t>生活最直接的影响是增加了居民的出行时间和成本，而</w:t>
-      </w:r>
-      <w:r>
-        <w:rPr>
-          <w:rFonts w:ascii="宋体" w:hAnsi="Courier New" w:cs="Courier New" w:hint="eastAsia"/>
-        </w:rPr>
-        <w:t>出行成本的增加不仅</w:t>
-      </w:r>
-      <w:r>
-        <w:rPr>
-          <w:rFonts w:ascii="宋体" w:hAnsi="Courier New" w:cs="Courier New" w:hint="eastAsia"/>
-        </w:rPr>
-        <w:t>直接影响</w:t>
-      </w:r>
-      <w:r>
-        <w:rPr>
-          <w:rFonts w:ascii="宋体" w:hAnsi="Courier New" w:cs="Courier New" w:hint="eastAsia"/>
-        </w:rPr>
-        <w:t>工作效率，</w:t>
-      </w:r>
-      <w:r>
-        <w:rPr>
-          <w:rFonts w:ascii="宋体" w:hAnsi="Courier New" w:cs="Courier New" w:hint="eastAsia"/>
-        </w:rPr>
-        <w:t>使</w:t>
-      </w:r>
-      <w:r>
-        <w:rPr>
-          <w:rFonts w:ascii="宋体" w:hAnsi="Courier New" w:cs="Courier New" w:hint="eastAsia"/>
-        </w:rPr>
-        <w:t>城市活力大打折扣，</w:t>
-      </w:r>
-      <w:r>
-        <w:rPr>
-          <w:rFonts w:ascii="宋体" w:hAnsi="Courier New" w:cs="Courier New" w:hint="eastAsia"/>
-        </w:rPr>
-        <w:t>还</w:t>
-      </w:r>
-      <w:r>
-        <w:rPr>
-          <w:rFonts w:ascii="宋体" w:hAnsi="Courier New" w:cs="Courier New" w:hint="eastAsia"/>
-        </w:rPr>
-        <w:t>会抑制人们的日常活动，</w:t>
-      </w:r>
-      <w:r>
-        <w:rPr>
-          <w:rFonts w:ascii="宋体" w:hAnsi="Courier New" w:cs="Courier New" w:hint="eastAsia"/>
-        </w:rPr>
-        <w:t>降低居民的生活</w:t>
-      </w:r>
-      <w:r>
-        <w:rPr>
-          <w:rFonts w:ascii="宋体" w:hAnsi="Courier New" w:cs="Courier New" w:hint="eastAsia"/>
-        </w:rPr>
-        <w:t>质量和幸福指数</w:t>
-      </w:r>
-      <w:r>
-        <w:rPr>
-          <w:rFonts w:ascii="宋体" w:hAnsi="Courier New" w:cs="Courier New" w:hint="eastAsia"/>
-        </w:rPr>
-        <w:t>。另外，交通拥挤</w:t>
-      </w:r>
-      <w:r>
-        <w:rPr>
-          <w:rFonts w:ascii="宋体" w:hAnsi="Courier New" w:cs="Courier New" w:hint="eastAsia"/>
-        </w:rPr>
-        <w:t>还将增大交通事故发生的概率</w:t>
-      </w:r>
-      <w:r>
-        <w:rPr>
-          <w:rFonts w:ascii="宋体" w:hAnsi="Courier New" w:cs="Courier New" w:hint="eastAsia"/>
-        </w:rPr>
-        <w:t>，</w:t>
-      </w:r>
-      <w:r>
-        <w:rPr>
-          <w:rFonts w:ascii="宋体" w:hAnsi="Courier New" w:cs="Courier New" w:hint="eastAsia"/>
-        </w:rPr>
-        <w:lastRenderedPageBreak/>
-        <w:t>而交通</w:t>
-      </w:r>
-      <w:r>
-        <w:rPr>
-          <w:rFonts w:ascii="宋体" w:hAnsi="Courier New" w:cs="Courier New" w:hint="eastAsia"/>
-        </w:rPr>
-        <w:t>事故</w:t>
-      </w:r>
-      <w:r>
-        <w:rPr>
-          <w:rFonts w:ascii="宋体" w:hAnsi="Courier New" w:cs="Courier New" w:hint="eastAsia"/>
-        </w:rPr>
-        <w:t>的</w:t>
-      </w:r>
-      <w:r>
-        <w:rPr>
-          <w:rFonts w:ascii="宋体" w:hAnsi="Courier New" w:cs="Courier New" w:hint="eastAsia"/>
-        </w:rPr>
-        <w:t>增多又</w:t>
-      </w:r>
-      <w:r>
-        <w:rPr>
-          <w:rFonts w:ascii="宋体" w:hAnsi="Courier New" w:cs="Courier New" w:hint="eastAsia"/>
-        </w:rPr>
-        <w:t>反过来</w:t>
-      </w:r>
-      <w:r>
-        <w:rPr>
-          <w:rFonts w:ascii="宋体" w:hAnsi="Courier New" w:cs="Courier New" w:hint="eastAsia"/>
-        </w:rPr>
-        <w:t>加剧了</w:t>
-      </w:r>
-      <w:r>
-        <w:rPr>
-          <w:rFonts w:ascii="宋体" w:hAnsi="Courier New" w:cs="Courier New" w:hint="eastAsia"/>
-        </w:rPr>
-        <w:t>交通的</w:t>
-      </w:r>
-      <w:r>
-        <w:rPr>
-          <w:rFonts w:ascii="宋体" w:hAnsi="Courier New" w:cs="Courier New" w:hint="eastAsia"/>
-        </w:rPr>
-        <w:t>拥挤</w:t>
-      </w:r>
-      <w:r>
-        <w:rPr>
-          <w:rFonts w:ascii="宋体" w:hAnsi="Courier New" w:cs="Courier New" w:hint="eastAsia"/>
-        </w:rPr>
-        <w:t>，因此形成了一种恶性循环</w:t>
-      </w:r>
-      <w:r>
-        <w:rPr>
-          <w:rFonts w:ascii="宋体" w:hAnsi="Courier New" w:cs="Courier New" w:hint="eastAsia"/>
-        </w:rPr>
-        <w:t>。据相关统计，</w:t>
-      </w:r>
-      <w:r>
-        <w:rPr>
-          <w:rFonts w:ascii="宋体" w:hAnsi="Courier New" w:cs="Courier New" w:hint="eastAsia"/>
-        </w:rPr>
-        <w:t>21世纪以来，</w:t>
-      </w:r>
-      <w:r>
-        <w:rPr>
-          <w:rFonts w:ascii="宋体" w:hAnsi="Courier New" w:cs="Courier New" w:hint="eastAsia"/>
-        </w:rPr>
-        <w:t>欧洲每年因交通事故造成的经济损失</w:t>
-      </w:r>
-      <w:r>
-        <w:rPr>
-          <w:rFonts w:ascii="宋体" w:hAnsi="Courier New" w:cs="Courier New" w:hint="eastAsia"/>
-        </w:rPr>
-        <w:t>就高</w:t>
-      </w:r>
-      <w:r>
-        <w:rPr>
-          <w:rFonts w:ascii="宋体" w:hAnsi="Courier New" w:cs="Courier New" w:hint="eastAsia"/>
-        </w:rPr>
-        <w:t>达500亿美元之多。</w:t>
-      </w:r>
-      <w:r>
-        <w:rPr>
-          <w:rFonts w:ascii="宋体" w:hAnsi="Courier New" w:cs="Courier New" w:hint="eastAsia"/>
-        </w:rPr>
-        <w:t>此外，</w:t>
-      </w:r>
-      <w:r>
-        <w:rPr>
-          <w:rFonts w:ascii="宋体" w:hAnsi="Courier New" w:cs="Courier New" w:hint="eastAsia"/>
-        </w:rPr>
-        <w:t>交通拥挤还破坏了城市</w:t>
-      </w:r>
-      <w:r>
-        <w:rPr>
-          <w:rFonts w:ascii="宋体" w:hAnsi="Courier New" w:cs="Courier New" w:hint="eastAsia"/>
-        </w:rPr>
-        <w:t>自然生态环境。在机动车迅速增长的今天</w:t>
-      </w:r>
-      <w:r>
-        <w:rPr>
-          <w:rFonts w:ascii="宋体" w:hAnsi="Courier New" w:cs="Courier New" w:hint="eastAsia"/>
-        </w:rPr>
-        <w:t>，交通</w:t>
-      </w:r>
-      <w:r>
-        <w:rPr>
-          <w:rFonts w:ascii="宋体" w:hAnsi="Courier New" w:cs="Courier New" w:hint="eastAsia"/>
-        </w:rPr>
-        <w:t>拥挤</w:t>
-      </w:r>
-      <w:r>
-        <w:rPr>
-          <w:rFonts w:ascii="宋体" w:hAnsi="Courier New" w:cs="Courier New" w:hint="eastAsia"/>
-        </w:rPr>
-        <w:t>对</w:t>
-      </w:r>
-      <w:r>
-        <w:rPr>
-          <w:rFonts w:ascii="宋体" w:hAnsi="Courier New" w:cs="Courier New" w:hint="eastAsia"/>
-        </w:rPr>
-        <w:t>自然</w:t>
-      </w:r>
-      <w:r>
-        <w:rPr>
-          <w:rFonts w:ascii="宋体" w:hAnsi="Courier New" w:cs="Courier New" w:hint="eastAsia"/>
-        </w:rPr>
-        <w:t>环境的污染也在不断增加，并且</w:t>
-      </w:r>
-      <w:r>
-        <w:rPr>
-          <w:rFonts w:ascii="宋体" w:hAnsi="Courier New" w:cs="Courier New" w:hint="eastAsia"/>
-        </w:rPr>
-        <w:t>在</w:t>
-      </w:r>
-      <w:r>
-        <w:rPr>
-          <w:rFonts w:ascii="宋体" w:hAnsi="Courier New" w:cs="Courier New" w:hint="eastAsia"/>
-        </w:rPr>
-        <w:t>逐步</w:t>
-      </w:r>
-      <w:r>
-        <w:rPr>
-          <w:rFonts w:ascii="宋体" w:hAnsi="Courier New" w:cs="Courier New" w:hint="eastAsia"/>
-        </w:rPr>
-        <w:t>成为城市空气</w:t>
-      </w:r>
-      <w:r>
-        <w:rPr>
-          <w:rFonts w:ascii="宋体" w:hAnsi="Courier New" w:cs="Courier New" w:hint="eastAsia"/>
-        </w:rPr>
-        <w:t>质量恶化的主要</w:t>
-      </w:r>
-      <w:r>
-        <w:rPr>
-          <w:rFonts w:ascii="宋体" w:hAnsi="Courier New" w:cs="Courier New" w:hint="eastAsia"/>
-        </w:rPr>
-        <w:t>根源</w:t>
-      </w:r>
-      <w:r>
-        <w:rPr>
-          <w:rFonts w:ascii="宋体" w:hAnsi="Courier New" w:cs="Courier New" w:hint="eastAsia"/>
-        </w:rPr>
-        <w:t>。</w:t>
-      </w:r>
-      <w:r>
-        <w:rPr>
-          <w:rFonts w:ascii="宋体" w:hAnsi="Courier New" w:cs="Courier New" w:hint="eastAsia"/>
-        </w:rPr>
-        <w:t>因为在</w:t>
-      </w:r>
-      <w:r>
-        <w:rPr>
-          <w:rFonts w:ascii="宋体" w:hAnsi="Courier New" w:cs="Courier New" w:hint="eastAsia"/>
-        </w:rPr>
-        <w:t>交通拥挤</w:t>
-      </w:r>
-      <w:r>
-        <w:rPr>
-          <w:rFonts w:ascii="宋体" w:hAnsi="Courier New" w:cs="Courier New" w:hint="eastAsia"/>
-        </w:rPr>
-        <w:t>的情况下，</w:t>
-      </w:r>
-      <w:r>
-        <w:rPr>
-          <w:rFonts w:ascii="宋体" w:hAnsi="Courier New" w:cs="Courier New" w:hint="eastAsia"/>
-        </w:rPr>
-        <w:t>车辆只能在低速状态行驶，</w:t>
-      </w:r>
-      <w:r>
-        <w:rPr>
-          <w:rFonts w:ascii="宋体" w:hAnsi="Courier New" w:cs="Courier New" w:hint="eastAsia"/>
-        </w:rPr>
-        <w:t>而这种</w:t>
-      </w:r>
-      <w:r>
-        <w:rPr>
-          <w:rFonts w:ascii="宋体" w:hAnsi="Courier New" w:cs="Courier New" w:hint="eastAsia"/>
-        </w:rPr>
-        <w:t>频繁</w:t>
-      </w:r>
-      <w:r>
-        <w:rPr>
-          <w:rFonts w:ascii="宋体" w:hAnsi="Courier New" w:cs="Courier New" w:hint="eastAsia"/>
-        </w:rPr>
-        <w:t>地在</w:t>
-      </w:r>
-      <w:r>
-        <w:rPr>
-          <w:rFonts w:ascii="宋体" w:hAnsi="Courier New" w:cs="Courier New" w:hint="eastAsia"/>
-        </w:rPr>
-        <w:t>停车和启动</w:t>
-      </w:r>
-      <w:r>
-        <w:rPr>
-          <w:rFonts w:ascii="宋体" w:hAnsi="Courier New" w:cs="Courier New" w:hint="eastAsia"/>
-        </w:rPr>
-        <w:t>之间切换，不仅增加了汽车的能源消耗还</w:t>
-      </w:r>
-      <w:r>
-        <w:rPr>
-          <w:rFonts w:ascii="宋体" w:hAnsi="Courier New" w:cs="Courier New" w:hint="eastAsia"/>
-        </w:rPr>
-        <w:t>增加了</w:t>
-      </w:r>
-      <w:r>
-        <w:rPr>
-          <w:rFonts w:ascii="宋体" w:hAnsi="Courier New" w:cs="Courier New" w:hint="eastAsia"/>
-        </w:rPr>
-        <w:t>汽车尾气排放量</w:t>
-      </w:r>
-      <w:r>
-        <w:rPr>
-          <w:rFonts w:ascii="宋体" w:hAnsi="Courier New" w:cs="Courier New" w:hint="eastAsia"/>
-        </w:rPr>
-        <w:t>。</w:t>
-      </w:r>
-      <w:r>
-        <w:rPr>
-          <w:rFonts w:ascii="宋体" w:hAnsi="Courier New" w:cs="Courier New" w:hint="eastAsia"/>
-        </w:rPr>
-        <w:t>根据</w:t>
-      </w:r>
-      <w:r>
-        <w:rPr>
-          <w:rFonts w:ascii="宋体" w:hAnsi="Courier New" w:cs="Courier New" w:hint="eastAsia"/>
-        </w:rPr>
-        <w:t>英国</w:t>
-      </w:r>
-      <w:r>
-        <w:rPr>
-          <w:rFonts w:ascii="宋体" w:hAnsi="Courier New" w:cs="Courier New" w:hint="eastAsia"/>
-        </w:rPr>
-        <w:t>伦敦20世纪90年代的检测报告，大气中74%的氮氧化物来自汽车尾气排放</w:t>
-      </w:r>
-      <w:r>
-        <w:rPr>
-          <w:rFonts w:ascii="宋体" w:hAnsi="Courier New" w:cs="Courier New" w:hint="eastAsia"/>
-        </w:rPr>
-        <w:t>，而且这个百分比还在日益增加</w:t>
-      </w:r>
-      <w:r>
-        <w:rPr>
-          <w:rFonts w:ascii="宋体" w:hAnsi="Courier New" w:cs="Courier New" w:hint="eastAsia"/>
-        </w:rPr>
-        <w:t>。</w:t>
-      </w:r>
-      <w:r>
-        <w:rPr>
-          <w:rFonts w:ascii="宋体" w:hAnsi="Courier New" w:cs="Courier New" w:hint="eastAsia"/>
-        </w:rPr>
-        <w:t>可见路线推荐研究对城市的健康发展至关重要。</w:t>
-      </w:r>
-      <w:r>
-        <w:rPr>
-          <w:rFonts w:ascii="宋体" w:hAnsi="Courier New" w:cs="Courier New" w:hint="eastAsia"/>
-        </w:rPr>
-        <w:t>路线推荐指的是给定始发点和目的地，利用已有的交通轨迹数据推荐合理的出行路线，合理性可以从时间与空间两个维度来衡量，最佳的推荐路线应该是</w:t>
-      </w:r>
-      <w:r>
-        <w:rPr>
-          <w:rFonts w:ascii="宋体" w:hAnsi="Courier New" w:cs="Courier New"/>
-        </w:rPr>
-        <w:t>时间越短</w:t>
-      </w:r>
-      <w:r>
-        <w:rPr>
-          <w:rFonts w:ascii="宋体" w:hAnsi="Courier New" w:cs="Courier New" w:hint="eastAsia"/>
-        </w:rPr>
-        <w:t>且路程最近。</w:t>
-      </w:r>
-      <w:r>
-        <w:rPr>
-          <w:rFonts w:ascii="宋体" w:hAnsi="Courier New" w:cs="Courier New"/>
-        </w:rPr>
-        <w:t>路线推荐</w:t>
-      </w:r>
-      <w:r>
-        <w:rPr>
-          <w:rFonts w:ascii="宋体" w:hAnsi="Courier New" w:cs="Courier New" w:hint="eastAsia"/>
-        </w:rPr>
-        <w:t>和我们每一个人的出行息息相关，诸如</w:t>
-      </w:r>
-      <w:r>
-        <w:rPr>
-          <w:rFonts w:ascii="宋体" w:hAnsi="Courier New" w:cs="Courier New" w:hint="eastAsia"/>
-        </w:rPr>
-        <w:t>高德地图、</w:t>
-      </w:r>
-      <w:r>
-        <w:rPr>
-          <w:rFonts w:ascii="宋体" w:hAnsi="Courier New" w:cs="Courier New" w:hint="eastAsia"/>
-        </w:rPr>
-        <w:t>百度地图等各大地图类软件都在致力于提供合理的路线推荐，以节省人们的出行成本，</w:t>
-      </w:r>
-      <w:r>
-        <w:rPr>
-          <w:rFonts w:ascii="宋体" w:hAnsi="Courier New" w:cs="Courier New"/>
-        </w:rPr>
-        <w:t>提高生活质量</w:t>
-      </w:r>
-      <w:r>
-        <w:rPr>
-          <w:rFonts w:ascii="宋体" w:hAnsi="Courier New" w:cs="Courier New" w:hint="eastAsia"/>
-        </w:rPr>
-        <w:t>。</w:t>
-      </w:r>
-      <w:r>
-        <w:rPr>
-          <w:rFonts w:ascii="宋体" w:hAnsi="Courier New" w:cs="Courier New" w:hint="eastAsia"/>
-        </w:rPr>
-        <w:t>总的来说，车辆行驶过一条道路的时间</w:t>
-      </w:r>
-      <w:r>
-        <w:rPr>
-          <w:rFonts w:ascii="宋体" w:hAnsi="Courier New" w:cs="Courier New" w:hint="eastAsia"/>
-        </w:rPr>
-        <w:t>长短</w:t>
-      </w:r>
-      <w:r>
-        <w:rPr>
-          <w:rFonts w:ascii="宋体" w:hAnsi="Courier New" w:cs="Courier New" w:hint="eastAsia"/>
-        </w:rPr>
-        <w:t>主要由三个因素决定。</w:t>
-      </w:r>
-      <w:r>
-        <w:rPr>
-          <w:rFonts w:ascii="宋体" w:hAnsi="Courier New" w:cs="Courier New"/>
-        </w:rPr>
-        <w:t>其一</w:t>
-      </w:r>
-      <w:r>
-        <w:rPr>
-          <w:rFonts w:ascii="宋体" w:hAnsi="Courier New" w:cs="Courier New" w:hint="eastAsia"/>
-        </w:rPr>
-        <w:t>，</w:t>
-      </w:r>
-      <w:r>
-        <w:rPr>
-          <w:rFonts w:ascii="宋体" w:hAnsi="Courier New" w:cs="Courier New" w:hint="eastAsia"/>
-        </w:rPr>
-        <w:t>道路的本身情况，包括路面状况、长度、分道数量以及红路灯的情况；</w:t>
-      </w:r>
-      <w:r>
-        <w:rPr>
-          <w:rFonts w:ascii="宋体" w:hAnsi="Courier New" w:cs="Courier New"/>
-        </w:rPr>
-        <w:t>其二</w:t>
-      </w:r>
-      <w:r>
-        <w:rPr>
-          <w:rFonts w:ascii="宋体" w:hAnsi="Courier New" w:cs="Courier New" w:hint="eastAsia"/>
-        </w:rPr>
-        <w:t>，不同的时间段意味着不同的车辆密度，也决定了通过的时间；</w:t>
-      </w:r>
-      <w:r>
-        <w:rPr>
-          <w:rFonts w:ascii="宋体" w:hAnsi="Courier New" w:cs="Courier New"/>
-        </w:rPr>
-        <w:t>其三</w:t>
-      </w:r>
-      <w:r>
-        <w:rPr>
-          <w:rFonts w:ascii="宋体" w:hAnsi="Courier New" w:cs="Courier New" w:hint="eastAsia"/>
-        </w:rPr>
-        <w:t>，司机的驾驶经验与技术，</w:t>
-      </w:r>
-      <w:r>
-        <w:rPr>
-          <w:rFonts w:ascii="宋体" w:hAnsi="Courier New" w:cs="Courier New"/>
-        </w:rPr>
-        <w:t>通常</w:t>
-      </w:r>
-      <w:r>
-        <w:rPr>
-          <w:rFonts w:ascii="宋体" w:hAnsi="Courier New" w:cs="Courier New" w:hint="eastAsia"/>
-        </w:rPr>
-        <w:t>驾驶经验丰富的司机比初次上路的新手表现更好，这样的经验包含了对当前道路的熟悉程度。</w:t>
-      </w:r>
-      <w:r>
-        <w:rPr>
-          <w:rFonts w:ascii="宋体" w:hAnsi="Courier New" w:cs="Courier New" w:hint="eastAsia"/>
-        </w:rPr>
-        <w:t>因此，对于高效的路线推荐模型来说，以上三种因素缺一不可。</w:t>
-      </w:r>
-      <w:r>
-        <w:rPr>
-          <w:rFonts w:ascii="宋体" w:hAnsi="Courier New" w:cs="Courier New" w:hint="eastAsia"/>
-        </w:rPr>
-        <w:t>目前较常用行的路线推荐方法包括</w:t>
-      </w:r>
-      <w:r>
-        <w:rPr>
-          <w:rFonts w:ascii="宋体" w:hAnsi="Courier New" w:cs="Courier New" w:hint="eastAsia"/>
-        </w:rPr>
-        <w:t>A*算法、</w:t>
-      </w:r>
-      <w:proofErr w:type="spellStart"/>
-      <w:r>
-        <w:rPr>
-          <w:rFonts w:ascii="宋体" w:hAnsi="Courier New" w:cs="Courier New" w:hint="eastAsia"/>
-        </w:rPr>
-        <w:t>Dijkstra</w:t>
-      </w:r>
-      <w:proofErr w:type="spellEnd"/>
-      <w:r>
-        <w:rPr>
-          <w:rFonts w:ascii="宋体" w:hAnsi="Courier New" w:cs="Courier New" w:hint="eastAsia"/>
-        </w:rPr>
-        <w:t>算法、贝尔曼-福德（Bellman-Ford）算法等</w:t>
-      </w:r>
-      <w:r>
-        <w:rPr>
-          <w:rFonts w:ascii="宋体" w:hAnsi="Courier New" w:cs="Courier New" w:hint="eastAsia"/>
-        </w:rPr>
-        <w:t>。</w:t>
-      </w:r>
-    </w:p>
-    <w:p>
-      <w:pPr>
-        <w:ind w:firstLine="420"/>
-        <w:rPr>
-          <w:rFonts w:ascii="宋体" w:hAnsi="Courier New" w:cs="Courier New"/>
-        </w:rPr>
-      </w:pPr>
-      <w:r>
-        <w:rPr>
-          <w:rFonts w:ascii="宋体" w:hAnsi="Courier New" w:cs="Courier New" w:hint="eastAsia"/>
-        </w:rPr>
-        <w:t>本文工作是针对以上两个</w:t>
-      </w:r>
-      <w:r>
-        <w:rPr>
-          <w:rFonts w:ascii="宋体" w:hAnsi="Courier New" w:cs="Courier New" w:hint="eastAsia"/>
-        </w:rPr>
-        <w:t>核心热点</w:t>
-      </w:r>
-      <w:r>
-        <w:rPr>
-          <w:rFonts w:ascii="宋体" w:hAnsi="Courier New" w:cs="Courier New" w:hint="eastAsia"/>
-        </w:rPr>
-        <w:t>研究</w:t>
-      </w:r>
-      <w:r>
-        <w:rPr>
-          <w:rFonts w:ascii="宋体" w:hAnsi="Courier New" w:cs="Courier New" w:hint="eastAsia"/>
-        </w:rPr>
-        <w:t>课题</w:t>
-      </w:r>
-      <w:r>
-        <w:rPr>
-          <w:rFonts w:ascii="宋体" w:hAnsi="Courier New" w:cs="Courier New" w:hint="eastAsia"/>
-        </w:rPr>
-        <w:t>的现存方法</w:t>
-      </w:r>
-      <w:r>
-        <w:rPr>
-          <w:rFonts w:ascii="宋体" w:hAnsi="Courier New" w:cs="Courier New" w:hint="eastAsia"/>
-        </w:rPr>
-        <w:t>所存在的不足展开的。</w:t>
-      </w:r>
-      <w:r>
-        <w:rPr>
-          <w:rFonts w:ascii="宋体" w:hAnsi="Courier New" w:cs="Courier New" w:hint="eastAsia"/>
-        </w:rPr>
-        <w:t>针对交通流量预测问题</w:t>
-      </w:r>
-      <w:r>
-        <w:rPr>
-          <w:rFonts w:ascii="宋体" w:hAnsi="Courier New" w:cs="Courier New" w:hint="eastAsia"/>
-        </w:rPr>
-        <w:t>我们发现，单源流量预测的解决方法虽然已经比较成熟，但是针对一个城市的交通道路网络来说，</w:t>
-      </w:r>
-      <w:r>
-        <w:rPr>
-          <w:rFonts w:ascii="宋体" w:hAnsi="Courier New" w:cs="Courier New"/>
-        </w:rPr>
-        <w:t>该类方法</w:t>
-      </w:r>
-      <w:r>
-        <w:rPr>
-          <w:rFonts w:ascii="宋体" w:hAnsi="Courier New" w:cs="Courier New" w:hint="eastAsia"/>
-        </w:rPr>
-        <w:t>并未考虑多源数据之间的关联；</w:t>
-      </w:r>
-      <w:r>
-        <w:rPr>
-          <w:rFonts w:ascii="宋体" w:hAnsi="Courier New" w:cs="Courier New"/>
-        </w:rPr>
-        <w:t>不仅如此</w:t>
-      </w:r>
-      <w:r>
-        <w:rPr>
-          <w:rFonts w:ascii="宋体" w:hAnsi="Courier New" w:cs="Courier New" w:hint="eastAsia"/>
-        </w:rPr>
-        <w:t>，像这样的预测往往只是在类似高速公路这样流量变化趋于平缓的数据源上才能取得不错的结果。而针对路线推荐问题</w:t>
-      </w:r>
-      <w:r>
-        <w:rPr>
-          <w:rFonts w:ascii="宋体" w:hAnsi="Courier New" w:cs="Courier New" w:hint="eastAsia"/>
-        </w:rPr>
-        <w:t>，我们发现</w:t>
-      </w:r>
-      <w:r>
-        <w:rPr>
-          <w:rFonts w:ascii="宋体" w:hAnsi="Courier New" w:cs="Courier New" w:hint="eastAsia"/>
-        </w:rPr>
-        <w:t>现存的模型</w:t>
-      </w:r>
-      <w:r>
-        <w:rPr>
-          <w:rFonts w:ascii="宋体" w:hAnsi="Courier New" w:cs="Courier New" w:hint="eastAsia"/>
-        </w:rPr>
-        <w:t>是</w:t>
-      </w:r>
-      <w:r>
-        <w:rPr>
-          <w:rFonts w:ascii="宋体" w:hAnsi="Courier New" w:cs="Courier New" w:hint="eastAsia"/>
-        </w:rPr>
-        <w:t>将道路通行时间独立出来进行建模，</w:t>
-      </w:r>
-      <w:r>
-        <w:rPr>
-          <w:rFonts w:ascii="宋体" w:hAnsi="Courier New" w:cs="Courier New"/>
-        </w:rPr>
-        <w:t>并未考虑</w:t>
-      </w:r>
-      <w:r>
-        <w:rPr>
-          <w:rFonts w:ascii="宋体" w:hAnsi="Courier New" w:cs="Courier New" w:hint="eastAsia"/>
-        </w:rPr>
-        <w:t>相连接的道路之间的通行关系</w:t>
-      </w:r>
-      <w:r>
-        <w:rPr>
-          <w:rFonts w:ascii="宋体" w:hAnsi="Courier New" w:cs="Courier New" w:hint="eastAsia"/>
-        </w:rPr>
-        <w:t>；</w:t>
-      </w:r>
-      <w:r>
-        <w:rPr>
-          <w:rFonts w:ascii="宋体" w:hAnsi="Courier New" w:cs="Courier New"/>
-        </w:rPr>
-        <w:t>而且</w:t>
-      </w:r>
-      <w:r>
-        <w:rPr>
-          <w:rFonts w:ascii="宋体" w:hAnsi="Courier New" w:cs="Courier New" w:hint="eastAsia"/>
-        </w:rPr>
-        <w:t>往往这样的模型都是基于</w:t>
-      </w:r>
-      <w:r>
-        <w:rPr>
-          <w:rFonts w:ascii="宋体" w:hAnsi="Courier New" w:cs="Courier New" w:hint="eastAsia"/>
-        </w:rPr>
-        <w:t>出租车GPS</w:t>
-      </w:r>
-      <w:r>
-        <w:rPr>
-          <w:rFonts w:ascii="宋体" w:hAnsi="Courier New" w:cs="Courier New" w:hint="eastAsia"/>
-        </w:rPr>
-        <w:t>采集的数据进行的路线</w:t>
-      </w:r>
-      <w:r>
-        <w:rPr>
-          <w:rFonts w:ascii="宋体" w:hAnsi="Courier New" w:cs="Courier New" w:hint="eastAsia"/>
-        </w:rPr>
-        <w:t>推荐，这样的单一车辆数据集容易产生数据倾斜，</w:t>
-      </w:r>
-      <w:r>
-        <w:rPr>
-          <w:rFonts w:ascii="宋体" w:hAnsi="Courier New" w:cs="Courier New" w:hint="eastAsia"/>
-        </w:rPr>
-        <w:t>并不能代表所有车辆的行驶情况，所以其无法</w:t>
-      </w:r>
-      <w:r>
-        <w:rPr>
-          <w:rFonts w:ascii="宋体" w:hAnsi="Courier New" w:cs="Courier New" w:hint="eastAsia"/>
-        </w:rPr>
-        <w:t>反映</w:t>
-      </w:r>
-      <w:r>
-        <w:rPr>
-          <w:rFonts w:ascii="宋体" w:hAnsi="Courier New" w:cs="Courier New" w:hint="eastAsia"/>
-        </w:rPr>
-        <w:t>城市道路的</w:t>
-      </w:r>
-      <w:r>
-        <w:rPr>
-          <w:rFonts w:ascii="宋体" w:hAnsi="Courier New" w:cs="Courier New" w:hint="eastAsia"/>
-        </w:rPr>
-        <w:t>真实路况。因此，</w:t>
-      </w:r>
-      <w:r>
-        <w:rPr>
-          <w:rFonts w:ascii="宋体" w:hAnsi="Courier New" w:cs="Courier New" w:hint="eastAsia"/>
-        </w:rPr>
-        <w:t>对于</w:t>
-      </w:r>
-      <w:r>
-        <w:rPr>
-          <w:rFonts w:ascii="宋体" w:hAnsi="Courier New" w:cs="Courier New" w:hint="eastAsia"/>
-        </w:rPr>
-        <w:t>这两方面的问题，</w:t>
-      </w:r>
-      <w:r>
-        <w:rPr>
-          <w:rFonts w:ascii="宋体" w:hAnsi="Courier New" w:cs="Courier New"/>
-        </w:rPr>
-        <w:t>我们</w:t>
-      </w:r>
-      <w:r>
-        <w:rPr>
-          <w:rFonts w:ascii="宋体" w:hAnsi="Courier New" w:cs="Courier New" w:hint="eastAsia"/>
-        </w:rPr>
-        <w:t>将在</w:t>
-      </w:r>
-      <w:r>
-        <w:rPr>
-          <w:rFonts w:ascii="宋体" w:hAnsi="Courier New" w:cs="Courier New" w:hint="eastAsia"/>
-        </w:rPr>
-        <w:lastRenderedPageBreak/>
-        <w:t>后文</w:t>
-      </w:r>
-      <w:r>
-        <w:rPr>
-          <w:rFonts w:ascii="宋体" w:hAnsi="Courier New" w:cs="Courier New" w:hint="eastAsia"/>
-        </w:rPr>
-        <w:t>分别</w:t>
-      </w:r>
-      <w:r>
-        <w:rPr>
-          <w:rFonts w:ascii="宋体" w:hAnsi="Courier New" w:cs="Courier New" w:hint="eastAsia"/>
-        </w:rPr>
-        <w:t>给出</w:t>
-      </w:r>
-      <w:r>
-        <w:rPr>
-          <w:rFonts w:ascii="宋体" w:hAnsi="Courier New" w:cs="Courier New" w:hint="eastAsia"/>
-        </w:rPr>
-        <w:t>详细的</w:t>
-      </w:r>
-      <w:r>
-        <w:rPr>
-          <w:rFonts w:ascii="宋体" w:hAnsi="Courier New" w:cs="Courier New" w:hint="eastAsia"/>
-        </w:rPr>
-        <w:t>解决方法和</w:t>
-      </w:r>
-      <w:r>
-        <w:rPr>
-          <w:rFonts w:ascii="宋体" w:hAnsi="Courier New" w:cs="Courier New" w:hint="eastAsia"/>
-        </w:rPr>
-        <w:t>建模</w:t>
-      </w:r>
-      <w:r>
-        <w:rPr>
-          <w:rFonts w:ascii="宋体" w:hAnsi="Courier New" w:cs="Courier New" w:hint="eastAsia"/>
-        </w:rPr>
-        <w:t>策略</w:t>
-      </w:r>
-      <w:r>
-        <w:rPr>
-          <w:rFonts w:ascii="宋体" w:hAnsi="Courier New" w:cs="Courier New" w:hint="eastAsia"/>
-        </w:rPr>
-        <w:t>，来弥补</w:t>
-      </w:r>
-      <w:r>
-        <w:rPr>
-          <w:rFonts w:ascii="宋体" w:hAnsi="Courier New" w:cs="Courier New" w:hint="eastAsia"/>
-        </w:rPr>
-        <w:t>上述</w:t>
-      </w:r>
-      <w:r>
-        <w:rPr>
-          <w:rFonts w:ascii="宋体" w:hAnsi="Courier New" w:cs="Courier New" w:hint="eastAsia"/>
-        </w:rPr>
-        <w:t>两类方法存在的缺陷。</w:t>
-      </w:r>
-    </w:p>
-    <w:p>
-      <w:pPr>
-        <w:pStyle w:val="2"/>
-        <w:rPr>
-          <w:rFonts w:ascii="Times New Roman" w:hAnsi="Times New Roman"/>
-          <w:szCs w:val="28"/>
-        </w:rPr>
-      </w:pPr>
-      <w:bookmarkStart w:id="113" w:name="_Toc156896080"/>
-      <w:bookmarkStart w:id="114" w:name="_Toc156897968"/>
-      <w:bookmarkStart w:id="115" w:name="_Toc156898019"/>
-      <w:bookmarkStart w:id="116" w:name="_Toc156898092"/>
-      <w:bookmarkStart w:id="117" w:name="_Toc156898777"/>
-      <w:bookmarkStart w:id="118" w:name="_Toc157241082"/>
-      <w:bookmarkStart w:id="119" w:name="_Toc158447523"/>
-      <w:bookmarkStart w:id="120" w:name="_Toc158450698"/>
-      <w:bookmarkStart w:id="121" w:name="_Toc158710213"/>
-      <w:bookmarkStart w:id="122" w:name="_Toc160623607"/>
-      <w:bookmarkStart w:id="123" w:name="_Toc160623866"/>
-      <w:bookmarkStart w:id="124" w:name="_Toc162187667"/>
-      <w:bookmarkStart w:id="125" w:name="_Toc162614886"/>
-      <w:bookmarkStart w:id="126" w:name="_Toc162959804"/>
-      <w:bookmarkStart w:id="127" w:name="_Toc162960299"/>
-      <w:bookmarkStart w:id="128" w:name="_Toc163048152"/>
-      <w:bookmarkStart w:id="129" w:name="_Toc417044277"/>
-      <w:bookmarkStart w:id="130" w:name="_Toc448270584"/>
-      <w:r>
-        <w:rPr>
-          <w:rFonts w:ascii="Times New Roman" w:hAnsi="Times New Roman" w:hint="eastAsia"/>
-          <w:szCs w:val="28"/>
-        </w:rPr>
-        <w:t>1.</w:t>
-      </w:r>
-      <w:r>
-        <w:rPr>
-          <w:rFonts w:ascii="Times New Roman" w:hAnsi="Times New Roman" w:hint="eastAsia"/>
-          <w:szCs w:val="28"/>
-        </w:rPr>
-        <w:t>2</w:t>
-      </w:r>
-      <w:r>
-        <w:rPr>
-          <w:rFonts w:ascii="Times New Roman" w:hAnsi="Times New Roman" w:hint="eastAsia"/>
-          <w:szCs w:val="28"/>
-        </w:rPr>
-        <w:t xml:space="preserve"> </w:t>
-      </w:r>
-      <w:r>
-        <w:rPr>
-          <w:rFonts w:ascii="Times New Roman" w:hAnsi="Times New Roman" w:hint="eastAsia"/>
-          <w:szCs w:val="28"/>
-        </w:rPr>
-        <w:t>本文</w:t>
-      </w:r>
-      <w:r>
-        <w:rPr>
-          <w:rFonts w:ascii="Times New Roman" w:hAnsi="Times New Roman" w:hint="eastAsia"/>
-          <w:szCs w:val="28"/>
-        </w:rPr>
-        <w:t>主要工作</w:t>
-      </w:r>
       <w:bookmarkEnd w:id="113"/>
       <w:bookmarkEnd w:id="114"/>
       <w:bookmarkEnd w:id="115"/>
+      <w:r>
+        <w:rPr>
+          <w:rFonts w:ascii="黑体" w:hAnsi="黑体" w:hint="eastAsia"/>
+          <w:szCs w:val="28"/>
+        </w:rPr>
+        <w:t xml:space="preserve"> </w:t>
+      </w:r>
+      <w:r>
+        <w:rPr>
+          <w:rFonts w:ascii="黑体" w:hAnsi="黑体" w:hint="eastAsia"/>
+          <w:szCs w:val="28"/>
+        </w:rPr>
+        <w:t>研究背景</w:t>
+      </w:r>
       <w:bookmarkEnd w:id="116"/>
       <w:bookmarkEnd w:id="117"/>
+    </w:p>
+    <w:p>
+      <w:pPr>
+        <w:ind w:firstLine="420"/>
+        <w:rPr>
+          <w:rFonts w:ascii="宋体" w:hAnsi="Courier New" w:cs="Courier New"/>
+        </w:rPr>
+      </w:pPr>
+      <w:r>
+        <w:rPr>
+          <w:rFonts w:ascii="宋体" w:hAnsi="Courier New" w:cs="Courier New" w:hint="eastAsia"/>
+        </w:rPr>
+        <w:t>在</w:t>
+      </w:r>
+      <w:r>
+        <w:rPr>
+          <w:rFonts w:ascii="宋体" w:hAnsi="Courier New" w:cs="Courier New" w:hint="eastAsia"/>
+        </w:rPr>
+        <w:t>快速发展的社会背景下，交通问题是一个极为重要的现实问题。</w:t>
+      </w:r>
+      <w:r>
+        <w:rPr>
+          <w:rFonts w:ascii="宋体" w:hAnsi="Courier New" w:cs="Courier New" w:hint="eastAsia"/>
+        </w:rPr>
+        <w:t xml:space="preserve">而交通数据的大量增长为解决此类问题提供了新的解决途径。 </w:t>
+      </w:r>
+    </w:p>
+    <w:p>
+      <w:pPr>
+        <w:ind w:firstLine="420"/>
+        <w:rPr>
+          <w:rFonts w:ascii="宋体" w:hAnsi="Courier New" w:cs="Courier New"/>
+        </w:rPr>
+      </w:pPr>
+    </w:p>
+    <w:p>
+      <w:pPr>
+        <w:ind w:firstLine="420"/>
+        <w:rPr>
+          <w:rFonts w:ascii="宋体" w:hAnsi="Courier New" w:cs="Courier New"/>
+        </w:rPr>
+      </w:pPr>
+      <w:r>
+        <w:rPr>
+          <w:rFonts w:ascii="黑体" w:eastAsia="黑体" w:hAnsi="黑体" w:cs="Courier New" w:hint="eastAsia"/>
+          <w:b/>
+        </w:rPr>
+        <w:t>交通流量预测</w:t>
+      </w:r>
+      <w:r>
+        <w:rPr>
+          <w:rFonts w:ascii="黑体" w:eastAsia="黑体" w:hAnsi="黑体" w:cs="Courier New" w:hint="eastAsia"/>
+          <w:b/>
+        </w:rPr>
+        <w:t xml:space="preserve"> </w:t>
+      </w:r>
+      <w:r>
+        <w:rPr>
+          <w:rFonts w:ascii="宋体" w:hAnsi="Courier New" w:cs="Courier New" w:hint="eastAsia"/>
+        </w:rPr>
+        <w:t>城</w:t>
+      </w:r>
+      <w:r>
+        <w:rPr>
+          <w:rFonts w:ascii="宋体" w:hAnsi="Courier New" w:cs="Courier New" w:hint="eastAsia"/>
+        </w:rPr>
+        <w:t>市交通流量预测是智能交通系统中非常重要的一环，影响着城市路网的结构和规划。为了建设智慧城市，实时地准确预测交通流量是最现实的需求。在现代城市中，交通流的变化对人们的日常生活有着极为重要的影响，例如出行路线的选择等。长时交通流量的预测通常是指每月甚至每年的交通流量预测</w:t>
+      </w:r>
+      <w:r>
+        <w:rPr>
+          <w:rFonts w:ascii="宋体" w:hAnsi="Courier New" w:cs="Courier New" w:hint="eastAsia"/>
+        </w:rPr>
+        <w:t>。由于车辆的动态变化，长时交通流量的预测在实际中无法很好得应用。</w:t>
+      </w:r>
+      <w:r>
+        <w:rPr>
+          <w:rFonts w:ascii="宋体" w:hAnsi="Courier New" w:cs="Courier New" w:hint="eastAsia"/>
+        </w:rPr>
+        <w:t>因此短时的交通流量预测对我们会更有用，例如，我们在驾车出行时想知道未来十分钟前方各个路口的流量情况来决定行驶路线。</w:t>
+      </w:r>
+    </w:p>
+    <w:p>
+      <w:pPr>
+        <w:ind w:firstLine="420"/>
+        <w:rPr>
+          <w:rFonts w:ascii="宋体" w:hAnsi="Courier New" w:cs="Courier New"/>
+        </w:rPr>
+      </w:pPr>
+      <w:r>
+        <w:rPr>
+          <w:rFonts w:ascii="宋体" w:hAnsi="Courier New" w:cs="Courier New" w:hint="eastAsia"/>
+        </w:rPr>
+        <w:t>大量的模型技术已经应用到了短期交通流量预测上。包括滑动平均模型，k近邻模型，自回归模型，周期性的ARIMA模型和神经网络模型等。</w:t>
+      </w:r>
+      <w:r>
+        <w:rPr>
+          <w:rFonts w:ascii="宋体" w:hAnsi="Courier New" w:cs="Courier New" w:hint="eastAsia"/>
+        </w:rPr>
+        <w:t>预测短期交通流量往往很大程度上依赖于历史和实时的交通数据，这些数据可以从各种传感器，例如线圈，雷达，GPS以及多媒体数据中获取。</w:t>
+      </w:r>
+    </w:p>
+    <w:p>
+      <w:pPr>
+        <w:ind w:firstLine="420"/>
+        <w:rPr>
+          <w:rFonts w:ascii="宋体" w:hAnsi="Courier New" w:cs="Courier New"/>
+        </w:rPr>
+      </w:pPr>
+      <w:r>
+        <w:rPr>
+          <w:rFonts w:ascii="黑体" w:eastAsia="黑体" w:hAnsi="黑体" w:cs="Courier New" w:hint="eastAsia"/>
+          <w:b/>
+        </w:rPr>
+        <w:t>路线推荐</w:t>
+      </w:r>
+      <w:r>
+        <w:rPr>
+          <w:rFonts w:ascii="黑体" w:eastAsia="黑体" w:hAnsi="黑体" w:cs="Courier New" w:hint="eastAsia"/>
+          <w:b/>
+        </w:rPr>
+        <w:t xml:space="preserve"> </w:t>
+      </w:r>
+      <w:r>
+        <w:rPr>
+          <w:rFonts w:ascii="宋体" w:hAnsi="Courier New" w:cs="Courier New" w:hint="eastAsia"/>
+        </w:rPr>
+        <w:t>没有良好的路线推荐将带来城市交通拥挤问题。城市</w:t>
+      </w:r>
+      <w:r>
+        <w:rPr>
+          <w:rFonts w:ascii="宋体" w:hAnsi="Courier New" w:cs="Courier New" w:hint="eastAsia"/>
+        </w:rPr>
+        <w:t>交通拥挤不仅将导致</w:t>
+      </w:r>
+      <w:r>
+        <w:rPr>
+          <w:rFonts w:ascii="宋体" w:hAnsi="Courier New" w:cs="Courier New" w:hint="eastAsia"/>
+        </w:rPr>
+        <w:t>社会经济多项功能的衰退，延缓城市发展的步伐，</w:t>
+      </w:r>
+      <w:r>
+        <w:rPr>
+          <w:rFonts w:ascii="宋体" w:hAnsi="Courier New" w:cs="Courier New" w:hint="eastAsia"/>
+        </w:rPr>
+        <w:t>还会引发城市居民生活环境的持续恶化，成为阻碍城市现代化建设的“城市顽疾”。</w:t>
+      </w:r>
+      <w:r>
+        <w:rPr>
+          <w:rFonts w:ascii="宋体" w:hAnsi="Courier New" w:cs="Courier New" w:hint="eastAsia"/>
+        </w:rPr>
+        <w:t>交通拥</w:t>
+      </w:r>
+      <w:r>
+        <w:rPr>
+          <w:rFonts w:ascii="宋体" w:hAnsi="Courier New" w:cs="Courier New" w:hint="eastAsia"/>
+        </w:rPr>
+        <w:t>挤对社会</w:t>
+      </w:r>
+      <w:r>
+        <w:rPr>
+          <w:rFonts w:ascii="宋体" w:hAnsi="Courier New" w:cs="Courier New" w:hint="eastAsia"/>
+        </w:rPr>
+        <w:t>生活最直接的影响是增加了居民的出行时间和成本，而</w:t>
+      </w:r>
+      <w:r>
+        <w:rPr>
+          <w:rFonts w:ascii="宋体" w:hAnsi="Courier New" w:cs="Courier New" w:hint="eastAsia"/>
+        </w:rPr>
+        <w:t>出行成本的增加不仅</w:t>
+      </w:r>
+      <w:r>
+        <w:rPr>
+          <w:rFonts w:ascii="宋体" w:hAnsi="Courier New" w:cs="Courier New" w:hint="eastAsia"/>
+        </w:rPr>
+        <w:t>直接影响</w:t>
+      </w:r>
+      <w:r>
+        <w:rPr>
+          <w:rFonts w:ascii="宋体" w:hAnsi="Courier New" w:cs="Courier New" w:hint="eastAsia"/>
+        </w:rPr>
+        <w:t>工作效率，</w:t>
+      </w:r>
+      <w:r>
+        <w:rPr>
+          <w:rFonts w:ascii="宋体" w:hAnsi="Courier New" w:cs="Courier New" w:hint="eastAsia"/>
+        </w:rPr>
+        <w:t>使</w:t>
+      </w:r>
+      <w:r>
+        <w:rPr>
+          <w:rFonts w:ascii="宋体" w:hAnsi="Courier New" w:cs="Courier New" w:hint="eastAsia"/>
+        </w:rPr>
+        <w:t>城市活力大打折扣，</w:t>
+      </w:r>
+      <w:r>
+        <w:rPr>
+          <w:rFonts w:ascii="宋体" w:hAnsi="Courier New" w:cs="Courier New" w:hint="eastAsia"/>
+        </w:rPr>
+        <w:t>还</w:t>
+      </w:r>
+      <w:r>
+        <w:rPr>
+          <w:rFonts w:ascii="宋体" w:hAnsi="Courier New" w:cs="Courier New" w:hint="eastAsia"/>
+        </w:rPr>
+        <w:t>会抑制人们的日常活动，</w:t>
+      </w:r>
+      <w:r>
+        <w:rPr>
+          <w:rFonts w:ascii="宋体" w:hAnsi="Courier New" w:cs="Courier New" w:hint="eastAsia"/>
+        </w:rPr>
+        <w:t>降低居民的生活</w:t>
+      </w:r>
+      <w:r>
+        <w:rPr>
+          <w:rFonts w:ascii="宋体" w:hAnsi="Courier New" w:cs="Courier New" w:hint="eastAsia"/>
+        </w:rPr>
+        <w:t>质量和幸福指数</w:t>
+      </w:r>
+      <w:r>
+        <w:rPr>
+          <w:rFonts w:ascii="宋体" w:hAnsi="Courier New" w:cs="Courier New" w:hint="eastAsia"/>
+        </w:rPr>
+        <w:t>。另外，交通拥挤</w:t>
+      </w:r>
+      <w:r>
+        <w:rPr>
+          <w:rFonts w:ascii="宋体" w:hAnsi="Courier New" w:cs="Courier New" w:hint="eastAsia"/>
+        </w:rPr>
+        <w:t>还将增大交通事故发生的概率</w:t>
+      </w:r>
+      <w:r>
+        <w:rPr>
+          <w:rFonts w:ascii="宋体" w:hAnsi="Courier New" w:cs="Courier New" w:hint="eastAsia"/>
+        </w:rPr>
+        <w:t>，</w:t>
+      </w:r>
+      <w:r>
+        <w:rPr>
+          <w:rFonts w:ascii="宋体" w:hAnsi="Courier New" w:cs="Courier New" w:hint="eastAsia"/>
+        </w:rPr>
+        <w:t>而交通</w:t>
+      </w:r>
+      <w:r>
+        <w:rPr>
+          <w:rFonts w:ascii="宋体" w:hAnsi="Courier New" w:cs="Courier New" w:hint="eastAsia"/>
+        </w:rPr>
+        <w:t>事故</w:t>
+      </w:r>
+      <w:r>
+        <w:rPr>
+          <w:rFonts w:ascii="宋体" w:hAnsi="Courier New" w:cs="Courier New" w:hint="eastAsia"/>
+        </w:rPr>
+        <w:t>的</w:t>
+      </w:r>
+      <w:r>
+        <w:rPr>
+          <w:rFonts w:ascii="宋体" w:hAnsi="Courier New" w:cs="Courier New" w:hint="eastAsia"/>
+        </w:rPr>
+        <w:t>增多又</w:t>
+      </w:r>
+      <w:r>
+        <w:rPr>
+          <w:rFonts w:ascii="宋体" w:hAnsi="Courier New" w:cs="Courier New" w:hint="eastAsia"/>
+        </w:rPr>
+        <w:t>反过来</w:t>
+      </w:r>
+      <w:r>
+        <w:rPr>
+          <w:rFonts w:ascii="宋体" w:hAnsi="Courier New" w:cs="Courier New" w:hint="eastAsia"/>
+        </w:rPr>
+        <w:t>加剧了</w:t>
+      </w:r>
+      <w:r>
+        <w:rPr>
+          <w:rFonts w:ascii="宋体" w:hAnsi="Courier New" w:cs="Courier New" w:hint="eastAsia"/>
+        </w:rPr>
+        <w:t>交通的</w:t>
+      </w:r>
+      <w:r>
+        <w:rPr>
+          <w:rFonts w:ascii="宋体" w:hAnsi="Courier New" w:cs="Courier New" w:hint="eastAsia"/>
+        </w:rPr>
+        <w:t>拥挤</w:t>
+      </w:r>
+      <w:r>
+        <w:rPr>
+          <w:rFonts w:ascii="宋体" w:hAnsi="Courier New" w:cs="Courier New" w:hint="eastAsia"/>
+        </w:rPr>
+        <w:t>，因此形成了一种恶性循环</w:t>
+      </w:r>
+      <w:r>
+        <w:rPr>
+          <w:rFonts w:ascii="宋体" w:hAnsi="Courier New" w:cs="Courier New" w:hint="eastAsia"/>
+        </w:rPr>
+        <w:t>。据</w:t>
+      </w:r>
+      <w:r>
+        <w:rPr>
+          <w:rFonts w:ascii="宋体" w:hAnsi="Courier New" w:cs="Courier New" w:hint="eastAsia"/>
+        </w:rPr>
+        <w:lastRenderedPageBreak/>
+        <w:t>相关统计，</w:t>
+      </w:r>
+      <w:r>
+        <w:rPr>
+          <w:rFonts w:ascii="宋体" w:hAnsi="Courier New" w:cs="Courier New" w:hint="eastAsia"/>
+        </w:rPr>
+        <w:t>21世纪以来，</w:t>
+      </w:r>
+      <w:r>
+        <w:rPr>
+          <w:rFonts w:ascii="宋体" w:hAnsi="Courier New" w:cs="Courier New" w:hint="eastAsia"/>
+        </w:rPr>
+        <w:t>欧洲每年因交通事故造成的经济损失</w:t>
+      </w:r>
+      <w:r>
+        <w:rPr>
+          <w:rFonts w:ascii="宋体" w:hAnsi="Courier New" w:cs="Courier New" w:hint="eastAsia"/>
+        </w:rPr>
+        <w:t>就高</w:t>
+      </w:r>
+      <w:r>
+        <w:rPr>
+          <w:rFonts w:ascii="宋体" w:hAnsi="Courier New" w:cs="Courier New" w:hint="eastAsia"/>
+        </w:rPr>
+        <w:t>达500亿美元之多。</w:t>
+      </w:r>
+      <w:r>
+        <w:rPr>
+          <w:rFonts w:ascii="宋体" w:hAnsi="Courier New" w:cs="Courier New" w:hint="eastAsia"/>
+        </w:rPr>
+        <w:t>此外，</w:t>
+      </w:r>
+      <w:r>
+        <w:rPr>
+          <w:rFonts w:ascii="宋体" w:hAnsi="Courier New" w:cs="Courier New" w:hint="eastAsia"/>
+        </w:rPr>
+        <w:t>交通拥挤还破坏了城市</w:t>
+      </w:r>
+      <w:r>
+        <w:rPr>
+          <w:rFonts w:ascii="宋体" w:hAnsi="Courier New" w:cs="Courier New" w:hint="eastAsia"/>
+        </w:rPr>
+        <w:t>自然生态环境。在机动车迅速增长的今天</w:t>
+      </w:r>
+      <w:r>
+        <w:rPr>
+          <w:rFonts w:ascii="宋体" w:hAnsi="Courier New" w:cs="Courier New" w:hint="eastAsia"/>
+        </w:rPr>
+        <w:t>，交通</w:t>
+      </w:r>
+      <w:r>
+        <w:rPr>
+          <w:rFonts w:ascii="宋体" w:hAnsi="Courier New" w:cs="Courier New" w:hint="eastAsia"/>
+        </w:rPr>
+        <w:t>拥挤</w:t>
+      </w:r>
+      <w:r>
+        <w:rPr>
+          <w:rFonts w:ascii="宋体" w:hAnsi="Courier New" w:cs="Courier New" w:hint="eastAsia"/>
+        </w:rPr>
+        <w:t>对</w:t>
+      </w:r>
+      <w:r>
+        <w:rPr>
+          <w:rFonts w:ascii="宋体" w:hAnsi="Courier New" w:cs="Courier New" w:hint="eastAsia"/>
+        </w:rPr>
+        <w:t>自然</w:t>
+      </w:r>
+      <w:r>
+        <w:rPr>
+          <w:rFonts w:ascii="宋体" w:hAnsi="Courier New" w:cs="Courier New" w:hint="eastAsia"/>
+        </w:rPr>
+        <w:t>环境的污染也在不断增加，并且</w:t>
+      </w:r>
+      <w:r>
+        <w:rPr>
+          <w:rFonts w:ascii="宋体" w:hAnsi="Courier New" w:cs="Courier New" w:hint="eastAsia"/>
+        </w:rPr>
+        <w:t>在</w:t>
+      </w:r>
+      <w:r>
+        <w:rPr>
+          <w:rFonts w:ascii="宋体" w:hAnsi="Courier New" w:cs="Courier New" w:hint="eastAsia"/>
+        </w:rPr>
+        <w:t>逐步</w:t>
+      </w:r>
+      <w:r>
+        <w:rPr>
+          <w:rFonts w:ascii="宋体" w:hAnsi="Courier New" w:cs="Courier New" w:hint="eastAsia"/>
+        </w:rPr>
+        <w:t>成为城市空气</w:t>
+      </w:r>
+      <w:r>
+        <w:rPr>
+          <w:rFonts w:ascii="宋体" w:hAnsi="Courier New" w:cs="Courier New" w:hint="eastAsia"/>
+        </w:rPr>
+        <w:t>质量恶化的主要</w:t>
+      </w:r>
+      <w:r>
+        <w:rPr>
+          <w:rFonts w:ascii="宋体" w:hAnsi="Courier New" w:cs="Courier New" w:hint="eastAsia"/>
+        </w:rPr>
+        <w:t>根源</w:t>
+      </w:r>
+      <w:r>
+        <w:rPr>
+          <w:rFonts w:ascii="宋体" w:hAnsi="Courier New" w:cs="Courier New" w:hint="eastAsia"/>
+        </w:rPr>
+        <w:t>。</w:t>
+      </w:r>
+      <w:r>
+        <w:rPr>
+          <w:rFonts w:ascii="宋体" w:hAnsi="Courier New" w:cs="Courier New" w:hint="eastAsia"/>
+        </w:rPr>
+        <w:t>因为在</w:t>
+      </w:r>
+      <w:r>
+        <w:rPr>
+          <w:rFonts w:ascii="宋体" w:hAnsi="Courier New" w:cs="Courier New" w:hint="eastAsia"/>
+        </w:rPr>
+        <w:t>交通拥挤</w:t>
+      </w:r>
+      <w:r>
+        <w:rPr>
+          <w:rFonts w:ascii="宋体" w:hAnsi="Courier New" w:cs="Courier New" w:hint="eastAsia"/>
+        </w:rPr>
+        <w:t>的情况下，</w:t>
+      </w:r>
+      <w:r>
+        <w:rPr>
+          <w:rFonts w:ascii="宋体" w:hAnsi="Courier New" w:cs="Courier New" w:hint="eastAsia"/>
+        </w:rPr>
+        <w:t>车辆只能在低速状态行驶，</w:t>
+      </w:r>
+      <w:r>
+        <w:rPr>
+          <w:rFonts w:ascii="宋体" w:hAnsi="Courier New" w:cs="Courier New" w:hint="eastAsia"/>
+        </w:rPr>
+        <w:t>而这种</w:t>
+      </w:r>
+      <w:r>
+        <w:rPr>
+          <w:rFonts w:ascii="宋体" w:hAnsi="Courier New" w:cs="Courier New" w:hint="eastAsia"/>
+        </w:rPr>
+        <w:t>频繁</w:t>
+      </w:r>
+      <w:r>
+        <w:rPr>
+          <w:rFonts w:ascii="宋体" w:hAnsi="Courier New" w:cs="Courier New" w:hint="eastAsia"/>
+        </w:rPr>
+        <w:t>地在</w:t>
+      </w:r>
+      <w:r>
+        <w:rPr>
+          <w:rFonts w:ascii="宋体" w:hAnsi="Courier New" w:cs="Courier New" w:hint="eastAsia"/>
+        </w:rPr>
+        <w:t>停车和启动</w:t>
+      </w:r>
+      <w:r>
+        <w:rPr>
+          <w:rFonts w:ascii="宋体" w:hAnsi="Courier New" w:cs="Courier New" w:hint="eastAsia"/>
+        </w:rPr>
+        <w:t>之间切换，不仅增加了汽车的能源消耗还</w:t>
+      </w:r>
+      <w:r>
+        <w:rPr>
+          <w:rFonts w:ascii="宋体" w:hAnsi="Courier New" w:cs="Courier New" w:hint="eastAsia"/>
+        </w:rPr>
+        <w:t>增加了</w:t>
+      </w:r>
+      <w:r>
+        <w:rPr>
+          <w:rFonts w:ascii="宋体" w:hAnsi="Courier New" w:cs="Courier New" w:hint="eastAsia"/>
+        </w:rPr>
+        <w:t>汽车尾气排放量</w:t>
+      </w:r>
+      <w:r>
+        <w:rPr>
+          <w:rFonts w:ascii="宋体" w:hAnsi="Courier New" w:cs="Courier New" w:hint="eastAsia"/>
+        </w:rPr>
+        <w:t>。</w:t>
+      </w:r>
+      <w:r>
+        <w:rPr>
+          <w:rFonts w:ascii="宋体" w:hAnsi="Courier New" w:cs="Courier New" w:hint="eastAsia"/>
+        </w:rPr>
+        <w:t>根据</w:t>
+      </w:r>
+      <w:r>
+        <w:rPr>
+          <w:rFonts w:ascii="宋体" w:hAnsi="Courier New" w:cs="Courier New" w:hint="eastAsia"/>
+        </w:rPr>
+        <w:t>英国</w:t>
+      </w:r>
+      <w:r>
+        <w:rPr>
+          <w:rFonts w:ascii="宋体" w:hAnsi="Courier New" w:cs="Courier New" w:hint="eastAsia"/>
+        </w:rPr>
+        <w:t>伦敦20世纪90年代的检测报告，大气中74%的氮氧化物来自汽车尾气排放</w:t>
+      </w:r>
+      <w:r>
+        <w:rPr>
+          <w:rFonts w:ascii="宋体" w:hAnsi="Courier New" w:cs="Courier New" w:hint="eastAsia"/>
+        </w:rPr>
+        <w:t>，而且这个百分比还在日益增加</w:t>
+      </w:r>
+      <w:r>
+        <w:rPr>
+          <w:rFonts w:ascii="宋体" w:hAnsi="Courier New" w:cs="Courier New" w:hint="eastAsia"/>
+        </w:rPr>
+        <w:t>。</w:t>
+      </w:r>
+      <w:r>
+        <w:rPr>
+          <w:rFonts w:ascii="宋体" w:hAnsi="Courier New" w:cs="Courier New" w:hint="eastAsia"/>
+        </w:rPr>
+        <w:t>可见路线推荐研究对城市的健康发展至关重要。</w:t>
+      </w:r>
+      <w:r>
+        <w:rPr>
+          <w:rFonts w:ascii="宋体" w:hAnsi="Courier New" w:cs="Courier New" w:hint="eastAsia"/>
+        </w:rPr>
+        <w:t>路线推荐指的是给定始发点和目的地，利用已有的交通轨迹数据推荐合理的出行路线，合理性可以从时间与空间两个维度来衡量，最佳的推荐路线应该是</w:t>
+      </w:r>
+      <w:r>
+        <w:rPr>
+          <w:rFonts w:ascii="宋体" w:hAnsi="Courier New" w:cs="Courier New"/>
+        </w:rPr>
+        <w:t>时间越短</w:t>
+      </w:r>
+      <w:r>
+        <w:rPr>
+          <w:rFonts w:ascii="宋体" w:hAnsi="Courier New" w:cs="Courier New" w:hint="eastAsia"/>
+        </w:rPr>
+        <w:t>且路程最近。</w:t>
+      </w:r>
+      <w:r>
+        <w:rPr>
+          <w:rFonts w:ascii="宋体" w:hAnsi="Courier New" w:cs="Courier New"/>
+        </w:rPr>
+        <w:t>路线推荐</w:t>
+      </w:r>
+      <w:r>
+        <w:rPr>
+          <w:rFonts w:ascii="宋体" w:hAnsi="Courier New" w:cs="Courier New" w:hint="eastAsia"/>
+        </w:rPr>
+        <w:t>和我们每一个人的出行息息相关，诸如</w:t>
+      </w:r>
+      <w:r>
+        <w:rPr>
+          <w:rFonts w:ascii="宋体" w:hAnsi="Courier New" w:cs="Courier New" w:hint="eastAsia"/>
+        </w:rPr>
+        <w:t>高德地图、</w:t>
+      </w:r>
+      <w:r>
+        <w:rPr>
+          <w:rFonts w:ascii="宋体" w:hAnsi="Courier New" w:cs="Courier New" w:hint="eastAsia"/>
+        </w:rPr>
+        <w:t>百度地图等各大地图类软件都在致力于提供合理的路线推荐，以节省人们的出行成本，</w:t>
+      </w:r>
+      <w:r>
+        <w:rPr>
+          <w:rFonts w:ascii="宋体" w:hAnsi="Courier New" w:cs="Courier New"/>
+        </w:rPr>
+        <w:t>提高生活质量</w:t>
+      </w:r>
+      <w:r>
+        <w:rPr>
+          <w:rFonts w:ascii="宋体" w:hAnsi="Courier New" w:cs="Courier New" w:hint="eastAsia"/>
+        </w:rPr>
+        <w:t>。</w:t>
+      </w:r>
+      <w:r>
+        <w:rPr>
+          <w:rFonts w:ascii="宋体" w:hAnsi="Courier New" w:cs="Courier New" w:hint="eastAsia"/>
+        </w:rPr>
+        <w:t>总的来说，车辆行驶过一条道路的时间</w:t>
+      </w:r>
+      <w:r>
+        <w:rPr>
+          <w:rFonts w:ascii="宋体" w:hAnsi="Courier New" w:cs="Courier New" w:hint="eastAsia"/>
+        </w:rPr>
+        <w:t>长短</w:t>
+      </w:r>
+      <w:r>
+        <w:rPr>
+          <w:rFonts w:ascii="宋体" w:hAnsi="Courier New" w:cs="Courier New" w:hint="eastAsia"/>
+        </w:rPr>
+        <w:t>主要由三个因素决定。</w:t>
+      </w:r>
+      <w:r>
+        <w:rPr>
+          <w:rFonts w:ascii="宋体" w:hAnsi="Courier New" w:cs="Courier New"/>
+        </w:rPr>
+        <w:t>其一</w:t>
+      </w:r>
+      <w:r>
+        <w:rPr>
+          <w:rFonts w:ascii="宋体" w:hAnsi="Courier New" w:cs="Courier New" w:hint="eastAsia"/>
+        </w:rPr>
+        <w:t>，</w:t>
+      </w:r>
+      <w:r>
+        <w:rPr>
+          <w:rFonts w:ascii="宋体" w:hAnsi="Courier New" w:cs="Courier New" w:hint="eastAsia"/>
+        </w:rPr>
+        <w:t>道路的本身情况，包括路面状况、长度、分道数量以及红路灯的情况；</w:t>
+      </w:r>
+      <w:r>
+        <w:rPr>
+          <w:rFonts w:ascii="宋体" w:hAnsi="Courier New" w:cs="Courier New"/>
+        </w:rPr>
+        <w:t>其二</w:t>
+      </w:r>
+      <w:r>
+        <w:rPr>
+          <w:rFonts w:ascii="宋体" w:hAnsi="Courier New" w:cs="Courier New" w:hint="eastAsia"/>
+        </w:rPr>
+        <w:t>，不同的时间段意味着不同的车辆密度，也决定了通过的时间；</w:t>
+      </w:r>
+      <w:r>
+        <w:rPr>
+          <w:rFonts w:ascii="宋体" w:hAnsi="Courier New" w:cs="Courier New"/>
+        </w:rPr>
+        <w:t>其三</w:t>
+      </w:r>
+      <w:r>
+        <w:rPr>
+          <w:rFonts w:ascii="宋体" w:hAnsi="Courier New" w:cs="Courier New" w:hint="eastAsia"/>
+        </w:rPr>
+        <w:t>，司机的驾驶经验与技术，</w:t>
+      </w:r>
+      <w:r>
+        <w:rPr>
+          <w:rFonts w:ascii="宋体" w:hAnsi="Courier New" w:cs="Courier New"/>
+        </w:rPr>
+        <w:t>通常</w:t>
+      </w:r>
+      <w:r>
+        <w:rPr>
+          <w:rFonts w:ascii="宋体" w:hAnsi="Courier New" w:cs="Courier New" w:hint="eastAsia"/>
+        </w:rPr>
+        <w:t>驾驶经验丰富的司机比初次上路的新手表现更好，这样的经验包含了对当前道路的熟悉程度。</w:t>
+      </w:r>
+      <w:r>
+        <w:rPr>
+          <w:rFonts w:ascii="宋体" w:hAnsi="Courier New" w:cs="Courier New" w:hint="eastAsia"/>
+        </w:rPr>
+        <w:t>因此，对于高效的路线推荐模型来说，以上三种因素缺一不可。</w:t>
+      </w:r>
+      <w:r>
+        <w:rPr>
+          <w:rFonts w:ascii="宋体" w:hAnsi="Courier New" w:cs="Courier New" w:hint="eastAsia"/>
+        </w:rPr>
+        <w:t>目前较常用行的路线推荐方法包括</w:t>
+      </w:r>
+      <w:r>
+        <w:rPr>
+          <w:rFonts w:ascii="宋体" w:hAnsi="Courier New" w:cs="Courier New" w:hint="eastAsia"/>
+        </w:rPr>
+        <w:t>A*算法、</w:t>
+      </w:r>
+      <w:proofErr w:type="spellStart"/>
+      <w:r>
+        <w:rPr>
+          <w:rFonts w:ascii="宋体" w:hAnsi="Courier New" w:cs="Courier New" w:hint="eastAsia"/>
+        </w:rPr>
+        <w:t>Dijkstra</w:t>
+      </w:r>
+      <w:proofErr w:type="spellEnd"/>
+      <w:r>
+        <w:rPr>
+          <w:rFonts w:ascii="宋体" w:hAnsi="Courier New" w:cs="Courier New" w:hint="eastAsia"/>
+        </w:rPr>
+        <w:t>算法、贝尔曼-福德（Bellman-Ford）算法等</w:t>
+      </w:r>
+      <w:r>
+        <w:rPr>
+          <w:rFonts w:ascii="宋体" w:hAnsi="Courier New" w:cs="Courier New" w:hint="eastAsia"/>
+        </w:rPr>
+        <w:t>。</w:t>
+      </w:r>
+    </w:p>
+    <w:p>
+      <w:pPr>
+        <w:ind w:firstLine="420"/>
+        <w:rPr>
+          <w:rFonts w:ascii="宋体" w:hAnsi="Courier New" w:cs="Courier New"/>
+        </w:rPr>
+      </w:pPr>
+      <w:r>
+        <w:rPr>
+          <w:rFonts w:ascii="宋体" w:hAnsi="Courier New" w:cs="Courier New" w:hint="eastAsia"/>
+        </w:rPr>
+        <w:t>本文工作是针对以上两个</w:t>
+      </w:r>
+      <w:r>
+        <w:rPr>
+          <w:rFonts w:ascii="宋体" w:hAnsi="Courier New" w:cs="Courier New" w:hint="eastAsia"/>
+        </w:rPr>
+        <w:t>核心热点</w:t>
+      </w:r>
+      <w:r>
+        <w:rPr>
+          <w:rFonts w:ascii="宋体" w:hAnsi="Courier New" w:cs="Courier New" w:hint="eastAsia"/>
+        </w:rPr>
+        <w:t>研究</w:t>
+      </w:r>
+      <w:r>
+        <w:rPr>
+          <w:rFonts w:ascii="宋体" w:hAnsi="Courier New" w:cs="Courier New" w:hint="eastAsia"/>
+        </w:rPr>
+        <w:t>课题</w:t>
+      </w:r>
+      <w:r>
+        <w:rPr>
+          <w:rFonts w:ascii="宋体" w:hAnsi="Courier New" w:cs="Courier New" w:hint="eastAsia"/>
+        </w:rPr>
+        <w:t>的现存方法</w:t>
+      </w:r>
+      <w:r>
+        <w:rPr>
+          <w:rFonts w:ascii="宋体" w:hAnsi="Courier New" w:cs="Courier New" w:hint="eastAsia"/>
+        </w:rPr>
+        <w:t>所存在的不足展开的。</w:t>
+      </w:r>
+      <w:r>
+        <w:rPr>
+          <w:rFonts w:ascii="宋体" w:hAnsi="Courier New" w:cs="Courier New" w:hint="eastAsia"/>
+        </w:rPr>
+        <w:t>针对交通流量预测问题</w:t>
+      </w:r>
+      <w:r>
+        <w:rPr>
+          <w:rFonts w:ascii="宋体" w:hAnsi="Courier New" w:cs="Courier New" w:hint="eastAsia"/>
+        </w:rPr>
+        <w:t>我们发现，单源流量预测的解决方法虽然已经比较成熟，但是针对一个城市的交通道路网络来说，</w:t>
+      </w:r>
+      <w:r>
+        <w:rPr>
+          <w:rFonts w:ascii="宋体" w:hAnsi="Courier New" w:cs="Courier New"/>
+        </w:rPr>
+        <w:t>该类方法</w:t>
+      </w:r>
+      <w:r>
+        <w:rPr>
+          <w:rFonts w:ascii="宋体" w:hAnsi="Courier New" w:cs="Courier New" w:hint="eastAsia"/>
+        </w:rPr>
+        <w:t>并未考虑多源数据之间的关联；</w:t>
+      </w:r>
+      <w:r>
+        <w:rPr>
+          <w:rFonts w:ascii="宋体" w:hAnsi="Courier New" w:cs="Courier New"/>
+        </w:rPr>
+        <w:t>不仅如此</w:t>
+      </w:r>
+      <w:r>
+        <w:rPr>
+          <w:rFonts w:ascii="宋体" w:hAnsi="Courier New" w:cs="Courier New" w:hint="eastAsia"/>
+        </w:rPr>
+        <w:t>，像这样的预测往往只是在类似高速公路这样流量变化趋于平缓的数据源上才能取得不错的结果。而针对路线推荐问题</w:t>
+      </w:r>
+      <w:r>
+        <w:rPr>
+          <w:rFonts w:ascii="宋体" w:hAnsi="Courier New" w:cs="Courier New" w:hint="eastAsia"/>
+        </w:rPr>
+        <w:t>，我们发现</w:t>
+      </w:r>
+      <w:r>
+        <w:rPr>
+          <w:rFonts w:ascii="宋体" w:hAnsi="Courier New" w:cs="Courier New" w:hint="eastAsia"/>
+        </w:rPr>
+        <w:t>现存的模型</w:t>
+      </w:r>
+      <w:r>
+        <w:rPr>
+          <w:rFonts w:ascii="宋体" w:hAnsi="Courier New" w:cs="Courier New" w:hint="eastAsia"/>
+        </w:rPr>
+        <w:t>是</w:t>
+      </w:r>
+      <w:r>
+        <w:rPr>
+          <w:rFonts w:ascii="宋体" w:hAnsi="Courier New" w:cs="Courier New" w:hint="eastAsia"/>
+        </w:rPr>
+        <w:t>将道路通行时间独立出来进行建模，</w:t>
+      </w:r>
+      <w:r>
+        <w:rPr>
+          <w:rFonts w:ascii="宋体" w:hAnsi="Courier New" w:cs="Courier New"/>
+        </w:rPr>
+        <w:t>并未考虑</w:t>
+      </w:r>
+      <w:r>
+        <w:rPr>
+          <w:rFonts w:ascii="宋体" w:hAnsi="Courier New" w:cs="Courier New" w:hint="eastAsia"/>
+        </w:rPr>
+        <w:t>相连接的道路之间的通行关系</w:t>
+      </w:r>
+      <w:r>
+        <w:rPr>
+          <w:rFonts w:ascii="宋体" w:hAnsi="Courier New" w:cs="Courier New" w:hint="eastAsia"/>
+        </w:rPr>
+        <w:t>；</w:t>
+      </w:r>
+      <w:r>
+        <w:rPr>
+          <w:rFonts w:ascii="宋体" w:hAnsi="Courier New" w:cs="Courier New"/>
+        </w:rPr>
+        <w:t>而且</w:t>
+      </w:r>
+      <w:r>
+        <w:rPr>
+          <w:rFonts w:ascii="宋体" w:hAnsi="Courier New" w:cs="Courier New" w:hint="eastAsia"/>
+        </w:rPr>
+        <w:t>往往这样的模型都是基于</w:t>
+      </w:r>
+      <w:r>
+        <w:rPr>
+          <w:rFonts w:ascii="宋体" w:hAnsi="Courier New" w:cs="Courier New" w:hint="eastAsia"/>
+        </w:rPr>
+        <w:t>出租车GPS</w:t>
+      </w:r>
+      <w:r>
+        <w:rPr>
+          <w:rFonts w:ascii="宋体" w:hAnsi="Courier New" w:cs="Courier New" w:hint="eastAsia"/>
+        </w:rPr>
+        <w:t>采集的数据进行的路线</w:t>
+      </w:r>
+      <w:r>
+        <w:rPr>
+          <w:rFonts w:ascii="宋体" w:hAnsi="Courier New" w:cs="Courier New" w:hint="eastAsia"/>
+        </w:rPr>
+        <w:t>推荐，这样的单一车辆数据集容易产生数据倾斜，</w:t>
+      </w:r>
+      <w:r>
+        <w:rPr>
+          <w:rFonts w:ascii="宋体" w:hAnsi="Courier New" w:cs="Courier New" w:hint="eastAsia"/>
+        </w:rPr>
+        <w:t>并不能代表所有车辆的行驶情况，所以其无法</w:t>
+      </w:r>
+      <w:r>
+        <w:rPr>
+          <w:rFonts w:ascii="宋体" w:hAnsi="Courier New" w:cs="Courier New" w:hint="eastAsia"/>
+        </w:rPr>
+        <w:t>反映</w:t>
+      </w:r>
+      <w:r>
+        <w:rPr>
+          <w:rFonts w:ascii="宋体" w:hAnsi="Courier New" w:cs="Courier New" w:hint="eastAsia"/>
+        </w:rPr>
+        <w:t>城市道路的</w:t>
+      </w:r>
+      <w:r>
+        <w:rPr>
+          <w:rFonts w:ascii="宋体" w:hAnsi="Courier New" w:cs="Courier New" w:hint="eastAsia"/>
+        </w:rPr>
+        <w:t>真实路况。因此，</w:t>
+      </w:r>
+      <w:r>
+        <w:rPr>
+          <w:rFonts w:ascii="宋体" w:hAnsi="Courier New" w:cs="Courier New" w:hint="eastAsia"/>
+        </w:rPr>
+        <w:t>对于</w:t>
+      </w:r>
+      <w:r>
+        <w:rPr>
+          <w:rFonts w:ascii="宋体" w:hAnsi="Courier New" w:cs="Courier New" w:hint="eastAsia"/>
+        </w:rPr>
+        <w:t>这两方面的问题，</w:t>
+      </w:r>
+      <w:r>
+        <w:rPr>
+          <w:rFonts w:ascii="宋体" w:hAnsi="Courier New" w:cs="Courier New"/>
+        </w:rPr>
+        <w:t>我们</w:t>
+      </w:r>
+      <w:r>
+        <w:rPr>
+          <w:rFonts w:ascii="宋体" w:hAnsi="Courier New" w:cs="Courier New" w:hint="eastAsia"/>
+        </w:rPr>
+        <w:t>将在后文</w:t>
+      </w:r>
+      <w:r>
+        <w:rPr>
+          <w:rFonts w:ascii="宋体" w:hAnsi="Courier New" w:cs="Courier New" w:hint="eastAsia"/>
+        </w:rPr>
+        <w:t>分别</w:t>
+      </w:r>
+      <w:r>
+        <w:rPr>
+          <w:rFonts w:ascii="宋体" w:hAnsi="Courier New" w:cs="Courier New" w:hint="eastAsia"/>
+        </w:rPr>
+        <w:t>给出</w:t>
+      </w:r>
+      <w:r>
+        <w:rPr>
+          <w:rFonts w:ascii="宋体" w:hAnsi="Courier New" w:cs="Courier New" w:hint="eastAsia"/>
+        </w:rPr>
+        <w:t>详细的</w:t>
+      </w:r>
+      <w:r>
+        <w:rPr>
+          <w:rFonts w:ascii="宋体" w:hAnsi="Courier New" w:cs="Courier New" w:hint="eastAsia"/>
+        </w:rPr>
+        <w:t>解决方法和</w:t>
+      </w:r>
+      <w:r>
+        <w:rPr>
+          <w:rFonts w:ascii="宋体" w:hAnsi="Courier New" w:cs="Courier New" w:hint="eastAsia"/>
+        </w:rPr>
+        <w:t>建模</w:t>
+      </w:r>
+      <w:r>
+        <w:rPr>
+          <w:rFonts w:ascii="宋体" w:hAnsi="Courier New" w:cs="Courier New" w:hint="eastAsia"/>
+        </w:rPr>
+        <w:t>策略</w:t>
+      </w:r>
+      <w:r>
+        <w:rPr>
+          <w:rFonts w:ascii="宋体" w:hAnsi="Courier New" w:cs="Courier New" w:hint="eastAsia"/>
+        </w:rPr>
+        <w:t>，来弥补</w:t>
+      </w:r>
+      <w:r>
+        <w:rPr>
+          <w:rFonts w:ascii="宋体" w:hAnsi="Courier New" w:cs="Courier New" w:hint="eastAsia"/>
+        </w:rPr>
+        <w:t>上述</w:t>
+      </w:r>
+      <w:r>
+        <w:rPr>
+          <w:rFonts w:ascii="宋体" w:hAnsi="Courier New" w:cs="Courier New" w:hint="eastAsia"/>
+        </w:rPr>
+        <w:t>两类方法存在的缺陷。</w:t>
+      </w:r>
+    </w:p>
+    <w:p>
+      <w:pPr>
+        <w:pStyle w:val="2"/>
+        <w:rPr>
+          <w:rFonts w:ascii="Times New Roman" w:hAnsi="Times New Roman"/>
+          <w:szCs w:val="28"/>
+        </w:rPr>
+      </w:pPr>
+      <w:bookmarkStart w:id="118" w:name="_Toc156896080"/>
+      <w:bookmarkStart w:id="119" w:name="_Toc156897968"/>
+      <w:bookmarkStart w:id="120" w:name="_Toc156898019"/>
+      <w:bookmarkStart w:id="121" w:name="_Toc156898092"/>
+      <w:bookmarkStart w:id="122" w:name="_Toc156898777"/>
+      <w:bookmarkStart w:id="123" w:name="_Toc157241082"/>
+      <w:bookmarkStart w:id="124" w:name="_Toc158447523"/>
+      <w:bookmarkStart w:id="125" w:name="_Toc158450698"/>
+      <w:bookmarkStart w:id="126" w:name="_Toc158710213"/>
+      <w:bookmarkStart w:id="127" w:name="_Toc160623607"/>
+      <w:bookmarkStart w:id="128" w:name="_Toc160623866"/>
+      <w:bookmarkStart w:id="129" w:name="_Toc162187667"/>
+      <w:bookmarkStart w:id="130" w:name="_Toc162614886"/>
+      <w:bookmarkStart w:id="131" w:name="_Toc162959804"/>
+      <w:bookmarkStart w:id="132" w:name="_Toc162960299"/>
+      <w:bookmarkStart w:id="133" w:name="_Toc163048152"/>
+      <w:bookmarkStart w:id="134" w:name="_Toc417044277"/>
+      <w:bookmarkStart w:id="135" w:name="_Toc448270584"/>
+      <w:r>
+        <w:rPr>
+          <w:rFonts w:ascii="Times New Roman" w:hAnsi="Times New Roman" w:hint="eastAsia"/>
+          <w:szCs w:val="28"/>
+        </w:rPr>
+        <w:lastRenderedPageBreak/>
+        <w:t>1.</w:t>
+      </w:r>
+      <w:r>
+        <w:rPr>
+          <w:rFonts w:ascii="Times New Roman" w:hAnsi="Times New Roman" w:hint="eastAsia"/>
+          <w:szCs w:val="28"/>
+        </w:rPr>
+        <w:t>2</w:t>
+      </w:r>
+      <w:r>
+        <w:rPr>
+          <w:rFonts w:ascii="Times New Roman" w:hAnsi="Times New Roman" w:hint="eastAsia"/>
+          <w:szCs w:val="28"/>
+        </w:rPr>
+        <w:t xml:space="preserve"> </w:t>
+      </w:r>
+      <w:r>
+        <w:rPr>
+          <w:rFonts w:ascii="Times New Roman" w:hAnsi="Times New Roman" w:hint="eastAsia"/>
+          <w:szCs w:val="28"/>
+        </w:rPr>
+        <w:t>本文</w:t>
+      </w:r>
+      <w:r>
+        <w:rPr>
+          <w:rFonts w:ascii="Times New Roman" w:hAnsi="Times New Roman" w:hint="eastAsia"/>
+          <w:szCs w:val="28"/>
+        </w:rPr>
+        <w:t>主要工作</w:t>
+      </w:r>
       <w:bookmarkEnd w:id="118"/>
       <w:bookmarkEnd w:id="119"/>
       <w:bookmarkEnd w:id="120"/>
@@ -8796,510 +8695,10 @@
       <w:bookmarkEnd w:id="128"/>
       <w:bookmarkEnd w:id="129"/>
       <w:bookmarkEnd w:id="130"/>
-    </w:p>
-    <w:p>
-      <w:pPr>
-        <w:ind w:firstLine="420"/>
-        <w:rPr>
-          <w:rFonts w:cs="Courier New"/>
-        </w:rPr>
-      </w:pPr>
-      <w:r>
-        <w:rPr>
-          <w:rFonts w:cs="Courier New" w:hint="eastAsia"/>
-        </w:rPr>
-        <w:t>本</w:t>
-      </w:r>
-      <w:r>
-        <w:rPr>
-          <w:rFonts w:cs="Courier New" w:hint="eastAsia"/>
-        </w:rPr>
-        <w:t>文的主要工作分为两个方面，一是提出一种基于平面滑动平均模型的流量预测方法，二是提出一种基于道路捆绑模型的路线推荐方法。</w:t>
-      </w:r>
-      <w:r>
-        <w:rPr>
-          <w:rFonts w:cs="Courier New"/>
-        </w:rPr>
-        <w:t>这两种方法</w:t>
-      </w:r>
-      <w:r>
-        <w:rPr>
-          <w:rFonts w:cs="Courier New" w:hint="eastAsia"/>
-        </w:rPr>
-        <w:t>从全新的角度剖析流量预测以及路线推荐两个热点问题，</w:t>
-      </w:r>
-      <w:r>
-        <w:rPr>
-          <w:rFonts w:cs="Courier New"/>
-        </w:rPr>
-        <w:t>取得了</w:t>
-      </w:r>
-      <w:r>
-        <w:rPr>
-          <w:rFonts w:cs="Courier New" w:hint="eastAsia"/>
-        </w:rPr>
-        <w:t>一定</w:t>
-      </w:r>
-      <w:r>
-        <w:rPr>
-          <w:rFonts w:cs="Courier New" w:hint="eastAsia"/>
-        </w:rPr>
-        <w:t>的进展。本小节接下来的内容将对这两种全新的方法分别阐述其做出的贡献。</w:t>
-      </w:r>
-    </w:p>
-    <w:p>
-      <w:pPr>
-        <w:pStyle w:val="3"/>
-        <w:rPr>
-          <w:rFonts w:ascii="黑体"/>
-          <w:szCs w:val="24"/>
-        </w:rPr>
-      </w:pPr>
-      <w:bookmarkStart w:id="131" w:name="_Toc417044278"/>
-      <w:bookmarkStart w:id="132" w:name="_Toc448270585"/>
-      <w:r>
-        <w:rPr>
-          <w:rFonts w:ascii="黑体" w:hint="eastAsia"/>
-          <w:szCs w:val="24"/>
-        </w:rPr>
-        <w:t>1.</w:t>
-      </w:r>
-      <w:r>
-        <w:rPr>
-          <w:rFonts w:ascii="黑体" w:hint="eastAsia"/>
-          <w:szCs w:val="24"/>
-        </w:rPr>
-        <w:t>2</w:t>
-      </w:r>
-      <w:r>
-        <w:rPr>
-          <w:rFonts w:ascii="黑体" w:hint="eastAsia"/>
-          <w:szCs w:val="24"/>
-        </w:rPr>
-        <w:t xml:space="preserve">.1 </w:t>
-      </w:r>
-      <w:bookmarkStart w:id="133" w:name="OLE_LINK11"/>
       <w:bookmarkEnd w:id="131"/>
-      <w:r>
-        <w:rPr>
-          <w:rFonts w:ascii="黑体" w:hint="eastAsia"/>
-          <w:szCs w:val="24"/>
-        </w:rPr>
-        <w:t>基于平面滑动平均模型的流量预测方法</w:t>
-      </w:r>
       <w:bookmarkEnd w:id="132"/>
       <w:bookmarkEnd w:id="133"/>
-    </w:p>
-    <w:p>
-      <w:pPr>
-        <w:ind w:firstLine="420"/>
-        <w:rPr>
-          <w:rFonts w:cs="Courier New"/>
-        </w:rPr>
-      </w:pPr>
-      <w:r>
-        <w:rPr>
-          <w:rFonts w:cs="Courier New" w:hint="eastAsia"/>
-        </w:rPr>
-        <w:t>我</w:t>
-      </w:r>
-      <w:r>
-        <w:rPr>
-          <w:rFonts w:cs="Courier New" w:hint="eastAsia"/>
-        </w:rPr>
-        <w:t>通过分析过去的流量预测方法我们发现了以下几个问题：</w:t>
-      </w:r>
-      <w:r>
-        <w:rPr>
-          <w:rFonts w:cs="Courier New"/>
-        </w:rPr>
-        <w:t>其一</w:t>
-      </w:r>
-      <w:r>
-        <w:rPr>
-          <w:rFonts w:cs="Courier New" w:hint="eastAsia"/>
-        </w:rPr>
-        <w:t>，这些方法用的数据集通常采自高速公路的车辆监控系统，</w:t>
-      </w:r>
-      <w:r>
-        <w:rPr>
-          <w:rFonts w:cs="Courier New"/>
-        </w:rPr>
-        <w:t>这样的数据集</w:t>
-      </w:r>
-      <w:r>
-        <w:rPr>
-          <w:rFonts w:cs="Courier New" w:hint="eastAsia"/>
-        </w:rPr>
-        <w:t>通常趋于平稳，</w:t>
-      </w:r>
-      <w:r>
-        <w:rPr>
-          <w:rFonts w:cs="Courier New"/>
-        </w:rPr>
-        <w:t>因此</w:t>
-      </w:r>
-      <w:r>
-        <w:rPr>
-          <w:rFonts w:cs="Courier New" w:hint="eastAsia"/>
-        </w:rPr>
-        <w:t>预测的结果理所应当不会很差；</w:t>
-      </w:r>
-      <w:r>
-        <w:rPr>
-          <w:rFonts w:cs="Courier New"/>
-        </w:rPr>
-        <w:t>其二</w:t>
-      </w:r>
-      <w:r>
-        <w:rPr>
-          <w:rFonts w:cs="Courier New" w:hint="eastAsia"/>
-        </w:rPr>
-        <w:t>，这些方法的数据集通常只采集一个数据点（如道路监控视像头</w:t>
-      </w:r>
-      <w:r>
-        <w:rPr>
-          <w:rFonts w:cs="Courier New"/>
-        </w:rPr>
-        <w:t>）</w:t>
-      </w:r>
-      <w:r>
-        <w:rPr>
-          <w:rFonts w:cs="Courier New" w:hint="eastAsia"/>
-        </w:rPr>
-        <w:t>的信息，</w:t>
-      </w:r>
-      <w:r>
-        <w:rPr>
-          <w:rFonts w:cs="Courier New" w:hint="eastAsia"/>
-        </w:rPr>
-        <w:t>而</w:t>
-      </w:r>
-      <w:r>
-        <w:rPr>
-          <w:rFonts w:cs="Courier New" w:hint="eastAsia"/>
-        </w:rPr>
-        <w:t>单源</w:t>
-      </w:r>
-      <w:r>
-        <w:rPr>
-          <w:rFonts w:cs="Courier New"/>
-        </w:rPr>
-        <w:t>数据</w:t>
-      </w:r>
-      <w:r>
-        <w:rPr>
-          <w:rFonts w:cs="Courier New" w:hint="eastAsia"/>
-        </w:rPr>
-        <w:t>集的结果很难运用于更加复杂的交通道路网</w:t>
-      </w:r>
-      <w:r>
-        <w:rPr>
-          <w:rFonts w:cs="Courier New" w:hint="eastAsia"/>
-        </w:rPr>
-        <w:t>；</w:t>
-      </w:r>
-      <w:r>
-        <w:rPr>
-          <w:rFonts w:cs="Courier New"/>
-        </w:rPr>
-        <w:t>其三</w:t>
-      </w:r>
-      <w:r>
-        <w:rPr>
-          <w:rFonts w:cs="Courier New" w:hint="eastAsia"/>
-        </w:rPr>
-        <w:t>，</w:t>
-      </w:r>
-      <w:r>
-        <w:rPr>
-          <w:rFonts w:cs="Courier New"/>
-        </w:rPr>
-        <w:t>现存的</w:t>
-      </w:r>
-      <w:r>
-        <w:rPr>
-          <w:rFonts w:cs="Courier New" w:hint="eastAsia"/>
-        </w:rPr>
-        <w:t>方法并未考虑</w:t>
-      </w:r>
-      <w:r>
-        <w:rPr>
-          <w:rFonts w:cs="Courier New" w:hint="eastAsia"/>
-        </w:rPr>
-        <w:t>多个</w:t>
-      </w:r>
-      <w:r>
-        <w:rPr>
-          <w:rFonts w:cs="Courier New" w:hint="eastAsia"/>
-        </w:rPr>
-        <w:t>数据采集点之间</w:t>
-      </w:r>
-      <w:r>
-        <w:rPr>
-          <w:rFonts w:cs="Courier New" w:hint="eastAsia"/>
-        </w:rPr>
-        <w:t>可能存在的联系</w:t>
-      </w:r>
-      <w:r>
-        <w:rPr>
-          <w:rFonts w:cs="Courier New" w:hint="eastAsia"/>
-        </w:rPr>
-        <w:t>。</w:t>
-      </w:r>
-      <w:r>
-        <w:rPr>
-          <w:rFonts w:cs="Courier New" w:hint="eastAsia"/>
-        </w:rPr>
-        <w:t>比如，毫不相关的交通路口之间的流量可能呈现相同的变化规律。如果能够将这些潜在的关联挖掘出来，</w:t>
-      </w:r>
-      <w:r>
-        <w:rPr>
-          <w:rFonts w:cs="Courier New"/>
-        </w:rPr>
-        <w:t>将对</w:t>
-      </w:r>
-      <w:r>
-        <w:rPr>
-          <w:rFonts w:cs="Courier New" w:hint="eastAsia"/>
-        </w:rPr>
-        <w:t>交通流量预测结果的准确性带来较大的提升。</w:t>
-      </w:r>
-    </w:p>
-    <w:p>
-      <w:pPr>
-        <w:ind w:firstLine="420"/>
-        <w:rPr>
-          <w:rFonts w:cs="Courier New"/>
-          <w:szCs w:val="21"/>
-        </w:rPr>
-      </w:pPr>
-      <w:r>
-        <w:rPr>
-          <w:rFonts w:cs="Courier New" w:hint="eastAsia"/>
-        </w:rPr>
-        <w:t>因此，</w:t>
-      </w:r>
-      <w:r>
-        <w:rPr>
-          <w:rFonts w:cs="Courier New"/>
-        </w:rPr>
-        <w:t>我们提出一种</w:t>
-      </w:r>
-      <w:r>
-        <w:rPr>
-          <w:rFonts w:cs="Courier New" w:hint="eastAsia"/>
-        </w:rPr>
-        <w:t>基于平面滑动平均模型</w:t>
-      </w:r>
-      <w:r>
-        <w:rPr>
-          <w:rFonts w:cs="Courier New" w:hint="eastAsia"/>
-        </w:rPr>
-        <w:t>PMA</w:t>
-      </w:r>
-      <w:r>
-        <w:rPr>
-          <w:rFonts w:cs="Courier New" w:hint="eastAsia"/>
-        </w:rPr>
-        <w:t>（</w:t>
-      </w:r>
-      <w:r>
-        <w:rPr>
-          <w:rFonts w:cs="Courier New" w:hint="eastAsia"/>
-        </w:rPr>
-        <w:t>plane</w:t>
-      </w:r>
-      <w:r>
-        <w:rPr>
-          <w:rFonts w:cs="Courier New"/>
-        </w:rPr>
-        <w:t xml:space="preserve"> moving average</w:t>
-      </w:r>
-      <w:r>
-        <w:rPr>
-          <w:rFonts w:cs="Courier New"/>
-        </w:rPr>
-        <w:t>）</w:t>
-      </w:r>
-      <w:r>
-        <w:rPr>
-          <w:rFonts w:cs="Courier New" w:hint="eastAsia"/>
-        </w:rPr>
-        <w:t>的流量预测方法。</w:t>
-      </w:r>
-      <w:r>
-        <w:rPr>
-          <w:rFonts w:cs="Courier New"/>
-        </w:rPr>
-        <w:t>该方法</w:t>
-      </w:r>
-      <w:r>
-        <w:rPr>
-          <w:rFonts w:cs="Courier New" w:hint="eastAsia"/>
-        </w:rPr>
-        <w:t>的核心思想是：</w:t>
-      </w:r>
-      <w:r>
-        <w:rPr>
-          <w:rFonts w:cs="Courier New"/>
-        </w:rPr>
-        <w:t>利用</w:t>
-      </w:r>
-      <w:r>
-        <w:rPr>
-          <w:rFonts w:cs="Courier New" w:hint="eastAsia"/>
-        </w:rPr>
-        <w:t>最相似的历史交通流量模式来进行预测。</w:t>
-      </w:r>
-      <w:r>
-        <w:rPr>
-          <w:rFonts w:cs="Courier New" w:hint="eastAsia"/>
-        </w:rPr>
-        <w:t>PMA</w:t>
-      </w:r>
-      <w:r>
-        <w:rPr>
-          <w:rFonts w:cs="Courier New" w:hint="eastAsia"/>
-        </w:rPr>
-        <w:t>是一种简单高效的模型，</w:t>
-      </w:r>
-      <w:r>
-        <w:rPr>
-          <w:rFonts w:cs="Courier New"/>
-        </w:rPr>
-        <w:t>它</w:t>
-      </w:r>
-      <w:r>
-        <w:rPr>
-          <w:rFonts w:cs="Courier New" w:hint="eastAsia"/>
-        </w:rPr>
-        <w:t>建立在两个子模型之上：个体模型和相似模型。个体模型融合预测对象本身的历史数据特征，</w:t>
-      </w:r>
-      <w:r>
-        <w:rPr>
-          <w:rFonts w:cs="Courier New"/>
-        </w:rPr>
-        <w:t>而</w:t>
-      </w:r>
-      <w:r>
-        <w:rPr>
-          <w:rFonts w:cs="Courier New" w:hint="eastAsia"/>
-        </w:rPr>
-        <w:t>相似模型则融合与预测对象呈现高相似度的其他对象的数据特征，</w:t>
-      </w:r>
-      <w:r>
-        <w:rPr>
-          <w:rFonts w:cs="Courier New"/>
-        </w:rPr>
-        <w:t>这种相似度</w:t>
-      </w:r>
-      <w:r>
-        <w:rPr>
-          <w:rFonts w:cs="Courier New" w:hint="eastAsia"/>
-        </w:rPr>
-        <w:t>我们用一种叫做</w:t>
-      </w:r>
-      <w:r>
-        <w:rPr>
-          <w:rFonts w:cs="Courier New" w:hint="eastAsia"/>
-        </w:rPr>
-        <w:t>WWL</w:t>
-      </w:r>
-      <w:r>
-        <w:rPr>
-          <w:rFonts w:cs="Courier New" w:hint="eastAsia"/>
-        </w:rPr>
-        <w:t>（</w:t>
-      </w:r>
-      <w:r>
-        <w:rPr>
-          <w:rFonts w:cs="Courier New" w:hint="eastAsia"/>
-        </w:rPr>
-        <w:t>where</w:t>
-      </w:r>
-      <w:r>
-        <w:rPr>
-          <w:rFonts w:cs="Courier New"/>
-        </w:rPr>
-        <w:t xml:space="preserve"> we like</w:t>
-      </w:r>
-      <w:r>
-        <w:rPr>
-          <w:rFonts w:cs="Courier New"/>
-        </w:rPr>
-        <w:t>）</w:t>
-      </w:r>
-      <w:r>
-        <w:rPr>
-          <w:rFonts w:cs="Courier New" w:hint="eastAsia"/>
-        </w:rPr>
-        <w:t>的算法来评估，</w:t>
-      </w:r>
-      <w:r>
-        <w:rPr>
-          <w:rFonts w:cs="Courier New"/>
-        </w:rPr>
-        <w:t>两种模型</w:t>
-      </w:r>
-      <w:r>
-        <w:rPr>
-          <w:rFonts w:cs="Courier New" w:hint="eastAsia"/>
-        </w:rPr>
-        <w:t>分别得到一个流量预测结果。然后我们将两种结果用神经网络融合在一起就得到了</w:t>
-      </w:r>
-      <w:r>
-        <w:rPr>
-          <w:rFonts w:cs="Courier New" w:hint="eastAsia"/>
-        </w:rPr>
-        <w:t>PMA</w:t>
-      </w:r>
-      <w:r>
-        <w:rPr>
-          <w:rFonts w:cs="Courier New" w:hint="eastAsia"/>
-        </w:rPr>
-        <w:t>模型的最终交通流量预测结果。</w:t>
-      </w:r>
-    </w:p>
-    <w:p>
-      <w:pPr>
-        <w:pStyle w:val="3"/>
-        <w:rPr>
-          <w:rFonts w:ascii="黑体"/>
-          <w:szCs w:val="24"/>
-        </w:rPr>
-      </w:pPr>
-      <w:bookmarkStart w:id="134" w:name="_Toc417044279"/>
-      <w:bookmarkStart w:id="135" w:name="_Toc448270586"/>
-      <w:r>
-        <w:rPr>
-          <w:rFonts w:ascii="黑体" w:hint="eastAsia"/>
-          <w:szCs w:val="24"/>
-        </w:rPr>
-        <w:t>1.</w:t>
-      </w:r>
-      <w:r>
-        <w:rPr>
-          <w:rFonts w:ascii="黑体" w:hint="eastAsia"/>
-          <w:szCs w:val="24"/>
-        </w:rPr>
-        <w:t>2</w:t>
-      </w:r>
-      <w:r>
-        <w:rPr>
-          <w:rFonts w:ascii="黑体" w:hint="eastAsia"/>
-          <w:szCs w:val="24"/>
-        </w:rPr>
-        <w:t xml:space="preserve">.2 </w:t>
-      </w:r>
       <w:bookmarkEnd w:id="134"/>
-      <w:r>
-        <w:rPr>
-          <w:rFonts w:ascii="黑体" w:hint="eastAsia"/>
-          <w:szCs w:val="24"/>
-        </w:rPr>
-        <w:t>基于道路捆绑模型的路线推荐方法</w:t>
-      </w:r>
       <w:bookmarkEnd w:id="135"/>
     </w:p>
     <w:p>
@@ -9313,316 +8712,821 @@
         <w:rPr>
           <w:rFonts w:cs="Courier New" w:hint="eastAsia"/>
         </w:rPr>
-        <w:t>在</w:t>
+        <w:t>本</w:t>
       </w:r>
       <w:r>
         <w:rPr>
           <w:rFonts w:cs="Courier New" w:hint="eastAsia"/>
         </w:rPr>
-        <w:t>针对路线推荐方面现存方法的不足，</w:t>
+        <w:t>文的主要工作分为两个方面，一是提出一种基于平面滑动平均模型的流量预测方法，二是提出一种基于道路捆绑模型的路线推荐方法。</w:t>
       </w:r>
       <w:r>
         <w:rPr>
           <w:rFonts w:cs="Courier New"/>
         </w:rPr>
-        <w:t>我们</w:t>
+        <w:t>这两种方法</w:t>
       </w:r>
       <w:r>
         <w:rPr>
           <w:rFonts w:cs="Courier New" w:hint="eastAsia"/>
         </w:rPr>
-        <w:t>提出了一种基于道路捆绑模型的路线推荐方法</w:t>
-      </w:r>
-      <w:proofErr w:type="spellStart"/>
+        <w:t>从全新的角度剖析流量预测以及路线推荐两个热点问题，</w:t>
+      </w:r>
+      <w:r>
+        <w:rPr>
+          <w:rFonts w:cs="Courier New"/>
+        </w:rPr>
+        <w:t>取得了</w:t>
+      </w:r>
       <w:r>
         <w:rPr>
           <w:rFonts w:cs="Courier New" w:hint="eastAsia"/>
         </w:rPr>
-        <w:t>S</w:t>
-      </w:r>
-      <w:r>
-        <w:rPr>
-          <w:rFonts w:cs="Courier New"/>
-        </w:rPr>
-        <w:t>pica</w:t>
-      </w:r>
-      <w:proofErr w:type="spellEnd"/>
+        <w:t>一定</w:t>
+      </w:r>
       <w:r>
         <w:rPr>
           <w:rFonts w:cs="Courier New" w:hint="eastAsia"/>
         </w:rPr>
-        <w:t>。</w:t>
-      </w:r>
-      <w:proofErr w:type="spellStart"/>
-      <w:r>
-        <w:rPr>
-          <w:rFonts w:cs="Courier New" w:hint="eastAsia"/>
-        </w:rPr>
-        <w:t>S</w:t>
-      </w:r>
-      <w:r>
-        <w:rPr>
-          <w:rFonts w:cs="Courier New"/>
-        </w:rPr>
-        <w:t>pica</w:t>
-      </w:r>
-      <w:proofErr w:type="spellEnd"/>
-      <w:r>
-        <w:rPr>
-          <w:rFonts w:cs="Courier New" w:hint="eastAsia"/>
-        </w:rPr>
-        <w:t>从一种全新的视角来构建路线推荐模型，</w:t>
-      </w:r>
-      <w:r>
-        <w:rPr>
-          <w:rFonts w:cs="Courier New"/>
-        </w:rPr>
-        <w:t>其</w:t>
-      </w:r>
-      <w:r>
-        <w:rPr>
-          <w:rFonts w:cs="Courier New" w:hint="eastAsia"/>
-        </w:rPr>
-        <w:t>核心</w:t>
-      </w:r>
-      <w:r>
-        <w:rPr>
-          <w:rFonts w:cs="Courier New" w:hint="eastAsia"/>
-        </w:rPr>
-        <w:lastRenderedPageBreak/>
-        <w:t>思想是利用一种衔接技术</w:t>
-      </w:r>
-      <w:r>
-        <w:rPr>
-          <w:rFonts w:cs="Courier New" w:hint="eastAsia"/>
-        </w:rPr>
-        <w:t>JT</w:t>
-      </w:r>
-      <w:r>
-        <w:rPr>
-          <w:rFonts w:cs="Courier New" w:hint="eastAsia"/>
-        </w:rPr>
-        <w:t>（</w:t>
-      </w:r>
-      <w:r>
-        <w:rPr>
-          <w:rFonts w:cs="Courier New"/>
-        </w:rPr>
-        <w:t>joint technique</w:t>
-      </w:r>
-      <w:r>
-        <w:rPr>
-          <w:rFonts w:cs="Courier New"/>
-        </w:rPr>
-        <w:t>）</w:t>
-      </w:r>
-      <w:r>
-        <w:rPr>
-          <w:rFonts w:cs="Courier New" w:hint="eastAsia"/>
-        </w:rPr>
-        <w:t>从旅行时间维度描述相连道路关系，</w:t>
-      </w:r>
-      <w:r>
-        <w:rPr>
-          <w:rFonts w:cs="Courier New" w:hint="eastAsia"/>
-        </w:rPr>
-        <w:t>然后建立路线推荐模型进行预测。具体步骤为：首先，使用</w:t>
-      </w:r>
-      <w:r>
-        <w:rPr>
-          <w:rFonts w:cs="Courier New" w:hint="eastAsia"/>
-        </w:rPr>
-        <w:t>JT</w:t>
-      </w:r>
-      <w:r>
-        <w:rPr>
-          <w:rFonts w:cs="Courier New"/>
-        </w:rPr>
-        <w:t>建立</w:t>
-      </w:r>
-      <w:r>
-        <w:rPr>
-          <w:rFonts w:cs="Courier New" w:hint="eastAsia"/>
-        </w:rPr>
-        <w:t>一种经过改进的</w:t>
-      </w:r>
-      <w:r>
-        <w:rPr>
-          <w:rFonts w:cs="Courier New" w:hint="eastAsia"/>
-        </w:rPr>
-        <w:t>TDN</w:t>
-      </w:r>
-      <w:r>
-        <w:rPr>
-          <w:rFonts w:cs="Courier New" w:hint="eastAsia"/>
-        </w:rPr>
-        <w:t>，</w:t>
-      </w:r>
-      <w:r>
-        <w:rPr>
-          <w:rFonts w:cs="Courier New"/>
-        </w:rPr>
-        <w:t>我们称之为</w:t>
-      </w:r>
-      <w:r>
-        <w:rPr>
-          <w:rFonts w:cs="Courier New" w:hint="eastAsia"/>
-        </w:rPr>
-        <w:t>TDJ</w:t>
-      </w:r>
-      <w:r>
-        <w:rPr>
-          <w:rFonts w:cs="Courier New" w:hint="eastAsia"/>
-        </w:rPr>
-        <w:t>（</w:t>
-      </w:r>
-      <w:r>
-        <w:rPr>
-          <w:rFonts w:cs="Courier New" w:hint="eastAsia"/>
-        </w:rPr>
-        <w:t>time</w:t>
-      </w:r>
-      <w:r>
-        <w:rPr>
-          <w:rFonts w:cs="Courier New"/>
-        </w:rPr>
-        <w:t>-dependent joint</w:t>
-      </w:r>
-      <w:r>
-        <w:rPr>
-          <w:rFonts w:cs="Courier New"/>
-        </w:rPr>
-        <w:t>）</w:t>
-      </w:r>
-      <w:r>
-        <w:rPr>
-          <w:rFonts w:cs="Courier New" w:hint="eastAsia"/>
-        </w:rPr>
-        <w:t>图</w:t>
-      </w:r>
-      <w:r>
-        <w:rPr>
-          <w:rFonts w:cs="Courier New" w:hint="eastAsia"/>
-        </w:rPr>
-        <w:t>；</w:t>
-      </w:r>
-      <w:r>
-        <w:rPr>
-          <w:rFonts w:cs="Courier New"/>
-        </w:rPr>
-        <w:t>然后</w:t>
-      </w:r>
-      <w:r>
-        <w:rPr>
-          <w:rFonts w:cs="Courier New" w:hint="eastAsia"/>
-        </w:rPr>
-        <w:t>对</w:t>
-      </w:r>
-      <w:r>
-        <w:rPr>
-          <w:rFonts w:cs="Courier New" w:hint="eastAsia"/>
-        </w:rPr>
-        <w:t>TDJ</w:t>
-      </w:r>
-      <w:r>
-        <w:rPr>
-          <w:rFonts w:cs="Courier New" w:hint="eastAsia"/>
-        </w:rPr>
-        <w:t>图中的每一条边进行时间依赖的旅行时间预估；</w:t>
-      </w:r>
-      <w:r>
-        <w:rPr>
-          <w:rFonts w:cs="Courier New"/>
-        </w:rPr>
-        <w:t>最后</w:t>
-      </w:r>
-      <w:r>
-        <w:rPr>
-          <w:rFonts w:cs="Courier New" w:hint="eastAsia"/>
-        </w:rPr>
-        <w:t>基于</w:t>
-      </w:r>
-      <w:r>
-        <w:rPr>
-          <w:rFonts w:cs="Courier New" w:hint="eastAsia"/>
-        </w:rPr>
-        <w:t>TDJ</w:t>
-      </w:r>
-      <w:r>
-        <w:rPr>
-          <w:rFonts w:cs="Courier New" w:hint="eastAsia"/>
-        </w:rPr>
-        <w:t>图以及每条边的旅行时间分布情况，使用一种时间依赖启发式算法</w:t>
-      </w:r>
-      <w:r>
-        <w:rPr>
-          <w:rFonts w:cs="Courier New" w:hint="eastAsia"/>
-        </w:rPr>
-        <w:t>TDHA</w:t>
-      </w:r>
-      <w:r>
-        <w:rPr>
-          <w:rFonts w:cs="Courier New" w:hint="eastAsia"/>
-        </w:rPr>
-        <w:t>（</w:t>
-      </w:r>
-      <w:r>
-        <w:rPr>
-          <w:rFonts w:cs="Courier New" w:hint="eastAsia"/>
-        </w:rPr>
-        <w:t>time</w:t>
-      </w:r>
-      <w:r>
-        <w:rPr>
-          <w:rFonts w:cs="Courier New"/>
-        </w:rPr>
-        <w:t>-dependent heuristic algorithm</w:t>
-      </w:r>
-      <w:r>
-        <w:rPr>
-          <w:rFonts w:cs="Courier New"/>
-        </w:rPr>
-        <w:t>）</w:t>
-      </w:r>
-      <w:r>
-        <w:rPr>
-          <w:rFonts w:cs="Courier New" w:hint="eastAsia"/>
-        </w:rPr>
-        <w:t>计算图中的最短路径，得出</w:t>
-      </w:r>
-      <w:r>
-        <w:rPr>
-          <w:rFonts w:cs="Courier New" w:hint="eastAsia"/>
-        </w:rPr>
-        <w:t>合理的路线推荐方案。</w:t>
+        <w:t>的进展。本小节接下来的内容将对这两种全新的方法分别阐述其做出的贡献。</w:t>
       </w:r>
     </w:p>
     <w:p>
       <w:pPr>
+        <w:pStyle w:val="3"/>
+        <w:rPr>
+          <w:rFonts w:ascii="黑体"/>
+          <w:szCs w:val="24"/>
+        </w:rPr>
+      </w:pPr>
+      <w:bookmarkStart w:id="136" w:name="_Toc417044278"/>
+      <w:bookmarkStart w:id="137" w:name="_Toc448270585"/>
+      <w:r>
+        <w:rPr>
+          <w:rFonts w:ascii="黑体" w:hint="eastAsia"/>
+          <w:szCs w:val="24"/>
+        </w:rPr>
+        <w:t>1.</w:t>
+      </w:r>
+      <w:r>
+        <w:rPr>
+          <w:rFonts w:ascii="黑体" w:hint="eastAsia"/>
+          <w:szCs w:val="24"/>
+        </w:rPr>
+        <w:t>2</w:t>
+      </w:r>
+      <w:r>
+        <w:rPr>
+          <w:rFonts w:ascii="黑体" w:hint="eastAsia"/>
+          <w:szCs w:val="24"/>
+        </w:rPr>
+        <w:t xml:space="preserve">.1 </w:t>
+      </w:r>
+      <w:bookmarkStart w:id="138" w:name="OLE_LINK11"/>
+      <w:bookmarkEnd w:id="136"/>
+      <w:r>
+        <w:rPr>
+          <w:rFonts w:ascii="黑体" w:hint="eastAsia"/>
+          <w:szCs w:val="24"/>
+        </w:rPr>
+        <w:t>基于平面滑动平均模型的流量预测方法</w:t>
+      </w:r>
+      <w:bookmarkEnd w:id="137"/>
+      <w:bookmarkEnd w:id="138"/>
+    </w:p>
+    <w:p>
+      <w:pPr>
+        <w:ind w:firstLine="420"/>
+        <w:rPr>
+          <w:rFonts w:cs="Courier New"/>
+        </w:rPr>
+      </w:pPr>
+      <w:r>
+        <w:rPr>
+          <w:rFonts w:cs="Courier New" w:hint="eastAsia"/>
+        </w:rPr>
+        <w:t>我</w:t>
+      </w:r>
+      <w:r>
+        <w:rPr>
+          <w:rFonts w:cs="Courier New" w:hint="eastAsia"/>
+        </w:rPr>
+        <w:t>通过分析过去的流量预测方法我们发现了以下几个问题：</w:t>
+      </w:r>
+      <w:r>
+        <w:rPr>
+          <w:rFonts w:cs="Courier New"/>
+        </w:rPr>
+        <w:t>其一</w:t>
+      </w:r>
+      <w:r>
+        <w:rPr>
+          <w:rFonts w:cs="Courier New" w:hint="eastAsia"/>
+        </w:rPr>
+        <w:t>，这些方法用的数据集通常采自高速公路的车辆监控系统，</w:t>
+      </w:r>
+      <w:r>
+        <w:rPr>
+          <w:rFonts w:cs="Courier New"/>
+        </w:rPr>
+        <w:t>这样的数据集</w:t>
+      </w:r>
+      <w:r>
+        <w:rPr>
+          <w:rFonts w:cs="Courier New" w:hint="eastAsia"/>
+        </w:rPr>
+        <w:t>通常趋于平稳，</w:t>
+      </w:r>
+      <w:r>
+        <w:rPr>
+          <w:rFonts w:cs="Courier New"/>
+        </w:rPr>
+        <w:t>因此</w:t>
+      </w:r>
+      <w:r>
+        <w:rPr>
+          <w:rFonts w:cs="Courier New" w:hint="eastAsia"/>
+        </w:rPr>
+        <w:t>预测的结果理所应当不会很差；</w:t>
+      </w:r>
+      <w:r>
+        <w:rPr>
+          <w:rFonts w:cs="Courier New"/>
+        </w:rPr>
+        <w:t>其二</w:t>
+      </w:r>
+      <w:r>
+        <w:rPr>
+          <w:rFonts w:cs="Courier New" w:hint="eastAsia"/>
+        </w:rPr>
+        <w:t>，这些方法的数据集通常只采集一个数据点（如道路监控视像头</w:t>
+      </w:r>
+      <w:r>
+        <w:rPr>
+          <w:rFonts w:cs="Courier New"/>
+        </w:rPr>
+        <w:t>）</w:t>
+      </w:r>
+      <w:r>
+        <w:rPr>
+          <w:rFonts w:cs="Courier New" w:hint="eastAsia"/>
+        </w:rPr>
+        <w:t>的信息，</w:t>
+      </w:r>
+      <w:r>
+        <w:rPr>
+          <w:rFonts w:cs="Courier New" w:hint="eastAsia"/>
+        </w:rPr>
+        <w:t>而</w:t>
+      </w:r>
+      <w:r>
+        <w:rPr>
+          <w:rFonts w:cs="Courier New" w:hint="eastAsia"/>
+        </w:rPr>
+        <w:t>单源</w:t>
+      </w:r>
+      <w:r>
+        <w:rPr>
+          <w:rFonts w:cs="Courier New"/>
+        </w:rPr>
+        <w:t>数据</w:t>
+      </w:r>
+      <w:r>
+        <w:rPr>
+          <w:rFonts w:cs="Courier New" w:hint="eastAsia"/>
+        </w:rPr>
+        <w:t>集的结果很难运用于更加复杂的交通道路网</w:t>
+      </w:r>
+      <w:r>
+        <w:rPr>
+          <w:rFonts w:cs="Courier New" w:hint="eastAsia"/>
+        </w:rPr>
+        <w:t>；</w:t>
+      </w:r>
+      <w:r>
+        <w:rPr>
+          <w:rFonts w:cs="Courier New"/>
+        </w:rPr>
+        <w:t>其三</w:t>
+      </w:r>
+      <w:r>
+        <w:rPr>
+          <w:rFonts w:cs="Courier New" w:hint="eastAsia"/>
+        </w:rPr>
+        <w:t>，</w:t>
+      </w:r>
+      <w:r>
+        <w:rPr>
+          <w:rFonts w:cs="Courier New"/>
+        </w:rPr>
+        <w:t>现存的</w:t>
+      </w:r>
+      <w:r>
+        <w:rPr>
+          <w:rFonts w:cs="Courier New" w:hint="eastAsia"/>
+        </w:rPr>
+        <w:t>方法并未考虑</w:t>
+      </w:r>
+      <w:r>
+        <w:rPr>
+          <w:rFonts w:cs="Courier New" w:hint="eastAsia"/>
+        </w:rPr>
+        <w:t>多个</w:t>
+      </w:r>
+      <w:r>
+        <w:rPr>
+          <w:rFonts w:cs="Courier New" w:hint="eastAsia"/>
+        </w:rPr>
+        <w:t>数据采集点之间</w:t>
+      </w:r>
+      <w:r>
+        <w:rPr>
+          <w:rFonts w:cs="Courier New" w:hint="eastAsia"/>
+        </w:rPr>
+        <w:t>可能存在的联系</w:t>
+      </w:r>
+      <w:r>
+        <w:rPr>
+          <w:rFonts w:cs="Courier New" w:hint="eastAsia"/>
+        </w:rPr>
+        <w:t>。</w:t>
+      </w:r>
+      <w:r>
+        <w:rPr>
+          <w:rFonts w:cs="Courier New" w:hint="eastAsia"/>
+        </w:rPr>
+        <w:t>比如，毫不相关的交通路口之间的流量可能呈现相同的变化规律。如果能够将这些潜在的关联挖掘出来，</w:t>
+      </w:r>
+      <w:r>
+        <w:rPr>
+          <w:rFonts w:cs="Courier New"/>
+        </w:rPr>
+        <w:t>将对</w:t>
+      </w:r>
+      <w:r>
+        <w:rPr>
+          <w:rFonts w:cs="Courier New" w:hint="eastAsia"/>
+        </w:rPr>
+        <w:t>交通流量预测结果的准确性带来较大的提升。</w:t>
+      </w:r>
+    </w:p>
+    <w:p>
+      <w:pPr>
+        <w:ind w:firstLine="420"/>
+        <w:rPr>
+          <w:rFonts w:cs="Courier New"/>
+          <w:szCs w:val="21"/>
+        </w:rPr>
+      </w:pPr>
+      <w:r>
+        <w:rPr>
+          <w:rFonts w:cs="Courier New" w:hint="eastAsia"/>
+        </w:rPr>
+        <w:t>因此，</w:t>
+      </w:r>
+      <w:r>
+        <w:rPr>
+          <w:rFonts w:cs="Courier New"/>
+        </w:rPr>
+        <w:t>我们提出一种</w:t>
+      </w:r>
+      <w:r>
+        <w:rPr>
+          <w:rFonts w:cs="Courier New" w:hint="eastAsia"/>
+        </w:rPr>
+        <w:t>基于平面滑动平均模型</w:t>
+      </w:r>
+      <w:r>
+        <w:rPr>
+          <w:rFonts w:cs="Courier New" w:hint="eastAsia"/>
+        </w:rPr>
+        <w:t>PMA</w:t>
+      </w:r>
+      <w:r>
+        <w:rPr>
+          <w:rFonts w:cs="Courier New" w:hint="eastAsia"/>
+        </w:rPr>
+        <w:t>（</w:t>
+      </w:r>
+      <w:r>
+        <w:rPr>
+          <w:rFonts w:cs="Courier New" w:hint="eastAsia"/>
+        </w:rPr>
+        <w:t>plane</w:t>
+      </w:r>
+      <w:r>
+        <w:rPr>
+          <w:rFonts w:cs="Courier New"/>
+        </w:rPr>
+        <w:t xml:space="preserve"> moving average</w:t>
+      </w:r>
+      <w:r>
+        <w:rPr>
+          <w:rFonts w:cs="Courier New"/>
+        </w:rPr>
+        <w:t>）</w:t>
+      </w:r>
+      <w:r>
+        <w:rPr>
+          <w:rFonts w:cs="Courier New" w:hint="eastAsia"/>
+        </w:rPr>
+        <w:t>的流量预测方法。</w:t>
+      </w:r>
+      <w:r>
+        <w:rPr>
+          <w:rFonts w:cs="Courier New"/>
+        </w:rPr>
+        <w:t>该方法</w:t>
+      </w:r>
+      <w:r>
+        <w:rPr>
+          <w:rFonts w:cs="Courier New" w:hint="eastAsia"/>
+        </w:rPr>
+        <w:t>的核心思想是：</w:t>
+      </w:r>
+      <w:r>
+        <w:rPr>
+          <w:rFonts w:cs="Courier New"/>
+        </w:rPr>
+        <w:t>利用</w:t>
+      </w:r>
+      <w:r>
+        <w:rPr>
+          <w:rFonts w:cs="Courier New" w:hint="eastAsia"/>
+        </w:rPr>
+        <w:t>最相似的历史交通流量模式来进行预测。</w:t>
+      </w:r>
+      <w:r>
+        <w:rPr>
+          <w:rFonts w:cs="Courier New" w:hint="eastAsia"/>
+        </w:rPr>
+        <w:t>PMA</w:t>
+      </w:r>
+      <w:r>
+        <w:rPr>
+          <w:rFonts w:cs="Courier New" w:hint="eastAsia"/>
+        </w:rPr>
+        <w:t>是一种简单高效的模型，</w:t>
+      </w:r>
+      <w:r>
+        <w:rPr>
+          <w:rFonts w:cs="Courier New"/>
+        </w:rPr>
+        <w:t>它</w:t>
+      </w:r>
+      <w:r>
+        <w:rPr>
+          <w:rFonts w:cs="Courier New" w:hint="eastAsia"/>
+        </w:rPr>
+        <w:t>建立在两个子模型之上：个体模型和相似模型。个体模型融合预测对象本身的历史数据特征，</w:t>
+      </w:r>
+      <w:r>
+        <w:rPr>
+          <w:rFonts w:cs="Courier New"/>
+        </w:rPr>
+        <w:t>而</w:t>
+      </w:r>
+      <w:r>
+        <w:rPr>
+          <w:rFonts w:cs="Courier New" w:hint="eastAsia"/>
+        </w:rPr>
+        <w:t>相似模型则融合与预测对象呈现高相似度的其他对象的数据特征，</w:t>
+      </w:r>
+      <w:r>
+        <w:rPr>
+          <w:rFonts w:cs="Courier New"/>
+        </w:rPr>
+        <w:t>这种相似度</w:t>
+      </w:r>
+      <w:r>
+        <w:rPr>
+          <w:rFonts w:cs="Courier New" w:hint="eastAsia"/>
+        </w:rPr>
+        <w:t>我们用一种叫做</w:t>
+      </w:r>
+      <w:r>
+        <w:rPr>
+          <w:rFonts w:cs="Courier New" w:hint="eastAsia"/>
+        </w:rPr>
+        <w:t>WWL</w:t>
+      </w:r>
+      <w:r>
+        <w:rPr>
+          <w:rFonts w:cs="Courier New" w:hint="eastAsia"/>
+        </w:rPr>
+        <w:t>（</w:t>
+      </w:r>
+      <w:r>
+        <w:rPr>
+          <w:rFonts w:cs="Courier New" w:hint="eastAsia"/>
+        </w:rPr>
+        <w:t>where</w:t>
+      </w:r>
+      <w:r>
+        <w:rPr>
+          <w:rFonts w:cs="Courier New"/>
+        </w:rPr>
+        <w:t xml:space="preserve"> we like</w:t>
+      </w:r>
+      <w:r>
+        <w:rPr>
+          <w:rFonts w:cs="Courier New"/>
+        </w:rPr>
+        <w:t>）</w:t>
+      </w:r>
+      <w:r>
+        <w:rPr>
+          <w:rFonts w:cs="Courier New" w:hint="eastAsia"/>
+        </w:rPr>
+        <w:t>的算法来评估，</w:t>
+      </w:r>
+      <w:r>
+        <w:rPr>
+          <w:rFonts w:cs="Courier New"/>
+        </w:rPr>
+        <w:t>两种模型</w:t>
+      </w:r>
+      <w:r>
+        <w:rPr>
+          <w:rFonts w:cs="Courier New" w:hint="eastAsia"/>
+        </w:rPr>
+        <w:t>分别得到一个流量预测结果。然后我们将两种结果用神经网络融合在一起就得到了</w:t>
+      </w:r>
+      <w:r>
+        <w:rPr>
+          <w:rFonts w:cs="Courier New" w:hint="eastAsia"/>
+        </w:rPr>
+        <w:t>PMA</w:t>
+      </w:r>
+      <w:r>
+        <w:rPr>
+          <w:rFonts w:cs="Courier New" w:hint="eastAsia"/>
+        </w:rPr>
+        <w:t>模型的最终交通流量预测结果。</w:t>
+      </w:r>
+    </w:p>
+    <w:p>
+      <w:pPr>
+        <w:pStyle w:val="3"/>
+        <w:rPr>
+          <w:rFonts w:ascii="黑体"/>
+          <w:szCs w:val="24"/>
+        </w:rPr>
+      </w:pPr>
+      <w:bookmarkStart w:id="139" w:name="_Toc417044279"/>
+      <w:bookmarkStart w:id="140" w:name="_Toc448270586"/>
+      <w:r>
+        <w:rPr>
+          <w:rFonts w:ascii="黑体" w:hint="eastAsia"/>
+          <w:szCs w:val="24"/>
+        </w:rPr>
+        <w:t>1.</w:t>
+      </w:r>
+      <w:r>
+        <w:rPr>
+          <w:rFonts w:ascii="黑体" w:hint="eastAsia"/>
+          <w:szCs w:val="24"/>
+        </w:rPr>
+        <w:t>2</w:t>
+      </w:r>
+      <w:r>
+        <w:rPr>
+          <w:rFonts w:ascii="黑体" w:hint="eastAsia"/>
+          <w:szCs w:val="24"/>
+        </w:rPr>
+        <w:t xml:space="preserve">.2 </w:t>
+      </w:r>
+      <w:bookmarkEnd w:id="139"/>
+      <w:r>
+        <w:rPr>
+          <w:rFonts w:ascii="黑体" w:hint="eastAsia"/>
+          <w:szCs w:val="24"/>
+        </w:rPr>
+        <w:t>基于道路捆绑模型的路线推荐方法</w:t>
+      </w:r>
+      <w:bookmarkEnd w:id="140"/>
+    </w:p>
+    <w:p>
+      <w:pPr>
+        <w:ind w:firstLine="420"/>
+        <w:rPr>
+          <w:rFonts w:cs="Courier New"/>
+        </w:rPr>
+      </w:pPr>
+      <w:r>
+        <w:rPr>
+          <w:rFonts w:cs="Courier New" w:hint="eastAsia"/>
+        </w:rPr>
+        <w:t>在</w:t>
+      </w:r>
+      <w:r>
+        <w:rPr>
+          <w:rFonts w:cs="Courier New" w:hint="eastAsia"/>
+        </w:rPr>
+        <w:t>针对路线推荐方面现存方法的不足，</w:t>
+      </w:r>
+      <w:r>
+        <w:rPr>
+          <w:rFonts w:cs="Courier New"/>
+        </w:rPr>
+        <w:t>我们</w:t>
+      </w:r>
+      <w:r>
+        <w:rPr>
+          <w:rFonts w:cs="Courier New" w:hint="eastAsia"/>
+        </w:rPr>
+        <w:t>提出了一种基于道路捆绑模型的路线推荐方法</w:t>
+      </w:r>
+      <w:proofErr w:type="spellStart"/>
+      <w:r>
+        <w:rPr>
+          <w:rFonts w:cs="Courier New" w:hint="eastAsia"/>
+        </w:rPr>
+        <w:t>S</w:t>
+      </w:r>
+      <w:r>
+        <w:rPr>
+          <w:rFonts w:cs="Courier New"/>
+        </w:rPr>
+        <w:t>pica</w:t>
+      </w:r>
+      <w:proofErr w:type="spellEnd"/>
+      <w:r>
+        <w:rPr>
+          <w:rFonts w:cs="Courier New" w:hint="eastAsia"/>
+        </w:rPr>
+        <w:t>。</w:t>
+      </w:r>
+      <w:proofErr w:type="spellStart"/>
+      <w:r>
+        <w:rPr>
+          <w:rFonts w:cs="Courier New" w:hint="eastAsia"/>
+        </w:rPr>
+        <w:t>S</w:t>
+      </w:r>
+      <w:r>
+        <w:rPr>
+          <w:rFonts w:cs="Courier New"/>
+        </w:rPr>
+        <w:t>pica</w:t>
+      </w:r>
+      <w:proofErr w:type="spellEnd"/>
+      <w:r>
+        <w:rPr>
+          <w:rFonts w:cs="Courier New" w:hint="eastAsia"/>
+        </w:rPr>
+        <w:t>从一种全新的视角来构建路线推荐模型，</w:t>
+      </w:r>
+      <w:r>
+        <w:rPr>
+          <w:rFonts w:cs="Courier New"/>
+        </w:rPr>
+        <w:t>其</w:t>
+      </w:r>
+      <w:r>
+        <w:rPr>
+          <w:rFonts w:cs="Courier New" w:hint="eastAsia"/>
+        </w:rPr>
+        <w:t>核心思想是利用一种衔接技术</w:t>
+      </w:r>
+      <w:r>
+        <w:rPr>
+          <w:rFonts w:cs="Courier New" w:hint="eastAsia"/>
+        </w:rPr>
+        <w:t>JT</w:t>
+      </w:r>
+      <w:r>
+        <w:rPr>
+          <w:rFonts w:cs="Courier New" w:hint="eastAsia"/>
+        </w:rPr>
+        <w:t>（</w:t>
+      </w:r>
+      <w:r>
+        <w:rPr>
+          <w:rFonts w:cs="Courier New"/>
+        </w:rPr>
+        <w:t>joint technique</w:t>
+      </w:r>
+      <w:r>
+        <w:rPr>
+          <w:rFonts w:cs="Courier New"/>
+        </w:rPr>
+        <w:t>）</w:t>
+      </w:r>
+      <w:r>
+        <w:rPr>
+          <w:rFonts w:cs="Courier New" w:hint="eastAsia"/>
+        </w:rPr>
+        <w:t>从旅行时间维度描述相连道路关</w:t>
+      </w:r>
+      <w:r>
+        <w:rPr>
+          <w:rFonts w:cs="Courier New" w:hint="eastAsia"/>
+        </w:rPr>
+        <w:lastRenderedPageBreak/>
+        <w:t>系，</w:t>
+      </w:r>
+      <w:r>
+        <w:rPr>
+          <w:rFonts w:cs="Courier New" w:hint="eastAsia"/>
+        </w:rPr>
+        <w:t>然后建立路线推荐模型进行预测。具体步骤为：首先，使用</w:t>
+      </w:r>
+      <w:r>
+        <w:rPr>
+          <w:rFonts w:cs="Courier New" w:hint="eastAsia"/>
+        </w:rPr>
+        <w:t>JT</w:t>
+      </w:r>
+      <w:r>
+        <w:rPr>
+          <w:rFonts w:cs="Courier New"/>
+        </w:rPr>
+        <w:t>建立</w:t>
+      </w:r>
+      <w:r>
+        <w:rPr>
+          <w:rFonts w:cs="Courier New" w:hint="eastAsia"/>
+        </w:rPr>
+        <w:t>一种经过改进的</w:t>
+      </w:r>
+      <w:r>
+        <w:rPr>
+          <w:rFonts w:cs="Courier New" w:hint="eastAsia"/>
+        </w:rPr>
+        <w:t>TDN</w:t>
+      </w:r>
+      <w:r>
+        <w:rPr>
+          <w:rFonts w:cs="Courier New" w:hint="eastAsia"/>
+        </w:rPr>
+        <w:t>，</w:t>
+      </w:r>
+      <w:r>
+        <w:rPr>
+          <w:rFonts w:cs="Courier New"/>
+        </w:rPr>
+        <w:t>我们称之为</w:t>
+      </w:r>
+      <w:r>
+        <w:rPr>
+          <w:rFonts w:cs="Courier New" w:hint="eastAsia"/>
+        </w:rPr>
+        <w:t>TDJ</w:t>
+      </w:r>
+      <w:r>
+        <w:rPr>
+          <w:rFonts w:cs="Courier New" w:hint="eastAsia"/>
+        </w:rPr>
+        <w:t>（</w:t>
+      </w:r>
+      <w:r>
+        <w:rPr>
+          <w:rFonts w:cs="Courier New" w:hint="eastAsia"/>
+        </w:rPr>
+        <w:t>time</w:t>
+      </w:r>
+      <w:r>
+        <w:rPr>
+          <w:rFonts w:cs="Courier New"/>
+        </w:rPr>
+        <w:t>-dependent joint</w:t>
+      </w:r>
+      <w:r>
+        <w:rPr>
+          <w:rFonts w:cs="Courier New"/>
+        </w:rPr>
+        <w:t>）</w:t>
+      </w:r>
+      <w:r>
+        <w:rPr>
+          <w:rFonts w:cs="Courier New" w:hint="eastAsia"/>
+        </w:rPr>
+        <w:t>图</w:t>
+      </w:r>
+      <w:r>
+        <w:rPr>
+          <w:rFonts w:cs="Courier New" w:hint="eastAsia"/>
+        </w:rPr>
+        <w:t>；</w:t>
+      </w:r>
+      <w:r>
+        <w:rPr>
+          <w:rFonts w:cs="Courier New"/>
+        </w:rPr>
+        <w:t>然后</w:t>
+      </w:r>
+      <w:r>
+        <w:rPr>
+          <w:rFonts w:cs="Courier New" w:hint="eastAsia"/>
+        </w:rPr>
+        <w:t>对</w:t>
+      </w:r>
+      <w:r>
+        <w:rPr>
+          <w:rFonts w:cs="Courier New" w:hint="eastAsia"/>
+        </w:rPr>
+        <w:t>TDJ</w:t>
+      </w:r>
+      <w:r>
+        <w:rPr>
+          <w:rFonts w:cs="Courier New" w:hint="eastAsia"/>
+        </w:rPr>
+        <w:t>图中的每一条边进行时间依赖的旅行时间预估；</w:t>
+      </w:r>
+      <w:r>
+        <w:rPr>
+          <w:rFonts w:cs="Courier New"/>
+        </w:rPr>
+        <w:t>最后</w:t>
+      </w:r>
+      <w:r>
+        <w:rPr>
+          <w:rFonts w:cs="Courier New" w:hint="eastAsia"/>
+        </w:rPr>
+        <w:t>基于</w:t>
+      </w:r>
+      <w:r>
+        <w:rPr>
+          <w:rFonts w:cs="Courier New" w:hint="eastAsia"/>
+        </w:rPr>
+        <w:t>TDJ</w:t>
+      </w:r>
+      <w:r>
+        <w:rPr>
+          <w:rFonts w:cs="Courier New" w:hint="eastAsia"/>
+        </w:rPr>
+        <w:t>图以及每条边的旅行时间分布情况，使用一种时间依赖启发式算法</w:t>
+      </w:r>
+      <w:r>
+        <w:rPr>
+          <w:rFonts w:cs="Courier New" w:hint="eastAsia"/>
+        </w:rPr>
+        <w:t>TDHA</w:t>
+      </w:r>
+      <w:r>
+        <w:rPr>
+          <w:rFonts w:cs="Courier New" w:hint="eastAsia"/>
+        </w:rPr>
+        <w:t>（</w:t>
+      </w:r>
+      <w:r>
+        <w:rPr>
+          <w:rFonts w:cs="Courier New" w:hint="eastAsia"/>
+        </w:rPr>
+        <w:t>time</w:t>
+      </w:r>
+      <w:r>
+        <w:rPr>
+          <w:rFonts w:cs="Courier New"/>
+        </w:rPr>
+        <w:t>-dependent heuristic algorithm</w:t>
+      </w:r>
+      <w:r>
+        <w:rPr>
+          <w:rFonts w:cs="Courier New"/>
+        </w:rPr>
+        <w:t>）</w:t>
+      </w:r>
+      <w:r>
+        <w:rPr>
+          <w:rFonts w:cs="Courier New" w:hint="eastAsia"/>
+        </w:rPr>
+        <w:t>计算图中的最短路径，得出</w:t>
+      </w:r>
+      <w:r>
+        <w:rPr>
+          <w:rFonts w:cs="Courier New" w:hint="eastAsia"/>
+        </w:rPr>
+        <w:t>合理的路线推荐方案。</w:t>
+      </w:r>
+    </w:p>
+    <w:p>
+      <w:pPr>
         <w:pStyle w:val="2"/>
         <w:rPr>
           <w:rFonts w:ascii="Times New Roman" w:hAnsi="Times New Roman"/>
           <w:szCs w:val="28"/>
         </w:rPr>
       </w:pPr>
-      <w:bookmarkStart w:id="136" w:name="_Toc156896081"/>
-      <w:bookmarkStart w:id="137" w:name="_Toc156897969"/>
-      <w:bookmarkStart w:id="138" w:name="_Toc156898020"/>
-      <w:bookmarkStart w:id="139" w:name="_Toc156898093"/>
-      <w:bookmarkStart w:id="140" w:name="_Toc156898778"/>
-      <w:bookmarkStart w:id="141" w:name="_Toc157241083"/>
-      <w:bookmarkStart w:id="142" w:name="_Toc158447524"/>
-      <w:bookmarkStart w:id="143" w:name="_Toc158450699"/>
-      <w:bookmarkStart w:id="144" w:name="_Toc158710214"/>
-      <w:bookmarkStart w:id="145" w:name="_Toc160623608"/>
-      <w:bookmarkStart w:id="146" w:name="_Toc160623867"/>
-      <w:bookmarkStart w:id="147" w:name="_Toc162187668"/>
-      <w:bookmarkStart w:id="148" w:name="_Toc162614887"/>
-      <w:bookmarkStart w:id="149" w:name="_Toc162959805"/>
-      <w:bookmarkStart w:id="150" w:name="_Toc162960300"/>
-      <w:bookmarkStart w:id="151" w:name="_Toc163048153"/>
-      <w:bookmarkStart w:id="152" w:name="_Toc417044280"/>
-      <w:bookmarkStart w:id="153" w:name="_Toc448270587"/>
+      <w:bookmarkStart w:id="141" w:name="_Toc156896081"/>
+      <w:bookmarkStart w:id="142" w:name="_Toc156897969"/>
+      <w:bookmarkStart w:id="143" w:name="_Toc156898020"/>
+      <w:bookmarkStart w:id="144" w:name="_Toc156898093"/>
+      <w:bookmarkStart w:id="145" w:name="_Toc156898778"/>
+      <w:bookmarkStart w:id="146" w:name="_Toc157241083"/>
+      <w:bookmarkStart w:id="147" w:name="_Toc158447524"/>
+      <w:bookmarkStart w:id="148" w:name="_Toc158450699"/>
+      <w:bookmarkStart w:id="149" w:name="_Toc158710214"/>
+      <w:bookmarkStart w:id="150" w:name="_Toc160623608"/>
+      <w:bookmarkStart w:id="151" w:name="_Toc160623867"/>
+      <w:bookmarkStart w:id="152" w:name="_Toc162187668"/>
+      <w:bookmarkStart w:id="153" w:name="_Toc162614887"/>
+      <w:bookmarkStart w:id="154" w:name="_Toc162959805"/>
+      <w:bookmarkStart w:id="155" w:name="_Toc162960300"/>
+      <w:bookmarkStart w:id="156" w:name="_Toc163048153"/>
+      <w:bookmarkStart w:id="157" w:name="_Toc417044280"/>
+      <w:bookmarkStart w:id="158" w:name="_Toc448270587"/>
       <w:r>
         <w:rPr>
           <w:rFonts w:ascii="Times New Roman" w:hAnsi="Times New Roman" w:hint="eastAsia"/>
@@ -9651,11 +9555,6 @@
         </w:rPr>
         <w:t>组织结构</w:t>
       </w:r>
-      <w:bookmarkEnd w:id="136"/>
-      <w:bookmarkEnd w:id="137"/>
-      <w:bookmarkEnd w:id="138"/>
-      <w:bookmarkEnd w:id="139"/>
-      <w:bookmarkEnd w:id="140"/>
       <w:bookmarkEnd w:id="141"/>
       <w:bookmarkEnd w:id="142"/>
       <w:bookmarkEnd w:id="143"/>
@@ -9669,6 +9568,11 @@
       <w:bookmarkEnd w:id="151"/>
       <w:bookmarkEnd w:id="152"/>
       <w:bookmarkEnd w:id="153"/>
+      <w:bookmarkEnd w:id="154"/>
+      <w:bookmarkEnd w:id="155"/>
+      <w:bookmarkEnd w:id="156"/>
+      <w:bookmarkEnd w:id="157"/>
+      <w:bookmarkEnd w:id="158"/>
     </w:p>
     <w:p>
       <w:pPr>
@@ -9840,14 +9744,14 @@
         </w:rPr>
         <w:t>对</w:t>
       </w:r>
-      <w:bookmarkStart w:id="154" w:name="OLE_LINK12"/>
+      <w:bookmarkStart w:id="159" w:name="OLE_LINK12"/>
       <w:r>
         <w:rPr>
           <w:rFonts w:cs="Courier New" w:hint="eastAsia"/>
         </w:rPr>
         <w:t>平面滑动平均模型与道路捆绑模型</w:t>
       </w:r>
-      <w:bookmarkEnd w:id="154"/>
+      <w:bookmarkEnd w:id="159"/>
       <w:r>
         <w:rPr>
           <w:rFonts w:cs="Courier New" w:hint="eastAsia"/>
@@ -10075,7 +9979,7 @@
           <w:szCs w:val="30"/>
         </w:rPr>
       </w:pPr>
-      <w:bookmarkStart w:id="155" w:name="_Toc448270588"/>
+      <w:bookmarkStart w:id="160" w:name="_Toc448270588"/>
       <w:r>
         <w:rPr>
           <w:rFonts w:ascii="黑体" w:eastAsia="黑体" w:hAnsi="黑体" w:hint="eastAsia"/>
@@ -10093,917 +9997,917 @@
         </w:rPr>
         <w:t>工作</w:t>
       </w:r>
-      <w:bookmarkEnd w:id="155"/>
-    </w:p>
-    <w:p>
-      <w:pPr>
-        <w:ind w:firstLine="420"/>
-        <w:rPr>
-          <w:rFonts w:ascii="宋体" w:hAnsi="Courier New" w:cs="Courier New"/>
-        </w:rPr>
-      </w:pPr>
-      <w:r>
-        <w:rPr>
-          <w:rFonts w:ascii="宋体" w:hAnsi="Courier New" w:cs="Courier New" w:hint="eastAsia"/>
-        </w:rPr>
-        <w:t>本章节将分别阐述交通流预测和线路推荐的两个交通热门领域的研究现状</w:t>
-      </w:r>
-      <w:r>
-        <w:rPr>
-          <w:rFonts w:ascii="宋体" w:hAnsi="Courier New" w:cs="Courier New" w:hint="eastAsia"/>
-        </w:rPr>
-        <w:t>以及实验环境和所用数据集情况</w:t>
-      </w:r>
-      <w:r>
-        <w:rPr>
-          <w:rFonts w:ascii="宋体" w:hAnsi="Courier New" w:cs="Courier New" w:hint="eastAsia"/>
-        </w:rPr>
-        <w:t>。交通流预测方面，由于短时流量预测对解决交通问题更为重要，因此本章节将</w:t>
-      </w:r>
-      <w:r>
-        <w:rPr>
-          <w:rFonts w:ascii="宋体" w:hAnsi="Courier New" w:cs="Courier New"/>
-        </w:rPr>
-        <w:t>简单介绍</w:t>
-      </w:r>
-      <w:r>
-        <w:rPr>
-          <w:rFonts w:ascii="宋体" w:hAnsi="Courier New" w:cs="Courier New" w:hint="eastAsia"/>
-        </w:rPr>
-        <w:t>长时交通流预测，</w:t>
-      </w:r>
-      <w:r>
-        <w:rPr>
-          <w:rFonts w:ascii="宋体" w:hAnsi="Courier New" w:cs="Courier New"/>
-        </w:rPr>
-        <w:t>详细</w:t>
-      </w:r>
-      <w:r>
-        <w:rPr>
-          <w:rFonts w:ascii="宋体" w:hAnsi="Courier New" w:cs="Courier New" w:hint="eastAsia"/>
-        </w:rPr>
-        <w:t>介绍短时交通流预测；</w:t>
-      </w:r>
-      <w:r>
-        <w:rPr>
-          <w:rFonts w:ascii="宋体" w:hAnsi="Courier New" w:cs="Courier New"/>
-        </w:rPr>
-        <w:t>路线推荐方面</w:t>
-      </w:r>
-      <w:r>
-        <w:rPr>
-          <w:rFonts w:ascii="宋体" w:hAnsi="Courier New" w:cs="Courier New" w:hint="eastAsia"/>
-        </w:rPr>
-        <w:t>，将从最短路径推荐、最快路径推荐以及基于出租车GPS数据集进行研究的相关路线推荐方法进行简单介绍。</w:t>
-      </w:r>
-    </w:p>
-    <w:p>
-      <w:pPr>
-        <w:pStyle w:val="2"/>
-      </w:pPr>
-      <w:bookmarkStart w:id="156" w:name="_Toc417044275"/>
-      <w:bookmarkStart w:id="157" w:name="_Toc448270589"/>
-      <w:r>
-        <w:rPr>
-          <w:rFonts w:hint="eastAsia"/>
-        </w:rPr>
-        <w:t xml:space="preserve">2.1 </w:t>
-      </w:r>
-      <w:bookmarkEnd w:id="156"/>
-      <w:r>
-        <w:rPr>
-          <w:rFonts w:hint="eastAsia"/>
-        </w:rPr>
-        <w:t>交通流预测</w:t>
-      </w:r>
-      <w:bookmarkEnd w:id="157"/>
-    </w:p>
-    <w:p>
-      <w:pPr>
-        <w:ind w:firstLine="420"/>
-        <w:rPr>
-          <w:rFonts w:cs="Courier New"/>
-        </w:rPr>
-      </w:pPr>
-      <w:r>
-        <w:rPr>
-          <w:rFonts w:cs="Courier New" w:hint="eastAsia"/>
-        </w:rPr>
-        <w:t>在二十世纪前期，交通流量预测的作用主要是为交通控制系统服务。第一代城市交通控制系统（</w:t>
-      </w:r>
-      <w:r>
-        <w:rPr>
-          <w:rFonts w:cs="Courier New" w:hint="eastAsia"/>
-        </w:rPr>
-        <w:t>U</w:t>
-      </w:r>
-      <w:r>
-        <w:rPr>
-          <w:rFonts w:cs="Courier New"/>
-        </w:rPr>
-        <w:t>rban Traffic Control Systems</w:t>
-      </w:r>
-      <w:r>
-        <w:rPr>
-          <w:rFonts w:cs="Courier New" w:hint="eastAsia"/>
-        </w:rPr>
-        <w:t>，</w:t>
-      </w:r>
-      <w:r>
-        <w:rPr>
-          <w:rFonts w:cs="Courier New" w:hint="eastAsia"/>
-        </w:rPr>
-        <w:t>UTCS</w:t>
-      </w:r>
-      <w:r>
-        <w:rPr>
-          <w:rFonts w:cs="Courier New"/>
-        </w:rPr>
-        <w:t>）</w:t>
-      </w:r>
-      <w:r>
-        <w:rPr>
-          <w:rFonts w:cs="Courier New" w:hint="eastAsia"/>
-        </w:rPr>
-        <w:t>使用历史的交通流数据进行离线的流量预测；第二代的</w:t>
-      </w:r>
-      <w:r>
-        <w:rPr>
-          <w:rFonts w:cs="Courier New" w:hint="eastAsia"/>
-        </w:rPr>
-        <w:t>UTCS</w:t>
-      </w:r>
-      <w:r>
-        <w:rPr>
-          <w:rFonts w:cs="Courier New" w:hint="eastAsia"/>
-        </w:rPr>
-        <w:t>通过实际测量的数据对历史平均的数据进行了补充修正，预测精度获得了一定程度的提高；</w:t>
-      </w:r>
-      <w:r>
-        <w:rPr>
-          <w:rFonts w:cs="Courier New"/>
-        </w:rPr>
-        <w:t>而</w:t>
-      </w:r>
-      <w:r>
-        <w:rPr>
-          <w:rFonts w:cs="Courier New" w:hint="eastAsia"/>
-        </w:rPr>
-        <w:t>第三代的</w:t>
-      </w:r>
-      <w:r>
-        <w:rPr>
-          <w:rFonts w:cs="Courier New" w:hint="eastAsia"/>
-        </w:rPr>
-        <w:t>UTCS</w:t>
-      </w:r>
-      <w:r>
-        <w:rPr>
-          <w:rFonts w:cs="Courier New" w:hint="eastAsia"/>
-        </w:rPr>
-        <w:t>则全部使用实测数据来进行预测。</w:t>
-      </w:r>
-      <w:r>
-        <w:rPr>
-          <w:rFonts w:cs="Courier New" w:hint="eastAsia"/>
-        </w:rPr>
-        <w:t>UTCS</w:t>
-      </w:r>
-      <w:r>
-        <w:rPr>
-          <w:rFonts w:cs="Courier New" w:hint="eastAsia"/>
-        </w:rPr>
-        <w:t>这套系统所使用的算法都存在</w:t>
-      </w:r>
-      <w:bookmarkStart w:id="158" w:name="OLE_LINK10"/>
-      <w:r>
-        <w:rPr>
-          <w:rFonts w:cs="Courier New" w:hint="eastAsia"/>
-        </w:rPr>
-        <w:t>时滞问题</w:t>
-      </w:r>
-      <w:bookmarkEnd w:id="158"/>
-      <w:r>
-        <w:rPr>
-          <w:rFonts w:ascii="宋体" w:hAnsi="Courier New" w:cs="Courier New" w:hint="eastAsia"/>
-        </w:rPr>
-        <w:t>[</w:t>
-      </w:r>
-      <w:r>
-        <w:rPr>
-          <w:rFonts w:ascii="宋体" w:hAnsi="Courier New" w:cs="Courier New"/>
-        </w:rPr>
-        <w:t>1</w:t>
-      </w:r>
-      <w:r>
-        <w:rPr>
-          <w:rFonts w:ascii="宋体" w:hAnsi="Courier New" w:cs="Courier New" w:hint="eastAsia"/>
-        </w:rPr>
-        <w:t>]</w:t>
-      </w:r>
-      <w:r>
-        <w:rPr>
-          <w:rFonts w:cs="Courier New" w:hint="eastAsia"/>
-        </w:rPr>
-        <w:t>。此后，不少研究者以及科研人员投入了相当之多的精力积极地探索着交通流量预测的其他方法。</w:t>
-      </w:r>
-      <w:r>
-        <w:rPr>
-          <w:rFonts w:cs="Courier New" w:hint="eastAsia"/>
-        </w:rPr>
-        <w:t>1974</w:t>
-      </w:r>
-      <w:r>
-        <w:rPr>
-          <w:rFonts w:cs="Courier New" w:hint="eastAsia"/>
-        </w:rPr>
-        <w:t>年谱分析法的运用在交通流预测上取得了比较满意的结果，</w:t>
-      </w:r>
-      <w:r>
-        <w:rPr>
-          <w:rFonts w:cs="Courier New"/>
-        </w:rPr>
-        <w:t>但是</w:t>
-      </w:r>
-      <w:r>
-        <w:rPr>
-          <w:rFonts w:cs="Courier New" w:hint="eastAsia"/>
-        </w:rPr>
-        <w:t>该方法无法应对突发流量对预测结果所带来的影响。</w:t>
-      </w:r>
-      <w:r>
-        <w:rPr>
-          <w:rFonts w:cs="Courier New" w:hint="eastAsia"/>
-        </w:rPr>
-        <w:t>1</w:t>
-      </w:r>
-      <w:r>
-        <w:rPr>
-          <w:rFonts w:cs="Courier New"/>
-        </w:rPr>
-        <w:t>979</w:t>
-      </w:r>
-      <w:r>
-        <w:rPr>
-          <w:rFonts w:cs="Courier New" w:hint="eastAsia"/>
-        </w:rPr>
-        <w:t>年研究人员利用</w:t>
-      </w:r>
-      <w:r>
-        <w:rPr>
-          <w:rFonts w:cs="Courier New" w:hint="eastAsia"/>
-        </w:rPr>
-        <w:t>B</w:t>
-      </w:r>
-      <w:r>
-        <w:rPr>
-          <w:rFonts w:cs="Courier New"/>
-        </w:rPr>
-        <w:t>ox-Jerkins</w:t>
-      </w:r>
-      <w:r>
-        <w:rPr>
-          <w:rFonts w:cs="Courier New" w:hint="eastAsia"/>
-        </w:rPr>
-        <w:t>技术来预测高速公路上的流量，但</w:t>
-      </w:r>
-      <w:r>
-        <w:rPr>
-          <w:rFonts w:cs="Courier New"/>
-        </w:rPr>
-        <w:t>结果</w:t>
-      </w:r>
-      <w:r>
-        <w:rPr>
-          <w:rFonts w:cs="Courier New" w:hint="eastAsia"/>
-        </w:rPr>
-        <w:t>表明该方法的精度有限；之后的一年他们又将</w:t>
-      </w:r>
-      <w:r>
-        <w:rPr>
-          <w:rFonts w:cs="Courier New" w:hint="eastAsia"/>
-        </w:rPr>
-        <w:t>B</w:t>
-      </w:r>
-      <w:r>
-        <w:rPr>
-          <w:rFonts w:cs="Courier New"/>
-        </w:rPr>
-        <w:t>ox-Jerkins</w:t>
-      </w:r>
-      <w:r>
-        <w:rPr>
-          <w:rFonts w:cs="Courier New" w:hint="eastAsia"/>
-        </w:rPr>
-        <w:t>技术与一路段时长</w:t>
-      </w:r>
-      <w:r>
-        <w:rPr>
-          <w:rFonts w:cs="Courier New" w:hint="eastAsia"/>
-        </w:rPr>
-        <w:t>4</w:t>
-      </w:r>
-      <w:r>
-        <w:rPr>
-          <w:rFonts w:cs="Courier New" w:hint="eastAsia"/>
-        </w:rPr>
-        <w:t>年的交通流量数据相结合对该路段进行了流量预测，精度较高但是其要求的历史数据较多，</w:t>
-      </w:r>
-      <w:r>
-        <w:rPr>
-          <w:rFonts w:cs="Courier New"/>
-        </w:rPr>
-        <w:t>因此</w:t>
-      </w:r>
-      <w:r>
-        <w:rPr>
-          <w:rFonts w:cs="Courier New" w:hint="eastAsia"/>
-        </w:rPr>
-        <w:t>也并非是一个很好的方法。</w:t>
-      </w:r>
-      <w:r>
-        <w:rPr>
-          <w:rFonts w:cs="Courier New" w:hint="eastAsia"/>
-        </w:rPr>
-        <w:t>1984</w:t>
-      </w:r>
-      <w:r>
-        <w:rPr>
-          <w:rFonts w:cs="Courier New" w:hint="eastAsia"/>
-        </w:rPr>
-        <w:t>年研究人员采用卡尔曼滤波理论构建了一个流量预测模型，</w:t>
-      </w:r>
-      <w:r>
-        <w:rPr>
-          <w:rFonts w:cs="Courier New"/>
-        </w:rPr>
-        <w:t>预测精度</w:t>
-      </w:r>
-      <w:r>
-        <w:rPr>
-          <w:rFonts w:cs="Courier New" w:hint="eastAsia"/>
-        </w:rPr>
-        <w:t>优于第二代的</w:t>
-      </w:r>
-      <w:r>
-        <w:rPr>
-          <w:rFonts w:cs="Courier New" w:hint="eastAsia"/>
-        </w:rPr>
-        <w:t>UTCS</w:t>
-      </w:r>
-      <w:r>
-        <w:rPr>
-          <w:rFonts w:cs="Courier New" w:hint="eastAsia"/>
-        </w:rPr>
-        <w:t>方法。</w:t>
-      </w:r>
-      <w:r>
-        <w:rPr>
-          <w:rFonts w:cs="Courier New" w:hint="eastAsia"/>
-        </w:rPr>
-        <w:t>1991</w:t>
-      </w:r>
-      <w:r>
-        <w:rPr>
-          <w:rFonts w:cs="Courier New" w:hint="eastAsia"/>
-        </w:rPr>
-        <w:t>年研究人员应用非参数回归模型进行流量预测，</w:t>
-      </w:r>
-      <w:r>
-        <w:rPr>
-          <w:rFonts w:cs="Courier New"/>
-        </w:rPr>
-        <w:t>在某些</w:t>
-      </w:r>
-      <w:r>
-        <w:rPr>
-          <w:rFonts w:cs="Courier New" w:hint="eastAsia"/>
-        </w:rPr>
-        <w:t>特定的情况下比时间序列模型的预测精度要高。</w:t>
-      </w:r>
-      <w:r>
-        <w:rPr>
-          <w:rFonts w:cs="Courier New" w:hint="eastAsia"/>
-        </w:rPr>
-        <w:t>1</w:t>
-      </w:r>
-      <w:r>
-        <w:rPr>
-          <w:rFonts w:cs="Courier New"/>
-        </w:rPr>
-        <w:t>993</w:t>
-      </w:r>
-      <w:r>
-        <w:rPr>
-          <w:rFonts w:cs="Courier New" w:hint="eastAsia"/>
-        </w:rPr>
-        <w:t>年神经网络的运用，使得交通流预测的结果大幅提升同时还</w:t>
-      </w:r>
-      <w:r>
-        <w:rPr>
-          <w:rFonts w:cs="Courier New"/>
-        </w:rPr>
-        <w:t>解决了</w:t>
-      </w:r>
-      <w:r>
-        <w:rPr>
-          <w:rFonts w:cs="Courier New" w:hint="eastAsia"/>
-        </w:rPr>
-        <w:t>时滞问题。</w:t>
-      </w:r>
-      <w:r>
-        <w:rPr>
-          <w:rFonts w:cs="Courier New" w:hint="eastAsia"/>
-        </w:rPr>
-        <w:t>1</w:t>
-      </w:r>
-      <w:r>
-        <w:rPr>
-          <w:rFonts w:cs="Courier New"/>
-        </w:rPr>
-        <w:t>996</w:t>
-      </w:r>
-      <w:r>
-        <w:rPr>
-          <w:rFonts w:cs="Courier New" w:hint="eastAsia"/>
-        </w:rPr>
-        <w:t>年随着混合模型的加入，</w:t>
-      </w:r>
-      <w:r>
-        <w:rPr>
-          <w:rFonts w:cs="Courier New"/>
-        </w:rPr>
-        <w:t>神经网络</w:t>
-      </w:r>
-      <w:r>
-        <w:rPr>
-          <w:rFonts w:cs="Courier New" w:hint="eastAsia"/>
-        </w:rPr>
-        <w:t>与传统的</w:t>
-      </w:r>
-      <w:r>
-        <w:rPr>
-          <w:rFonts w:cs="Courier New" w:hint="eastAsia"/>
-        </w:rPr>
-        <w:t>ARIMA</w:t>
-      </w:r>
-      <w:r>
-        <w:rPr>
-          <w:rFonts w:asciiTheme="minorEastAsia" w:eastAsiaTheme="minorEastAsia" w:hAnsiTheme="minorEastAsia" w:cs="Courier New" w:hint="eastAsia"/>
-        </w:rPr>
-        <w:t>[27][28]</w:t>
-      </w:r>
-      <w:r>
-        <w:rPr>
-          <w:rFonts w:cs="Courier New" w:hint="eastAsia"/>
-        </w:rPr>
-        <w:t>时间序列模型相结合使得</w:t>
-      </w:r>
-      <w:r>
-        <w:rPr>
-          <w:rFonts w:cs="Courier New" w:hint="eastAsia"/>
-        </w:rPr>
-        <w:t>ARIMA</w:t>
-      </w:r>
-      <w:r>
-        <w:rPr>
-          <w:rFonts w:cs="Courier New" w:hint="eastAsia"/>
-        </w:rPr>
-        <w:t>模型具有更加广泛的适用性和可移植性。</w:t>
-      </w:r>
-    </w:p>
-    <w:p>
-      <w:pPr>
-        <w:ind w:firstLine="420"/>
-        <w:rPr>
-          <w:rFonts w:ascii="宋体" w:hAnsi="Courier New" w:cs="Courier New"/>
-        </w:rPr>
-      </w:pPr>
-      <w:r>
-        <w:rPr>
-          <w:rFonts w:cs="Courier New" w:hint="eastAsia"/>
-        </w:rPr>
-        <w:t>过去二十多年时间里，交通拥堵问题日趋严重的前提下，各大国际期刊和会议上</w:t>
-      </w:r>
-      <w:r>
-        <w:rPr>
-          <w:rFonts w:cs="Courier New"/>
-        </w:rPr>
-        <w:t>涌现了</w:t>
-      </w:r>
-      <w:r>
-        <w:rPr>
-          <w:rFonts w:cs="Courier New" w:hint="eastAsia"/>
-        </w:rPr>
-        <w:t>大量的流量预测相关研究文献，</w:t>
-      </w:r>
-      <w:r>
-        <w:rPr>
-          <w:rFonts w:cs="Courier New"/>
-        </w:rPr>
-        <w:t>提出了</w:t>
-      </w:r>
-      <w:r>
-        <w:rPr>
-          <w:rFonts w:cs="Courier New" w:hint="eastAsia"/>
-        </w:rPr>
-        <w:t>许多行之有效的预测方法，</w:t>
-      </w:r>
-      <w:r>
-        <w:rPr>
-          <w:rFonts w:cs="Courier New" w:hint="eastAsia"/>
-        </w:rPr>
-        <w:lastRenderedPageBreak/>
-        <w:t>这些方法可以大致归为两大类：</w:t>
-      </w:r>
-      <w:r>
-        <w:rPr>
-          <w:rFonts w:cs="Courier New"/>
-        </w:rPr>
-        <w:t>长时</w:t>
-      </w:r>
-      <w:r>
-        <w:rPr>
-          <w:rFonts w:cs="Courier New" w:hint="eastAsia"/>
-        </w:rPr>
-        <w:t>流量预测和短时流量预测。</w:t>
-      </w:r>
-      <w:r>
-        <w:rPr>
-          <w:rFonts w:ascii="宋体" w:hAnsi="Courier New" w:cs="Courier New" w:hint="eastAsia"/>
-        </w:rPr>
-        <w:t>文献[</w:t>
-      </w:r>
-      <w:r>
-        <w:rPr>
-          <w:rFonts w:ascii="宋体" w:hAnsi="Courier New" w:cs="Courier New"/>
-        </w:rPr>
-        <w:t>13</w:t>
-      </w:r>
-      <w:r>
-        <w:rPr>
-          <w:rFonts w:ascii="宋体" w:hAnsi="Courier New" w:cs="Courier New" w:hint="eastAsia"/>
-        </w:rPr>
-        <w:t>][</w:t>
-      </w:r>
-      <w:r>
-        <w:rPr>
-          <w:rFonts w:ascii="宋体" w:hAnsi="Courier New" w:cs="Courier New"/>
-        </w:rPr>
-        <w:t>14</w:t>
-      </w:r>
-      <w:r>
-        <w:rPr>
-          <w:rFonts w:ascii="宋体" w:hAnsi="Courier New" w:cs="Courier New" w:hint="eastAsia"/>
-        </w:rPr>
-        <w:t>]通过分析宏观上的流量时间序列的数学特征来研究长时流量预测问题，探索了交通网络的自身特性，提出了针对月和年时间维度的流量预测方法论，并在实际运用当中取得了不错的效果。短时流量预测在文献[</w:t>
-      </w:r>
-      <w:r>
-        <w:rPr>
-          <w:rFonts w:ascii="宋体" w:hAnsi="Courier New" w:cs="Courier New"/>
-        </w:rPr>
-        <w:t>21-28</w:t>
-      </w:r>
-      <w:r>
-        <w:rPr>
-          <w:rFonts w:ascii="宋体" w:hAnsi="Courier New" w:cs="Courier New" w:hint="eastAsia"/>
-        </w:rPr>
-        <w:t>]中被广泛研究，</w:t>
-      </w:r>
-      <w:r>
-        <w:rPr>
-          <w:rFonts w:ascii="宋体" w:hAnsi="Courier New" w:cs="Courier New"/>
-        </w:rPr>
-        <w:t>这些</w:t>
-      </w:r>
-      <w:r>
-        <w:rPr>
-          <w:rFonts w:ascii="宋体" w:hAnsi="Courier New" w:cs="Courier New" w:hint="eastAsia"/>
-        </w:rPr>
-        <w:t>文献的作者只关心相邻的最近时段的流量值，提出的线性模型方法均是针对下一时段的流量进行预测。其中的一些方法只用了单独的预测模型，</w:t>
-      </w:r>
-      <w:r>
-        <w:rPr>
-          <w:rFonts w:ascii="宋体" w:hAnsi="Courier New" w:cs="Courier New"/>
-        </w:rPr>
-        <w:t>比如</w:t>
-      </w:r>
-      <w:r>
-        <w:rPr>
-          <w:rFonts w:ascii="宋体" w:hAnsi="Courier New" w:cs="Courier New" w:hint="eastAsia"/>
-        </w:rPr>
-        <w:t>文献[</w:t>
-      </w:r>
-      <w:r>
-        <w:rPr>
-          <w:rFonts w:ascii="宋体" w:hAnsi="Courier New" w:cs="Courier New"/>
-        </w:rPr>
-        <w:t>27</w:t>
-      </w:r>
-      <w:r>
-        <w:rPr>
-          <w:rFonts w:ascii="宋体" w:hAnsi="Courier New" w:cs="Courier New" w:hint="eastAsia"/>
-        </w:rPr>
-        <w:t>][</w:t>
-      </w:r>
-      <w:r>
-        <w:rPr>
-          <w:rFonts w:ascii="宋体" w:hAnsi="Courier New" w:cs="Courier New"/>
-        </w:rPr>
-        <w:t>28</w:t>
-      </w:r>
-      <w:r>
-        <w:rPr>
-          <w:rFonts w:ascii="宋体" w:hAnsi="Courier New" w:cs="Courier New" w:hint="eastAsia"/>
-        </w:rPr>
-        <w:t>]；</w:t>
-      </w:r>
-      <w:r>
-        <w:rPr>
-          <w:rFonts w:ascii="宋体" w:hAnsi="Courier New" w:cs="Courier New"/>
-        </w:rPr>
-        <w:t>而</w:t>
-      </w:r>
-      <w:r>
-        <w:rPr>
-          <w:rFonts w:ascii="宋体" w:hAnsi="Courier New" w:cs="Courier New" w:hint="eastAsia"/>
-        </w:rPr>
-        <w:t>另外一些方法则运用了混合模型[</w:t>
-      </w:r>
-      <w:r>
-        <w:rPr>
-          <w:rFonts w:ascii="宋体" w:hAnsi="Courier New" w:cs="Courier New"/>
-        </w:rPr>
-        <w:t>22</w:t>
-      </w:r>
-      <w:r>
-        <w:rPr>
-          <w:rFonts w:ascii="宋体" w:hAnsi="Courier New" w:cs="Courier New" w:hint="eastAsia"/>
-        </w:rPr>
-        <w:t>][</w:t>
-      </w:r>
-      <w:r>
-        <w:rPr>
-          <w:rFonts w:ascii="宋体" w:hAnsi="Courier New" w:cs="Courier New"/>
-        </w:rPr>
-        <w:t>23</w:t>
-      </w:r>
-      <w:r>
-        <w:rPr>
-          <w:rFonts w:ascii="宋体" w:hAnsi="Courier New" w:cs="Courier New" w:hint="eastAsia"/>
-        </w:rPr>
-        <w:t>]</w:t>
-      </w:r>
-      <w:r>
-        <w:rPr>
-          <w:rFonts w:ascii="宋体" w:hAnsi="Courier New" w:cs="Courier New"/>
-        </w:rPr>
-        <w:t>[26]</w:t>
-      </w:r>
-      <w:r>
-        <w:rPr>
-          <w:rFonts w:ascii="宋体" w:hAnsi="Courier New" w:cs="Courier New" w:hint="eastAsia"/>
-        </w:rPr>
-        <w:t>，</w:t>
-      </w:r>
-      <w:r>
-        <w:rPr>
-          <w:rFonts w:ascii="宋体" w:hAnsi="Courier New" w:cs="Courier New"/>
-        </w:rPr>
-        <w:t>取长补短</w:t>
-      </w:r>
-      <w:r>
-        <w:rPr>
-          <w:rFonts w:ascii="宋体" w:hAnsi="Courier New" w:cs="Courier New" w:hint="eastAsia"/>
-        </w:rPr>
-        <w:t>。文献[</w:t>
-      </w:r>
-      <w:r>
-        <w:rPr>
-          <w:rFonts w:ascii="宋体" w:hAnsi="Courier New" w:cs="Courier New"/>
-        </w:rPr>
-        <w:t>26</w:t>
-      </w:r>
-      <w:r>
-        <w:rPr>
-          <w:rFonts w:ascii="宋体" w:hAnsi="Courier New" w:cs="Courier New" w:hint="eastAsia"/>
-        </w:rPr>
-        <w:t>]首次将滑动平均法，</w:t>
-      </w:r>
-      <w:r>
-        <w:rPr>
-          <w:rFonts w:ascii="宋体" w:hAnsi="Courier New" w:cs="Courier New"/>
-        </w:rPr>
-        <w:t>指数平滑</w:t>
-      </w:r>
-      <w:r>
-        <w:rPr>
-          <w:rFonts w:ascii="宋体" w:hAnsi="Courier New" w:cs="Courier New" w:hint="eastAsia"/>
-        </w:rPr>
-        <w:t>法以及ARIMA模型三者利用神经网络进行预测结果的融合，</w:t>
-      </w:r>
-      <w:r>
-        <w:rPr>
-          <w:rFonts w:ascii="宋体" w:hAnsi="Courier New" w:cs="Courier New"/>
-        </w:rPr>
-        <w:t>建立了一个</w:t>
-      </w:r>
-      <w:r>
-        <w:rPr>
-          <w:rFonts w:ascii="宋体" w:hAnsi="Courier New" w:cs="Courier New" w:hint="eastAsia"/>
-        </w:rPr>
-        <w:t>聚合模型DA（</w:t>
-      </w:r>
-      <w:r>
-        <w:rPr>
-          <w:rFonts w:ascii="宋体" w:hAnsi="Courier New" w:cs="Courier New"/>
-        </w:rPr>
-        <w:t>aggregation model）</w:t>
-      </w:r>
-      <w:r>
-        <w:rPr>
-          <w:rFonts w:ascii="宋体" w:hAnsi="Courier New" w:cs="Courier New" w:hint="eastAsia"/>
-        </w:rPr>
-        <w:t>，</w:t>
-      </w:r>
-      <w:r>
-        <w:rPr>
-          <w:rFonts w:ascii="宋体" w:hAnsi="Courier New" w:cs="Courier New"/>
-        </w:rPr>
-        <w:t>其预测结果</w:t>
-      </w:r>
-      <w:r>
-        <w:rPr>
-          <w:rFonts w:ascii="宋体" w:hAnsi="Courier New" w:cs="Courier New" w:hint="eastAsia"/>
-        </w:rPr>
-        <w:t>较之以往的单一模型取得了较大的提升。</w:t>
-      </w:r>
-    </w:p>
-    <w:p>
-      <w:pPr>
-        <w:ind w:firstLine="420"/>
-        <w:rPr>
-          <w:rFonts w:cs="Courier New"/>
-        </w:rPr>
-      </w:pPr>
-      <w:r>
-        <w:rPr>
-          <w:rFonts w:ascii="宋体" w:hAnsi="Courier New" w:cs="Courier New" w:hint="eastAsia"/>
-        </w:rPr>
-        <w:t>在提高交通流量预测的准确度方面，除了流量预测模型本身地不断发展演变，数据的预处理技术也至关重要。通过去除数据噪点，降低脏数据的比例，良好的数据处理技术能很大程度上提高流量预测的准确性[</w:t>
-      </w:r>
-      <w:r>
-        <w:rPr>
-          <w:rFonts w:ascii="宋体" w:hAnsi="Courier New" w:cs="Courier New"/>
-        </w:rPr>
-        <w:t>20</w:t>
-      </w:r>
-      <w:r>
-        <w:rPr>
-          <w:rFonts w:ascii="宋体" w:hAnsi="Courier New" w:cs="Courier New" w:hint="eastAsia"/>
-        </w:rPr>
-        <w:t>][</w:t>
-      </w:r>
-      <w:r>
-        <w:rPr>
-          <w:rFonts w:ascii="宋体" w:hAnsi="Courier New" w:cs="Courier New"/>
-        </w:rPr>
-        <w:t>29][30</w:t>
-      </w:r>
-      <w:r>
-        <w:rPr>
-          <w:rFonts w:ascii="宋体" w:hAnsi="Courier New" w:cs="Courier New" w:hint="eastAsia"/>
-        </w:rPr>
-        <w:t>]。文献[</w:t>
-      </w:r>
-      <w:r>
-        <w:rPr>
-          <w:rFonts w:ascii="宋体" w:hAnsi="Courier New" w:cs="Courier New"/>
-        </w:rPr>
-        <w:t>29</w:t>
-      </w:r>
-      <w:r>
-        <w:rPr>
-          <w:rFonts w:ascii="宋体" w:hAnsi="Courier New" w:cs="Courier New" w:hint="eastAsia"/>
-        </w:rPr>
-        <w:t>]</w:t>
-      </w:r>
-      <w:r>
-        <w:rPr>
-          <w:rFonts w:ascii="宋体" w:hAnsi="Courier New" w:cs="Courier New"/>
-        </w:rPr>
-        <w:t>[30]</w:t>
-      </w:r>
-      <w:r>
-        <w:rPr>
-          <w:rFonts w:ascii="宋体" w:hAnsi="Courier New" w:cs="Courier New" w:hint="eastAsia"/>
-        </w:rPr>
-        <w:t>提出了一种简便但是高效的交通流数据预处理方法对BP神经网络的训练数据进行降噪处理，</w:t>
-      </w:r>
-      <w:r>
-        <w:rPr>
-          <w:rFonts w:ascii="宋体" w:hAnsi="Courier New" w:cs="Courier New"/>
-        </w:rPr>
-        <w:t>使得</w:t>
-      </w:r>
-      <w:r>
-        <w:rPr>
-          <w:rFonts w:ascii="宋体" w:hAnsi="Courier New" w:cs="Courier New" w:hint="eastAsia"/>
-        </w:rPr>
-        <w:t>最终的预测精度有了较大的提升。将数据集分解成突发（burst</w:t>
-      </w:r>
-      <w:r>
-        <w:rPr>
-          <w:rFonts w:ascii="宋体" w:hAnsi="Courier New" w:cs="Courier New"/>
-        </w:rPr>
-        <w:t xml:space="preserve"> data）</w:t>
-      </w:r>
-      <w:r>
-        <w:rPr>
-          <w:rFonts w:ascii="宋体" w:hAnsi="Courier New" w:cs="Courier New" w:hint="eastAsia"/>
-        </w:rPr>
-        <w:t>数据集和非突发（non</w:t>
-      </w:r>
-      <w:r>
-        <w:rPr>
-          <w:rFonts w:ascii="宋体" w:hAnsi="Courier New" w:cs="Courier New"/>
-        </w:rPr>
-        <w:t>-burst）</w:t>
-      </w:r>
-      <w:r>
-        <w:rPr>
-          <w:rFonts w:ascii="宋体" w:hAnsi="Courier New" w:cs="Courier New" w:hint="eastAsia"/>
-        </w:rPr>
-        <w:t>数据集来分别进行预测，</w:t>
-      </w:r>
-      <w:r>
-        <w:rPr>
-          <w:rFonts w:ascii="宋体" w:hAnsi="Courier New" w:cs="Courier New"/>
-        </w:rPr>
-        <w:t>文献</w:t>
-      </w:r>
-      <w:r>
-        <w:rPr>
-          <w:rFonts w:ascii="宋体" w:hAnsi="Courier New" w:cs="Courier New" w:hint="eastAsia"/>
-        </w:rPr>
-        <w:t>[</w:t>
-      </w:r>
-      <w:r>
-        <w:rPr>
-          <w:rFonts w:ascii="宋体" w:hAnsi="Courier New" w:cs="Courier New"/>
-        </w:rPr>
-        <w:t>20</w:t>
-      </w:r>
-      <w:r>
-        <w:rPr>
-          <w:rFonts w:ascii="宋体" w:hAnsi="Courier New" w:cs="Courier New" w:hint="eastAsia"/>
-        </w:rPr>
-        <w:t>]在预测结果的精度上取得了进一步的突破。</w:t>
-      </w:r>
-      <w:r>
-        <w:rPr>
-          <w:rFonts w:ascii="宋体" w:hAnsi="Courier New" w:cs="Courier New"/>
-        </w:rPr>
-        <w:t>这些方法</w:t>
-      </w:r>
-      <w:r>
-        <w:rPr>
-          <w:rFonts w:ascii="宋体" w:hAnsi="Courier New" w:cs="Courier New" w:hint="eastAsia"/>
-        </w:rPr>
-        <w:t>充分说明了经过预处理的数据集能带来更加准确的预测结果。</w:t>
-      </w:r>
-    </w:p>
-    <w:p>
-      <w:pPr>
-        <w:pStyle w:val="2"/>
-      </w:pPr>
-      <w:bookmarkStart w:id="159" w:name="_Toc417044276"/>
-      <w:bookmarkStart w:id="160" w:name="_Toc448270590"/>
-      <w:r>
-        <w:rPr>
-          <w:rFonts w:hint="eastAsia"/>
-        </w:rPr>
-        <w:t>2.2</w:t>
-      </w:r>
-      <w:bookmarkEnd w:id="159"/>
-      <w:r>
-        <w:rPr>
-          <w:rFonts w:hint="eastAsia"/>
-        </w:rPr>
-        <w:t xml:space="preserve"> </w:t>
-      </w:r>
-      <w:r>
-        <w:rPr>
-          <w:rFonts w:hint="eastAsia"/>
-        </w:rPr>
-        <w:t>路线推荐</w:t>
-      </w:r>
       <w:bookmarkEnd w:id="160"/>
     </w:p>
     <w:p>
       <w:pPr>
         <w:ind w:firstLine="420"/>
         <w:rPr>
+          <w:rFonts w:ascii="宋体" w:hAnsi="Courier New" w:cs="Courier New"/>
+        </w:rPr>
+      </w:pPr>
+      <w:r>
+        <w:rPr>
+          <w:rFonts w:ascii="宋体" w:hAnsi="Courier New" w:cs="Courier New" w:hint="eastAsia"/>
+        </w:rPr>
+        <w:t>本章节将分别阐述交通流预测和线路推荐的两个交通热门领域的研究现状</w:t>
+      </w:r>
+      <w:r>
+        <w:rPr>
+          <w:rFonts w:ascii="宋体" w:hAnsi="Courier New" w:cs="Courier New" w:hint="eastAsia"/>
+        </w:rPr>
+        <w:t>以及实验环境和所用数据集情况</w:t>
+      </w:r>
+      <w:r>
+        <w:rPr>
+          <w:rFonts w:ascii="宋体" w:hAnsi="Courier New" w:cs="Courier New" w:hint="eastAsia"/>
+        </w:rPr>
+        <w:t>。交通流预测方面，由于短时流量预测对解决交通问题更为重要，因此本章节将</w:t>
+      </w:r>
+      <w:r>
+        <w:rPr>
+          <w:rFonts w:ascii="宋体" w:hAnsi="Courier New" w:cs="Courier New"/>
+        </w:rPr>
+        <w:t>简单介绍</w:t>
+      </w:r>
+      <w:r>
+        <w:rPr>
+          <w:rFonts w:ascii="宋体" w:hAnsi="Courier New" w:cs="Courier New" w:hint="eastAsia"/>
+        </w:rPr>
+        <w:t>长时交通流预测，</w:t>
+      </w:r>
+      <w:r>
+        <w:rPr>
+          <w:rFonts w:ascii="宋体" w:hAnsi="Courier New" w:cs="Courier New"/>
+        </w:rPr>
+        <w:t>详细</w:t>
+      </w:r>
+      <w:r>
+        <w:rPr>
+          <w:rFonts w:ascii="宋体" w:hAnsi="Courier New" w:cs="Courier New" w:hint="eastAsia"/>
+        </w:rPr>
+        <w:t>介绍短时交通流预测；</w:t>
+      </w:r>
+      <w:r>
+        <w:rPr>
+          <w:rFonts w:ascii="宋体" w:hAnsi="Courier New" w:cs="Courier New"/>
+        </w:rPr>
+        <w:t>路线推荐方面</w:t>
+      </w:r>
+      <w:r>
+        <w:rPr>
+          <w:rFonts w:ascii="宋体" w:hAnsi="Courier New" w:cs="Courier New" w:hint="eastAsia"/>
+        </w:rPr>
+        <w:t>，将从最短路径推荐、最快路径推荐以及基于出租车GPS数据集进行研究的相关路线推荐方法进行简单介绍。</w:t>
+      </w:r>
+    </w:p>
+    <w:p>
+      <w:pPr>
+        <w:pStyle w:val="2"/>
+      </w:pPr>
+      <w:bookmarkStart w:id="161" w:name="_Toc417044275"/>
+      <w:bookmarkStart w:id="162" w:name="_Toc448270589"/>
+      <w:r>
+        <w:rPr>
+          <w:rFonts w:hint="eastAsia"/>
+        </w:rPr>
+        <w:t xml:space="preserve">2.1 </w:t>
+      </w:r>
+      <w:bookmarkEnd w:id="161"/>
+      <w:r>
+        <w:rPr>
+          <w:rFonts w:hint="eastAsia"/>
+        </w:rPr>
+        <w:t>交通流预测</w:t>
+      </w:r>
+      <w:bookmarkEnd w:id="162"/>
+    </w:p>
+    <w:p>
+      <w:pPr>
+        <w:ind w:firstLine="420"/>
+        <w:rPr>
+          <w:rFonts w:cs="Courier New"/>
+        </w:rPr>
+      </w:pPr>
+      <w:r>
+        <w:rPr>
+          <w:rFonts w:cs="Courier New" w:hint="eastAsia"/>
+        </w:rPr>
+        <w:t>在二十世纪前期，交通流量预测的作用主要是为交通控制系统服务。第一代城市交通控制系统（</w:t>
+      </w:r>
+      <w:r>
+        <w:rPr>
+          <w:rFonts w:cs="Courier New" w:hint="eastAsia"/>
+        </w:rPr>
+        <w:t>U</w:t>
+      </w:r>
+      <w:r>
+        <w:rPr>
+          <w:rFonts w:cs="Courier New"/>
+        </w:rPr>
+        <w:t>rban Traffic Control Systems</w:t>
+      </w:r>
+      <w:r>
+        <w:rPr>
+          <w:rFonts w:cs="Courier New" w:hint="eastAsia"/>
+        </w:rPr>
+        <w:t>，</w:t>
+      </w:r>
+      <w:r>
+        <w:rPr>
+          <w:rFonts w:cs="Courier New" w:hint="eastAsia"/>
+        </w:rPr>
+        <w:t>UTCS</w:t>
+      </w:r>
+      <w:r>
+        <w:rPr>
+          <w:rFonts w:cs="Courier New"/>
+        </w:rPr>
+        <w:t>）</w:t>
+      </w:r>
+      <w:r>
+        <w:rPr>
+          <w:rFonts w:cs="Courier New" w:hint="eastAsia"/>
+        </w:rPr>
+        <w:t>使用历史的交通流数据进行离线的流量预测；第二代的</w:t>
+      </w:r>
+      <w:r>
+        <w:rPr>
+          <w:rFonts w:cs="Courier New" w:hint="eastAsia"/>
+        </w:rPr>
+        <w:t>UTCS</w:t>
+      </w:r>
+      <w:r>
+        <w:rPr>
+          <w:rFonts w:cs="Courier New" w:hint="eastAsia"/>
+        </w:rPr>
+        <w:t>通过实际测量的数据对历史平均的数据进行了补充修正，预测精度获得了一定程度的提高；</w:t>
+      </w:r>
+      <w:r>
+        <w:rPr>
+          <w:rFonts w:cs="Courier New"/>
+        </w:rPr>
+        <w:t>而</w:t>
+      </w:r>
+      <w:r>
+        <w:rPr>
+          <w:rFonts w:cs="Courier New" w:hint="eastAsia"/>
+        </w:rPr>
+        <w:t>第三代的</w:t>
+      </w:r>
+      <w:r>
+        <w:rPr>
+          <w:rFonts w:cs="Courier New" w:hint="eastAsia"/>
+        </w:rPr>
+        <w:t>UTCS</w:t>
+      </w:r>
+      <w:r>
+        <w:rPr>
+          <w:rFonts w:cs="Courier New" w:hint="eastAsia"/>
+        </w:rPr>
+        <w:t>则全部使用实测数据来进行预测。</w:t>
+      </w:r>
+      <w:r>
+        <w:rPr>
+          <w:rFonts w:cs="Courier New" w:hint="eastAsia"/>
+        </w:rPr>
+        <w:t>UTCS</w:t>
+      </w:r>
+      <w:r>
+        <w:rPr>
+          <w:rFonts w:cs="Courier New" w:hint="eastAsia"/>
+        </w:rPr>
+        <w:t>这套系统所使用的算法都存在</w:t>
+      </w:r>
+      <w:bookmarkStart w:id="163" w:name="OLE_LINK10"/>
+      <w:r>
+        <w:rPr>
+          <w:rFonts w:cs="Courier New" w:hint="eastAsia"/>
+        </w:rPr>
+        <w:t>时滞问题</w:t>
+      </w:r>
+      <w:bookmarkEnd w:id="163"/>
+      <w:r>
+        <w:rPr>
+          <w:rFonts w:ascii="宋体" w:hAnsi="Courier New" w:cs="Courier New" w:hint="eastAsia"/>
+        </w:rPr>
+        <w:t>[</w:t>
+      </w:r>
+      <w:r>
+        <w:rPr>
+          <w:rFonts w:ascii="宋体" w:hAnsi="Courier New" w:cs="Courier New"/>
+        </w:rPr>
+        <w:t>1</w:t>
+      </w:r>
+      <w:r>
+        <w:rPr>
+          <w:rFonts w:ascii="宋体" w:hAnsi="Courier New" w:cs="Courier New" w:hint="eastAsia"/>
+        </w:rPr>
+        <w:t>]</w:t>
+      </w:r>
+      <w:r>
+        <w:rPr>
+          <w:rFonts w:cs="Courier New" w:hint="eastAsia"/>
+        </w:rPr>
+        <w:t>。此后，不少研究者以及科研人员投入了相当之多的精力积极地探索着交通流量预测的其他方法。</w:t>
+      </w:r>
+      <w:r>
+        <w:rPr>
+          <w:rFonts w:cs="Courier New" w:hint="eastAsia"/>
+        </w:rPr>
+        <w:t>1974</w:t>
+      </w:r>
+      <w:r>
+        <w:rPr>
+          <w:rFonts w:cs="Courier New" w:hint="eastAsia"/>
+        </w:rPr>
+        <w:t>年谱分析法的运用在交通流预测上取得了比较满意的结果，</w:t>
+      </w:r>
+      <w:r>
+        <w:rPr>
+          <w:rFonts w:cs="Courier New"/>
+        </w:rPr>
+        <w:t>但是</w:t>
+      </w:r>
+      <w:r>
+        <w:rPr>
+          <w:rFonts w:cs="Courier New" w:hint="eastAsia"/>
+        </w:rPr>
+        <w:t>该方法无法应对突发流量对预测结果所带来的影响。</w:t>
+      </w:r>
+      <w:r>
+        <w:rPr>
+          <w:rFonts w:cs="Courier New" w:hint="eastAsia"/>
+        </w:rPr>
+        <w:t>1</w:t>
+      </w:r>
+      <w:r>
+        <w:rPr>
+          <w:rFonts w:cs="Courier New"/>
+        </w:rPr>
+        <w:t>979</w:t>
+      </w:r>
+      <w:r>
+        <w:rPr>
+          <w:rFonts w:cs="Courier New" w:hint="eastAsia"/>
+        </w:rPr>
+        <w:t>年研究人员利用</w:t>
+      </w:r>
+      <w:r>
+        <w:rPr>
+          <w:rFonts w:cs="Courier New" w:hint="eastAsia"/>
+        </w:rPr>
+        <w:t>B</w:t>
+      </w:r>
+      <w:r>
+        <w:rPr>
+          <w:rFonts w:cs="Courier New"/>
+        </w:rPr>
+        <w:t>ox-Jerkins</w:t>
+      </w:r>
+      <w:r>
+        <w:rPr>
+          <w:rFonts w:cs="Courier New" w:hint="eastAsia"/>
+        </w:rPr>
+        <w:t>技术来预测高速公路上的流量，但</w:t>
+      </w:r>
+      <w:r>
+        <w:rPr>
+          <w:rFonts w:cs="Courier New"/>
+        </w:rPr>
+        <w:t>结果</w:t>
+      </w:r>
+      <w:r>
+        <w:rPr>
+          <w:rFonts w:cs="Courier New" w:hint="eastAsia"/>
+        </w:rPr>
+        <w:t>表明该方法的精度有限；之后的一年他们又将</w:t>
+      </w:r>
+      <w:r>
+        <w:rPr>
+          <w:rFonts w:cs="Courier New" w:hint="eastAsia"/>
+        </w:rPr>
+        <w:t>B</w:t>
+      </w:r>
+      <w:r>
+        <w:rPr>
+          <w:rFonts w:cs="Courier New"/>
+        </w:rPr>
+        <w:t>ox-Jerkins</w:t>
+      </w:r>
+      <w:r>
+        <w:rPr>
+          <w:rFonts w:cs="Courier New" w:hint="eastAsia"/>
+        </w:rPr>
+        <w:t>技术与一路段时长</w:t>
+      </w:r>
+      <w:r>
+        <w:rPr>
+          <w:rFonts w:cs="Courier New" w:hint="eastAsia"/>
+        </w:rPr>
+        <w:t>4</w:t>
+      </w:r>
+      <w:r>
+        <w:rPr>
+          <w:rFonts w:cs="Courier New" w:hint="eastAsia"/>
+        </w:rPr>
+        <w:t>年的交通流量数据相结合对该路段进行了流量预测，精度较高但是其要求的历史数据较多，</w:t>
+      </w:r>
+      <w:r>
+        <w:rPr>
+          <w:rFonts w:cs="Courier New"/>
+        </w:rPr>
+        <w:t>因此</w:t>
+      </w:r>
+      <w:r>
+        <w:rPr>
+          <w:rFonts w:cs="Courier New" w:hint="eastAsia"/>
+        </w:rPr>
+        <w:t>也并非是一个很好的方法。</w:t>
+      </w:r>
+      <w:r>
+        <w:rPr>
+          <w:rFonts w:cs="Courier New" w:hint="eastAsia"/>
+        </w:rPr>
+        <w:t>1984</w:t>
+      </w:r>
+      <w:r>
+        <w:rPr>
+          <w:rFonts w:cs="Courier New" w:hint="eastAsia"/>
+        </w:rPr>
+        <w:t>年研究人员采用卡尔曼滤波理论构建了一个流量预测模型，</w:t>
+      </w:r>
+      <w:r>
+        <w:rPr>
+          <w:rFonts w:cs="Courier New"/>
+        </w:rPr>
+        <w:t>预测精度</w:t>
+      </w:r>
+      <w:r>
+        <w:rPr>
+          <w:rFonts w:cs="Courier New" w:hint="eastAsia"/>
+        </w:rPr>
+        <w:t>优于第二代的</w:t>
+      </w:r>
+      <w:r>
+        <w:rPr>
+          <w:rFonts w:cs="Courier New" w:hint="eastAsia"/>
+        </w:rPr>
+        <w:t>UTCS</w:t>
+      </w:r>
+      <w:r>
+        <w:rPr>
+          <w:rFonts w:cs="Courier New" w:hint="eastAsia"/>
+        </w:rPr>
+        <w:t>方法。</w:t>
+      </w:r>
+      <w:r>
+        <w:rPr>
+          <w:rFonts w:cs="Courier New" w:hint="eastAsia"/>
+        </w:rPr>
+        <w:t>1991</w:t>
+      </w:r>
+      <w:r>
+        <w:rPr>
+          <w:rFonts w:cs="Courier New" w:hint="eastAsia"/>
+        </w:rPr>
+        <w:t>年研究人员应用非参数回归模型进行流量预测，</w:t>
+      </w:r>
+      <w:r>
+        <w:rPr>
+          <w:rFonts w:cs="Courier New"/>
+        </w:rPr>
+        <w:t>在某些</w:t>
+      </w:r>
+      <w:r>
+        <w:rPr>
+          <w:rFonts w:cs="Courier New" w:hint="eastAsia"/>
+        </w:rPr>
+        <w:t>特定的情况下比时间序列模型的预测精度要高。</w:t>
+      </w:r>
+      <w:r>
+        <w:rPr>
+          <w:rFonts w:cs="Courier New" w:hint="eastAsia"/>
+        </w:rPr>
+        <w:t>1</w:t>
+      </w:r>
+      <w:r>
+        <w:rPr>
+          <w:rFonts w:cs="Courier New"/>
+        </w:rPr>
+        <w:t>993</w:t>
+      </w:r>
+      <w:r>
+        <w:rPr>
+          <w:rFonts w:cs="Courier New" w:hint="eastAsia"/>
+        </w:rPr>
+        <w:t>年神经网络的运用，使得交通流预测的结果大幅提升同时还</w:t>
+      </w:r>
+      <w:r>
+        <w:rPr>
+          <w:rFonts w:cs="Courier New"/>
+        </w:rPr>
+        <w:t>解决了</w:t>
+      </w:r>
+      <w:r>
+        <w:rPr>
+          <w:rFonts w:cs="Courier New" w:hint="eastAsia"/>
+        </w:rPr>
+        <w:t>时滞问题。</w:t>
+      </w:r>
+      <w:r>
+        <w:rPr>
+          <w:rFonts w:cs="Courier New" w:hint="eastAsia"/>
+        </w:rPr>
+        <w:t>1</w:t>
+      </w:r>
+      <w:r>
+        <w:rPr>
+          <w:rFonts w:cs="Courier New"/>
+        </w:rPr>
+        <w:t>996</w:t>
+      </w:r>
+      <w:r>
+        <w:rPr>
+          <w:rFonts w:cs="Courier New" w:hint="eastAsia"/>
+        </w:rPr>
+        <w:t>年随着混合模型的加入，</w:t>
+      </w:r>
+      <w:r>
+        <w:rPr>
+          <w:rFonts w:cs="Courier New"/>
+        </w:rPr>
+        <w:t>神经网络</w:t>
+      </w:r>
+      <w:r>
+        <w:rPr>
+          <w:rFonts w:cs="Courier New" w:hint="eastAsia"/>
+        </w:rPr>
+        <w:t>与传统的</w:t>
+      </w:r>
+      <w:r>
+        <w:rPr>
+          <w:rFonts w:cs="Courier New" w:hint="eastAsia"/>
+        </w:rPr>
+        <w:t>ARIMA</w:t>
+      </w:r>
+      <w:r>
+        <w:rPr>
+          <w:rFonts w:asciiTheme="minorEastAsia" w:eastAsiaTheme="minorEastAsia" w:hAnsiTheme="minorEastAsia" w:cs="Courier New" w:hint="eastAsia"/>
+        </w:rPr>
+        <w:t>[27][28]</w:t>
+      </w:r>
+      <w:r>
+        <w:rPr>
+          <w:rFonts w:cs="Courier New" w:hint="eastAsia"/>
+        </w:rPr>
+        <w:t>时间序列模型相结合使得</w:t>
+      </w:r>
+      <w:r>
+        <w:rPr>
+          <w:rFonts w:cs="Courier New" w:hint="eastAsia"/>
+        </w:rPr>
+        <w:t>ARIMA</w:t>
+      </w:r>
+      <w:r>
+        <w:rPr>
+          <w:rFonts w:cs="Courier New" w:hint="eastAsia"/>
+        </w:rPr>
+        <w:t>模型具有更加广泛的适用性和可移植性。</w:t>
+      </w:r>
+    </w:p>
+    <w:p>
+      <w:pPr>
+        <w:ind w:firstLine="420"/>
+        <w:rPr>
+          <w:rFonts w:ascii="宋体" w:hAnsi="Courier New" w:cs="Courier New"/>
+        </w:rPr>
+      </w:pPr>
+      <w:r>
+        <w:rPr>
+          <w:rFonts w:cs="Courier New" w:hint="eastAsia"/>
+        </w:rPr>
+        <w:t>过去二十多年时间里，交通拥堵问题日趋严重的前提下，各大国际期刊和会议上</w:t>
+      </w:r>
+      <w:r>
+        <w:rPr>
+          <w:rFonts w:cs="Courier New"/>
+        </w:rPr>
+        <w:t>涌现了</w:t>
+      </w:r>
+      <w:r>
+        <w:rPr>
+          <w:rFonts w:cs="Courier New" w:hint="eastAsia"/>
+        </w:rPr>
+        <w:t>大量的流量预测相关研究文献，</w:t>
+      </w:r>
+      <w:r>
+        <w:rPr>
+          <w:rFonts w:cs="Courier New"/>
+        </w:rPr>
+        <w:t>提出了</w:t>
+      </w:r>
+      <w:r>
+        <w:rPr>
+          <w:rFonts w:cs="Courier New" w:hint="eastAsia"/>
+        </w:rPr>
+        <w:t>许多行之有效的预测方法，</w:t>
+      </w:r>
+      <w:r>
+        <w:rPr>
+          <w:rFonts w:cs="Courier New" w:hint="eastAsia"/>
+        </w:rPr>
+        <w:lastRenderedPageBreak/>
+        <w:t>这些方法可以大致归为两大类：</w:t>
+      </w:r>
+      <w:r>
+        <w:rPr>
+          <w:rFonts w:cs="Courier New"/>
+        </w:rPr>
+        <w:t>长时</w:t>
+      </w:r>
+      <w:r>
+        <w:rPr>
+          <w:rFonts w:cs="Courier New" w:hint="eastAsia"/>
+        </w:rPr>
+        <w:t>流量预测和短时流量预测。</w:t>
+      </w:r>
+      <w:r>
+        <w:rPr>
+          <w:rFonts w:ascii="宋体" w:hAnsi="Courier New" w:cs="Courier New" w:hint="eastAsia"/>
+        </w:rPr>
+        <w:t>文献[</w:t>
+      </w:r>
+      <w:r>
+        <w:rPr>
+          <w:rFonts w:ascii="宋体" w:hAnsi="Courier New" w:cs="Courier New"/>
+        </w:rPr>
+        <w:t>13</w:t>
+      </w:r>
+      <w:r>
+        <w:rPr>
+          <w:rFonts w:ascii="宋体" w:hAnsi="Courier New" w:cs="Courier New" w:hint="eastAsia"/>
+        </w:rPr>
+        <w:t>][</w:t>
+      </w:r>
+      <w:r>
+        <w:rPr>
+          <w:rFonts w:ascii="宋体" w:hAnsi="Courier New" w:cs="Courier New"/>
+        </w:rPr>
+        <w:t>14</w:t>
+      </w:r>
+      <w:r>
+        <w:rPr>
+          <w:rFonts w:ascii="宋体" w:hAnsi="Courier New" w:cs="Courier New" w:hint="eastAsia"/>
+        </w:rPr>
+        <w:t>]通过分析宏观上的流量时间序列的数学特征来研究长时流量预测问题，探索了交通网络的自身特性，提出了针对月和年时间维度的流量预测方法论，并在实际运用当中取得了不错的效果。短时流量预测在文献[</w:t>
+      </w:r>
+      <w:r>
+        <w:rPr>
+          <w:rFonts w:ascii="宋体" w:hAnsi="Courier New" w:cs="Courier New"/>
+        </w:rPr>
+        <w:t>21-28</w:t>
+      </w:r>
+      <w:r>
+        <w:rPr>
+          <w:rFonts w:ascii="宋体" w:hAnsi="Courier New" w:cs="Courier New" w:hint="eastAsia"/>
+        </w:rPr>
+        <w:t>]中被广泛研究，</w:t>
+      </w:r>
+      <w:r>
+        <w:rPr>
+          <w:rFonts w:ascii="宋体" w:hAnsi="Courier New" w:cs="Courier New"/>
+        </w:rPr>
+        <w:t>这些</w:t>
+      </w:r>
+      <w:r>
+        <w:rPr>
+          <w:rFonts w:ascii="宋体" w:hAnsi="Courier New" w:cs="Courier New" w:hint="eastAsia"/>
+        </w:rPr>
+        <w:t>文献的作者只关心相邻的最近时段的流量值，提出的线性模型方法均是针对下一时段的流量进行预测。其中的一些方法只用了单独的预测模型，</w:t>
+      </w:r>
+      <w:r>
+        <w:rPr>
+          <w:rFonts w:ascii="宋体" w:hAnsi="Courier New" w:cs="Courier New"/>
+        </w:rPr>
+        <w:t>比如</w:t>
+      </w:r>
+      <w:r>
+        <w:rPr>
+          <w:rFonts w:ascii="宋体" w:hAnsi="Courier New" w:cs="Courier New" w:hint="eastAsia"/>
+        </w:rPr>
+        <w:t>文献[</w:t>
+      </w:r>
+      <w:r>
+        <w:rPr>
+          <w:rFonts w:ascii="宋体" w:hAnsi="Courier New" w:cs="Courier New"/>
+        </w:rPr>
+        <w:t>27</w:t>
+      </w:r>
+      <w:r>
+        <w:rPr>
+          <w:rFonts w:ascii="宋体" w:hAnsi="Courier New" w:cs="Courier New" w:hint="eastAsia"/>
+        </w:rPr>
+        <w:t>][</w:t>
+      </w:r>
+      <w:r>
+        <w:rPr>
+          <w:rFonts w:ascii="宋体" w:hAnsi="Courier New" w:cs="Courier New"/>
+        </w:rPr>
+        <w:t>28</w:t>
+      </w:r>
+      <w:r>
+        <w:rPr>
+          <w:rFonts w:ascii="宋体" w:hAnsi="Courier New" w:cs="Courier New" w:hint="eastAsia"/>
+        </w:rPr>
+        <w:t>]；</w:t>
+      </w:r>
+      <w:r>
+        <w:rPr>
+          <w:rFonts w:ascii="宋体" w:hAnsi="Courier New" w:cs="Courier New"/>
+        </w:rPr>
+        <w:t>而</w:t>
+      </w:r>
+      <w:r>
+        <w:rPr>
+          <w:rFonts w:ascii="宋体" w:hAnsi="Courier New" w:cs="Courier New" w:hint="eastAsia"/>
+        </w:rPr>
+        <w:t>另外一些方法则运用了混合模型[</w:t>
+      </w:r>
+      <w:r>
+        <w:rPr>
+          <w:rFonts w:ascii="宋体" w:hAnsi="Courier New" w:cs="Courier New"/>
+        </w:rPr>
+        <w:t>22</w:t>
+      </w:r>
+      <w:r>
+        <w:rPr>
+          <w:rFonts w:ascii="宋体" w:hAnsi="Courier New" w:cs="Courier New" w:hint="eastAsia"/>
+        </w:rPr>
+        <w:t>][</w:t>
+      </w:r>
+      <w:r>
+        <w:rPr>
+          <w:rFonts w:ascii="宋体" w:hAnsi="Courier New" w:cs="Courier New"/>
+        </w:rPr>
+        <w:t>23</w:t>
+      </w:r>
+      <w:r>
+        <w:rPr>
+          <w:rFonts w:ascii="宋体" w:hAnsi="Courier New" w:cs="Courier New" w:hint="eastAsia"/>
+        </w:rPr>
+        <w:t>]</w:t>
+      </w:r>
+      <w:r>
+        <w:rPr>
+          <w:rFonts w:ascii="宋体" w:hAnsi="Courier New" w:cs="Courier New"/>
+        </w:rPr>
+        <w:t>[26]</w:t>
+      </w:r>
+      <w:r>
+        <w:rPr>
+          <w:rFonts w:ascii="宋体" w:hAnsi="Courier New" w:cs="Courier New" w:hint="eastAsia"/>
+        </w:rPr>
+        <w:t>，</w:t>
+      </w:r>
+      <w:r>
+        <w:rPr>
+          <w:rFonts w:ascii="宋体" w:hAnsi="Courier New" w:cs="Courier New"/>
+        </w:rPr>
+        <w:t>取长补短</w:t>
+      </w:r>
+      <w:r>
+        <w:rPr>
+          <w:rFonts w:ascii="宋体" w:hAnsi="Courier New" w:cs="Courier New" w:hint="eastAsia"/>
+        </w:rPr>
+        <w:t>。文献[</w:t>
+      </w:r>
+      <w:r>
+        <w:rPr>
+          <w:rFonts w:ascii="宋体" w:hAnsi="Courier New" w:cs="Courier New"/>
+        </w:rPr>
+        <w:t>26</w:t>
+      </w:r>
+      <w:r>
+        <w:rPr>
+          <w:rFonts w:ascii="宋体" w:hAnsi="Courier New" w:cs="Courier New" w:hint="eastAsia"/>
+        </w:rPr>
+        <w:t>]首次将滑动平均法，</w:t>
+      </w:r>
+      <w:r>
+        <w:rPr>
+          <w:rFonts w:ascii="宋体" w:hAnsi="Courier New" w:cs="Courier New"/>
+        </w:rPr>
+        <w:t>指数平滑</w:t>
+      </w:r>
+      <w:r>
+        <w:rPr>
+          <w:rFonts w:ascii="宋体" w:hAnsi="Courier New" w:cs="Courier New" w:hint="eastAsia"/>
+        </w:rPr>
+        <w:t>法以及ARIMA模型三者利用神经网络进行预测结果的融合，</w:t>
+      </w:r>
+      <w:r>
+        <w:rPr>
+          <w:rFonts w:ascii="宋体" w:hAnsi="Courier New" w:cs="Courier New"/>
+        </w:rPr>
+        <w:t>建立了一个</w:t>
+      </w:r>
+      <w:r>
+        <w:rPr>
+          <w:rFonts w:ascii="宋体" w:hAnsi="Courier New" w:cs="Courier New" w:hint="eastAsia"/>
+        </w:rPr>
+        <w:t>聚合模型DA（</w:t>
+      </w:r>
+      <w:r>
+        <w:rPr>
+          <w:rFonts w:ascii="宋体" w:hAnsi="Courier New" w:cs="Courier New"/>
+        </w:rPr>
+        <w:t>aggregation model）</w:t>
+      </w:r>
+      <w:r>
+        <w:rPr>
+          <w:rFonts w:ascii="宋体" w:hAnsi="Courier New" w:cs="Courier New" w:hint="eastAsia"/>
+        </w:rPr>
+        <w:t>，</w:t>
+      </w:r>
+      <w:r>
+        <w:rPr>
+          <w:rFonts w:ascii="宋体" w:hAnsi="Courier New" w:cs="Courier New"/>
+        </w:rPr>
+        <w:t>其预测结果</w:t>
+      </w:r>
+      <w:r>
+        <w:rPr>
+          <w:rFonts w:ascii="宋体" w:hAnsi="Courier New" w:cs="Courier New" w:hint="eastAsia"/>
+        </w:rPr>
+        <w:t>较之以往的单一模型取得了较大的提升。</w:t>
+      </w:r>
+    </w:p>
+    <w:p>
+      <w:pPr>
+        <w:ind w:firstLine="420"/>
+        <w:rPr>
+          <w:rFonts w:cs="Courier New"/>
+        </w:rPr>
+      </w:pPr>
+      <w:r>
+        <w:rPr>
+          <w:rFonts w:ascii="宋体" w:hAnsi="Courier New" w:cs="Courier New" w:hint="eastAsia"/>
+        </w:rPr>
+        <w:t>在提高交通流量预测的准确度方面，除了流量预测模型本身地不断发展演变，数据的预处理技术也至关重要。通过去除数据噪点，降低脏数据的比例，良好的数据处理技术能很大程度上提高流量预测的准确性[</w:t>
+      </w:r>
+      <w:r>
+        <w:rPr>
+          <w:rFonts w:ascii="宋体" w:hAnsi="Courier New" w:cs="Courier New"/>
+        </w:rPr>
+        <w:t>20</w:t>
+      </w:r>
+      <w:r>
+        <w:rPr>
+          <w:rFonts w:ascii="宋体" w:hAnsi="Courier New" w:cs="Courier New" w:hint="eastAsia"/>
+        </w:rPr>
+        <w:t>][</w:t>
+      </w:r>
+      <w:r>
+        <w:rPr>
+          <w:rFonts w:ascii="宋体" w:hAnsi="Courier New" w:cs="Courier New"/>
+        </w:rPr>
+        <w:t>29][30</w:t>
+      </w:r>
+      <w:r>
+        <w:rPr>
+          <w:rFonts w:ascii="宋体" w:hAnsi="Courier New" w:cs="Courier New" w:hint="eastAsia"/>
+        </w:rPr>
+        <w:t>]。文献[</w:t>
+      </w:r>
+      <w:r>
+        <w:rPr>
+          <w:rFonts w:ascii="宋体" w:hAnsi="Courier New" w:cs="Courier New"/>
+        </w:rPr>
+        <w:t>29</w:t>
+      </w:r>
+      <w:r>
+        <w:rPr>
+          <w:rFonts w:ascii="宋体" w:hAnsi="Courier New" w:cs="Courier New" w:hint="eastAsia"/>
+        </w:rPr>
+        <w:t>]</w:t>
+      </w:r>
+      <w:r>
+        <w:rPr>
+          <w:rFonts w:ascii="宋体" w:hAnsi="Courier New" w:cs="Courier New"/>
+        </w:rPr>
+        <w:t>[30]</w:t>
+      </w:r>
+      <w:r>
+        <w:rPr>
+          <w:rFonts w:ascii="宋体" w:hAnsi="Courier New" w:cs="Courier New" w:hint="eastAsia"/>
+        </w:rPr>
+        <w:t>提出了一种简便但是高效的交通流数据预处理方法对BP神经网络的训练数据进行降噪处理，</w:t>
+      </w:r>
+      <w:r>
+        <w:rPr>
+          <w:rFonts w:ascii="宋体" w:hAnsi="Courier New" w:cs="Courier New"/>
+        </w:rPr>
+        <w:t>使得</w:t>
+      </w:r>
+      <w:r>
+        <w:rPr>
+          <w:rFonts w:ascii="宋体" w:hAnsi="Courier New" w:cs="Courier New" w:hint="eastAsia"/>
+        </w:rPr>
+        <w:t>最终的预测精度有了较大的提升。将数据集分解成突发（burst</w:t>
+      </w:r>
+      <w:r>
+        <w:rPr>
+          <w:rFonts w:ascii="宋体" w:hAnsi="Courier New" w:cs="Courier New"/>
+        </w:rPr>
+        <w:t xml:space="preserve"> data）</w:t>
+      </w:r>
+      <w:r>
+        <w:rPr>
+          <w:rFonts w:ascii="宋体" w:hAnsi="Courier New" w:cs="Courier New" w:hint="eastAsia"/>
+        </w:rPr>
+        <w:t>数据集和非突发（non</w:t>
+      </w:r>
+      <w:r>
+        <w:rPr>
+          <w:rFonts w:ascii="宋体" w:hAnsi="Courier New" w:cs="Courier New"/>
+        </w:rPr>
+        <w:t>-burst）</w:t>
+      </w:r>
+      <w:r>
+        <w:rPr>
+          <w:rFonts w:ascii="宋体" w:hAnsi="Courier New" w:cs="Courier New" w:hint="eastAsia"/>
+        </w:rPr>
+        <w:t>数据集来分别进行预测，</w:t>
+      </w:r>
+      <w:r>
+        <w:rPr>
+          <w:rFonts w:ascii="宋体" w:hAnsi="Courier New" w:cs="Courier New"/>
+        </w:rPr>
+        <w:t>文献</w:t>
+      </w:r>
+      <w:r>
+        <w:rPr>
+          <w:rFonts w:ascii="宋体" w:hAnsi="Courier New" w:cs="Courier New" w:hint="eastAsia"/>
+        </w:rPr>
+        <w:t>[</w:t>
+      </w:r>
+      <w:r>
+        <w:rPr>
+          <w:rFonts w:ascii="宋体" w:hAnsi="Courier New" w:cs="Courier New"/>
+        </w:rPr>
+        <w:t>20</w:t>
+      </w:r>
+      <w:r>
+        <w:rPr>
+          <w:rFonts w:ascii="宋体" w:hAnsi="Courier New" w:cs="Courier New" w:hint="eastAsia"/>
+        </w:rPr>
+        <w:t>]在预测结果的精度上取得了进一步的突破。</w:t>
+      </w:r>
+      <w:r>
+        <w:rPr>
+          <w:rFonts w:ascii="宋体" w:hAnsi="Courier New" w:cs="Courier New"/>
+        </w:rPr>
+        <w:t>这些方法</w:t>
+      </w:r>
+      <w:r>
+        <w:rPr>
+          <w:rFonts w:ascii="宋体" w:hAnsi="Courier New" w:cs="Courier New" w:hint="eastAsia"/>
+        </w:rPr>
+        <w:t>充分说明了经过预处理的数据集能带来更加准确的预测结果。</w:t>
+      </w:r>
+    </w:p>
+    <w:p>
+      <w:pPr>
+        <w:pStyle w:val="2"/>
+      </w:pPr>
+      <w:bookmarkStart w:id="164" w:name="_Toc417044276"/>
+      <w:bookmarkStart w:id="165" w:name="_Toc448270590"/>
+      <w:r>
+        <w:rPr>
+          <w:rFonts w:hint="eastAsia"/>
+        </w:rPr>
+        <w:t>2.2</w:t>
+      </w:r>
+      <w:bookmarkEnd w:id="164"/>
+      <w:r>
+        <w:rPr>
+          <w:rFonts w:hint="eastAsia"/>
+        </w:rPr>
+        <w:t xml:space="preserve"> </w:t>
+      </w:r>
+      <w:r>
+        <w:rPr>
+          <w:rFonts w:hint="eastAsia"/>
+        </w:rPr>
+        <w:t>路线推荐</w:t>
+      </w:r>
+      <w:bookmarkEnd w:id="165"/>
+    </w:p>
+    <w:p>
+      <w:pPr>
+        <w:ind w:firstLine="420"/>
+        <w:rPr>
           <w:rFonts w:cs="Courier New"/>
         </w:rPr>
       </w:pPr>
@@ -12153,7 +12057,7 @@
           <w:szCs w:val="28"/>
         </w:rPr>
       </w:pPr>
-      <w:bookmarkStart w:id="161" w:name="_Toc448270591"/>
+      <w:bookmarkStart w:id="166" w:name="_Toc448270591"/>
       <w:r>
         <w:rPr>
           <w:rFonts w:ascii="黑体" w:hAnsi="黑体" w:hint="eastAsia"/>
@@ -12161,7 +12065,7 @@
         </w:rPr>
         <w:t>2.3 本章小结</w:t>
       </w:r>
-      <w:bookmarkEnd w:id="161"/>
+      <w:bookmarkEnd w:id="166"/>
     </w:p>
     <w:p>
       <w:pPr>
@@ -12217,7 +12121,7 @@
           <w:szCs w:val="30"/>
         </w:rPr>
       </w:pPr>
-      <w:bookmarkStart w:id="162" w:name="_Toc448270592"/>
+      <w:bookmarkStart w:id="167" w:name="_Toc448270592"/>
       <w:r>
         <w:rPr>
           <w:rFonts w:ascii="黑体" w:eastAsia="黑体" w:hAnsi="黑体" w:hint="eastAsia"/>
@@ -12227,7 +12131,7 @@
         <w:lastRenderedPageBreak/>
         <w:t>流量预测</w:t>
       </w:r>
-      <w:bookmarkEnd w:id="162"/>
+      <w:bookmarkEnd w:id="167"/>
     </w:p>
     <w:p>
       <w:pPr>
@@ -12272,8 +12176,8 @@
           <w:szCs w:val="28"/>
         </w:rPr>
       </w:pPr>
-      <w:bookmarkStart w:id="163" w:name="_Toc417044282"/>
-      <w:bookmarkStart w:id="164" w:name="_Toc448270593"/>
+      <w:bookmarkStart w:id="168" w:name="_Toc417044282"/>
+      <w:bookmarkStart w:id="169" w:name="_Toc448270593"/>
       <w:r>
         <w:rPr>
           <w:rFonts w:ascii="黑体" w:hAnsi="黑体" w:hint="eastAsia"/>
@@ -12288,7 +12192,7 @@
         </w:rPr>
         <w:t>.</w:t>
       </w:r>
-      <w:bookmarkEnd w:id="163"/>
+      <w:bookmarkEnd w:id="168"/>
       <w:r>
         <w:rPr>
           <w:rFonts w:ascii="黑体" w:hAnsi="黑体"/>
@@ -12317,7 +12221,7 @@
         </w:rPr>
         <w:t>定义</w:t>
       </w:r>
-      <w:bookmarkEnd w:id="164"/>
+      <w:bookmarkEnd w:id="169"/>
     </w:p>
     <w:p>
       <w:pPr>
@@ -12326,8 +12230,8 @@
           <w:rFonts w:asciiTheme="minorEastAsia" w:eastAsiaTheme="minorEastAsia" w:hAnsiTheme="minorEastAsia"/>
         </w:rPr>
       </w:pPr>
-      <w:bookmarkStart w:id="165" w:name="OLE_LINK13"/>
-      <w:bookmarkStart w:id="166" w:name="OLE_LINK14"/>
+      <w:bookmarkStart w:id="170" w:name="OLE_LINK13"/>
+      <w:bookmarkStart w:id="171" w:name="OLE_LINK14"/>
       <w:r>
         <w:rPr>
           <w:rFonts w:asciiTheme="minorEastAsia" w:eastAsiaTheme="minorEastAsia" w:hAnsiTheme="minorEastAsia" w:hint="eastAsia"/>
@@ -12394,8 +12298,8 @@
         </w:rPr>
         <w:t>针对交通流量的预测问题，结合PMA模型要求，</w:t>
       </w:r>
-      <w:bookmarkEnd w:id="165"/>
-      <w:bookmarkEnd w:id="166"/>
+      <w:bookmarkEnd w:id="170"/>
+      <w:bookmarkEnd w:id="171"/>
       <w:r>
         <w:rPr>
           <w:rFonts w:asciiTheme="minorEastAsia" w:eastAsiaTheme="minorEastAsia" w:hAnsiTheme="minorEastAsia" w:hint="eastAsia"/>
@@ -13239,8 +13143,8 @@
           <w:szCs w:val="28"/>
         </w:rPr>
       </w:pPr>
-      <w:bookmarkStart w:id="167" w:name="_Toc417044289"/>
-      <w:bookmarkStart w:id="168" w:name="_Toc448270594"/>
+      <w:bookmarkStart w:id="172" w:name="_Toc417044289"/>
+      <w:bookmarkStart w:id="173" w:name="_Toc448270594"/>
       <w:r>
         <w:rPr>
           <w:rFonts w:ascii="黑体" w:hAnsi="黑体" w:hint="eastAsia"/>
@@ -13249,7 +13153,7 @@
         <w:lastRenderedPageBreak/>
         <w:t xml:space="preserve">3.2 </w:t>
       </w:r>
-      <w:bookmarkEnd w:id="167"/>
+      <w:bookmarkEnd w:id="172"/>
       <w:r>
         <w:rPr>
           <w:rFonts w:ascii="黑体" w:hAnsi="黑体" w:hint="eastAsia"/>
@@ -13257,7 +13161,7 @@
         </w:rPr>
         <w:t>PMA建模</w:t>
       </w:r>
-      <w:bookmarkEnd w:id="168"/>
+      <w:bookmarkEnd w:id="173"/>
     </w:p>
     <w:p>
       <w:pPr>
@@ -13370,7 +13274,7 @@
           <w:szCs w:val="24"/>
         </w:rPr>
       </w:pPr>
-      <w:bookmarkStart w:id="169" w:name="_Toc448270595"/>
+      <w:bookmarkStart w:id="174" w:name="_Toc448270595"/>
       <w:r>
         <w:rPr>
           <w:rFonts w:ascii="黑体" w:hAnsi="黑体" w:hint="eastAsia"/>
@@ -13392,7 +13296,7 @@
         </w:rPr>
         <w:t>个体模型</w:t>
       </w:r>
-      <w:bookmarkEnd w:id="169"/>
+      <w:bookmarkEnd w:id="174"/>
     </w:p>
     <w:p>
       <w:pPr>
@@ -13769,7 +13673,7 @@
                     <a:blip r:embed="rId14" cstate="print">
                       <a:extLst>
                         <a:ext uri="{28A0092B-C50C-407E-A947-70E740481C1C}">
-                          <a14:useLocalDpi xmlns:a14="http://schemas.microsoft.com/office/drawing/2010/main" xmlns:wps="http://schemas.microsoft.com/office/word/2010/wordprocessingShape" xmlns:wpi="http://schemas.microsoft.com/office/word/2010/wordprocessingInk" xmlns:wpg="http://schemas.microsoft.com/office/word/2010/wordprocessingGroup" xmlns:w14="http://schemas.microsoft.com/office/word/2010/wordml" xmlns:w="http://schemas.openxmlformats.org/wordprocessingml/2006/main" xmlns:w10="urn:schemas-microsoft-com:office:word" xmlns:wp14="http://schemas.microsoft.com/office/word/2010/wordprocessingDrawing" xmlns:v="urn:schemas-microsoft-com:vml" xmlns:o="urn:schemas-microsoft-com:office:office" xmlns:mc="http://schemas.openxmlformats.org/markup-compatibility/2006" xmlns:wpc="http://schemas.microsoft.com/office/word/2010/wordprocessingCanvas" xmlns="" val="0"/>
+                          <a14:useLocalDpi xmlns="" xmlns:wpc="http://schemas.microsoft.com/office/word/2010/wordprocessingCanvas" xmlns:mc="http://schemas.openxmlformats.org/markup-compatibility/2006" xmlns:o="urn:schemas-microsoft-com:office:office" xmlns:v="urn:schemas-microsoft-com:vml" xmlns:wp14="http://schemas.microsoft.com/office/word/2010/wordprocessingDrawing" xmlns:w10="urn:schemas-microsoft-com:office:word" xmlns:w="http://schemas.openxmlformats.org/wordprocessingml/2006/main" xmlns:w14="http://schemas.microsoft.com/office/word/2010/wordml" xmlns:wpg="http://schemas.microsoft.com/office/word/2010/wordprocessingGroup" xmlns:wpi="http://schemas.microsoft.com/office/word/2010/wordprocessingInk" xmlns:wps="http://schemas.microsoft.com/office/word/2010/wordprocessingShape" xmlns:a14="http://schemas.microsoft.com/office/drawing/2010/main" val="0"/>
                         </a:ext>
                       </a:extLst>
                     </a:blip>
@@ -14192,14 +14096,14 @@
                   </w:rPr>
                   <m:t>m-i,</m:t>
                 </m:r>
-                <w:bookmarkStart w:id="170" w:name="OLE_LINK15"/>
+                <w:bookmarkStart w:id="175" w:name="OLE_LINK15"/>
                 <m:r>
                   <w:rPr>
                     <w:rFonts w:ascii="Cambria Math" w:eastAsia="Cambria Math" w:hAnsi="Cambria Math"/>
                   </w:rPr>
                   <m:t>δ</m:t>
                 </m:r>
-                <w:bookmarkEnd w:id="170"/>
+                <w:bookmarkEnd w:id="175"/>
                 <m:r>
                   <w:rPr>
                     <w:rFonts w:ascii="Cambria Math" w:eastAsia="Cambria Math" w:hAnsi="Cambria Math"/>
@@ -14764,7 +14668,7 @@
                     <a:blip r:embed="rId15" cstate="print">
                       <a:extLst>
                         <a:ext uri="{BEBA8EAE-BF5A-486C-A8C5-ECC9F3942E4B}">
-                          <a14:imgProps xmlns:a14="http://schemas.microsoft.com/office/drawing/2010/main" xmlns:wps="http://schemas.microsoft.com/office/word/2010/wordprocessingShape" xmlns:wpi="http://schemas.microsoft.com/office/word/2010/wordprocessingInk" xmlns:wpg="http://schemas.microsoft.com/office/word/2010/wordprocessingGroup" xmlns:w14="http://schemas.microsoft.com/office/word/2010/wordml" xmlns:w="http://schemas.openxmlformats.org/wordprocessingml/2006/main" xmlns:w10="urn:schemas-microsoft-com:office:word" xmlns:wp14="http://schemas.microsoft.com/office/word/2010/wordprocessingDrawing" xmlns:v="urn:schemas-microsoft-com:vml" xmlns:o="urn:schemas-microsoft-com:office:office" xmlns:mc="http://schemas.openxmlformats.org/markup-compatibility/2006" xmlns:wpc="http://schemas.microsoft.com/office/word/2010/wordprocessingCanvas" xmlns="">
+                          <a14:imgProps xmlns="" xmlns:wpc="http://schemas.microsoft.com/office/word/2010/wordprocessingCanvas" xmlns:mc="http://schemas.openxmlformats.org/markup-compatibility/2006" xmlns:o="urn:schemas-microsoft-com:office:office" xmlns:v="urn:schemas-microsoft-com:vml" xmlns:wp14="http://schemas.microsoft.com/office/word/2010/wordprocessingDrawing" xmlns:w10="urn:schemas-microsoft-com:office:word" xmlns:w="http://schemas.openxmlformats.org/wordprocessingml/2006/main" xmlns:w14="http://schemas.microsoft.com/office/word/2010/wordml" xmlns:wpg="http://schemas.microsoft.com/office/word/2010/wordprocessingGroup" xmlns:wpi="http://schemas.microsoft.com/office/word/2010/wordprocessingInk" xmlns:wps="http://schemas.microsoft.com/office/word/2010/wordprocessingShape" xmlns:a14="http://schemas.microsoft.com/office/drawing/2010/main">
                             <a14:imgLayer r:embed="rId22">
                               <a14:imgEffect>
                                 <a14:sharpenSoften amount="50000"/>
@@ -14773,7 +14677,7 @@
                           </a14:imgProps>
                         </a:ext>
                         <a:ext uri="{28A0092B-C50C-407E-A947-70E740481C1C}">
-                          <a14:useLocalDpi xmlns:a14="http://schemas.microsoft.com/office/drawing/2010/main" xmlns:wps="http://schemas.microsoft.com/office/word/2010/wordprocessingShape" xmlns:wpi="http://schemas.microsoft.com/office/word/2010/wordprocessingInk" xmlns:wpg="http://schemas.microsoft.com/office/word/2010/wordprocessingGroup" xmlns:w14="http://schemas.microsoft.com/office/word/2010/wordml" xmlns:w="http://schemas.openxmlformats.org/wordprocessingml/2006/main" xmlns:w10="urn:schemas-microsoft-com:office:word" xmlns:wp14="http://schemas.microsoft.com/office/word/2010/wordprocessingDrawing" xmlns:v="urn:schemas-microsoft-com:vml" xmlns:o="urn:schemas-microsoft-com:office:office" xmlns:mc="http://schemas.openxmlformats.org/markup-compatibility/2006" xmlns:wpc="http://schemas.microsoft.com/office/word/2010/wordprocessingCanvas" xmlns="" val="0"/>
+                          <a14:useLocalDpi xmlns="" xmlns:wpc="http://schemas.microsoft.com/office/word/2010/wordprocessingCanvas" xmlns:mc="http://schemas.openxmlformats.org/markup-compatibility/2006" xmlns:o="urn:schemas-microsoft-com:office:office" xmlns:v="urn:schemas-microsoft-com:vml" xmlns:wp14="http://schemas.microsoft.com/office/word/2010/wordprocessingDrawing" xmlns:w10="urn:schemas-microsoft-com:office:word" xmlns:w="http://schemas.openxmlformats.org/wordprocessingml/2006/main" xmlns:w14="http://schemas.microsoft.com/office/word/2010/wordml" xmlns:wpg="http://schemas.microsoft.com/office/word/2010/wordprocessingGroup" xmlns:wpi="http://schemas.microsoft.com/office/word/2010/wordprocessingInk" xmlns:wps="http://schemas.microsoft.com/office/word/2010/wordprocessingShape" xmlns:a14="http://schemas.microsoft.com/office/drawing/2010/main" val="0"/>
                         </a:ext>
                       </a:extLst>
                     </a:blip>
@@ -14806,7 +14710,7 @@
           <w:szCs w:val="21"/>
         </w:rPr>
       </w:pPr>
-      <w:bookmarkStart w:id="171" w:name="OLE_LINK16"/>
+      <w:bookmarkStart w:id="176" w:name="OLE_LINK16"/>
       <w:r>
         <w:rPr>
           <w:rFonts w:asciiTheme="minorEastAsia" w:eastAsiaTheme="minorEastAsia" w:hAnsiTheme="minorEastAsia" w:hint="eastAsia"/>
@@ -14890,7 +14794,7 @@
         <w:t>。</w:t>
       </w:r>
     </w:p>
-    <w:bookmarkEnd w:id="171"/>
+    <w:bookmarkEnd w:id="176"/>
     <w:p>
       <w:pPr>
         <w:jc w:val="left"/>
@@ -15718,7 +15622,7 @@
           <w:szCs w:val="24"/>
         </w:rPr>
       </w:pPr>
-      <w:bookmarkStart w:id="172" w:name="_Toc448270596"/>
+      <w:bookmarkStart w:id="177" w:name="_Toc448270596"/>
       <w:r>
         <w:rPr>
           <w:rFonts w:ascii="黑体" w:hAnsi="黑体" w:hint="eastAsia"/>
@@ -15740,7 +15644,7 @@
         </w:rPr>
         <w:t>相似模型</w:t>
       </w:r>
-      <w:bookmarkEnd w:id="172"/>
+      <w:bookmarkEnd w:id="177"/>
     </w:p>
     <w:p>
       <w:r>
@@ -17070,7 +16974,7 @@
           <w:szCs w:val="24"/>
         </w:rPr>
       </w:pPr>
-      <w:bookmarkStart w:id="173" w:name="_Toc448270597"/>
+      <w:bookmarkStart w:id="178" w:name="_Toc448270597"/>
       <w:r>
         <w:rPr>
           <w:rFonts w:ascii="黑体" w:hAnsi="黑体" w:hint="eastAsia"/>
@@ -17092,7 +16996,7 @@
         </w:rPr>
         <w:t>模型聚合</w:t>
       </w:r>
-      <w:bookmarkEnd w:id="173"/>
+      <w:bookmarkEnd w:id="178"/>
     </w:p>
     <w:p>
       <w:r>
@@ -18077,16 +17981,16 @@
         </w:rPr>
         <w:t>代表隐层神经元的</w:t>
       </w:r>
-      <w:bookmarkStart w:id="174" w:name="OLE_LINK17"/>
-      <w:bookmarkStart w:id="175" w:name="OLE_LINK18"/>
+      <w:bookmarkStart w:id="179" w:name="OLE_LINK17"/>
+      <w:bookmarkStart w:id="180" w:name="OLE_LINK18"/>
       <w:r>
         <w:rPr>
           <w:rFonts w:hint="eastAsia"/>
         </w:rPr>
         <w:t>个数</w:t>
       </w:r>
-      <w:bookmarkEnd w:id="174"/>
-      <w:bookmarkEnd w:id="175"/>
+      <w:bookmarkEnd w:id="179"/>
+      <w:bookmarkEnd w:id="180"/>
       <w:r>
         <w:rPr>
           <w:rFonts w:hint="eastAsia"/>
@@ -18122,7 +18026,7 @@
       <w:pPr>
         <w:pStyle w:val="2"/>
       </w:pPr>
-      <w:bookmarkStart w:id="176" w:name="_Toc448270598"/>
+      <w:bookmarkStart w:id="181" w:name="_Toc448270598"/>
       <w:r>
         <w:rPr>
           <w:rFonts w:hint="eastAsia"/>
@@ -18141,7 +18045,7 @@
         </w:rPr>
         <w:t>实验及分析</w:t>
       </w:r>
-      <w:bookmarkEnd w:id="176"/>
+      <w:bookmarkEnd w:id="181"/>
     </w:p>
     <w:p>
       <w:pPr>
@@ -18151,7 +18055,7 @@
           <w:szCs w:val="24"/>
         </w:rPr>
       </w:pPr>
-      <w:bookmarkStart w:id="177" w:name="_Toc448270599"/>
+      <w:bookmarkStart w:id="182" w:name="_Toc448270599"/>
       <w:r>
         <w:rPr>
           <w:rFonts w:ascii="黑体" w:hAnsi="黑体" w:hint="eastAsia"/>
@@ -18173,7 +18077,7 @@
         </w:rPr>
         <w:t>数据集与实验环境</w:t>
       </w:r>
-      <w:bookmarkEnd w:id="177"/>
+      <w:bookmarkEnd w:id="182"/>
     </w:p>
     <w:p>
       <w:pPr>
@@ -18602,7 +18506,7 @@
           <w:szCs w:val="24"/>
         </w:rPr>
       </w:pPr>
-      <w:bookmarkStart w:id="178" w:name="_Toc448270600"/>
+      <w:bookmarkStart w:id="183" w:name="_Toc448270600"/>
       <w:r>
         <w:rPr>
           <w:rFonts w:ascii="黑体" w:hAnsi="黑体" w:hint="eastAsia"/>
@@ -18631,7 +18535,7 @@
         </w:rPr>
         <w:t>评价指标</w:t>
       </w:r>
-      <w:bookmarkEnd w:id="178"/>
+      <w:bookmarkEnd w:id="183"/>
     </w:p>
     <w:p>
       <w:pPr>
@@ -19336,8 +19240,8 @@
           <w:rFonts w:ascii="黑体" w:hAnsi="黑体"/>
         </w:rPr>
       </w:pPr>
-      <w:bookmarkStart w:id="179" w:name="_Toc417044300"/>
-      <w:bookmarkStart w:id="180" w:name="_Toc448270601"/>
+      <w:bookmarkStart w:id="184" w:name="_Toc417044300"/>
+      <w:bookmarkStart w:id="185" w:name="_Toc448270601"/>
       <w:r>
         <w:rPr>
           <w:rFonts w:ascii="黑体" w:hAnsi="黑体" w:hint="eastAsia"/>
@@ -19356,8 +19260,8 @@
         </w:rPr>
         <w:t>3</w:t>
       </w:r>
-      <w:bookmarkEnd w:id="179"/>
-      <w:bookmarkEnd w:id="180"/>
+      <w:bookmarkEnd w:id="184"/>
+      <w:bookmarkEnd w:id="185"/>
       <w:r>
         <w:rPr>
           <w:rFonts w:ascii="黑体" w:hAnsi="黑体" w:hint="eastAsia"/>
@@ -20012,7 +19916,7 @@
                     <a:blip r:embed="rId23" cstate="print">
                       <a:extLst>
                         <a:ext uri="{BEBA8EAE-BF5A-486C-A8C5-ECC9F3942E4B}">
-                          <a14:imgProps xmlns:a14="http://schemas.microsoft.com/office/drawing/2010/main" xmlns:wps="http://schemas.microsoft.com/office/word/2010/wordprocessingShape" xmlns:wpi="http://schemas.microsoft.com/office/word/2010/wordprocessingInk" xmlns:wpg="http://schemas.microsoft.com/office/word/2010/wordprocessingGroup" xmlns:w14="http://schemas.microsoft.com/office/word/2010/wordml" xmlns:w="http://schemas.openxmlformats.org/wordprocessingml/2006/main" xmlns:w10="urn:schemas-microsoft-com:office:word" xmlns:wp14="http://schemas.microsoft.com/office/word/2010/wordprocessingDrawing" xmlns:v="urn:schemas-microsoft-com:vml" xmlns:o="urn:schemas-microsoft-com:office:office" xmlns:mc="http://schemas.openxmlformats.org/markup-compatibility/2006" xmlns:wpc="http://schemas.microsoft.com/office/word/2010/wordprocessingCanvas" xmlns="">
+                          <a14:imgProps xmlns="" xmlns:wpc="http://schemas.microsoft.com/office/word/2010/wordprocessingCanvas" xmlns:mc="http://schemas.openxmlformats.org/markup-compatibility/2006" xmlns:o="urn:schemas-microsoft-com:office:office" xmlns:v="urn:schemas-microsoft-com:vml" xmlns:wp14="http://schemas.microsoft.com/office/word/2010/wordprocessingDrawing" xmlns:w10="urn:schemas-microsoft-com:office:word" xmlns:w="http://schemas.openxmlformats.org/wordprocessingml/2006/main" xmlns:w14="http://schemas.microsoft.com/office/word/2010/wordml" xmlns:wpg="http://schemas.microsoft.com/office/word/2010/wordprocessingGroup" xmlns:wpi="http://schemas.microsoft.com/office/word/2010/wordprocessingInk" xmlns:wps="http://schemas.microsoft.com/office/word/2010/wordprocessingShape" xmlns:a14="http://schemas.microsoft.com/office/drawing/2010/main">
                             <a14:imgLayer r:embed="rId24">
                               <a14:imgEffect>
                                 <a14:sharpenSoften amount="25000"/>
@@ -20021,7 +19925,7 @@
                           </a14:imgProps>
                         </a:ext>
                         <a:ext uri="{28A0092B-C50C-407E-A947-70E740481C1C}">
-                          <a14:useLocalDpi xmlns:a14="http://schemas.microsoft.com/office/drawing/2010/main" xmlns:wps="http://schemas.microsoft.com/office/word/2010/wordprocessingShape" xmlns:wpi="http://schemas.microsoft.com/office/word/2010/wordprocessingInk" xmlns:wpg="http://schemas.microsoft.com/office/word/2010/wordprocessingGroup" xmlns:w14="http://schemas.microsoft.com/office/word/2010/wordml" xmlns:w="http://schemas.openxmlformats.org/wordprocessingml/2006/main" xmlns:w10="urn:schemas-microsoft-com:office:word" xmlns:wp14="http://schemas.microsoft.com/office/word/2010/wordprocessingDrawing" xmlns:v="urn:schemas-microsoft-com:vml" xmlns:o="urn:schemas-microsoft-com:office:office" xmlns:mc="http://schemas.openxmlformats.org/markup-compatibility/2006" xmlns:wpc="http://schemas.microsoft.com/office/word/2010/wordprocessingCanvas" xmlns="" val="0"/>
+                          <a14:useLocalDpi xmlns="" xmlns:wpc="http://schemas.microsoft.com/office/word/2010/wordprocessingCanvas" xmlns:mc="http://schemas.openxmlformats.org/markup-compatibility/2006" xmlns:o="urn:schemas-microsoft-com:office:office" xmlns:v="urn:schemas-microsoft-com:vml" xmlns:wp14="http://schemas.microsoft.com/office/word/2010/wordprocessingDrawing" xmlns:w10="urn:schemas-microsoft-com:office:word" xmlns:w="http://schemas.openxmlformats.org/wordprocessingml/2006/main" xmlns:w14="http://schemas.microsoft.com/office/word/2010/wordml" xmlns:wpg="http://schemas.microsoft.com/office/word/2010/wordprocessingGroup" xmlns:wpi="http://schemas.microsoft.com/office/word/2010/wordprocessingInk" xmlns:wps="http://schemas.microsoft.com/office/word/2010/wordprocessingShape" xmlns:a14="http://schemas.microsoft.com/office/drawing/2010/main" val="0"/>
                         </a:ext>
                       </a:extLst>
                     </a:blip>
@@ -20467,7 +20371,7 @@
                     <a:blip r:embed="rId25" cstate="print">
                       <a:extLst>
                         <a:ext uri="{BEBA8EAE-BF5A-486C-A8C5-ECC9F3942E4B}">
-                          <a14:imgProps xmlns:a14="http://schemas.microsoft.com/office/drawing/2010/main" xmlns:wps="http://schemas.microsoft.com/office/word/2010/wordprocessingShape" xmlns:wpi="http://schemas.microsoft.com/office/word/2010/wordprocessingInk" xmlns:wpg="http://schemas.microsoft.com/office/word/2010/wordprocessingGroup" xmlns:w14="http://schemas.microsoft.com/office/word/2010/wordml" xmlns:w="http://schemas.openxmlformats.org/wordprocessingml/2006/main" xmlns:w10="urn:schemas-microsoft-com:office:word" xmlns:wp14="http://schemas.microsoft.com/office/word/2010/wordprocessingDrawing" xmlns:v="urn:schemas-microsoft-com:vml" xmlns:o="urn:schemas-microsoft-com:office:office" xmlns:mc="http://schemas.openxmlformats.org/markup-compatibility/2006" xmlns:wpc="http://schemas.microsoft.com/office/word/2010/wordprocessingCanvas" xmlns="">
+                          <a14:imgProps xmlns="" xmlns:wpc="http://schemas.microsoft.com/office/word/2010/wordprocessingCanvas" xmlns:mc="http://schemas.openxmlformats.org/markup-compatibility/2006" xmlns:o="urn:schemas-microsoft-com:office:office" xmlns:v="urn:schemas-microsoft-com:vml" xmlns:wp14="http://schemas.microsoft.com/office/word/2010/wordprocessingDrawing" xmlns:w10="urn:schemas-microsoft-com:office:word" xmlns:w="http://schemas.openxmlformats.org/wordprocessingml/2006/main" xmlns:w14="http://schemas.microsoft.com/office/word/2010/wordml" xmlns:wpg="http://schemas.microsoft.com/office/word/2010/wordprocessingGroup" xmlns:wpi="http://schemas.microsoft.com/office/word/2010/wordprocessingInk" xmlns:wps="http://schemas.microsoft.com/office/word/2010/wordprocessingShape" xmlns:a14="http://schemas.microsoft.com/office/drawing/2010/main">
                             <a14:imgLayer r:embed="rId26">
                               <a14:imgEffect>
                                 <a14:sharpenSoften amount="25000"/>
@@ -20476,7 +20380,7 @@
                           </a14:imgProps>
                         </a:ext>
                         <a:ext uri="{28A0092B-C50C-407E-A947-70E740481C1C}">
-                          <a14:useLocalDpi xmlns:a14="http://schemas.microsoft.com/office/drawing/2010/main" xmlns:wps="http://schemas.microsoft.com/office/word/2010/wordprocessingShape" xmlns:wpi="http://schemas.microsoft.com/office/word/2010/wordprocessingInk" xmlns:wpg="http://schemas.microsoft.com/office/word/2010/wordprocessingGroup" xmlns:w14="http://schemas.microsoft.com/office/word/2010/wordml" xmlns:w="http://schemas.openxmlformats.org/wordprocessingml/2006/main" xmlns:w10="urn:schemas-microsoft-com:office:word" xmlns:wp14="http://schemas.microsoft.com/office/word/2010/wordprocessingDrawing" xmlns:v="urn:schemas-microsoft-com:vml" xmlns:o="urn:schemas-microsoft-com:office:office" xmlns:mc="http://schemas.openxmlformats.org/markup-compatibility/2006" xmlns:wpc="http://schemas.microsoft.com/office/word/2010/wordprocessingCanvas" xmlns="" val="0"/>
+                          <a14:useLocalDpi xmlns="" xmlns:wpc="http://schemas.microsoft.com/office/word/2010/wordprocessingCanvas" xmlns:mc="http://schemas.openxmlformats.org/markup-compatibility/2006" xmlns:o="urn:schemas-microsoft-com:office:office" xmlns:v="urn:schemas-microsoft-com:vml" xmlns:wp14="http://schemas.microsoft.com/office/word/2010/wordprocessingDrawing" xmlns:w10="urn:schemas-microsoft-com:office:word" xmlns:w="http://schemas.openxmlformats.org/wordprocessingml/2006/main" xmlns:w14="http://schemas.microsoft.com/office/word/2010/wordml" xmlns:wpg="http://schemas.microsoft.com/office/word/2010/wordprocessingGroup" xmlns:wpi="http://schemas.microsoft.com/office/word/2010/wordprocessingInk" xmlns:wps="http://schemas.microsoft.com/office/word/2010/wordprocessingShape" xmlns:a14="http://schemas.microsoft.com/office/drawing/2010/main" val="0"/>
                         </a:ext>
                       </a:extLst>
                     </a:blip>
@@ -20583,11 +20487,11 @@
         </w:rPr>
         <w:t>个体模型、相似模型与聚合模型之间的性能比较</w:t>
       </w:r>
-      <w:bookmarkStart w:id="181" w:name="OLE_LINK6"/>
-      <w:bookmarkStart w:id="182" w:name="OLE_LINK28"/>
+      <w:bookmarkStart w:id="186" w:name="OLE_LINK6"/>
+      <w:bookmarkStart w:id="187" w:name="OLE_LINK28"/>
     </w:p>
-    <w:bookmarkEnd w:id="181"/>
-    <w:bookmarkEnd w:id="182"/>
+    <w:bookmarkEnd w:id="186"/>
+    <w:bookmarkEnd w:id="187"/>
     <w:p>
       <w:pPr>
         <w:ind w:firstLine="420"/>
@@ -22219,7 +22123,7 @@
                     <a:blip r:embed="rId27" cstate="print">
                       <a:extLst>
                         <a:ext uri="{BEBA8EAE-BF5A-486C-A8C5-ECC9F3942E4B}">
-                          <a14:imgProps xmlns:a14="http://schemas.microsoft.com/office/drawing/2010/main" xmlns:wps="http://schemas.microsoft.com/office/word/2010/wordprocessingShape" xmlns:wpi="http://schemas.microsoft.com/office/word/2010/wordprocessingInk" xmlns:wpg="http://schemas.microsoft.com/office/word/2010/wordprocessingGroup" xmlns:w14="http://schemas.microsoft.com/office/word/2010/wordml" xmlns:w="http://schemas.openxmlformats.org/wordprocessingml/2006/main" xmlns:w10="urn:schemas-microsoft-com:office:word" xmlns:wp14="http://schemas.microsoft.com/office/word/2010/wordprocessingDrawing" xmlns:v="urn:schemas-microsoft-com:vml" xmlns:o="urn:schemas-microsoft-com:office:office" xmlns:mc="http://schemas.openxmlformats.org/markup-compatibility/2006" xmlns:wpc="http://schemas.microsoft.com/office/word/2010/wordprocessingCanvas" xmlns="">
+                          <a14:imgProps xmlns="" xmlns:wpc="http://schemas.microsoft.com/office/word/2010/wordprocessingCanvas" xmlns:mc="http://schemas.openxmlformats.org/markup-compatibility/2006" xmlns:o="urn:schemas-microsoft-com:office:office" xmlns:v="urn:schemas-microsoft-com:vml" xmlns:wp14="http://schemas.microsoft.com/office/word/2010/wordprocessingDrawing" xmlns:w10="urn:schemas-microsoft-com:office:word" xmlns:w="http://schemas.openxmlformats.org/wordprocessingml/2006/main" xmlns:w14="http://schemas.microsoft.com/office/word/2010/wordml" xmlns:wpg="http://schemas.microsoft.com/office/word/2010/wordprocessingGroup" xmlns:wpi="http://schemas.microsoft.com/office/word/2010/wordprocessingInk" xmlns:wps="http://schemas.microsoft.com/office/word/2010/wordprocessingShape" xmlns:a14="http://schemas.microsoft.com/office/drawing/2010/main">
                             <a14:imgLayer r:embed="rId28">
                               <a14:imgEffect>
                                 <a14:sharpenSoften amount="25000"/>
@@ -22228,7 +22132,7 @@
                           </a14:imgProps>
                         </a:ext>
                         <a:ext uri="{28A0092B-C50C-407E-A947-70E740481C1C}">
-                          <a14:useLocalDpi xmlns:a14="http://schemas.microsoft.com/office/drawing/2010/main" xmlns:wps="http://schemas.microsoft.com/office/word/2010/wordprocessingShape" xmlns:wpi="http://schemas.microsoft.com/office/word/2010/wordprocessingInk" xmlns:wpg="http://schemas.microsoft.com/office/word/2010/wordprocessingGroup" xmlns:w14="http://schemas.microsoft.com/office/word/2010/wordml" xmlns:w="http://schemas.openxmlformats.org/wordprocessingml/2006/main" xmlns:w10="urn:schemas-microsoft-com:office:word" xmlns:wp14="http://schemas.microsoft.com/office/word/2010/wordprocessingDrawing" xmlns:v="urn:schemas-microsoft-com:vml" xmlns:o="urn:schemas-microsoft-com:office:office" xmlns:mc="http://schemas.openxmlformats.org/markup-compatibility/2006" xmlns:wpc="http://schemas.microsoft.com/office/word/2010/wordprocessingCanvas" xmlns="" val="0"/>
+                          <a14:useLocalDpi xmlns="" xmlns:wpc="http://schemas.microsoft.com/office/word/2010/wordprocessingCanvas" xmlns:mc="http://schemas.openxmlformats.org/markup-compatibility/2006" xmlns:o="urn:schemas-microsoft-com:office:office" xmlns:v="urn:schemas-microsoft-com:vml" xmlns:wp14="http://schemas.microsoft.com/office/word/2010/wordprocessingDrawing" xmlns:w10="urn:schemas-microsoft-com:office:word" xmlns:w="http://schemas.openxmlformats.org/wordprocessingml/2006/main" xmlns:w14="http://schemas.microsoft.com/office/word/2010/wordml" xmlns:wpg="http://schemas.microsoft.com/office/word/2010/wordprocessingGroup" xmlns:wpi="http://schemas.microsoft.com/office/word/2010/wordprocessingInk" xmlns:wps="http://schemas.microsoft.com/office/word/2010/wordprocessingShape" xmlns:a14="http://schemas.microsoft.com/office/drawing/2010/main" val="0"/>
                         </a:ext>
                       </a:extLst>
                     </a:blip>
@@ -22314,7 +22218,7 @@
       <w:pPr>
         <w:pStyle w:val="2"/>
       </w:pPr>
-      <w:bookmarkStart w:id="183" w:name="_Toc448270603"/>
+      <w:bookmarkStart w:id="188" w:name="_Toc448270603"/>
       <w:r>
         <w:rPr>
           <w:rFonts w:hint="eastAsia"/>
@@ -22339,7 +22243,7 @@
         </w:rPr>
         <w:t>本章小结</w:t>
       </w:r>
-      <w:bookmarkEnd w:id="183"/>
+      <w:bookmarkEnd w:id="188"/>
     </w:p>
     <w:p>
       <w:r>
@@ -22468,7 +22372,7 @@
           <w:szCs w:val="30"/>
         </w:rPr>
       </w:pPr>
-      <w:bookmarkStart w:id="184" w:name="_Toc448270604"/>
+      <w:bookmarkStart w:id="189" w:name="_Toc448270604"/>
       <w:r>
         <w:rPr>
           <w:rFonts w:ascii="黑体" w:eastAsia="黑体" w:hAnsi="黑体" w:hint="eastAsia"/>
@@ -22486,7 +22390,7 @@
         </w:rPr>
         <w:t>推荐</w:t>
       </w:r>
-      <w:bookmarkEnd w:id="184"/>
+      <w:bookmarkEnd w:id="189"/>
     </w:p>
     <w:p>
       <w:pPr>
@@ -22567,8 +22471,8 @@
           <w:szCs w:val="28"/>
         </w:rPr>
       </w:pPr>
-      <w:bookmarkStart w:id="185" w:name="_Toc417044283"/>
-      <w:bookmarkStart w:id="186" w:name="_Toc448270605"/>
+      <w:bookmarkStart w:id="190" w:name="_Toc417044283"/>
+      <w:bookmarkStart w:id="191" w:name="_Toc448270605"/>
       <w:r>
         <w:rPr>
           <w:rFonts w:ascii="黑体" w:hAnsi="黑体" w:hint="eastAsia"/>
@@ -22590,7 +22494,7 @@
         </w:rPr>
         <w:t>1</w:t>
       </w:r>
-      <w:bookmarkEnd w:id="185"/>
+      <w:bookmarkEnd w:id="190"/>
       <w:r>
         <w:rPr>
           <w:rFonts w:ascii="黑体" w:hAnsi="黑体" w:hint="eastAsia"/>
@@ -22628,7 +22532,7 @@
         </w:rPr>
         <w:t>定义</w:t>
       </w:r>
-      <w:bookmarkEnd w:id="186"/>
+      <w:bookmarkEnd w:id="191"/>
     </w:p>
     <w:p>
       <w:pPr>
@@ -22637,23 +22541,23 @@
           <w:rFonts w:asciiTheme="minorEastAsia" w:eastAsiaTheme="minorEastAsia" w:hAnsiTheme="minorEastAsia"/>
         </w:rPr>
       </w:pPr>
-      <w:bookmarkStart w:id="187" w:name="_Toc156893596"/>
-      <w:bookmarkStart w:id="188" w:name="_Toc156896108"/>
-      <w:bookmarkStart w:id="189" w:name="_Toc156897999"/>
-      <w:bookmarkStart w:id="190" w:name="_Toc156898050"/>
-      <w:bookmarkStart w:id="191" w:name="_Toc156898124"/>
-      <w:bookmarkStart w:id="192" w:name="_Toc156898809"/>
-      <w:bookmarkStart w:id="193" w:name="_Toc157241114"/>
-      <w:bookmarkStart w:id="194" w:name="_Toc158447555"/>
-      <w:bookmarkStart w:id="195" w:name="_Toc158450730"/>
-      <w:bookmarkStart w:id="196" w:name="_Toc158710246"/>
-      <w:bookmarkStart w:id="197" w:name="_Toc160623640"/>
-      <w:bookmarkStart w:id="198" w:name="_Toc160623899"/>
-      <w:bookmarkStart w:id="199" w:name="_Toc162187700"/>
-      <w:bookmarkStart w:id="200" w:name="_Toc162614919"/>
-      <w:bookmarkStart w:id="201" w:name="_Toc162959837"/>
-      <w:bookmarkStart w:id="202" w:name="_Toc162960332"/>
-      <w:bookmarkStart w:id="203" w:name="_Toc163048185"/>
+      <w:bookmarkStart w:id="192" w:name="_Toc156893596"/>
+      <w:bookmarkStart w:id="193" w:name="_Toc156896108"/>
+      <w:bookmarkStart w:id="194" w:name="_Toc156897999"/>
+      <w:bookmarkStart w:id="195" w:name="_Toc156898050"/>
+      <w:bookmarkStart w:id="196" w:name="_Toc156898124"/>
+      <w:bookmarkStart w:id="197" w:name="_Toc156898809"/>
+      <w:bookmarkStart w:id="198" w:name="_Toc157241114"/>
+      <w:bookmarkStart w:id="199" w:name="_Toc158447555"/>
+      <w:bookmarkStart w:id="200" w:name="_Toc158450730"/>
+      <w:bookmarkStart w:id="201" w:name="_Toc158710246"/>
+      <w:bookmarkStart w:id="202" w:name="_Toc160623640"/>
+      <w:bookmarkStart w:id="203" w:name="_Toc160623899"/>
+      <w:bookmarkStart w:id="204" w:name="_Toc162187700"/>
+      <w:bookmarkStart w:id="205" w:name="_Toc162614919"/>
+      <w:bookmarkStart w:id="206" w:name="_Toc162959837"/>
+      <w:bookmarkStart w:id="207" w:name="_Toc162960332"/>
+      <w:bookmarkStart w:id="208" w:name="_Toc163048185"/>
       <w:r>
         <w:rPr>
           <w:rFonts w:asciiTheme="minorEastAsia" w:eastAsiaTheme="minorEastAsia" w:hAnsiTheme="minorEastAsia" w:hint="eastAsia"/>
@@ -24033,30 +23937,25 @@
           <w:szCs w:val="28"/>
         </w:rPr>
       </w:pPr>
-      <w:bookmarkStart w:id="204" w:name="_Toc417044290"/>
-      <w:bookmarkStart w:id="205" w:name="_Toc448270606"/>
-      <w:bookmarkStart w:id="206" w:name="_Toc156893598"/>
-      <w:bookmarkStart w:id="207" w:name="_Toc156896110"/>
-      <w:bookmarkStart w:id="208" w:name="_Toc156898001"/>
-      <w:bookmarkStart w:id="209" w:name="_Toc156898052"/>
-      <w:bookmarkStart w:id="210" w:name="_Toc156898126"/>
-      <w:bookmarkStart w:id="211" w:name="_Toc156898811"/>
-      <w:bookmarkStart w:id="212" w:name="_Toc157241116"/>
-      <w:bookmarkStart w:id="213" w:name="_Toc158447557"/>
-      <w:bookmarkStart w:id="214" w:name="_Toc158450732"/>
-      <w:bookmarkStart w:id="215" w:name="_Toc158710248"/>
-      <w:bookmarkStart w:id="216" w:name="_Toc160623642"/>
-      <w:bookmarkStart w:id="217" w:name="_Toc160623901"/>
-      <w:bookmarkStart w:id="218" w:name="_Toc162187702"/>
-      <w:bookmarkStart w:id="219" w:name="_Toc162614921"/>
-      <w:bookmarkStart w:id="220" w:name="_Toc162959838"/>
-      <w:bookmarkStart w:id="221" w:name="_Toc162960333"/>
-      <w:bookmarkStart w:id="222" w:name="_Toc163048186"/>
-      <w:bookmarkEnd w:id="187"/>
-      <w:bookmarkEnd w:id="188"/>
-      <w:bookmarkEnd w:id="189"/>
-      <w:bookmarkEnd w:id="190"/>
-      <w:bookmarkEnd w:id="191"/>
+      <w:bookmarkStart w:id="209" w:name="_Toc417044290"/>
+      <w:bookmarkStart w:id="210" w:name="_Toc448270606"/>
+      <w:bookmarkStart w:id="211" w:name="_Toc156893598"/>
+      <w:bookmarkStart w:id="212" w:name="_Toc156896110"/>
+      <w:bookmarkStart w:id="213" w:name="_Toc156898001"/>
+      <w:bookmarkStart w:id="214" w:name="_Toc156898052"/>
+      <w:bookmarkStart w:id="215" w:name="_Toc156898126"/>
+      <w:bookmarkStart w:id="216" w:name="_Toc156898811"/>
+      <w:bookmarkStart w:id="217" w:name="_Toc157241116"/>
+      <w:bookmarkStart w:id="218" w:name="_Toc158447557"/>
+      <w:bookmarkStart w:id="219" w:name="_Toc158450732"/>
+      <w:bookmarkStart w:id="220" w:name="_Toc158710248"/>
+      <w:bookmarkStart w:id="221" w:name="_Toc160623642"/>
+      <w:bookmarkStart w:id="222" w:name="_Toc160623901"/>
+      <w:bookmarkStart w:id="223" w:name="_Toc162187702"/>
+      <w:bookmarkStart w:id="224" w:name="_Toc162614921"/>
+      <w:bookmarkStart w:id="225" w:name="_Toc162959838"/>
+      <w:bookmarkStart w:id="226" w:name="_Toc162960333"/>
+      <w:bookmarkStart w:id="227" w:name="_Toc163048186"/>
       <w:bookmarkEnd w:id="192"/>
       <w:bookmarkEnd w:id="193"/>
       <w:bookmarkEnd w:id="194"/>
@@ -24069,6 +23968,11 @@
       <w:bookmarkEnd w:id="201"/>
       <w:bookmarkEnd w:id="202"/>
       <w:bookmarkEnd w:id="203"/>
+      <w:bookmarkEnd w:id="204"/>
+      <w:bookmarkEnd w:id="205"/>
+      <w:bookmarkEnd w:id="206"/>
+      <w:bookmarkEnd w:id="207"/>
+      <w:bookmarkEnd w:id="208"/>
       <w:r>
         <w:rPr>
           <w:rFonts w:ascii="黑体" w:hAnsi="黑体" w:hint="eastAsia"/>
@@ -24083,7 +23987,7 @@
         </w:rPr>
         <w:t>.2</w:t>
       </w:r>
-      <w:bookmarkEnd w:id="204"/>
+      <w:bookmarkEnd w:id="209"/>
       <w:r>
         <w:rPr>
           <w:rFonts w:ascii="黑体" w:hAnsi="黑体" w:hint="eastAsia"/>
@@ -24114,7 +24018,7 @@
         </w:rPr>
         <w:t>建模</w:t>
       </w:r>
-      <w:bookmarkEnd w:id="205"/>
+      <w:bookmarkEnd w:id="210"/>
     </w:p>
     <w:p>
       <w:r>
@@ -24285,7 +24189,7 @@
           <w:szCs w:val="24"/>
         </w:rPr>
       </w:pPr>
-      <w:bookmarkStart w:id="223" w:name="_Toc448270607"/>
+      <w:bookmarkStart w:id="228" w:name="_Toc448270607"/>
       <w:r>
         <w:rPr>
           <w:rFonts w:ascii="黑体" w:hAnsi="黑体" w:hint="eastAsia"/>
@@ -24314,7 +24218,7 @@
         </w:rPr>
         <w:t>衔接技术分析</w:t>
       </w:r>
-      <w:bookmarkEnd w:id="223"/>
+      <w:bookmarkEnd w:id="228"/>
     </w:p>
     <w:p>
       <w:r>
@@ -24721,7 +24625,7 @@
                     <a:blip r:embed="rId29" cstate="print">
                       <a:extLst>
                         <a:ext uri="{BEBA8EAE-BF5A-486C-A8C5-ECC9F3942E4B}">
-                          <a14:imgProps xmlns:a14="http://schemas.microsoft.com/office/drawing/2010/main" xmlns:wps="http://schemas.microsoft.com/office/word/2010/wordprocessingShape" xmlns:wpi="http://schemas.microsoft.com/office/word/2010/wordprocessingInk" xmlns:wpg="http://schemas.microsoft.com/office/word/2010/wordprocessingGroup" xmlns:w14="http://schemas.microsoft.com/office/word/2010/wordml" xmlns:w="http://schemas.openxmlformats.org/wordprocessingml/2006/main" xmlns:w10="urn:schemas-microsoft-com:office:word" xmlns:wp14="http://schemas.microsoft.com/office/word/2010/wordprocessingDrawing" xmlns:v="urn:schemas-microsoft-com:vml" xmlns:o="urn:schemas-microsoft-com:office:office" xmlns:mc="http://schemas.openxmlformats.org/markup-compatibility/2006" xmlns:wpc="http://schemas.microsoft.com/office/word/2010/wordprocessingCanvas" xmlns="">
+                          <a14:imgProps xmlns="" xmlns:wpc="http://schemas.microsoft.com/office/word/2010/wordprocessingCanvas" xmlns:mc="http://schemas.openxmlformats.org/markup-compatibility/2006" xmlns:o="urn:schemas-microsoft-com:office:office" xmlns:v="urn:schemas-microsoft-com:vml" xmlns:wp14="http://schemas.microsoft.com/office/word/2010/wordprocessingDrawing" xmlns:w10="urn:schemas-microsoft-com:office:word" xmlns:w="http://schemas.openxmlformats.org/wordprocessingml/2006/main" xmlns:w14="http://schemas.microsoft.com/office/word/2010/wordml" xmlns:wpg="http://schemas.microsoft.com/office/word/2010/wordprocessingGroup" xmlns:wpi="http://schemas.microsoft.com/office/word/2010/wordprocessingInk" xmlns:wps="http://schemas.microsoft.com/office/word/2010/wordprocessingShape" xmlns:a14="http://schemas.microsoft.com/office/drawing/2010/main">
                             <a14:imgLayer r:embed="rId30">
                               <a14:imgEffect>
                                 <a14:sharpenSoften amount="50000"/>
@@ -24730,7 +24634,7 @@
                           </a14:imgProps>
                         </a:ext>
                         <a:ext uri="{28A0092B-C50C-407E-A947-70E740481C1C}">
-                          <a14:useLocalDpi xmlns:a14="http://schemas.microsoft.com/office/drawing/2010/main" xmlns:wps="http://schemas.microsoft.com/office/word/2010/wordprocessingShape" xmlns:wpi="http://schemas.microsoft.com/office/word/2010/wordprocessingInk" xmlns:wpg="http://schemas.microsoft.com/office/word/2010/wordprocessingGroup" xmlns:w14="http://schemas.microsoft.com/office/word/2010/wordml" xmlns:w="http://schemas.openxmlformats.org/wordprocessingml/2006/main" xmlns:w10="urn:schemas-microsoft-com:office:word" xmlns:wp14="http://schemas.microsoft.com/office/word/2010/wordprocessingDrawing" xmlns:v="urn:schemas-microsoft-com:vml" xmlns:o="urn:schemas-microsoft-com:office:office" xmlns:mc="http://schemas.openxmlformats.org/markup-compatibility/2006" xmlns:wpc="http://schemas.microsoft.com/office/word/2010/wordprocessingCanvas" xmlns="" val="0"/>
+                          <a14:useLocalDpi xmlns="" xmlns:wpc="http://schemas.microsoft.com/office/word/2010/wordprocessingCanvas" xmlns:mc="http://schemas.openxmlformats.org/markup-compatibility/2006" xmlns:o="urn:schemas-microsoft-com:office:office" xmlns:v="urn:schemas-microsoft-com:vml" xmlns:wp14="http://schemas.microsoft.com/office/word/2010/wordprocessingDrawing" xmlns:w10="urn:schemas-microsoft-com:office:word" xmlns:w="http://schemas.openxmlformats.org/wordprocessingml/2006/main" xmlns:w14="http://schemas.microsoft.com/office/word/2010/wordml" xmlns:wpg="http://schemas.microsoft.com/office/word/2010/wordprocessingGroup" xmlns:wpi="http://schemas.microsoft.com/office/word/2010/wordprocessingInk" xmlns:wps="http://schemas.microsoft.com/office/word/2010/wordprocessingShape" xmlns:a14="http://schemas.microsoft.com/office/drawing/2010/main" val="0"/>
                         </a:ext>
                       </a:extLst>
                     </a:blip>
@@ -24820,7 +24724,7 @@
           <w:szCs w:val="24"/>
         </w:rPr>
       </w:pPr>
-      <w:bookmarkStart w:id="224" w:name="_Toc448270608"/>
+      <w:bookmarkStart w:id="229" w:name="_Toc448270608"/>
       <w:r>
         <w:rPr>
           <w:rFonts w:ascii="黑体" w:hAnsi="黑体" w:hint="eastAsia"/>
@@ -24849,7 +24753,7 @@
         </w:rPr>
         <w:t>TDJ图的构建</w:t>
       </w:r>
-      <w:bookmarkEnd w:id="224"/>
+      <w:bookmarkEnd w:id="229"/>
     </w:p>
     <w:p>
       <w:r>
@@ -25112,7 +25016,7 @@
                     <a:blip r:embed="rId31" cstate="print">
                       <a:extLst>
                         <a:ext uri="{BEBA8EAE-BF5A-486C-A8C5-ECC9F3942E4B}">
-                          <a14:imgProps xmlns:a14="http://schemas.microsoft.com/office/drawing/2010/main" xmlns:wps="http://schemas.microsoft.com/office/word/2010/wordprocessingShape" xmlns:wpi="http://schemas.microsoft.com/office/word/2010/wordprocessingInk" xmlns:wpg="http://schemas.microsoft.com/office/word/2010/wordprocessingGroup" xmlns:w14="http://schemas.microsoft.com/office/word/2010/wordml" xmlns:w="http://schemas.openxmlformats.org/wordprocessingml/2006/main" xmlns:w10="urn:schemas-microsoft-com:office:word" xmlns:wp14="http://schemas.microsoft.com/office/word/2010/wordprocessingDrawing" xmlns:v="urn:schemas-microsoft-com:vml" xmlns:o="urn:schemas-microsoft-com:office:office" xmlns:mc="http://schemas.openxmlformats.org/markup-compatibility/2006" xmlns:wpc="http://schemas.microsoft.com/office/word/2010/wordprocessingCanvas" xmlns="">
+                          <a14:imgProps xmlns="" xmlns:wpc="http://schemas.microsoft.com/office/word/2010/wordprocessingCanvas" xmlns:mc="http://schemas.openxmlformats.org/markup-compatibility/2006" xmlns:o="urn:schemas-microsoft-com:office:office" xmlns:v="urn:schemas-microsoft-com:vml" xmlns:wp14="http://schemas.microsoft.com/office/word/2010/wordprocessingDrawing" xmlns:w10="urn:schemas-microsoft-com:office:word" xmlns:w="http://schemas.openxmlformats.org/wordprocessingml/2006/main" xmlns:w14="http://schemas.microsoft.com/office/word/2010/wordml" xmlns:wpg="http://schemas.microsoft.com/office/word/2010/wordprocessingGroup" xmlns:wpi="http://schemas.microsoft.com/office/word/2010/wordprocessingInk" xmlns:wps="http://schemas.microsoft.com/office/word/2010/wordprocessingShape" xmlns:a14="http://schemas.microsoft.com/office/drawing/2010/main">
                             <a14:imgLayer r:embed="rId32">
                               <a14:imgEffect>
                                 <a14:sharpenSoften amount="50000"/>
@@ -25121,7 +25025,7 @@
                           </a14:imgProps>
                         </a:ext>
                         <a:ext uri="{28A0092B-C50C-407E-A947-70E740481C1C}">
-                          <a14:useLocalDpi xmlns:a14="http://schemas.microsoft.com/office/drawing/2010/main" xmlns:wps="http://schemas.microsoft.com/office/word/2010/wordprocessingShape" xmlns:wpi="http://schemas.microsoft.com/office/word/2010/wordprocessingInk" xmlns:wpg="http://schemas.microsoft.com/office/word/2010/wordprocessingGroup" xmlns:w14="http://schemas.microsoft.com/office/word/2010/wordml" xmlns:w="http://schemas.openxmlformats.org/wordprocessingml/2006/main" xmlns:w10="urn:schemas-microsoft-com:office:word" xmlns:wp14="http://schemas.microsoft.com/office/word/2010/wordprocessingDrawing" xmlns:v="urn:schemas-microsoft-com:vml" xmlns:o="urn:schemas-microsoft-com:office:office" xmlns:mc="http://schemas.openxmlformats.org/markup-compatibility/2006" xmlns:wpc="http://schemas.microsoft.com/office/word/2010/wordprocessingCanvas" xmlns="" val="0"/>
+                          <a14:useLocalDpi xmlns="" xmlns:wpc="http://schemas.microsoft.com/office/word/2010/wordprocessingCanvas" xmlns:mc="http://schemas.openxmlformats.org/markup-compatibility/2006" xmlns:o="urn:schemas-microsoft-com:office:office" xmlns:v="urn:schemas-microsoft-com:vml" xmlns:wp14="http://schemas.microsoft.com/office/word/2010/wordprocessingDrawing" xmlns:w10="urn:schemas-microsoft-com:office:word" xmlns:w="http://schemas.openxmlformats.org/wordprocessingml/2006/main" xmlns:w14="http://schemas.microsoft.com/office/word/2010/wordml" xmlns:wpg="http://schemas.microsoft.com/office/word/2010/wordprocessingGroup" xmlns:wpi="http://schemas.microsoft.com/office/word/2010/wordprocessingInk" xmlns:wps="http://schemas.microsoft.com/office/word/2010/wordprocessingShape" xmlns:a14="http://schemas.microsoft.com/office/drawing/2010/main" val="0"/>
                         </a:ext>
                       </a:extLst>
                     </a:blip>
@@ -25211,7 +25115,7 @@
           <w:szCs w:val="24"/>
         </w:rPr>
       </w:pPr>
-      <w:bookmarkStart w:id="225" w:name="_Toc448270609"/>
+      <w:bookmarkStart w:id="230" w:name="_Toc448270609"/>
       <w:r>
         <w:rPr>
           <w:rFonts w:ascii="黑体" w:hAnsi="黑体" w:hint="eastAsia"/>
@@ -25241,7 +25145,7 @@
         </w:rPr>
         <w:t>旅行时间估计</w:t>
       </w:r>
-      <w:bookmarkEnd w:id="225"/>
+      <w:bookmarkEnd w:id="230"/>
     </w:p>
     <w:p>
       <w:pPr>
@@ -26369,7 +26273,7 @@
         </w:rPr>
         <w:t>的旅行时间；</w:t>
       </w:r>
-      <w:bookmarkStart w:id="226" w:name="OLE_LINK19"/>
+      <w:bookmarkStart w:id="231" w:name="OLE_LINK19"/>
       <w:r>
         <w:rPr>
           <w:rFonts w:hint="eastAsia"/>
@@ -26414,7 +26318,7 @@
         </w:rPr>
         <w:t>}</w:t>
       </w:r>
-      <w:bookmarkEnd w:id="226"/>
+      <w:bookmarkEnd w:id="231"/>
       <w:r>
         <w:rPr>
           <w:rFonts w:hint="eastAsia"/>
@@ -27307,7 +27211,7 @@
         <w:jc w:val="right"/>
       </w:pPr>
       <m:oMath>
-        <w:bookmarkStart w:id="227" w:name="OLE_LINK26"/>
+        <w:bookmarkStart w:id="232" w:name="OLE_LINK26"/>
         <m:acc>
           <m:accPr>
             <m:chr m:val="̅"/>
@@ -27542,7 +27446,7 @@
         <w:t>)</w:t>
       </w:r>
     </w:p>
-    <w:bookmarkEnd w:id="227"/>
+    <w:bookmarkEnd w:id="232"/>
     <w:p>
       <w:r>
         <w:tab/>
@@ -27574,7 +27478,7 @@
           <w:szCs w:val="28"/>
         </w:rPr>
       </w:pPr>
-      <w:bookmarkStart w:id="228" w:name="_Toc448270610"/>
+      <w:bookmarkStart w:id="233" w:name="_Toc448270610"/>
       <w:r>
         <w:rPr>
           <w:rFonts w:ascii="黑体" w:hAnsi="黑体" w:hint="eastAsia"/>
@@ -27610,7 +27514,7 @@
         </w:rPr>
         <w:t>时间依赖启发式算法TDHA</w:t>
       </w:r>
-      <w:bookmarkEnd w:id="228"/>
+      <w:bookmarkEnd w:id="233"/>
     </w:p>
     <w:p>
       <w:r>
@@ -27891,7 +27795,7 @@
           <w:rFonts w:cs="Courier New"/>
         </w:rPr>
       </w:pPr>
-      <w:bookmarkStart w:id="229" w:name="_Toc448270611"/>
+      <w:bookmarkStart w:id="234" w:name="_Toc448270611"/>
       <w:r>
         <w:rPr>
           <w:rFonts w:ascii="黑体" w:hAnsi="黑体" w:hint="eastAsia"/>
@@ -27925,7 +27829,7 @@
         </w:rPr>
         <w:t>估价函数</w:t>
       </w:r>
-      <w:bookmarkEnd w:id="229"/>
+      <w:bookmarkEnd w:id="234"/>
     </w:p>
     <w:p>
       <w:r>
@@ -29470,7 +29374,7 @@
           <w:rFonts w:cs="Courier New"/>
         </w:rPr>
       </w:pPr>
-      <w:bookmarkStart w:id="230" w:name="_Toc448270612"/>
+      <w:bookmarkStart w:id="235" w:name="_Toc448270612"/>
       <w:r>
         <w:rPr>
           <w:rFonts w:ascii="黑体" w:hAnsi="黑体" w:hint="eastAsia"/>
@@ -29511,7 +29415,7 @@
         </w:rPr>
         <w:t>宽度优先搜索算法</w:t>
       </w:r>
-      <w:bookmarkEnd w:id="230"/>
+      <w:bookmarkEnd w:id="235"/>
     </w:p>
     <w:p>
       <w:r>
@@ -29834,8 +29738,8 @@
               </w:rPr>
               <w:t>：</w:t>
             </w:r>
-            <w:bookmarkStart w:id="231" w:name="OLE_LINK24"/>
-            <w:bookmarkStart w:id="232" w:name="OLE_LINK25"/>
+            <w:bookmarkStart w:id="236" w:name="OLE_LINK24"/>
+            <w:bookmarkStart w:id="237" w:name="OLE_LINK25"/>
             <w:r>
               <w:rPr>
                 <w:rFonts w:asciiTheme="minorEastAsia" w:eastAsiaTheme="minorEastAsia" w:hAnsiTheme="minorEastAsia" w:hint="eastAsia"/>
@@ -29860,8 +29764,8 @@
               </w:rPr>
               <w:t>初始化</w:t>
             </w:r>
-            <w:bookmarkEnd w:id="231"/>
-            <w:bookmarkEnd w:id="232"/>
+            <w:bookmarkEnd w:id="236"/>
+            <w:bookmarkEnd w:id="237"/>
           </w:p>
         </w:tc>
       </w:tr>
@@ -29941,8 +29845,8 @@
             <w:r>
               <w:t xml:space="preserve">), </w:t>
             </w:r>
-            <w:bookmarkStart w:id="233" w:name="OLE_LINK22"/>
-            <w:bookmarkStart w:id="234" w:name="OLE_LINK23"/>
+            <w:bookmarkStart w:id="238" w:name="OLE_LINK22"/>
+            <w:bookmarkStart w:id="239" w:name="OLE_LINK23"/>
             <w:proofErr w:type="spellStart"/>
             <w:r>
               <w:t>p</w:t>
@@ -29953,8 +29857,8 @@
               </w:rPr>
               <w:t>start</w:t>
             </w:r>
-            <w:bookmarkEnd w:id="233"/>
-            <w:bookmarkEnd w:id="234"/>
+            <w:bookmarkEnd w:id="238"/>
+            <w:bookmarkEnd w:id="239"/>
             <w:proofErr w:type="spellEnd"/>
             <w:r>
               <w:rPr>
@@ -32602,7 +32506,7 @@
           <w:rFonts w:cs="Courier New"/>
         </w:rPr>
       </w:pPr>
-      <w:bookmarkStart w:id="235" w:name="_Toc448270613"/>
+      <w:bookmarkStart w:id="240" w:name="_Toc448270613"/>
       <w:r>
         <w:rPr>
           <w:rFonts w:ascii="黑体" w:hAnsi="黑体" w:hint="eastAsia"/>
@@ -32630,7 +32534,7 @@
         </w:rPr>
         <w:t>路线推荐</w:t>
       </w:r>
-      <w:bookmarkEnd w:id="235"/>
+      <w:bookmarkEnd w:id="240"/>
     </w:p>
     <w:p>
       <w:r>
@@ -32910,7 +32814,7 @@
       <w:pPr>
         <w:pStyle w:val="2"/>
       </w:pPr>
-      <w:bookmarkStart w:id="236" w:name="_Toc448270614"/>
+      <w:bookmarkStart w:id="241" w:name="_Toc448270614"/>
       <w:r>
         <w:rPr>
           <w:rFonts w:hint="eastAsia"/>
@@ -32935,7 +32839,7 @@
         </w:rPr>
         <w:t>实验及分析</w:t>
       </w:r>
-      <w:bookmarkEnd w:id="236"/>
+      <w:bookmarkEnd w:id="241"/>
     </w:p>
     <w:p>
       <w:pPr>
@@ -32945,7 +32849,7 @@
           <w:szCs w:val="24"/>
         </w:rPr>
       </w:pPr>
-      <w:bookmarkStart w:id="237" w:name="_Toc448270615"/>
+      <w:bookmarkStart w:id="242" w:name="_Toc448270615"/>
       <w:r>
         <w:rPr>
           <w:rFonts w:ascii="黑体" w:hAnsi="黑体" w:hint="eastAsia"/>
@@ -32967,7 +32871,7 @@
         </w:rPr>
         <w:t>数据集与实验环境</w:t>
       </w:r>
-      <w:bookmarkEnd w:id="237"/>
+      <w:bookmarkEnd w:id="242"/>
     </w:p>
     <w:p>
       <w:pPr>
@@ -33339,7 +33243,7 @@
           <w:szCs w:val="24"/>
         </w:rPr>
       </w:pPr>
-      <w:bookmarkStart w:id="238" w:name="_Toc448270616"/>
+      <w:bookmarkStart w:id="243" w:name="_Toc448270616"/>
       <w:r>
         <w:rPr>
           <w:rFonts w:ascii="黑体" w:hAnsi="黑体" w:hint="eastAsia"/>
@@ -33361,7 +33265,7 @@
         </w:rPr>
         <w:t>评价指标</w:t>
       </w:r>
-      <w:bookmarkEnd w:id="238"/>
+      <w:bookmarkEnd w:id="243"/>
     </w:p>
     <w:p>
       <w:pPr>
@@ -34105,22 +34009,22 @@
           <w:rFonts w:ascii="黑体" w:hAnsi="黑体"/>
         </w:rPr>
       </w:pPr>
-      <w:bookmarkStart w:id="239" w:name="_Toc417044301"/>
-      <w:bookmarkStart w:id="240" w:name="_Toc448270617"/>
+      <w:bookmarkStart w:id="244" w:name="_Toc417044301"/>
+      <w:bookmarkStart w:id="245" w:name="_Toc448270617"/>
       <w:r>
         <w:rPr>
           <w:rFonts w:ascii="黑体" w:hAnsi="黑体" w:hint="eastAsia"/>
         </w:rPr>
         <w:t>4</w:t>
       </w:r>
-      <w:bookmarkEnd w:id="239"/>
+      <w:bookmarkEnd w:id="244"/>
       <w:r>
         <w:rPr>
           <w:rFonts w:ascii="黑体" w:hAnsi="黑体" w:hint="eastAsia"/>
         </w:rPr>
         <w:t xml:space="preserve">.4.3 </w:t>
       </w:r>
-      <w:bookmarkEnd w:id="240"/>
+      <w:bookmarkEnd w:id="245"/>
       <w:r>
         <w:rPr>
           <w:rFonts w:ascii="黑体" w:hAnsi="黑体" w:hint="eastAsia"/>
@@ -34445,7 +34349,7 @@
                     <a:blip r:embed="rId33" cstate="print">
                       <a:extLst>
                         <a:ext uri="{BEBA8EAE-BF5A-486C-A8C5-ECC9F3942E4B}">
-                          <a14:imgProps xmlns:a14="http://schemas.microsoft.com/office/drawing/2010/main" xmlns:wps="http://schemas.microsoft.com/office/word/2010/wordprocessingShape" xmlns:wpi="http://schemas.microsoft.com/office/word/2010/wordprocessingInk" xmlns:wpg="http://schemas.microsoft.com/office/word/2010/wordprocessingGroup" xmlns:w14="http://schemas.microsoft.com/office/word/2010/wordml" xmlns:w="http://schemas.openxmlformats.org/wordprocessingml/2006/main" xmlns:w10="urn:schemas-microsoft-com:office:word" xmlns:wp14="http://schemas.microsoft.com/office/word/2010/wordprocessingDrawing" xmlns:v="urn:schemas-microsoft-com:vml" xmlns:o="urn:schemas-microsoft-com:office:office" xmlns:mc="http://schemas.openxmlformats.org/markup-compatibility/2006" xmlns:wpc="http://schemas.microsoft.com/office/word/2010/wordprocessingCanvas" xmlns="">
+                          <a14:imgProps xmlns="" xmlns:wpc="http://schemas.microsoft.com/office/word/2010/wordprocessingCanvas" xmlns:mc="http://schemas.openxmlformats.org/markup-compatibility/2006" xmlns:o="urn:schemas-microsoft-com:office:office" xmlns:v="urn:schemas-microsoft-com:vml" xmlns:wp14="http://schemas.microsoft.com/office/word/2010/wordprocessingDrawing" xmlns:w10="urn:schemas-microsoft-com:office:word" xmlns:w="http://schemas.openxmlformats.org/wordprocessingml/2006/main" xmlns:w14="http://schemas.microsoft.com/office/word/2010/wordml" xmlns:wpg="http://schemas.microsoft.com/office/word/2010/wordprocessingGroup" xmlns:wpi="http://schemas.microsoft.com/office/word/2010/wordprocessingInk" xmlns:wps="http://schemas.microsoft.com/office/word/2010/wordprocessingShape" xmlns:a14="http://schemas.microsoft.com/office/drawing/2010/main">
                             <a14:imgLayer r:embed="rId34">
                               <a14:imgEffect>
                                 <a14:sharpenSoften amount="25000"/>
@@ -34454,7 +34358,7 @@
                           </a14:imgProps>
                         </a:ext>
                         <a:ext uri="{28A0092B-C50C-407E-A947-70E740481C1C}">
-                          <a14:useLocalDpi xmlns:a14="http://schemas.microsoft.com/office/drawing/2010/main" xmlns:wps="http://schemas.microsoft.com/office/word/2010/wordprocessingShape" xmlns:wpi="http://schemas.microsoft.com/office/word/2010/wordprocessingInk" xmlns:wpg="http://schemas.microsoft.com/office/word/2010/wordprocessingGroup" xmlns:w14="http://schemas.microsoft.com/office/word/2010/wordml" xmlns:w="http://schemas.openxmlformats.org/wordprocessingml/2006/main" xmlns:w10="urn:schemas-microsoft-com:office:word" xmlns:wp14="http://schemas.microsoft.com/office/word/2010/wordprocessingDrawing" xmlns:v="urn:schemas-microsoft-com:vml" xmlns:o="urn:schemas-microsoft-com:office:office" xmlns:mc="http://schemas.openxmlformats.org/markup-compatibility/2006" xmlns:wpc="http://schemas.microsoft.com/office/word/2010/wordprocessingCanvas" xmlns="" val="0"/>
+                          <a14:useLocalDpi xmlns="" xmlns:wpc="http://schemas.microsoft.com/office/word/2010/wordprocessingCanvas" xmlns:mc="http://schemas.openxmlformats.org/markup-compatibility/2006" xmlns:o="urn:schemas-microsoft-com:office:office" xmlns:v="urn:schemas-microsoft-com:vml" xmlns:wp14="http://schemas.microsoft.com/office/word/2010/wordprocessingDrawing" xmlns:w10="urn:schemas-microsoft-com:office:word" xmlns:w="http://schemas.openxmlformats.org/wordprocessingml/2006/main" xmlns:w14="http://schemas.microsoft.com/office/word/2010/wordml" xmlns:wpg="http://schemas.microsoft.com/office/word/2010/wordprocessingGroup" xmlns:wpi="http://schemas.microsoft.com/office/word/2010/wordprocessingInk" xmlns:wps="http://schemas.microsoft.com/office/word/2010/wordprocessingShape" xmlns:a14="http://schemas.microsoft.com/office/drawing/2010/main" val="0"/>
                         </a:ext>
                       </a:extLst>
                     </a:blip>
@@ -34837,7 +34741,7 @@
         </w:rPr>
         <w:t>和</w:t>
       </w:r>
-      <w:bookmarkStart w:id="241" w:name="OLE_LINK27"/>
+      <w:bookmarkStart w:id="246" w:name="OLE_LINK27"/>
       <w:proofErr w:type="spellStart"/>
       <w:r>
         <w:t>R</w:t>
@@ -34848,7 +34752,7 @@
         </w:rPr>
         <w:t>β</w:t>
       </w:r>
-      <w:bookmarkEnd w:id="241"/>
+      <w:bookmarkEnd w:id="246"/>
       <w:proofErr w:type="spellEnd"/>
       <w:r>
         <w:rPr>
@@ -35275,7 +35179,7 @@
                     <a:blip r:embed="rId35" cstate="print">
                       <a:extLst>
                         <a:ext uri="{BEBA8EAE-BF5A-486C-A8C5-ECC9F3942E4B}">
-                          <a14:imgProps xmlns:a14="http://schemas.microsoft.com/office/drawing/2010/main" xmlns:wps="http://schemas.microsoft.com/office/word/2010/wordprocessingShape" xmlns:wpi="http://schemas.microsoft.com/office/word/2010/wordprocessingInk" xmlns:wpg="http://schemas.microsoft.com/office/word/2010/wordprocessingGroup" xmlns:w14="http://schemas.microsoft.com/office/word/2010/wordml" xmlns:w="http://schemas.openxmlformats.org/wordprocessingml/2006/main" xmlns:w10="urn:schemas-microsoft-com:office:word" xmlns:wp14="http://schemas.microsoft.com/office/word/2010/wordprocessingDrawing" xmlns:v="urn:schemas-microsoft-com:vml" xmlns:o="urn:schemas-microsoft-com:office:office" xmlns:mc="http://schemas.openxmlformats.org/markup-compatibility/2006" xmlns:wpc="http://schemas.microsoft.com/office/word/2010/wordprocessingCanvas" xmlns="">
+                          <a14:imgProps xmlns="" xmlns:wpc="http://schemas.microsoft.com/office/word/2010/wordprocessingCanvas" xmlns:mc="http://schemas.openxmlformats.org/markup-compatibility/2006" xmlns:o="urn:schemas-microsoft-com:office:office" xmlns:v="urn:schemas-microsoft-com:vml" xmlns:wp14="http://schemas.microsoft.com/office/word/2010/wordprocessingDrawing" xmlns:w10="urn:schemas-microsoft-com:office:word" xmlns:w="http://schemas.openxmlformats.org/wordprocessingml/2006/main" xmlns:w14="http://schemas.microsoft.com/office/word/2010/wordml" xmlns:wpg="http://schemas.microsoft.com/office/word/2010/wordprocessingGroup" xmlns:wpi="http://schemas.microsoft.com/office/word/2010/wordprocessingInk" xmlns:wps="http://schemas.microsoft.com/office/word/2010/wordprocessingShape" xmlns:a14="http://schemas.microsoft.com/office/drawing/2010/main">
                             <a14:imgLayer r:embed="rId36">
                               <a14:imgEffect>
                                 <a14:sharpenSoften amount="25000"/>
@@ -35284,7 +35188,7 @@
                           </a14:imgProps>
                         </a:ext>
                         <a:ext uri="{28A0092B-C50C-407E-A947-70E740481C1C}">
-                          <a14:useLocalDpi xmlns:a14="http://schemas.microsoft.com/office/drawing/2010/main" xmlns:wps="http://schemas.microsoft.com/office/word/2010/wordprocessingShape" xmlns:wpi="http://schemas.microsoft.com/office/word/2010/wordprocessingInk" xmlns:wpg="http://schemas.microsoft.com/office/word/2010/wordprocessingGroup" xmlns:w14="http://schemas.microsoft.com/office/word/2010/wordml" xmlns:w="http://schemas.openxmlformats.org/wordprocessingml/2006/main" xmlns:w10="urn:schemas-microsoft-com:office:word" xmlns:wp14="http://schemas.microsoft.com/office/word/2010/wordprocessingDrawing" xmlns:v="urn:schemas-microsoft-com:vml" xmlns:o="urn:schemas-microsoft-com:office:office" xmlns:mc="http://schemas.openxmlformats.org/markup-compatibility/2006" xmlns:wpc="http://schemas.microsoft.com/office/word/2010/wordprocessingCanvas" xmlns="" val="0"/>
+                          <a14:useLocalDpi xmlns="" xmlns:wpc="http://schemas.microsoft.com/office/word/2010/wordprocessingCanvas" xmlns:mc="http://schemas.openxmlformats.org/markup-compatibility/2006" xmlns:o="urn:schemas-microsoft-com:office:office" xmlns:v="urn:schemas-microsoft-com:vml" xmlns:wp14="http://schemas.microsoft.com/office/word/2010/wordprocessingDrawing" xmlns:w10="urn:schemas-microsoft-com:office:word" xmlns:w="http://schemas.openxmlformats.org/wordprocessingml/2006/main" xmlns:w14="http://schemas.microsoft.com/office/word/2010/wordml" xmlns:wpg="http://schemas.microsoft.com/office/word/2010/wordprocessingGroup" xmlns:wpi="http://schemas.microsoft.com/office/word/2010/wordprocessingInk" xmlns:wps="http://schemas.microsoft.com/office/word/2010/wordprocessingShape" xmlns:a14="http://schemas.microsoft.com/office/drawing/2010/main" val="0"/>
                         </a:ext>
                       </a:extLst>
                     </a:blip>
@@ -35428,7 +35332,7 @@
       <w:pPr>
         <w:pStyle w:val="2"/>
       </w:pPr>
-      <w:bookmarkStart w:id="242" w:name="_Toc448270619"/>
+      <w:bookmarkStart w:id="247" w:name="_Toc448270619"/>
       <w:r>
         <w:rPr>
           <w:rFonts w:hint="eastAsia"/>
@@ -35453,7 +35357,7 @@
         </w:rPr>
         <w:t>本章小结</w:t>
       </w:r>
-      <w:bookmarkEnd w:id="242"/>
+      <w:bookmarkEnd w:id="247"/>
     </w:p>
     <w:p>
       <w:r>
@@ -35564,7 +35468,7 @@
           <w:szCs w:val="30"/>
         </w:rPr>
       </w:pPr>
-      <w:bookmarkStart w:id="243" w:name="_Toc448270620"/>
+      <w:bookmarkStart w:id="248" w:name="_Toc448270620"/>
       <w:r>
         <w:rPr>
           <w:rFonts w:ascii="黑体" w:eastAsia="黑体" w:hAnsi="黑体" w:hint="eastAsia"/>
@@ -35574,7 +35478,7 @@
         <w:lastRenderedPageBreak/>
         <w:t>总结和展望</w:t>
       </w:r>
-      <w:bookmarkEnd w:id="243"/>
+      <w:bookmarkEnd w:id="248"/>
     </w:p>
     <w:p>
       <w:pPr>
@@ -35584,8 +35488,8 @@
           <w:szCs w:val="28"/>
         </w:rPr>
       </w:pPr>
-      <w:bookmarkStart w:id="244" w:name="_Toc417044305"/>
-      <w:bookmarkStart w:id="245" w:name="_Toc448270621"/>
+      <w:bookmarkStart w:id="249" w:name="_Toc417044305"/>
+      <w:bookmarkStart w:id="250" w:name="_Toc448270621"/>
       <w:r>
         <w:rPr>
           <w:rFonts w:ascii="黑体" w:hAnsi="黑体" w:hint="eastAsia"/>
@@ -35593,8 +35497,8 @@
         </w:rPr>
         <w:t>5.1 总结</w:t>
       </w:r>
-      <w:bookmarkEnd w:id="244"/>
-      <w:bookmarkEnd w:id="245"/>
+      <w:bookmarkEnd w:id="249"/>
+      <w:bookmarkEnd w:id="250"/>
     </w:p>
     <w:p>
       <w:pPr>
@@ -36035,8 +35939,8 @@
           <w:szCs w:val="28"/>
         </w:rPr>
       </w:pPr>
-      <w:bookmarkStart w:id="246" w:name="_Toc417044306"/>
-      <w:bookmarkStart w:id="247" w:name="_Toc448270622"/>
+      <w:bookmarkStart w:id="251" w:name="_Toc417044306"/>
+      <w:bookmarkStart w:id="252" w:name="_Toc448270622"/>
       <w:r>
         <w:rPr>
           <w:rFonts w:ascii="黑体" w:hAnsi="黑体" w:hint="eastAsia"/>
@@ -36044,8 +35948,8 @@
         </w:rPr>
         <w:t>5.2 未来工作</w:t>
       </w:r>
-      <w:bookmarkEnd w:id="246"/>
-      <w:bookmarkEnd w:id="247"/>
+      <w:bookmarkEnd w:id="251"/>
+      <w:bookmarkEnd w:id="252"/>
     </w:p>
     <w:p>
       <w:pPr>
@@ -36288,8 +36192,8 @@
           <w:sz w:val="30"/>
         </w:rPr>
       </w:pPr>
-      <w:bookmarkStart w:id="248" w:name="_Toc417044307"/>
-      <w:bookmarkStart w:id="249" w:name="_Toc448270623"/>
+      <w:bookmarkStart w:id="253" w:name="_Toc417044307"/>
+      <w:bookmarkStart w:id="254" w:name="_Toc448270623"/>
       <w:r>
         <w:rPr>
           <w:rFonts w:ascii="黑体" w:eastAsia="黑体" w:hAnsi="黑体" w:hint="eastAsia"/>
@@ -36298,11 +36202,6 @@
         <w:lastRenderedPageBreak/>
         <w:t>参考文献</w:t>
       </w:r>
-      <w:bookmarkEnd w:id="206"/>
-      <w:bookmarkEnd w:id="207"/>
-      <w:bookmarkEnd w:id="208"/>
-      <w:bookmarkEnd w:id="209"/>
-      <w:bookmarkEnd w:id="210"/>
       <w:bookmarkEnd w:id="211"/>
       <w:bookmarkEnd w:id="212"/>
       <w:bookmarkEnd w:id="213"/>
@@ -36315,8 +36214,13 @@
       <w:bookmarkEnd w:id="220"/>
       <w:bookmarkEnd w:id="221"/>
       <w:bookmarkEnd w:id="222"/>
-      <w:bookmarkEnd w:id="248"/>
-      <w:bookmarkEnd w:id="249"/>
+      <w:bookmarkEnd w:id="223"/>
+      <w:bookmarkEnd w:id="224"/>
+      <w:bookmarkEnd w:id="225"/>
+      <w:bookmarkEnd w:id="226"/>
+      <w:bookmarkEnd w:id="227"/>
+      <w:bookmarkEnd w:id="253"/>
+      <w:bookmarkEnd w:id="254"/>
     </w:p>
     <w:p>
       <w:pPr>
@@ -36330,13 +36234,13 @@
           <w:color w:val="000000"/>
         </w:rPr>
       </w:pPr>
-      <w:bookmarkStart w:id="250" w:name="_Toc156893599"/>
-      <w:bookmarkStart w:id="251" w:name="_Toc156896111"/>
-      <w:bookmarkStart w:id="252" w:name="_Toc156898002"/>
-      <w:bookmarkStart w:id="253" w:name="_Toc156898053"/>
-      <w:bookmarkStart w:id="254" w:name="_Toc156898127"/>
-      <w:bookmarkStart w:id="255" w:name="_Toc156898812"/>
-      <w:bookmarkStart w:id="256" w:name="_Toc157241117"/>
+      <w:bookmarkStart w:id="255" w:name="_Toc156893599"/>
+      <w:bookmarkStart w:id="256" w:name="_Toc156896111"/>
+      <w:bookmarkStart w:id="257" w:name="_Toc156898002"/>
+      <w:bookmarkStart w:id="258" w:name="_Toc156898053"/>
+      <w:bookmarkStart w:id="259" w:name="_Toc156898127"/>
+      <w:bookmarkStart w:id="260" w:name="_Toc156898812"/>
+      <w:bookmarkStart w:id="261" w:name="_Toc157241117"/>
       <w:r>
         <w:rPr>
           <w:color w:val="000000"/>
@@ -37710,18 +37614,18 @@
           <w:sz w:val="30"/>
         </w:rPr>
       </w:pPr>
-      <w:bookmarkStart w:id="257" w:name="_Toc417044308"/>
-      <w:bookmarkStart w:id="258" w:name="_Toc448270624"/>
-      <w:bookmarkStart w:id="259" w:name="_Toc158447558"/>
-      <w:bookmarkStart w:id="260" w:name="_Toc158450733"/>
-      <w:bookmarkStart w:id="261" w:name="_Toc158710249"/>
-      <w:bookmarkStart w:id="262" w:name="_Toc160623643"/>
-      <w:bookmarkStart w:id="263" w:name="_Toc160623902"/>
-      <w:bookmarkStart w:id="264" w:name="_Toc162187703"/>
-      <w:bookmarkStart w:id="265" w:name="_Toc162614922"/>
-      <w:bookmarkStart w:id="266" w:name="_Toc162959839"/>
-      <w:bookmarkStart w:id="267" w:name="_Toc162960334"/>
-      <w:bookmarkStart w:id="268" w:name="_Toc163048187"/>
+      <w:bookmarkStart w:id="262" w:name="_Toc417044308"/>
+      <w:bookmarkStart w:id="263" w:name="_Toc448270624"/>
+      <w:bookmarkStart w:id="264" w:name="_Toc158447558"/>
+      <w:bookmarkStart w:id="265" w:name="_Toc158450733"/>
+      <w:bookmarkStart w:id="266" w:name="_Toc158710249"/>
+      <w:bookmarkStart w:id="267" w:name="_Toc160623643"/>
+      <w:bookmarkStart w:id="268" w:name="_Toc160623902"/>
+      <w:bookmarkStart w:id="269" w:name="_Toc162187703"/>
+      <w:bookmarkStart w:id="270" w:name="_Toc162614922"/>
+      <w:bookmarkStart w:id="271" w:name="_Toc162959839"/>
+      <w:bookmarkStart w:id="272" w:name="_Toc162960334"/>
+      <w:bookmarkStart w:id="273" w:name="_Toc163048187"/>
       <w:r>
         <w:rPr>
           <w:rFonts w:ascii="黑体" w:eastAsia="黑体" w:hAnsi="黑体" w:hint="eastAsia"/>
@@ -37730,26 +37634,26 @@
         <w:lastRenderedPageBreak/>
         <w:t>致   谢</w:t>
       </w:r>
-      <w:bookmarkEnd w:id="257"/>
-      <w:bookmarkEnd w:id="258"/>
+      <w:bookmarkEnd w:id="262"/>
+      <w:bookmarkEnd w:id="263"/>
     </w:p>
-    <w:bookmarkEnd w:id="250"/>
-    <w:bookmarkEnd w:id="251"/>
-    <w:bookmarkEnd w:id="252"/>
-    <w:bookmarkEnd w:id="253"/>
-    <w:bookmarkEnd w:id="254"/>
     <w:bookmarkEnd w:id="255"/>
     <w:bookmarkEnd w:id="256"/>
+    <w:bookmarkEnd w:id="257"/>
+    <w:bookmarkEnd w:id="258"/>
     <w:bookmarkEnd w:id="259"/>
     <w:bookmarkEnd w:id="260"/>
     <w:bookmarkEnd w:id="261"/>
-    <w:bookmarkEnd w:id="262"/>
-    <w:bookmarkEnd w:id="263"/>
     <w:bookmarkEnd w:id="264"/>
     <w:bookmarkEnd w:id="265"/>
     <w:bookmarkEnd w:id="266"/>
     <w:bookmarkEnd w:id="267"/>
     <w:bookmarkEnd w:id="268"/>
+    <w:bookmarkEnd w:id="269"/>
+    <w:bookmarkEnd w:id="270"/>
+    <w:bookmarkEnd w:id="271"/>
+    <w:bookmarkEnd w:id="272"/>
+    <w:bookmarkEnd w:id="273"/>
     <w:p>
       <w:pPr>
         <w:ind w:firstLine="420"/>
@@ -38826,8 +38730,8 @@
           <w:sz w:val="30"/>
         </w:rPr>
       </w:pPr>
-      <w:bookmarkStart w:id="269" w:name="_Toc417044309"/>
-      <w:bookmarkStart w:id="270" w:name="_Toc448270625"/>
+      <w:bookmarkStart w:id="274" w:name="_Toc417044309"/>
+      <w:bookmarkStart w:id="275" w:name="_Toc448270625"/>
       <w:r>
         <w:rPr>
           <w:rFonts w:eastAsia="黑体" w:hAnsi="黑体" w:hint="eastAsia"/>
@@ -38837,8 +38741,8 @@
         <w:lastRenderedPageBreak/>
         <w:t>攻读学位期间发表的学术论文</w:t>
       </w:r>
-      <w:bookmarkEnd w:id="269"/>
-      <w:bookmarkEnd w:id="270"/>
+      <w:bookmarkEnd w:id="274"/>
+      <w:bookmarkEnd w:id="275"/>
     </w:p>
     <w:p>
       <w:pPr>
@@ -38904,9 +38808,9 @@
           <w:szCs w:val="30"/>
         </w:rPr>
       </w:pPr>
-      <w:bookmarkStart w:id="271" w:name="_Toc382685047"/>
-      <w:bookmarkStart w:id="272" w:name="_Toc417044310"/>
-      <w:bookmarkStart w:id="273" w:name="_Toc448270626"/>
+      <w:bookmarkStart w:id="276" w:name="_Toc382685047"/>
+      <w:bookmarkStart w:id="277" w:name="_Toc417044310"/>
+      <w:bookmarkStart w:id="278" w:name="_Toc448270626"/>
       <w:r>
         <w:rPr>
           <w:rFonts w:eastAsia="黑体" w:hAnsi="黑体" w:hint="eastAsia"/>
@@ -38916,9 +38820,9 @@
         <w:lastRenderedPageBreak/>
         <w:t>攻读学位期间参与科研项目情况</w:t>
       </w:r>
-      <w:bookmarkEnd w:id="271"/>
-      <w:bookmarkEnd w:id="272"/>
-      <w:bookmarkEnd w:id="273"/>
+      <w:bookmarkEnd w:id="276"/>
+      <w:bookmarkEnd w:id="277"/>
+      <w:bookmarkEnd w:id="278"/>
     </w:p>
     <w:p>
       <w:pPr>
@@ -39141,7 +39045,7 @@
             <w:noProof/>
             <w:lang w:val="zh-CN"/>
           </w:rPr>
-          <w:t>1</w:t>
+          <w:t>3</w:t>
         </w:r>
         <w:r>
           <w:rPr>
@@ -45033,7 +44937,7 @@
 </file>
 
 <file path=customXml/itemProps1.xml><?xml version="1.0" encoding="utf-8"?>
-<ds:datastoreItem xmlns:ds="http://schemas.openxmlformats.org/officeDocument/2006/customXml" ds:itemID="{135D3E81-EE9E-48FB-AB28-F399078D7E48}">
+<ds:datastoreItem xmlns:ds="http://schemas.openxmlformats.org/officeDocument/2006/customXml" ds:itemID="{EA51F06E-F0DD-40ED-B1FF-F829EF30B1CB}">
   <ds:schemaRefs>
     <ds:schemaRef ds:uri="http://schemas.openxmlformats.org/officeDocument/2006/bibliography"/>
   </ds:schemaRefs>

--- a/论文-于东海a.docx
+++ b/论文-于东海a.docx
@@ -7016,9 +7016,9 @@
           <w:rFonts w:ascii="宋体" w:hAnsi="Courier New" w:cs="Courier New"/>
         </w:rPr>
       </w:pPr>
-      <w:bookmarkStart w:id="51" w:name="OLE_LINK2"/>
-      <w:bookmarkStart w:id="52" w:name="OLE_LINK1"/>
-      <w:bookmarkStart w:id="53" w:name="OLE_LINK3"/>
+      <w:bookmarkStart w:id="51" w:name="OLE_LINK1"/>
+      <w:bookmarkStart w:id="52" w:name="OLE_LINK3"/>
+      <w:bookmarkStart w:id="53" w:name="OLE_LINK2"/>
       <w:r>
         <w:rPr>
           <w:rFonts w:ascii="宋体" w:hAnsi="Courier New" w:cs="Courier New" w:hint="eastAsia"/>
@@ -7060,27 +7060,27 @@
       </w:pPr>
       <w:bookmarkStart w:id="54" w:name="OLE_LINK4"/>
       <w:bookmarkStart w:id="55" w:name="OLE_LINK5"/>
+      <w:bookmarkEnd w:id="51"/>
       <w:bookmarkEnd w:id="52"/>
+      <w:r>
+        <w:rPr>
+          <w:rFonts w:ascii="宋体" w:hAnsi="Courier New" w:cs="Courier New" w:hint="eastAsia"/>
+        </w:rPr>
+        <w:t>短时交通流量</w:t>
+      </w:r>
+      <w:r>
+        <w:rPr>
+          <w:rFonts w:ascii="宋体" w:hAnsi="Courier New" w:cs="Courier New" w:hint="eastAsia"/>
+        </w:rPr>
+        <w:t>预测</w:t>
+      </w:r>
+      <w:r>
+        <w:rPr>
+          <w:rFonts w:ascii="宋体" w:hAnsi="Courier New" w:cs="Courier New" w:hint="eastAsia"/>
+        </w:rPr>
+        <w:t>方面，</w:t>
+      </w:r>
       <w:bookmarkEnd w:id="53"/>
-      <w:r>
-        <w:rPr>
-          <w:rFonts w:ascii="宋体" w:hAnsi="Courier New" w:cs="Courier New" w:hint="eastAsia"/>
-        </w:rPr>
-        <w:t>短时交通流量</w:t>
-      </w:r>
-      <w:r>
-        <w:rPr>
-          <w:rFonts w:ascii="宋体" w:hAnsi="Courier New" w:cs="Courier New" w:hint="eastAsia"/>
-        </w:rPr>
-        <w:t>预测</w:t>
-      </w:r>
-      <w:r>
-        <w:rPr>
-          <w:rFonts w:ascii="宋体" w:hAnsi="Courier New" w:cs="Courier New" w:hint="eastAsia"/>
-        </w:rPr>
-        <w:t>方面，</w:t>
-      </w:r>
-      <w:bookmarkEnd w:id="51"/>
       <w:r>
         <w:rPr>
           <w:rFonts w:ascii="宋体" w:hAnsi="Courier New" w:cs="Courier New" w:hint="eastAsia"/>
@@ -7293,96 +7293,61 @@
         <w:ind w:firstLine="420"/>
       </w:pPr>
       <w:r>
-        <w:rPr>
-          <w:lang/>
-        </w:rPr>
         <w:t>Since the end of the 20th century, due to the increasingly complex road network, and</w:t>
       </w:r>
       <w:r>
         <w:rPr>
           <w:rFonts w:hint="eastAsia"/>
-          <w:lang/>
         </w:rPr>
         <w:t xml:space="preserve"> </w:t>
       </w:r>
       <w:r>
-        <w:rPr>
-          <w:lang/>
-        </w:rPr>
         <w:t>the rapid growth in the number of vehicle</w:t>
       </w:r>
       <w:r>
         <w:rPr>
           <w:rFonts w:hint="eastAsia"/>
-          <w:lang/>
         </w:rPr>
         <w:t>s</w:t>
       </w:r>
       <w:r>
-        <w:rPr>
-          <w:lang/>
-        </w:rPr>
         <w:t xml:space="preserve">, traffic flow changes more and </w:t>
       </w:r>
       <w:r>
         <w:rPr>
           <w:rFonts w:hint="eastAsia"/>
-          <w:lang/>
         </w:rPr>
         <w:t xml:space="preserve"> </w:t>
       </w:r>
       <w:r>
-        <w:rPr>
-          <w:lang/>
-        </w:rPr>
         <w:t>more people's lives</w:t>
       </w:r>
       <w:r>
         <w:rPr>
           <w:rFonts w:hint="eastAsia"/>
-          <w:lang/>
         </w:rPr>
         <w:t>.</w:t>
       </w:r>
       <w:r>
-        <w:rPr>
-          <w:lang/>
-        </w:rPr>
         <w:t xml:space="preserve"> traffic flow unreasonable grooming and even lead to traffic congestion and traffic accidents and other issues The forecast of short-term traffic flow has a positive effect on alleviating urban traffic problems, improving urban transport efficiency and building intelligent cities. In addition, the personal driving trajectory information, especially the operating class of the driver's trajectory, which implied the impact of efficiency and the characteristics of the driver's real behavior, in improving the efficiency and anti-cheating demand, the driver efficiency factors of excavation and trajectory behavior discovery Has a role that can not be ignored.</w:t>
       </w:r>
     </w:p>
     <w:p>
       <w:pPr>
         <w:ind w:firstLine="420"/>
-        <w:rPr>
-          <w:rFonts w:hint="eastAsia"/>
-          <w:lang/>
-        </w:rPr>
-      </w:pPr>
-      <w:r>
-        <w:rPr>
-          <w:lang/>
-        </w:rPr>
+      </w:pPr>
+      <w:r>
         <w:t xml:space="preserve">Short-term traffic flow forecast, there are simulation, regression analysis, neural network and other types of methods. The simulation method requires the establishment of a complex traffic network model, requires a high priori knowledge support, and the calculation cost is large, so it is difficult to apply in practice. The regression analysis method mainly includes autoregressive model (AR), sliding average Model (MA) and autoregressive moving average (ARIMA) model. Neural network methods including stack type automatic coding machine (SAE) and deep confidence network (DBN) in depth learning network model are also used in traffic flow In the prediction task, the main advantage of the depth learning method is that it can use the multi-layer network structure to optimize the feature space, which makes the new features more expressive. How to obtain more meaningful </w:t>
       </w:r>
       <w:proofErr w:type="spellStart"/>
       <w:r>
-        <w:rPr>
-          <w:lang/>
-        </w:rPr>
         <w:t>eigenvalues</w:t>
       </w:r>
       <w:proofErr w:type="spellEnd"/>
       <w:r>
-        <w:rPr>
-          <w:lang/>
-        </w:rPr>
         <w:t xml:space="preserve"> ​​has become the focus of the current research. These methods are generally based on historical traffic flow data to predict traffic flow for the next time period, and most of them only for a small amount of data collection point of traffic flow forecast, not in the entire urban area perspective. At present, the widely used intelligent transportation system (ITS), a large number of two-dimensional urban space-time traffic data has been available, and the amount of data is growing at an </w:t>
       </w:r>
       <w:r>
-        <w:rPr>
-          <w:lang/>
-        </w:rPr>
         <w:lastRenderedPageBreak/>
         <w:t>alarming rate, which makes the entire urban area traffic flow forecast with a larger scale Data support, and the emergence of larger-scale data also makes us face more challenges. With the improvement of computer hardware computing ability, the method of deep learning has begun to get more and more exploration and application. The high-dimensional feature extraction ability of depth learning method is of great significance to the forecasting task. We propose a traffic flow forecasting method based on data reorganization and convolution neural network. The main features are as follows: 1. Exploring the influencing factors of traffic flow between vehicles by vehicle trajectory data; 2. Applying the influencing factors of traffic flow between roads In the feature matrix of short-term traffic flow, we construct a feature matrix with time-space two-dimensional. 3. Convolution neural network is used to predict traffic flow, and its local perception principle is used to exert the influence of spatial factors on short-term flow The</w:t>
       </w:r>
@@ -7392,9 +7357,6 @@
         <w:ind w:firstLine="420"/>
       </w:pPr>
       <w:r>
-        <w:rPr>
-          <w:lang/>
-        </w:rPr>
         <w:t>We have applied the model to the actual traffic data set, carried out the full experiment, the result proves the validity and the advancement of the model, in the mentioned evaluation index has been due to the original model, has the practical application value , And can migrate applications in related areas</w:t>
       </w:r>
       <w:r>
@@ -7706,7 +7668,31 @@
         <w:rPr>
           <w:rFonts w:ascii="宋体" w:hAnsi="Courier New" w:cs="Courier New" w:hint="eastAsia"/>
         </w:rPr>
-        <w:t xml:space="preserve">而交通数据的大量增长为解决此类问题提供了新的解决途径。 </w:t>
+        <w:t>它的重要性不仅体现在交通问题与个人的一行一动息息相关，还对宏观层面的城市建设、规划管理产生着决定性的影响。</w:t>
+      </w:r>
+      <w:r>
+        <w:rPr>
+          <w:rFonts w:ascii="宋体" w:hAnsi="Courier New" w:cs="Courier New" w:hint="eastAsia"/>
+        </w:rPr>
+        <w:t>在车辆种类和数量都极大的现状下，最亟需解决的交通问题还是如何避免拥堵，提高交通效率。在此之外，还要考虑交通路网的结构在城市规划及建设中的位置，怎样设计更适宜居住的城市结构。</w:t>
+      </w:r>
+      <w:r>
+        <w:rPr>
+          <w:rFonts w:ascii="宋体" w:hAnsi="Courier New" w:cs="Courier New" w:hint="eastAsia"/>
+        </w:rPr>
+        <w:t>交通拥堵已经是世界性的难题，</w:t>
+      </w:r>
+      <w:r>
+        <w:rPr>
+          <w:rFonts w:ascii="宋体" w:hAnsi="Courier New" w:cs="Courier New" w:hint="eastAsia"/>
+        </w:rPr>
+        <w:t>无论是发达国家还是中国这样的发展中国家，城市人口的大量增加带来的问题自然是交通工具的增加和交通拥堵的</w:t>
+      </w:r>
+      <w:r>
+        <w:rPr>
+          <w:rFonts w:ascii="宋体" w:hAnsi="Courier New" w:cs="Courier New" w:hint="eastAsia"/>
+        </w:rPr>
+        <w:t>频繁出现。而要想改善交通拥堵的状况，即使有了限号、摇号等措施，也无法从数量上减少车辆的总数，只能防止极端的拥堵情况的出现。日常的交通状况的改善还需要通过提高通行效率来入手。</w:t>
       </w:r>
     </w:p>
     <w:p>
@@ -7716,6 +7702,48 @@
           <w:rFonts w:ascii="宋体" w:hAnsi="Courier New" w:cs="Courier New"/>
         </w:rPr>
       </w:pPr>
+      <w:r>
+        <w:rPr>
+          <w:rFonts w:ascii="宋体" w:hAnsi="Courier New" w:cs="Courier New" w:hint="eastAsia"/>
+        </w:rPr>
+        <w:t>交通数据的充分采集</w:t>
+      </w:r>
+      <w:r>
+        <w:rPr>
+          <w:rFonts w:ascii="宋体" w:hAnsi="Courier New" w:cs="Courier New" w:hint="eastAsia"/>
+        </w:rPr>
+        <w:t>为解决此类问题提供了新的解决途径。</w:t>
+      </w:r>
+      <w:r>
+        <w:rPr>
+          <w:rFonts w:ascii="宋体" w:hAnsi="Courier New" w:cs="Courier New" w:hint="eastAsia"/>
+        </w:rPr>
+        <w:t>如今</w:t>
+      </w:r>
+      <w:r>
+        <w:rPr>
+          <w:rFonts w:ascii="宋体" w:hAnsi="Courier New" w:cs="Courier New" w:hint="eastAsia"/>
+        </w:rPr>
+        <w:t>每年产生的</w:t>
+      </w:r>
+      <w:r>
+        <w:rPr>
+          <w:rFonts w:ascii="宋体" w:hAnsi="Courier New" w:cs="Courier New" w:hint="eastAsia"/>
+        </w:rPr>
+        <w:t>交通数据量</w:t>
+      </w:r>
+      <w:r>
+        <w:rPr>
+          <w:rFonts w:ascii="宋体" w:hAnsi="Courier New" w:cs="Courier New" w:hint="eastAsia"/>
+        </w:rPr>
+        <w:t>成指数级增长。</w:t>
+      </w:r>
+      <w:r>
+        <w:rPr>
+          <w:rFonts w:ascii="宋体" w:hAnsi="Courier New" w:cs="Courier New" w:hint="eastAsia"/>
+        </w:rPr>
+        <w:t>而在大数据时代，如何有效利用这些交通大数据，并解决一些现有的交通问题，成为了当务之急。</w:t>
+      </w:r>
     </w:p>
     <w:p>
       <w:pPr>
@@ -7724,6 +7752,14 @@
           <w:rFonts w:ascii="宋体" w:hAnsi="Courier New" w:cs="Courier New"/>
         </w:rPr>
       </w:pPr>
+    </w:p>
+    <w:p>
+      <w:pPr>
+        <w:ind w:firstLine="420"/>
+        <w:rPr>
+          <w:rFonts w:ascii="宋体" w:hAnsi="Courier New" w:cs="Courier New"/>
+        </w:rPr>
+      </w:pPr>
       <w:r>
         <w:rPr>
           <w:rFonts w:ascii="黑体" w:eastAsia="黑体" w:hAnsi="黑体" w:cs="Courier New" w:hint="eastAsia"/>
@@ -7774,6 +7810,7 @@
         <w:rPr>
           <w:rFonts w:ascii="宋体" w:hAnsi="Courier New" w:cs="Courier New" w:hint="eastAsia"/>
         </w:rPr>
+        <w:lastRenderedPageBreak/>
         <w:t>大量的模型技术已经应用到了短期交通流量预测上。包括滑动平均模型，k近邻模型，自回归模型，周期性的ARIMA模型和神经网络模型等。</w:t>
       </w:r>
       <w:r>
@@ -7808,562 +7845,7 @@
         <w:rPr>
           <w:rFonts w:ascii="宋体" w:hAnsi="Courier New" w:cs="Courier New" w:hint="eastAsia"/>
         </w:rPr>
-        <w:t>没有良好的路线推荐将带来城市交通拥挤问题。城市</w:t>
-      </w:r>
-      <w:r>
-        <w:rPr>
-          <w:rFonts w:ascii="宋体" w:hAnsi="Courier New" w:cs="Courier New" w:hint="eastAsia"/>
-        </w:rPr>
-        <w:t>交通拥挤不仅将导致</w:t>
-      </w:r>
-      <w:r>
-        <w:rPr>
-          <w:rFonts w:ascii="宋体" w:hAnsi="Courier New" w:cs="Courier New" w:hint="eastAsia"/>
-        </w:rPr>
-        <w:t>社会经济多项功能的衰退，延缓城市发展的步伐，</w:t>
-      </w:r>
-      <w:r>
-        <w:rPr>
-          <w:rFonts w:ascii="宋体" w:hAnsi="Courier New" w:cs="Courier New" w:hint="eastAsia"/>
-        </w:rPr>
-        <w:t>还会引发城市居民生活环境的持续恶化，成为阻碍城市现代化建设的“城市顽疾”。</w:t>
-      </w:r>
-      <w:r>
-        <w:rPr>
-          <w:rFonts w:ascii="宋体" w:hAnsi="Courier New" w:cs="Courier New" w:hint="eastAsia"/>
-        </w:rPr>
-        <w:t>交通拥</w:t>
-      </w:r>
-      <w:r>
-        <w:rPr>
-          <w:rFonts w:ascii="宋体" w:hAnsi="Courier New" w:cs="Courier New" w:hint="eastAsia"/>
-        </w:rPr>
-        <w:t>挤对社会</w:t>
-      </w:r>
-      <w:r>
-        <w:rPr>
-          <w:rFonts w:ascii="宋体" w:hAnsi="Courier New" w:cs="Courier New" w:hint="eastAsia"/>
-        </w:rPr>
-        <w:t>生活最直接的影响是增加了居民的出行时间和成本，而</w:t>
-      </w:r>
-      <w:r>
-        <w:rPr>
-          <w:rFonts w:ascii="宋体" w:hAnsi="Courier New" w:cs="Courier New" w:hint="eastAsia"/>
-        </w:rPr>
-        <w:t>出行成本的增加不仅</w:t>
-      </w:r>
-      <w:r>
-        <w:rPr>
-          <w:rFonts w:ascii="宋体" w:hAnsi="Courier New" w:cs="Courier New" w:hint="eastAsia"/>
-        </w:rPr>
-        <w:t>直接影响</w:t>
-      </w:r>
-      <w:r>
-        <w:rPr>
-          <w:rFonts w:ascii="宋体" w:hAnsi="Courier New" w:cs="Courier New" w:hint="eastAsia"/>
-        </w:rPr>
-        <w:t>工作效率，</w:t>
-      </w:r>
-      <w:r>
-        <w:rPr>
-          <w:rFonts w:ascii="宋体" w:hAnsi="Courier New" w:cs="Courier New" w:hint="eastAsia"/>
-        </w:rPr>
-        <w:t>使</w:t>
-      </w:r>
-      <w:r>
-        <w:rPr>
-          <w:rFonts w:ascii="宋体" w:hAnsi="Courier New" w:cs="Courier New" w:hint="eastAsia"/>
-        </w:rPr>
-        <w:t>城市活力大打折扣，</w:t>
-      </w:r>
-      <w:r>
-        <w:rPr>
-          <w:rFonts w:ascii="宋体" w:hAnsi="Courier New" w:cs="Courier New" w:hint="eastAsia"/>
-        </w:rPr>
-        <w:t>还</w:t>
-      </w:r>
-      <w:r>
-        <w:rPr>
-          <w:rFonts w:ascii="宋体" w:hAnsi="Courier New" w:cs="Courier New" w:hint="eastAsia"/>
-        </w:rPr>
-        <w:t>会抑制人们的日常活动，</w:t>
-      </w:r>
-      <w:r>
-        <w:rPr>
-          <w:rFonts w:ascii="宋体" w:hAnsi="Courier New" w:cs="Courier New" w:hint="eastAsia"/>
-        </w:rPr>
-        <w:t>降低居民的生活</w:t>
-      </w:r>
-      <w:r>
-        <w:rPr>
-          <w:rFonts w:ascii="宋体" w:hAnsi="Courier New" w:cs="Courier New" w:hint="eastAsia"/>
-        </w:rPr>
-        <w:t>质量和幸福指数</w:t>
-      </w:r>
-      <w:r>
-        <w:rPr>
-          <w:rFonts w:ascii="宋体" w:hAnsi="Courier New" w:cs="Courier New" w:hint="eastAsia"/>
-        </w:rPr>
-        <w:t>。另外，交通拥挤</w:t>
-      </w:r>
-      <w:r>
-        <w:rPr>
-          <w:rFonts w:ascii="宋体" w:hAnsi="Courier New" w:cs="Courier New" w:hint="eastAsia"/>
-        </w:rPr>
-        <w:t>还将增大交通事故发生的概率</w:t>
-      </w:r>
-      <w:r>
-        <w:rPr>
-          <w:rFonts w:ascii="宋体" w:hAnsi="Courier New" w:cs="Courier New" w:hint="eastAsia"/>
-        </w:rPr>
-        <w:t>，</w:t>
-      </w:r>
-      <w:r>
-        <w:rPr>
-          <w:rFonts w:ascii="宋体" w:hAnsi="Courier New" w:cs="Courier New" w:hint="eastAsia"/>
-        </w:rPr>
-        <w:t>而交通</w:t>
-      </w:r>
-      <w:r>
-        <w:rPr>
-          <w:rFonts w:ascii="宋体" w:hAnsi="Courier New" w:cs="Courier New" w:hint="eastAsia"/>
-        </w:rPr>
-        <w:t>事故</w:t>
-      </w:r>
-      <w:r>
-        <w:rPr>
-          <w:rFonts w:ascii="宋体" w:hAnsi="Courier New" w:cs="Courier New" w:hint="eastAsia"/>
-        </w:rPr>
-        <w:t>的</w:t>
-      </w:r>
-      <w:r>
-        <w:rPr>
-          <w:rFonts w:ascii="宋体" w:hAnsi="Courier New" w:cs="Courier New" w:hint="eastAsia"/>
-        </w:rPr>
-        <w:t>增多又</w:t>
-      </w:r>
-      <w:r>
-        <w:rPr>
-          <w:rFonts w:ascii="宋体" w:hAnsi="Courier New" w:cs="Courier New" w:hint="eastAsia"/>
-        </w:rPr>
-        <w:t>反过来</w:t>
-      </w:r>
-      <w:r>
-        <w:rPr>
-          <w:rFonts w:ascii="宋体" w:hAnsi="Courier New" w:cs="Courier New" w:hint="eastAsia"/>
-        </w:rPr>
-        <w:t>加剧了</w:t>
-      </w:r>
-      <w:r>
-        <w:rPr>
-          <w:rFonts w:ascii="宋体" w:hAnsi="Courier New" w:cs="Courier New" w:hint="eastAsia"/>
-        </w:rPr>
-        <w:t>交通的</w:t>
-      </w:r>
-      <w:r>
-        <w:rPr>
-          <w:rFonts w:ascii="宋体" w:hAnsi="Courier New" w:cs="Courier New" w:hint="eastAsia"/>
-        </w:rPr>
-        <w:t>拥挤</w:t>
-      </w:r>
-      <w:r>
-        <w:rPr>
-          <w:rFonts w:ascii="宋体" w:hAnsi="Courier New" w:cs="Courier New" w:hint="eastAsia"/>
-        </w:rPr>
-        <w:t>，因此形成了一种恶性循环</w:t>
-      </w:r>
-      <w:r>
-        <w:rPr>
-          <w:rFonts w:ascii="宋体" w:hAnsi="Courier New" w:cs="Courier New" w:hint="eastAsia"/>
-        </w:rPr>
-        <w:t>。据</w:t>
-      </w:r>
-      <w:r>
-        <w:rPr>
-          <w:rFonts w:ascii="宋体" w:hAnsi="Courier New" w:cs="Courier New" w:hint="eastAsia"/>
-        </w:rPr>
-        <w:lastRenderedPageBreak/>
-        <w:t>相关统计，</w:t>
-      </w:r>
-      <w:r>
-        <w:rPr>
-          <w:rFonts w:ascii="宋体" w:hAnsi="Courier New" w:cs="Courier New" w:hint="eastAsia"/>
-        </w:rPr>
-        <w:t>21世纪以来，</w:t>
-      </w:r>
-      <w:r>
-        <w:rPr>
-          <w:rFonts w:ascii="宋体" w:hAnsi="Courier New" w:cs="Courier New" w:hint="eastAsia"/>
-        </w:rPr>
-        <w:t>欧洲每年因交通事故造成的经济损失</w:t>
-      </w:r>
-      <w:r>
-        <w:rPr>
-          <w:rFonts w:ascii="宋体" w:hAnsi="Courier New" w:cs="Courier New" w:hint="eastAsia"/>
-        </w:rPr>
-        <w:t>就高</w:t>
-      </w:r>
-      <w:r>
-        <w:rPr>
-          <w:rFonts w:ascii="宋体" w:hAnsi="Courier New" w:cs="Courier New" w:hint="eastAsia"/>
-        </w:rPr>
-        <w:t>达500亿美元之多。</w:t>
-      </w:r>
-      <w:r>
-        <w:rPr>
-          <w:rFonts w:ascii="宋体" w:hAnsi="Courier New" w:cs="Courier New" w:hint="eastAsia"/>
-        </w:rPr>
-        <w:t>此外，</w:t>
-      </w:r>
-      <w:r>
-        <w:rPr>
-          <w:rFonts w:ascii="宋体" w:hAnsi="Courier New" w:cs="Courier New" w:hint="eastAsia"/>
-        </w:rPr>
-        <w:t>交通拥挤还破坏了城市</w:t>
-      </w:r>
-      <w:r>
-        <w:rPr>
-          <w:rFonts w:ascii="宋体" w:hAnsi="Courier New" w:cs="Courier New" w:hint="eastAsia"/>
-        </w:rPr>
-        <w:t>自然生态环境。在机动车迅速增长的今天</w:t>
-      </w:r>
-      <w:r>
-        <w:rPr>
-          <w:rFonts w:ascii="宋体" w:hAnsi="Courier New" w:cs="Courier New" w:hint="eastAsia"/>
-        </w:rPr>
-        <w:t>，交通</w:t>
-      </w:r>
-      <w:r>
-        <w:rPr>
-          <w:rFonts w:ascii="宋体" w:hAnsi="Courier New" w:cs="Courier New" w:hint="eastAsia"/>
-        </w:rPr>
-        <w:t>拥挤</w:t>
-      </w:r>
-      <w:r>
-        <w:rPr>
-          <w:rFonts w:ascii="宋体" w:hAnsi="Courier New" w:cs="Courier New" w:hint="eastAsia"/>
-        </w:rPr>
-        <w:t>对</w:t>
-      </w:r>
-      <w:r>
-        <w:rPr>
-          <w:rFonts w:ascii="宋体" w:hAnsi="Courier New" w:cs="Courier New" w:hint="eastAsia"/>
-        </w:rPr>
-        <w:t>自然</w:t>
-      </w:r>
-      <w:r>
-        <w:rPr>
-          <w:rFonts w:ascii="宋体" w:hAnsi="Courier New" w:cs="Courier New" w:hint="eastAsia"/>
-        </w:rPr>
-        <w:t>环境的污染也在不断增加，并且</w:t>
-      </w:r>
-      <w:r>
-        <w:rPr>
-          <w:rFonts w:ascii="宋体" w:hAnsi="Courier New" w:cs="Courier New" w:hint="eastAsia"/>
-        </w:rPr>
-        <w:t>在</w:t>
-      </w:r>
-      <w:r>
-        <w:rPr>
-          <w:rFonts w:ascii="宋体" w:hAnsi="Courier New" w:cs="Courier New" w:hint="eastAsia"/>
-        </w:rPr>
-        <w:t>逐步</w:t>
-      </w:r>
-      <w:r>
-        <w:rPr>
-          <w:rFonts w:ascii="宋体" w:hAnsi="Courier New" w:cs="Courier New" w:hint="eastAsia"/>
-        </w:rPr>
-        <w:t>成为城市空气</w:t>
-      </w:r>
-      <w:r>
-        <w:rPr>
-          <w:rFonts w:ascii="宋体" w:hAnsi="Courier New" w:cs="Courier New" w:hint="eastAsia"/>
-        </w:rPr>
-        <w:t>质量恶化的主要</w:t>
-      </w:r>
-      <w:r>
-        <w:rPr>
-          <w:rFonts w:ascii="宋体" w:hAnsi="Courier New" w:cs="Courier New" w:hint="eastAsia"/>
-        </w:rPr>
-        <w:t>根源</w:t>
-      </w:r>
-      <w:r>
-        <w:rPr>
-          <w:rFonts w:ascii="宋体" w:hAnsi="Courier New" w:cs="Courier New" w:hint="eastAsia"/>
-        </w:rPr>
-        <w:t>。</w:t>
-      </w:r>
-      <w:r>
-        <w:rPr>
-          <w:rFonts w:ascii="宋体" w:hAnsi="Courier New" w:cs="Courier New" w:hint="eastAsia"/>
-        </w:rPr>
-        <w:t>因为在</w:t>
-      </w:r>
-      <w:r>
-        <w:rPr>
-          <w:rFonts w:ascii="宋体" w:hAnsi="Courier New" w:cs="Courier New" w:hint="eastAsia"/>
-        </w:rPr>
-        <w:t>交通拥挤</w:t>
-      </w:r>
-      <w:r>
-        <w:rPr>
-          <w:rFonts w:ascii="宋体" w:hAnsi="Courier New" w:cs="Courier New" w:hint="eastAsia"/>
-        </w:rPr>
-        <w:t>的情况下，</w:t>
-      </w:r>
-      <w:r>
-        <w:rPr>
-          <w:rFonts w:ascii="宋体" w:hAnsi="Courier New" w:cs="Courier New" w:hint="eastAsia"/>
-        </w:rPr>
-        <w:t>车辆只能在低速状态行驶，</w:t>
-      </w:r>
-      <w:r>
-        <w:rPr>
-          <w:rFonts w:ascii="宋体" w:hAnsi="Courier New" w:cs="Courier New" w:hint="eastAsia"/>
-        </w:rPr>
-        <w:t>而这种</w:t>
-      </w:r>
-      <w:r>
-        <w:rPr>
-          <w:rFonts w:ascii="宋体" w:hAnsi="Courier New" w:cs="Courier New" w:hint="eastAsia"/>
-        </w:rPr>
-        <w:t>频繁</w:t>
-      </w:r>
-      <w:r>
-        <w:rPr>
-          <w:rFonts w:ascii="宋体" w:hAnsi="Courier New" w:cs="Courier New" w:hint="eastAsia"/>
-        </w:rPr>
-        <w:t>地在</w:t>
-      </w:r>
-      <w:r>
-        <w:rPr>
-          <w:rFonts w:ascii="宋体" w:hAnsi="Courier New" w:cs="Courier New" w:hint="eastAsia"/>
-        </w:rPr>
-        <w:t>停车和启动</w:t>
-      </w:r>
-      <w:r>
-        <w:rPr>
-          <w:rFonts w:ascii="宋体" w:hAnsi="Courier New" w:cs="Courier New" w:hint="eastAsia"/>
-        </w:rPr>
-        <w:t>之间切换，不仅增加了汽车的能源消耗还</w:t>
-      </w:r>
-      <w:r>
-        <w:rPr>
-          <w:rFonts w:ascii="宋体" w:hAnsi="Courier New" w:cs="Courier New" w:hint="eastAsia"/>
-        </w:rPr>
-        <w:t>增加了</w:t>
-      </w:r>
-      <w:r>
-        <w:rPr>
-          <w:rFonts w:ascii="宋体" w:hAnsi="Courier New" w:cs="Courier New" w:hint="eastAsia"/>
-        </w:rPr>
-        <w:t>汽车尾气排放量</w:t>
-      </w:r>
-      <w:r>
-        <w:rPr>
-          <w:rFonts w:ascii="宋体" w:hAnsi="Courier New" w:cs="Courier New" w:hint="eastAsia"/>
-        </w:rPr>
-        <w:t>。</w:t>
-      </w:r>
-      <w:r>
-        <w:rPr>
-          <w:rFonts w:ascii="宋体" w:hAnsi="Courier New" w:cs="Courier New" w:hint="eastAsia"/>
-        </w:rPr>
-        <w:t>根据</w:t>
-      </w:r>
-      <w:r>
-        <w:rPr>
-          <w:rFonts w:ascii="宋体" w:hAnsi="Courier New" w:cs="Courier New" w:hint="eastAsia"/>
-        </w:rPr>
-        <w:t>英国</w:t>
-      </w:r>
-      <w:r>
-        <w:rPr>
-          <w:rFonts w:ascii="宋体" w:hAnsi="Courier New" w:cs="Courier New" w:hint="eastAsia"/>
-        </w:rPr>
-        <w:t>伦敦20世纪90年代的检测报告，大气中74%的氮氧化物来自汽车尾气排放</w:t>
-      </w:r>
-      <w:r>
-        <w:rPr>
-          <w:rFonts w:ascii="宋体" w:hAnsi="Courier New" w:cs="Courier New" w:hint="eastAsia"/>
-        </w:rPr>
-        <w:t>，而且这个百分比还在日益增加</w:t>
-      </w:r>
-      <w:r>
-        <w:rPr>
-          <w:rFonts w:ascii="宋体" w:hAnsi="Courier New" w:cs="Courier New" w:hint="eastAsia"/>
-        </w:rPr>
-        <w:t>。</w:t>
-      </w:r>
-      <w:r>
-        <w:rPr>
-          <w:rFonts w:ascii="宋体" w:hAnsi="Courier New" w:cs="Courier New" w:hint="eastAsia"/>
-        </w:rPr>
-        <w:t>可见路线推荐研究对城市的健康发展至关重要。</w:t>
-      </w:r>
-      <w:r>
-        <w:rPr>
-          <w:rFonts w:ascii="宋体" w:hAnsi="Courier New" w:cs="Courier New" w:hint="eastAsia"/>
-        </w:rPr>
-        <w:t>路线推荐指的是给定始发点和目的地，利用已有的交通轨迹数据推荐合理的出行路线，合理性可以从时间与空间两个维度来衡量，最佳的推荐路线应该是</w:t>
-      </w:r>
-      <w:r>
-        <w:rPr>
-          <w:rFonts w:ascii="宋体" w:hAnsi="Courier New" w:cs="Courier New"/>
-        </w:rPr>
-        <w:t>时间越短</w:t>
-      </w:r>
-      <w:r>
-        <w:rPr>
-          <w:rFonts w:ascii="宋体" w:hAnsi="Courier New" w:cs="Courier New" w:hint="eastAsia"/>
-        </w:rPr>
-        <w:t>且路程最近。</w:t>
-      </w:r>
-      <w:r>
-        <w:rPr>
-          <w:rFonts w:ascii="宋体" w:hAnsi="Courier New" w:cs="Courier New"/>
-        </w:rPr>
-        <w:t>路线推荐</w:t>
-      </w:r>
-      <w:r>
-        <w:rPr>
-          <w:rFonts w:ascii="宋体" w:hAnsi="Courier New" w:cs="Courier New" w:hint="eastAsia"/>
-        </w:rPr>
-        <w:t>和我们每一个人的出行息息相关，诸如</w:t>
-      </w:r>
-      <w:r>
-        <w:rPr>
-          <w:rFonts w:ascii="宋体" w:hAnsi="Courier New" w:cs="Courier New" w:hint="eastAsia"/>
-        </w:rPr>
-        <w:t>高德地图、</w:t>
-      </w:r>
-      <w:r>
-        <w:rPr>
-          <w:rFonts w:ascii="宋体" w:hAnsi="Courier New" w:cs="Courier New" w:hint="eastAsia"/>
-        </w:rPr>
-        <w:t>百度地图等各大地图类软件都在致力于提供合理的路线推荐，以节省人们的出行成本，</w:t>
-      </w:r>
-      <w:r>
-        <w:rPr>
-          <w:rFonts w:ascii="宋体" w:hAnsi="Courier New" w:cs="Courier New"/>
-        </w:rPr>
-        <w:t>提高生活质量</w:t>
-      </w:r>
-      <w:r>
-        <w:rPr>
-          <w:rFonts w:ascii="宋体" w:hAnsi="Courier New" w:cs="Courier New" w:hint="eastAsia"/>
-        </w:rPr>
-        <w:t>。</w:t>
-      </w:r>
-      <w:r>
-        <w:rPr>
-          <w:rFonts w:ascii="宋体" w:hAnsi="Courier New" w:cs="Courier New" w:hint="eastAsia"/>
-        </w:rPr>
-        <w:t>总的来说，车辆行驶过一条道路的时间</w:t>
-      </w:r>
-      <w:r>
-        <w:rPr>
-          <w:rFonts w:ascii="宋体" w:hAnsi="Courier New" w:cs="Courier New" w:hint="eastAsia"/>
-        </w:rPr>
-        <w:t>长短</w:t>
-      </w:r>
-      <w:r>
-        <w:rPr>
-          <w:rFonts w:ascii="宋体" w:hAnsi="Courier New" w:cs="Courier New" w:hint="eastAsia"/>
-        </w:rPr>
-        <w:t>主要由三个因素决定。</w:t>
-      </w:r>
-      <w:r>
-        <w:rPr>
-          <w:rFonts w:ascii="宋体" w:hAnsi="Courier New" w:cs="Courier New"/>
-        </w:rPr>
-        <w:t>其一</w:t>
-      </w:r>
-      <w:r>
-        <w:rPr>
-          <w:rFonts w:ascii="宋体" w:hAnsi="Courier New" w:cs="Courier New" w:hint="eastAsia"/>
-        </w:rPr>
-        <w:t>，</w:t>
-      </w:r>
-      <w:r>
-        <w:rPr>
-          <w:rFonts w:ascii="宋体" w:hAnsi="Courier New" w:cs="Courier New" w:hint="eastAsia"/>
-        </w:rPr>
-        <w:t>道路的本身情况，包括路面状况、长度、分道数量以及红路灯的情况；</w:t>
-      </w:r>
-      <w:r>
-        <w:rPr>
-          <w:rFonts w:ascii="宋体" w:hAnsi="Courier New" w:cs="Courier New"/>
-        </w:rPr>
-        <w:t>其二</w:t>
-      </w:r>
-      <w:r>
-        <w:rPr>
-          <w:rFonts w:ascii="宋体" w:hAnsi="Courier New" w:cs="Courier New" w:hint="eastAsia"/>
-        </w:rPr>
-        <w:t>，不同的时间段意味着不同的车辆密度，也决定了通过的时间；</w:t>
-      </w:r>
-      <w:r>
-        <w:rPr>
-          <w:rFonts w:ascii="宋体" w:hAnsi="Courier New" w:cs="Courier New"/>
-        </w:rPr>
-        <w:t>其三</w:t>
-      </w:r>
-      <w:r>
-        <w:rPr>
-          <w:rFonts w:ascii="宋体" w:hAnsi="Courier New" w:cs="Courier New" w:hint="eastAsia"/>
-        </w:rPr>
-        <w:t>，司机的驾驶经验与技术，</w:t>
-      </w:r>
-      <w:r>
-        <w:rPr>
-          <w:rFonts w:ascii="宋体" w:hAnsi="Courier New" w:cs="Courier New"/>
-        </w:rPr>
-        <w:t>通常</w:t>
-      </w:r>
-      <w:r>
-        <w:rPr>
-          <w:rFonts w:ascii="宋体" w:hAnsi="Courier New" w:cs="Courier New" w:hint="eastAsia"/>
-        </w:rPr>
-        <w:t>驾驶经验丰富的司机比初次上路的新手表现更好，这样的经验包含了对当前道路的熟悉程度。</w:t>
-      </w:r>
-      <w:r>
-        <w:rPr>
-          <w:rFonts w:ascii="宋体" w:hAnsi="Courier New" w:cs="Courier New" w:hint="eastAsia"/>
-        </w:rPr>
-        <w:t>因此，对于高效的路线推荐模型来说，以上三种因素缺一不可。</w:t>
-      </w:r>
-      <w:r>
-        <w:rPr>
-          <w:rFonts w:ascii="宋体" w:hAnsi="Courier New" w:cs="Courier New" w:hint="eastAsia"/>
-        </w:rPr>
-        <w:t>目前较常用行的路线推荐方法包括</w:t>
-      </w:r>
-      <w:r>
-        <w:rPr>
-          <w:rFonts w:ascii="宋体" w:hAnsi="Courier New" w:cs="Courier New" w:hint="eastAsia"/>
-        </w:rPr>
-        <w:t>A*算法、</w:t>
-      </w:r>
-      <w:proofErr w:type="spellStart"/>
-      <w:r>
-        <w:rPr>
-          <w:rFonts w:ascii="宋体" w:hAnsi="Courier New" w:cs="Courier New" w:hint="eastAsia"/>
-        </w:rPr>
-        <w:t>Dijkstra</w:t>
-      </w:r>
-      <w:proofErr w:type="spellEnd"/>
-      <w:r>
-        <w:rPr>
-          <w:rFonts w:ascii="宋体" w:hAnsi="Courier New" w:cs="Courier New" w:hint="eastAsia"/>
-        </w:rPr>
-        <w:t>算法、贝尔曼-福德（Bellman-Ford）算法等</w:t>
-      </w:r>
-      <w:r>
-        <w:rPr>
-          <w:rFonts w:ascii="宋体" w:hAnsi="Courier New" w:cs="Courier New" w:hint="eastAsia"/>
-        </w:rPr>
-        <w:t>。</w:t>
+        <w:t>没有</w:t>
       </w:r>
     </w:p>
     <w:p>
@@ -8419,205 +7901,7 @@
         <w:rPr>
           <w:rFonts w:ascii="宋体" w:hAnsi="Courier New" w:cs="Courier New" w:hint="eastAsia"/>
         </w:rPr>
-        <w:t>我们发现，单源流量预测的解决方法虽然已经比较成熟，但是针对一个城市的交通道路网络来说，</w:t>
-      </w:r>
-      <w:r>
-        <w:rPr>
-          <w:rFonts w:ascii="宋体" w:hAnsi="Courier New" w:cs="Courier New"/>
-        </w:rPr>
-        <w:t>该类方法</w:t>
-      </w:r>
-      <w:r>
-        <w:rPr>
-          <w:rFonts w:ascii="宋体" w:hAnsi="Courier New" w:cs="Courier New" w:hint="eastAsia"/>
-        </w:rPr>
-        <w:t>并未考虑多源数据之间的关联；</w:t>
-      </w:r>
-      <w:r>
-        <w:rPr>
-          <w:rFonts w:ascii="宋体" w:hAnsi="Courier New" w:cs="Courier New"/>
-        </w:rPr>
-        <w:t>不仅如此</w:t>
-      </w:r>
-      <w:r>
-        <w:rPr>
-          <w:rFonts w:ascii="宋体" w:hAnsi="Courier New" w:cs="Courier New" w:hint="eastAsia"/>
-        </w:rPr>
-        <w:t>，像这样的预测往往只是在类似高速公路这样流量变化趋于平缓的数据源上才能取得不错的结果。而针对路线推荐问题</w:t>
-      </w:r>
-      <w:r>
-        <w:rPr>
-          <w:rFonts w:ascii="宋体" w:hAnsi="Courier New" w:cs="Courier New" w:hint="eastAsia"/>
-        </w:rPr>
-        <w:t>，我们发现</w:t>
-      </w:r>
-      <w:r>
-        <w:rPr>
-          <w:rFonts w:ascii="宋体" w:hAnsi="Courier New" w:cs="Courier New" w:hint="eastAsia"/>
-        </w:rPr>
-        <w:t>现存的模型</w:t>
-      </w:r>
-      <w:r>
-        <w:rPr>
-          <w:rFonts w:ascii="宋体" w:hAnsi="Courier New" w:cs="Courier New" w:hint="eastAsia"/>
-        </w:rPr>
-        <w:t>是</w:t>
-      </w:r>
-      <w:r>
-        <w:rPr>
-          <w:rFonts w:ascii="宋体" w:hAnsi="Courier New" w:cs="Courier New" w:hint="eastAsia"/>
-        </w:rPr>
-        <w:t>将道路通行时间独立出来进行建模，</w:t>
-      </w:r>
-      <w:r>
-        <w:rPr>
-          <w:rFonts w:ascii="宋体" w:hAnsi="Courier New" w:cs="Courier New"/>
-        </w:rPr>
-        <w:t>并未考虑</w:t>
-      </w:r>
-      <w:r>
-        <w:rPr>
-          <w:rFonts w:ascii="宋体" w:hAnsi="Courier New" w:cs="Courier New" w:hint="eastAsia"/>
-        </w:rPr>
-        <w:t>相连接的道路之间的通行关系</w:t>
-      </w:r>
-      <w:r>
-        <w:rPr>
-          <w:rFonts w:ascii="宋体" w:hAnsi="Courier New" w:cs="Courier New" w:hint="eastAsia"/>
-        </w:rPr>
-        <w:t>；</w:t>
-      </w:r>
-      <w:r>
-        <w:rPr>
-          <w:rFonts w:ascii="宋体" w:hAnsi="Courier New" w:cs="Courier New"/>
-        </w:rPr>
-        <w:t>而且</w:t>
-      </w:r>
-      <w:r>
-        <w:rPr>
-          <w:rFonts w:ascii="宋体" w:hAnsi="Courier New" w:cs="Courier New" w:hint="eastAsia"/>
-        </w:rPr>
-        <w:t>往往这样的模型都是基于</w:t>
-      </w:r>
-      <w:r>
-        <w:rPr>
-          <w:rFonts w:ascii="宋体" w:hAnsi="Courier New" w:cs="Courier New" w:hint="eastAsia"/>
-        </w:rPr>
-        <w:t>出租车GPS</w:t>
-      </w:r>
-      <w:r>
-        <w:rPr>
-          <w:rFonts w:ascii="宋体" w:hAnsi="Courier New" w:cs="Courier New" w:hint="eastAsia"/>
-        </w:rPr>
-        <w:t>采集的数据进行的路线</w:t>
-      </w:r>
-      <w:r>
-        <w:rPr>
-          <w:rFonts w:ascii="宋体" w:hAnsi="Courier New" w:cs="Courier New" w:hint="eastAsia"/>
-        </w:rPr>
-        <w:t>推荐，这样的单一车辆数据集容易产生数据倾斜，</w:t>
-      </w:r>
-      <w:r>
-        <w:rPr>
-          <w:rFonts w:ascii="宋体" w:hAnsi="Courier New" w:cs="Courier New" w:hint="eastAsia"/>
-        </w:rPr>
-        <w:t>并不能代表所有车辆的行驶情况，所以其无法</w:t>
-      </w:r>
-      <w:r>
-        <w:rPr>
-          <w:rFonts w:ascii="宋体" w:hAnsi="Courier New" w:cs="Courier New" w:hint="eastAsia"/>
-        </w:rPr>
-        <w:t>反映</w:t>
-      </w:r>
-      <w:r>
-        <w:rPr>
-          <w:rFonts w:ascii="宋体" w:hAnsi="Courier New" w:cs="Courier New" w:hint="eastAsia"/>
-        </w:rPr>
-        <w:t>城市道路的</w:t>
-      </w:r>
-      <w:r>
-        <w:rPr>
-          <w:rFonts w:ascii="宋体" w:hAnsi="Courier New" w:cs="Courier New" w:hint="eastAsia"/>
-        </w:rPr>
-        <w:t>真实路况。因此，</w:t>
-      </w:r>
-      <w:r>
-        <w:rPr>
-          <w:rFonts w:ascii="宋体" w:hAnsi="Courier New" w:cs="Courier New" w:hint="eastAsia"/>
-        </w:rPr>
-        <w:t>对于</w:t>
-      </w:r>
-      <w:r>
-        <w:rPr>
-          <w:rFonts w:ascii="宋体" w:hAnsi="Courier New" w:cs="Courier New" w:hint="eastAsia"/>
-        </w:rPr>
-        <w:t>这两方面的问题，</w:t>
-      </w:r>
-      <w:r>
-        <w:rPr>
-          <w:rFonts w:ascii="宋体" w:hAnsi="Courier New" w:cs="Courier New"/>
-        </w:rPr>
-        <w:t>我们</w:t>
-      </w:r>
-      <w:r>
-        <w:rPr>
-          <w:rFonts w:ascii="宋体" w:hAnsi="Courier New" w:cs="Courier New" w:hint="eastAsia"/>
-        </w:rPr>
-        <w:t>将在后文</w:t>
-      </w:r>
-      <w:r>
-        <w:rPr>
-          <w:rFonts w:ascii="宋体" w:hAnsi="Courier New" w:cs="Courier New" w:hint="eastAsia"/>
-        </w:rPr>
-        <w:t>分别</w:t>
-      </w:r>
-      <w:r>
-        <w:rPr>
-          <w:rFonts w:ascii="宋体" w:hAnsi="Courier New" w:cs="Courier New" w:hint="eastAsia"/>
-        </w:rPr>
-        <w:t>给出</w:t>
-      </w:r>
-      <w:r>
-        <w:rPr>
-          <w:rFonts w:ascii="宋体" w:hAnsi="Courier New" w:cs="Courier New" w:hint="eastAsia"/>
-        </w:rPr>
-        <w:t>详细的</w:t>
-      </w:r>
-      <w:r>
-        <w:rPr>
-          <w:rFonts w:ascii="宋体" w:hAnsi="Courier New" w:cs="Courier New" w:hint="eastAsia"/>
-        </w:rPr>
-        <w:t>解决方法和</w:t>
-      </w:r>
-      <w:r>
-        <w:rPr>
-          <w:rFonts w:ascii="宋体" w:hAnsi="Courier New" w:cs="Courier New" w:hint="eastAsia"/>
-        </w:rPr>
-        <w:t>建模</w:t>
-      </w:r>
-      <w:r>
-        <w:rPr>
-          <w:rFonts w:ascii="宋体" w:hAnsi="Courier New" w:cs="Courier New" w:hint="eastAsia"/>
-        </w:rPr>
-        <w:t>策略</w:t>
-      </w:r>
-      <w:r>
-        <w:rPr>
-          <w:rFonts w:ascii="宋体" w:hAnsi="Courier New" w:cs="Courier New" w:hint="eastAsia"/>
-        </w:rPr>
-        <w:t>，来弥补</w:t>
-      </w:r>
-      <w:r>
-        <w:rPr>
-          <w:rFonts w:ascii="宋体" w:hAnsi="Courier New" w:cs="Courier New" w:hint="eastAsia"/>
-        </w:rPr>
-        <w:t>上述</w:t>
-      </w:r>
-      <w:r>
-        <w:rPr>
-          <w:rFonts w:ascii="宋体" w:hAnsi="Courier New" w:cs="Courier New" w:hint="eastAsia"/>
-        </w:rPr>
-        <w:t>两类方法存在的缺陷。</w:t>
+        <w:t>，</w:t>
       </w:r>
     </w:p>
     <w:p>
@@ -8651,7 +7935,6 @@
           <w:rFonts w:ascii="Times New Roman" w:hAnsi="Times New Roman" w:hint="eastAsia"/>
           <w:szCs w:val="28"/>
         </w:rPr>
-        <w:lastRenderedPageBreak/>
         <w:t>1.</w:t>
       </w:r>
       <w:r>
@@ -8789,7 +8072,14 @@
           <w:rFonts w:ascii="黑体" w:hint="eastAsia"/>
           <w:szCs w:val="24"/>
         </w:rPr>
-        <w:t>基于平面滑动平均模型的流量预测方法</w:t>
+        <w:t>基于时空数据和卷积神经网络的</w:t>
+      </w:r>
+      <w:r>
+        <w:rPr>
+          <w:rFonts w:ascii="黑体" w:hint="eastAsia"/>
+          <w:szCs w:val="24"/>
+        </w:rPr>
+        <w:t>流量预测方法</w:t>
       </w:r>
       <w:bookmarkEnd w:id="137"/>
       <w:bookmarkEnd w:id="138"/>
@@ -9150,7 +8440,14 @@
         <w:rPr>
           <w:rFonts w:cs="Courier New" w:hint="eastAsia"/>
         </w:rPr>
-        <w:t>分别得到一个流量预测结果。然后我们将两种结果用神经网络融合在一起就得到了</w:t>
+        <w:t>分别得到一个流量预测结果。</w:t>
+      </w:r>
+      <w:r>
+        <w:rPr>
+          <w:rFonts w:cs="Courier New" w:hint="eastAsia"/>
+        </w:rPr>
+        <w:lastRenderedPageBreak/>
+        <w:t>然后我们将两种结果用神经网络融合在一起就得到了</w:t>
       </w:r>
       <w:r>
         <w:rPr>
@@ -9317,14 +8614,7 @@
         <w:rPr>
           <w:rFonts w:cs="Courier New" w:hint="eastAsia"/>
         </w:rPr>
-        <w:t>从旅行时间维度描述相连道路关</w:t>
-      </w:r>
-      <w:r>
-        <w:rPr>
-          <w:rFonts w:cs="Courier New" w:hint="eastAsia"/>
-        </w:rPr>
-        <w:lastRenderedPageBreak/>
-        <w:t>系，</w:t>
+        <w:t>从旅行时间维度描述相连道路关系，</w:t>
       </w:r>
       <w:r>
         <w:rPr>
@@ -36276,59 +35566,9 @@
       </w:pPr>
       <w:r>
         <w:rPr>
-          <w:rFonts w:hint="eastAsia"/>
           <w:color w:val="000000"/>
         </w:rPr>
-        <w:t>谭国真</w:t>
-      </w:r>
-      <w:r>
-        <w:rPr>
-          <w:rFonts w:hint="eastAsia"/>
-          <w:color w:val="000000"/>
-        </w:rPr>
-        <w:t xml:space="preserve">, </w:t>
-      </w:r>
-      <w:r>
-        <w:rPr>
-          <w:rFonts w:hint="eastAsia"/>
-          <w:color w:val="000000"/>
-        </w:rPr>
-        <w:t>高文</w:t>
-      </w:r>
-      <w:r>
-        <w:rPr>
-          <w:rFonts w:hint="eastAsia"/>
-          <w:color w:val="000000"/>
-        </w:rPr>
-        <w:t xml:space="preserve">. </w:t>
-      </w:r>
-      <w:r>
-        <w:rPr>
-          <w:rFonts w:hint="eastAsia"/>
-          <w:color w:val="000000"/>
-        </w:rPr>
-        <w:t>时间依赖的网络中最小时间路径算法</w:t>
-      </w:r>
-      <w:r>
-        <w:rPr>
-          <w:rFonts w:hint="eastAsia"/>
-          <w:color w:val="000000"/>
-        </w:rPr>
-        <w:t xml:space="preserve">[J]. </w:t>
-      </w:r>
-      <w:r>
-        <w:rPr>
-          <w:rFonts w:hint="eastAsia"/>
-          <w:color w:val="000000"/>
-        </w:rPr>
-        <w:t>计算机学报</w:t>
-      </w:r>
-      <w:r>
-        <w:rPr>
-          <w:rFonts w:hint="eastAsia"/>
-          <w:color w:val="000000"/>
-        </w:rPr>
-        <w:t>, 2002, 25(2):165-172.</w:t>
+        <w:t>Dreyfus S E. An Appraisal of Some Shortest-Path Algorithms[J]. Operations Research, 1969, 17(3):395-412.</w:t>
       </w:r>
     </w:p>
     <w:p>
@@ -36347,7 +35587,21 @@
         <w:rPr>
           <w:color w:val="000000"/>
         </w:rPr>
-        <w:t>Dreyfus S E. An Appraisal of Some Shortest-Path Algorithms[J]. Operations Research, 1969, 17(3):395-412.</w:t>
+        <w:t xml:space="preserve">Smith D E K R L. Fastest paths in time-dependent networks for intelligent vehicle-highway systems applications[J]. </w:t>
+      </w:r>
+      <w:proofErr w:type="spellStart"/>
+      <w:r>
+        <w:rPr>
+          <w:color w:val="000000"/>
+        </w:rPr>
+        <w:t>Ivhs</w:t>
+      </w:r>
+      <w:proofErr w:type="spellEnd"/>
+      <w:r>
+        <w:rPr>
+          <w:color w:val="000000"/>
+        </w:rPr>
+        <w:t xml:space="preserve"> Journal, 1993, 1(1):1-11.</w:t>
       </w:r>
     </w:p>
     <w:p>
@@ -36362,25 +35616,33 @@
           <w:color w:val="000000"/>
         </w:rPr>
       </w:pPr>
+      <w:proofErr w:type="spellStart"/>
       <w:r>
         <w:rPr>
           <w:color w:val="000000"/>
         </w:rPr>
-        <w:t xml:space="preserve">Smith D E K R L. Fastest paths in time-dependent networks for intelligent vehicle-highway systems applications[J]. </w:t>
+        <w:t>Orda</w:t>
+      </w:r>
+      <w:proofErr w:type="spellEnd"/>
+      <w:r>
+        <w:rPr>
+          <w:color w:val="000000"/>
+        </w:rPr>
+        <w:t xml:space="preserve"> A, Rom R. Shortest-path and minimum-delay algorithms in networks with time-dependent edge-length[J]. Journal of the </w:t>
       </w:r>
       <w:proofErr w:type="spellStart"/>
       <w:r>
         <w:rPr>
           <w:color w:val="000000"/>
         </w:rPr>
-        <w:t>Ivhs</w:t>
+        <w:t>Acm</w:t>
       </w:r>
       <w:proofErr w:type="spellEnd"/>
       <w:r>
         <w:rPr>
           <w:color w:val="000000"/>
         </w:rPr>
-        <w:t xml:space="preserve"> Journal, 1993, 1(1):1-11.</w:t>
+        <w:t>, 1997, 37(3):607-625.</w:t>
       </w:r>
     </w:p>
     <w:p>
@@ -36395,33 +35657,89 @@
           <w:color w:val="000000"/>
         </w:rPr>
       </w:pPr>
-      <w:proofErr w:type="spellStart"/>
-      <w:r>
-        <w:rPr>
+      <w:r>
+        <w:rPr>
+          <w:rFonts w:hint="eastAsia"/>
           <w:color w:val="000000"/>
         </w:rPr>
-        <w:t>Orda</w:t>
-      </w:r>
-      <w:proofErr w:type="spellEnd"/>
-      <w:r>
-        <w:rPr>
+        <w:t>韩平阳</w:t>
+      </w:r>
+      <w:r>
+        <w:rPr>
+          <w:rFonts w:hint="eastAsia"/>
           <w:color w:val="000000"/>
         </w:rPr>
-        <w:t xml:space="preserve"> A, Rom R. Shortest-path and minimum-delay algorithms in networks with time-dependent edge-length[J]. Journal of the </w:t>
-      </w:r>
-      <w:proofErr w:type="spellStart"/>
-      <w:r>
-        <w:rPr>
+        <w:t xml:space="preserve">, </w:t>
+      </w:r>
+      <w:r>
+        <w:rPr>
+          <w:rFonts w:hint="eastAsia"/>
           <w:color w:val="000000"/>
         </w:rPr>
-        <w:t>Acm</w:t>
-      </w:r>
-      <w:proofErr w:type="spellEnd"/>
-      <w:r>
-        <w:rPr>
+        <w:t>罗五明</w:t>
+      </w:r>
+      <w:r>
+        <w:rPr>
+          <w:rFonts w:hint="eastAsia"/>
           <w:color w:val="000000"/>
         </w:rPr>
-        <w:t>, 1997, 37(3):607-625.</w:t>
+        <w:t xml:space="preserve">, </w:t>
+      </w:r>
+      <w:r>
+        <w:rPr>
+          <w:rFonts w:hint="eastAsia"/>
+          <w:color w:val="000000"/>
+        </w:rPr>
+        <w:t>王志敏</w:t>
+      </w:r>
+      <w:r>
+        <w:rPr>
+          <w:rFonts w:hint="eastAsia"/>
+          <w:color w:val="000000"/>
+        </w:rPr>
+        <w:t>,</w:t>
+      </w:r>
+      <w:r>
+        <w:rPr>
+          <w:rFonts w:hint="eastAsia"/>
+          <w:color w:val="000000"/>
+        </w:rPr>
+        <w:t>等</w:t>
+      </w:r>
+      <w:r>
+        <w:rPr>
+          <w:rFonts w:hint="eastAsia"/>
+          <w:color w:val="000000"/>
+        </w:rPr>
+        <w:t xml:space="preserve">. </w:t>
+      </w:r>
+      <w:r>
+        <w:rPr>
+          <w:rFonts w:hint="eastAsia"/>
+          <w:color w:val="000000"/>
+        </w:rPr>
+        <w:t>动态网络中的最短路径改进算法</w:t>
+      </w:r>
+      <w:r>
+        <w:rPr>
+          <w:rFonts w:hint="eastAsia"/>
+          <w:color w:val="000000"/>
+        </w:rPr>
+        <w:t xml:space="preserve">[J]. </w:t>
+      </w:r>
+      <w:r>
+        <w:rPr>
+          <w:rFonts w:hint="eastAsia"/>
+          <w:color w:val="000000"/>
+        </w:rPr>
+        <w:t>军事运筹与系统工程</w:t>
+      </w:r>
+      <w:r>
+        <w:rPr>
+          <w:rFonts w:hint="eastAsia"/>
+          <w:color w:val="000000"/>
+        </w:rPr>
+        <w:t>, 2007, 21(1):46-50.</w:t>
       </w:r>
     </w:p>
     <w:p>
@@ -36441,7 +35759,7 @@
           <w:rFonts w:hint="eastAsia"/>
           <w:color w:val="000000"/>
         </w:rPr>
-        <w:t>韩平阳</w:t>
+        <w:t>余伟辉</w:t>
       </w:r>
       <w:r>
         <w:rPr>
@@ -36455,70 +35773,56 @@
           <w:rFonts w:hint="eastAsia"/>
           <w:color w:val="000000"/>
         </w:rPr>
-        <w:t>罗五明</w:t>
+        <w:t>陈闳中</w:t>
       </w:r>
       <w:r>
         <w:rPr>
           <w:rFonts w:hint="eastAsia"/>
           <w:color w:val="000000"/>
         </w:rPr>
-        <w:t xml:space="preserve">, </w:t>
+        <w:t xml:space="preserve">. </w:t>
       </w:r>
       <w:r>
         <w:rPr>
           <w:rFonts w:hint="eastAsia"/>
           <w:color w:val="000000"/>
         </w:rPr>
-        <w:t>王志敏</w:t>
+        <w:t>时间依赖网络中非</w:t>
       </w:r>
       <w:r>
         <w:rPr>
           <w:rFonts w:hint="eastAsia"/>
           <w:color w:val="000000"/>
         </w:rPr>
-        <w:t>,</w:t>
+        <w:t>FIFO</w:t>
       </w:r>
       <w:r>
         <w:rPr>
           <w:rFonts w:hint="eastAsia"/>
           <w:color w:val="000000"/>
         </w:rPr>
-        <w:t>等</w:t>
+        <w:t>弧的转化研究</w:t>
       </w:r>
       <w:r>
         <w:rPr>
           <w:rFonts w:hint="eastAsia"/>
           <w:color w:val="000000"/>
         </w:rPr>
-        <w:t xml:space="preserve">. </w:t>
+        <w:t xml:space="preserve">[J]. </w:t>
       </w:r>
       <w:r>
         <w:rPr>
           <w:rFonts w:hint="eastAsia"/>
           <w:color w:val="000000"/>
         </w:rPr>
-        <w:t>动态网络中的最短路径改进算法</w:t>
+        <w:t>小型微型计算机系统</w:t>
       </w:r>
       <w:r>
         <w:rPr>
           <w:rFonts w:hint="eastAsia"/>
           <w:color w:val="000000"/>
         </w:rPr>
-        <w:t xml:space="preserve">[J]. </w:t>
-      </w:r>
-      <w:r>
-        <w:rPr>
-          <w:rFonts w:hint="eastAsia"/>
-          <w:color w:val="000000"/>
-        </w:rPr>
-        <w:t>军事运筹与系统工程</w:t>
-      </w:r>
-      <w:r>
-        <w:rPr>
-          <w:rFonts w:hint="eastAsia"/>
-          <w:color w:val="000000"/>
-        </w:rPr>
-        <w:t>, 2007, 21(1):46-50.</w:t>
+        <w:t>, 2009, 30(1):156-158.</w:t>
       </w:r>
     </w:p>
     <w:p>
@@ -36538,7 +35842,7 @@
           <w:rFonts w:hint="eastAsia"/>
           <w:color w:val="000000"/>
         </w:rPr>
-        <w:t>余伟辉</w:t>
+        <w:t>龙科军</w:t>
       </w:r>
       <w:r>
         <w:rPr>
@@ -36552,13 +35856,27 @@
           <w:rFonts w:hint="eastAsia"/>
           <w:color w:val="000000"/>
         </w:rPr>
-        <w:t>陈闳中</w:t>
+        <w:t>王赛政</w:t>
       </w:r>
       <w:r>
         <w:rPr>
           <w:rFonts w:hint="eastAsia"/>
           <w:color w:val="000000"/>
         </w:rPr>
+        <w:t xml:space="preserve">, </w:t>
+      </w:r>
+      <w:r>
+        <w:rPr>
+          <w:rFonts w:hint="eastAsia"/>
+          <w:color w:val="000000"/>
+        </w:rPr>
+        <w:t>肖向良</w:t>
+      </w:r>
+      <w:r>
+        <w:rPr>
+          <w:rFonts w:hint="eastAsia"/>
+          <w:color w:val="000000"/>
+        </w:rPr>
         <w:t xml:space="preserve">. </w:t>
       </w:r>
       <w:r>
@@ -36566,42 +35884,28 @@
           <w:rFonts w:hint="eastAsia"/>
           <w:color w:val="000000"/>
         </w:rPr>
-        <w:t>时间依赖网络中非</w:t>
+        <w:t>面向驾驶员特性的路径规划算法</w:t>
       </w:r>
       <w:r>
         <w:rPr>
           <w:rFonts w:hint="eastAsia"/>
           <w:color w:val="000000"/>
         </w:rPr>
-        <w:t>FIFO</w:t>
+        <w:t xml:space="preserve">[J]. </w:t>
       </w:r>
       <w:r>
         <w:rPr>
           <w:rFonts w:hint="eastAsia"/>
           <w:color w:val="000000"/>
         </w:rPr>
-        <w:t>弧的转化研究</w:t>
+        <w:t>计算机工程</w:t>
       </w:r>
       <w:r>
         <w:rPr>
           <w:rFonts w:hint="eastAsia"/>
           <w:color w:val="000000"/>
         </w:rPr>
-        <w:t xml:space="preserve">[J]. </w:t>
-      </w:r>
-      <w:r>
-        <w:rPr>
-          <w:rFonts w:hint="eastAsia"/>
-          <w:color w:val="000000"/>
-        </w:rPr>
-        <w:t>小型微型计算机系统</w:t>
-      </w:r>
-      <w:r>
-        <w:rPr>
-          <w:rFonts w:hint="eastAsia"/>
-          <w:color w:val="000000"/>
-        </w:rPr>
-        <w:t>, 2009, 30(1):156-158.</w:t>
+        <w:t>, 2011, 37(5):264-266.</w:t>
       </w:r>
     </w:p>
     <w:p>
@@ -36621,7 +35925,7 @@
           <w:rFonts w:hint="eastAsia"/>
           <w:color w:val="000000"/>
         </w:rPr>
-        <w:t>龙科军</w:t>
+        <w:t>陈京荣</w:t>
       </w:r>
       <w:r>
         <w:rPr>
@@ -36635,7 +35939,7 @@
           <w:rFonts w:hint="eastAsia"/>
           <w:color w:val="000000"/>
         </w:rPr>
-        <w:t>王赛政</w:t>
+        <w:t>俞建宁</w:t>
       </w:r>
       <w:r>
         <w:rPr>
@@ -36649,7 +35953,7 @@
           <w:rFonts w:hint="eastAsia"/>
           <w:color w:val="000000"/>
         </w:rPr>
-        <w:t>肖向良</w:t>
+        <w:t>李引珍</w:t>
       </w:r>
       <w:r>
         <w:rPr>
@@ -36663,7 +35967,7 @@
           <w:rFonts w:hint="eastAsia"/>
           <w:color w:val="000000"/>
         </w:rPr>
-        <w:t>面向驾驶员特性的路径规划算法</w:t>
+        <w:t>多属性随机时间依赖网络路径优化</w:t>
       </w:r>
       <w:r>
         <w:rPr>
@@ -36677,14 +35981,14 @@
           <w:rFonts w:hint="eastAsia"/>
           <w:color w:val="000000"/>
         </w:rPr>
-        <w:t>计算机工程</w:t>
+        <w:t>西南交通大学学报</w:t>
       </w:r>
       <w:r>
         <w:rPr>
           <w:rFonts w:hint="eastAsia"/>
           <w:color w:val="000000"/>
         </w:rPr>
-        <w:t>, 2011, 37(5):264-266.</w:t>
+        <w:t>, 2012, 47(2):291-298.</w:t>
       </w:r>
     </w:p>
     <w:p>
@@ -36704,7 +36008,7 @@
           <w:rFonts w:hint="eastAsia"/>
           <w:color w:val="000000"/>
         </w:rPr>
-        <w:t>陈京荣</w:t>
+        <w:t>孙奥</w:t>
       </w:r>
       <w:r>
         <w:rPr>
@@ -36718,7 +36022,7 @@
           <w:rFonts w:hint="eastAsia"/>
           <w:color w:val="000000"/>
         </w:rPr>
-        <w:t>俞建宁</w:t>
+        <w:t>朱桂斌</w:t>
       </w:r>
       <w:r>
         <w:rPr>
@@ -36732,7 +36036,7 @@
           <w:rFonts w:hint="eastAsia"/>
           <w:color w:val="000000"/>
         </w:rPr>
-        <w:t>李引珍</w:t>
+        <w:t>江铁</w:t>
       </w:r>
       <w:r>
         <w:rPr>
@@ -36746,7 +36050,7 @@
           <w:rFonts w:hint="eastAsia"/>
           <w:color w:val="000000"/>
         </w:rPr>
-        <w:t>多属性随机时间依赖网络路径优化</w:t>
+        <w:t>基于预测信息的时间依赖网络路径规划算法</w:t>
       </w:r>
       <w:r>
         <w:rPr>
@@ -36760,14 +36064,14 @@
           <w:rFonts w:hint="eastAsia"/>
           <w:color w:val="000000"/>
         </w:rPr>
-        <w:t>西南交通大学学报</w:t>
+        <w:t>计算机工程</w:t>
       </w:r>
       <w:r>
         <w:rPr>
           <w:rFonts w:hint="eastAsia"/>
           <w:color w:val="000000"/>
         </w:rPr>
-        <w:t>, 2012, 47(2):291-298.</w:t>
+        <w:t>, 2012, 38(22):133-136.</w:t>
       </w:r>
     </w:p>
     <w:p>
@@ -36782,75 +36086,19 @@
           <w:color w:val="000000"/>
         </w:rPr>
       </w:pPr>
-      <w:r>
-        <w:rPr>
-          <w:rFonts w:hint="eastAsia"/>
+      <w:proofErr w:type="spellStart"/>
+      <w:r>
+        <w:rPr>
           <w:color w:val="000000"/>
         </w:rPr>
-        <w:t>孙奥</w:t>
-      </w:r>
-      <w:r>
-        <w:rPr>
-          <w:rFonts w:hint="eastAsia"/>
+        <w:t>Gao</w:t>
+      </w:r>
+      <w:proofErr w:type="spellEnd"/>
+      <w:r>
+        <w:rPr>
           <w:color w:val="000000"/>
         </w:rPr>
-        <w:t xml:space="preserve">, </w:t>
-      </w:r>
-      <w:r>
-        <w:rPr>
-          <w:rFonts w:hint="eastAsia"/>
-          <w:color w:val="000000"/>
-        </w:rPr>
-        <w:t>朱桂斌</w:t>
-      </w:r>
-      <w:r>
-        <w:rPr>
-          <w:rFonts w:hint="eastAsia"/>
-          <w:color w:val="000000"/>
-        </w:rPr>
-        <w:t xml:space="preserve">, </w:t>
-      </w:r>
-      <w:r>
-        <w:rPr>
-          <w:rFonts w:hint="eastAsia"/>
-          <w:color w:val="000000"/>
-        </w:rPr>
-        <w:t>江铁</w:t>
-      </w:r>
-      <w:r>
-        <w:rPr>
-          <w:rFonts w:hint="eastAsia"/>
-          <w:color w:val="000000"/>
-        </w:rPr>
-        <w:t xml:space="preserve">. </w:t>
-      </w:r>
-      <w:r>
-        <w:rPr>
-          <w:rFonts w:hint="eastAsia"/>
-          <w:color w:val="000000"/>
-        </w:rPr>
-        <w:t>基于预测信息的时间依赖网络路径规划算法</w:t>
-      </w:r>
-      <w:r>
-        <w:rPr>
-          <w:rFonts w:hint="eastAsia"/>
-          <w:color w:val="000000"/>
-        </w:rPr>
-        <w:t xml:space="preserve">[J]. </w:t>
-      </w:r>
-      <w:r>
-        <w:rPr>
-          <w:rFonts w:hint="eastAsia"/>
-          <w:color w:val="000000"/>
-        </w:rPr>
-        <w:t>计算机工程</w:t>
-      </w:r>
-      <w:r>
-        <w:rPr>
-          <w:rFonts w:hint="eastAsia"/>
-          <w:color w:val="000000"/>
-        </w:rPr>
-        <w:t>, 2012, 38(22):133-136.</w:t>
+        <w:t xml:space="preserve"> S, Huang H. Real-time traveler information for optimal adaptive routing in stochastic time-dependent networks[J]. Transportation Research Part C Emerging Technologies, 2012, 21(1):196-213.</w:t>
       </w:r>
     </w:p>
     <w:p>
@@ -36870,14 +36118,14 @@
         <w:rPr>
           <w:color w:val="000000"/>
         </w:rPr>
-        <w:t>Gao</w:t>
+        <w:t>Khani</w:t>
       </w:r>
       <w:proofErr w:type="spellEnd"/>
       <w:r>
         <w:rPr>
           <w:color w:val="000000"/>
         </w:rPr>
-        <w:t xml:space="preserve"> S, Huang H. Real-time traveler information for optimal adaptive routing in stochastic time-dependent networks[J]. Transportation Research Part C Emerging Technologies, 2012, 21(1):196-213.</w:t>
+        <w:t xml:space="preserve"> A, Lee S, Hickman M, et al. Intermodal Path Algorithm for Time-Dependent Auto Network and Scheduled Transit Service[J]. Transportation Research Record, 2012, 50(2284):40-46.</w:t>
       </w:r>
     </w:p>
     <w:p>
@@ -36897,14 +36145,26 @@
         <w:rPr>
           <w:color w:val="000000"/>
         </w:rPr>
-        <w:t>Khani</w:t>
+        <w:t>Papagiannaki</w:t>
       </w:r>
       <w:proofErr w:type="spellEnd"/>
       <w:r>
         <w:rPr>
           <w:color w:val="000000"/>
         </w:rPr>
-        <w:t xml:space="preserve"> A, Lee S, Hickman M, et al. Intermodal Path Algorithm for Time-Dependent Auto Network and Scheduled Transit Service[J]. Transportation Research Record, 2012, 50(2284):40-46.</w:t>
+        <w:t xml:space="preserve"> K, Taft N, Zhang Z L, et al. Long-Term Forecasting of Internet Backbone Traffic: Observations and Initial Models[J</w:t>
+      </w:r>
+      <w:r>
+        <w:rPr>
+          <w:color w:val="000000"/>
+        </w:rPr>
+        <w:t xml:space="preserve">]. Proceedings - IEEE INFOCOM, </w:t>
+      </w:r>
+      <w:r>
+        <w:rPr>
+          <w:color w:val="000000"/>
+        </w:rPr>
+        <w:t>2010, 2(5):1178--1188.</w:t>
       </w:r>
     </w:p>
     <w:p>
@@ -36924,33 +36184,29 @@
         <w:rPr>
           <w:color w:val="000000"/>
         </w:rPr>
-        <w:t>Papagiannaki</w:t>
+        <w:lastRenderedPageBreak/>
+        <w:t>Konstantina</w:t>
       </w:r>
       <w:proofErr w:type="spellEnd"/>
       <w:r>
         <w:rPr>
           <w:color w:val="000000"/>
         </w:rPr>
-        <w:t xml:space="preserve"> K, Taft N, Zhang Z L, et al. Long-Term Forecasting of Internet </w:t>
-      </w:r>
+        <w:t xml:space="preserve"> P, Nina T, </w:t>
+      </w:r>
+      <w:proofErr w:type="spellStart"/>
       <w:r>
         <w:rPr>
           <w:color w:val="000000"/>
         </w:rPr>
-        <w:lastRenderedPageBreak/>
-        <w:t>Backbone Traffic: Observations and Initial Models[J</w:t>
-      </w:r>
+        <w:t>Zhi</w:t>
+      </w:r>
+      <w:proofErr w:type="spellEnd"/>
       <w:r>
         <w:rPr>
           <w:color w:val="000000"/>
         </w:rPr>
-        <w:t xml:space="preserve">]. Proceedings - IEEE INFOCOM, </w:t>
-      </w:r>
-      <w:r>
-        <w:rPr>
-          <w:color w:val="000000"/>
-        </w:rPr>
-        <w:t>2010, 2(5):1178--1188.</w:t>
+        <w:t>-Li Z, et al. Long-term forecasting of internet backbone traffic.[J]. IEEE Transactions on Neural Networks, 2005, 16(5):1110-1124.</w:t>
       </w:r>
     </w:p>
     <w:p>
@@ -36965,33 +36221,11 @@
           <w:color w:val="000000"/>
         </w:rPr>
       </w:pPr>
-      <w:proofErr w:type="spellStart"/>
       <w:r>
         <w:rPr>
           <w:color w:val="000000"/>
         </w:rPr>
-        <w:t>Konstantina</w:t>
-      </w:r>
-      <w:proofErr w:type="spellEnd"/>
-      <w:r>
-        <w:rPr>
-          <w:color w:val="000000"/>
-        </w:rPr>
-        <w:t xml:space="preserve"> P, Nina T, </w:t>
-      </w:r>
-      <w:proofErr w:type="spellStart"/>
-      <w:r>
-        <w:rPr>
-          <w:color w:val="000000"/>
-        </w:rPr>
-        <w:t>Zhi</w:t>
-      </w:r>
-      <w:proofErr w:type="spellEnd"/>
-      <w:r>
-        <w:rPr>
-          <w:color w:val="000000"/>
-        </w:rPr>
-        <w:t>-Li Z, et al. Long-term forecasting of internet backbone traffic.[J]. IEEE Transactions on Neural Networks, 2005, 16(5):1110-1124.</w:t>
+        <w:t>Chen M, Liu Y, Yu X. NLPMM: A Next Location Predictor with Markov Modeling[M]// Advances in Knowledge Discovery and Data Mining. Springer International Publishing, 2014:186-197.</w:t>
       </w:r>
     </w:p>
     <w:p>
@@ -37010,7 +36244,49 @@
         <w:rPr>
           <w:color w:val="000000"/>
         </w:rPr>
-        <w:t>Chen M, Liu Y, Yu X. NLPMM: A Next Location Predictor with Markov Modeling[M]// Advances in Knowledge Discovery and Data Mining. Springer International Publishing, 2014:186-197.</w:t>
+        <w:t xml:space="preserve">Yuan J, </w:t>
+      </w:r>
+      <w:proofErr w:type="spellStart"/>
+      <w:r>
+        <w:rPr>
+          <w:color w:val="000000"/>
+        </w:rPr>
+        <w:t>Zheng</w:t>
+      </w:r>
+      <w:proofErr w:type="spellEnd"/>
+      <w:r>
+        <w:rPr>
+          <w:color w:val="000000"/>
+        </w:rPr>
+        <w:t xml:space="preserve"> Y, </w:t>
+      </w:r>
+      <w:proofErr w:type="spellStart"/>
+      <w:r>
+        <w:rPr>
+          <w:color w:val="000000"/>
+        </w:rPr>
+        <w:t>Xie</w:t>
+      </w:r>
+      <w:proofErr w:type="spellEnd"/>
+      <w:r>
+        <w:rPr>
+          <w:color w:val="000000"/>
+        </w:rPr>
+        <w:t xml:space="preserve"> X, et al. Driving with Knowledge from the Physical World[J]. </w:t>
+      </w:r>
+      <w:proofErr w:type="spellStart"/>
+      <w:r>
+        <w:rPr>
+          <w:color w:val="000000"/>
+        </w:rPr>
+        <w:t>Kdd</w:t>
+      </w:r>
+      <w:proofErr w:type="spellEnd"/>
+      <w:r>
+        <w:rPr>
+          <w:color w:val="000000"/>
+        </w:rPr>
+        <w:t xml:space="preserve"> ’, 2011:316-324.</w:t>
       </w:r>
     </w:p>
     <w:p>
@@ -37057,21 +36333,19 @@
         <w:rPr>
           <w:color w:val="000000"/>
         </w:rPr>
-        <w:t xml:space="preserve"> X, et al. Driving with Knowledge from the Physical World[J]. </w:t>
-      </w:r>
-      <w:proofErr w:type="spellStart"/>
+        <w:t xml:space="preserve"> X, et al. T-Drive: Enhancing Driving Directions with Taxi Drivers' Intelligence[J]. IEEE Transactions on Knowl</w:t>
+      </w:r>
       <w:r>
         <w:rPr>
           <w:color w:val="000000"/>
         </w:rPr>
-        <w:t>Kdd</w:t>
-      </w:r>
-      <w:proofErr w:type="spellEnd"/>
+        <w:t xml:space="preserve">edge &amp; Data Engineering, 2013, </w:t>
+      </w:r>
       <w:r>
         <w:rPr>
           <w:color w:val="000000"/>
         </w:rPr>
-        <w:t xml:space="preserve"> ’, 2011:316-324.</w:t>
+        <w:t>25(1):220-232.</w:t>
       </w:r>
     </w:p>
     <w:p>
@@ -37090,47 +36364,33 @@
         <w:rPr>
           <w:color w:val="000000"/>
         </w:rPr>
-        <w:t xml:space="preserve">Yuan J, </w:t>
+        <w:t xml:space="preserve">Tan M C, Wong S C, </w:t>
       </w:r>
       <w:proofErr w:type="spellStart"/>
       <w:r>
         <w:rPr>
           <w:color w:val="000000"/>
         </w:rPr>
-        <w:t>Zheng</w:t>
+        <w:t>Xu</w:t>
       </w:r>
       <w:proofErr w:type="spellEnd"/>
       <w:r>
         <w:rPr>
           <w:color w:val="000000"/>
         </w:rPr>
-        <w:t xml:space="preserve"> Y, </w:t>
-      </w:r>
-      <w:proofErr w:type="spellStart"/>
+        <w:t xml:space="preserve"> J M, et al. An Aggregation Approach to Short-Term Traffic Flow Prediction[J]. IEEE Transactions on Intelligent</w:t>
+      </w:r>
       <w:r>
         <w:rPr>
           <w:color w:val="000000"/>
         </w:rPr>
-        <w:t>Xie</w:t>
-      </w:r>
-      <w:proofErr w:type="spellEnd"/>
+        <w:t xml:space="preserve"> Transportation Systems, 2009, </w:t>
+      </w:r>
       <w:r>
         <w:rPr>
           <w:color w:val="000000"/>
         </w:rPr>
-        <w:t xml:space="preserve"> X, et al. T-Drive: Enhancing Driving Directions with Taxi Drivers' Intelligence[J]. IEEE Transactions on Knowl</w:t>
-      </w:r>
-      <w:r>
-        <w:rPr>
-          <w:color w:val="000000"/>
-        </w:rPr>
-        <w:t xml:space="preserve">edge &amp; Data Engineering, 2013, </w:t>
-      </w:r>
-      <w:r>
-        <w:rPr>
-          <w:color w:val="000000"/>
-        </w:rPr>
-        <w:t>25(1):220-232.</w:t>
+        <w:t>10(1):60-69.</w:t>
       </w:r>
     </w:p>
     <w:p>
@@ -37145,37 +36405,33 @@
           <w:color w:val="000000"/>
         </w:rPr>
       </w:pPr>
+      <w:proofErr w:type="spellStart"/>
       <w:r>
         <w:rPr>
           <w:color w:val="000000"/>
         </w:rPr>
-        <w:t xml:space="preserve">Tan M C, Wong S C, </w:t>
+        <w:t>Hanke</w:t>
+      </w:r>
+      <w:proofErr w:type="spellEnd"/>
+      <w:r>
+        <w:rPr>
+          <w:color w:val="000000"/>
+        </w:rPr>
+        <w:t xml:space="preserve"> J E, </w:t>
       </w:r>
       <w:proofErr w:type="spellStart"/>
       <w:r>
         <w:rPr>
           <w:color w:val="000000"/>
         </w:rPr>
-        <w:t>Xu</w:t>
+        <w:t>Reitsch</w:t>
       </w:r>
       <w:proofErr w:type="spellEnd"/>
       <w:r>
         <w:rPr>
           <w:color w:val="000000"/>
         </w:rPr>
-        <w:t xml:space="preserve"> J M, et al. An Aggregation Approach to Short-Term Traffic Flow Prediction[J]. IEEE Transactions on Intelligent</w:t>
-      </w:r>
-      <w:r>
-        <w:rPr>
-          <w:color w:val="000000"/>
-        </w:rPr>
-        <w:t xml:space="preserve"> Transportation Systems, 2009, </w:t>
-      </w:r>
-      <w:r>
-        <w:rPr>
-          <w:color w:val="000000"/>
-        </w:rPr>
-        <w:t>10(1):60-69.</w:t>
+        <w:t xml:space="preserve"> A G. Business forecasting[J]. Australian Quarterly, 2009(3):101-109.</w:t>
       </w:r>
     </w:p>
     <w:p>
@@ -37190,33 +36446,39 @@
           <w:color w:val="000000"/>
         </w:rPr>
       </w:pPr>
+      <w:r>
+        <w:rPr>
+          <w:color w:val="000000"/>
+        </w:rPr>
+        <w:t xml:space="preserve">Q </w:t>
+      </w:r>
       <w:proofErr w:type="spellStart"/>
       <w:r>
         <w:rPr>
           <w:color w:val="000000"/>
         </w:rPr>
-        <w:t>Hanke</w:t>
+        <w:t>Gao</w:t>
       </w:r>
       <w:proofErr w:type="spellEnd"/>
       <w:r>
         <w:rPr>
           <w:color w:val="000000"/>
         </w:rPr>
-        <w:t xml:space="preserve"> J E, </w:t>
+        <w:t xml:space="preserve"> and G Li. A traffic prediction method based on </w:t>
       </w:r>
       <w:proofErr w:type="spellStart"/>
       <w:r>
         <w:rPr>
           <w:color w:val="000000"/>
         </w:rPr>
-        <w:t>Reitsch</w:t>
+        <w:t>ann</w:t>
       </w:r>
       <w:proofErr w:type="spellEnd"/>
       <w:r>
         <w:rPr>
           <w:color w:val="000000"/>
         </w:rPr>
-        <w:t xml:space="preserve"> A G. Business forecasting[J]. Australian Quarterly, 2009(3):101-109.</w:t>
+        <w:t xml:space="preserve"> and adaptive template matching. 2011.</w:t>
       </w:r>
     </w:p>
     <w:p>
@@ -37235,35 +36497,7 @@
         <w:rPr>
           <w:color w:val="000000"/>
         </w:rPr>
-        <w:t xml:space="preserve">Q </w:t>
-      </w:r>
-      <w:proofErr w:type="spellStart"/>
-      <w:r>
-        <w:rPr>
-          <w:color w:val="000000"/>
-        </w:rPr>
-        <w:t>Gao</w:t>
-      </w:r>
-      <w:proofErr w:type="spellEnd"/>
-      <w:r>
-        <w:rPr>
-          <w:color w:val="000000"/>
-        </w:rPr>
-        <w:t xml:space="preserve"> and G Li. A traffic prediction method based on </w:t>
-      </w:r>
-      <w:proofErr w:type="spellStart"/>
-      <w:r>
-        <w:rPr>
-          <w:color w:val="000000"/>
-        </w:rPr>
-        <w:t>ann</w:t>
-      </w:r>
-      <w:proofErr w:type="spellEnd"/>
-      <w:r>
-        <w:rPr>
-          <w:color w:val="000000"/>
-        </w:rPr>
-        <w:t xml:space="preserve"> and adaptive template matching. 2011.</w:t>
+        <w:t>Chan K Y, Dillon T, Chang E, et al. Prediction of Short-Term Traffic Variables Using Intelligent Swarm-Based Neural Networks[J]. IEEE Transactions on Control Systems Technology, 2013, 21(1):263-274.</w:t>
       </w:r>
     </w:p>
     <w:p>
@@ -37282,7 +36516,33 @@
         <w:rPr>
           <w:color w:val="000000"/>
         </w:rPr>
-        <w:t>Chan K Y, Dillon T, Chang E, et al. Prediction of Short-Term Traffic Variables Using Intelligent Swarm-Based Neural Networks[J]. IEEE Transactions on Control Systems Technology, 2013, 21(1):263-274.</w:t>
+        <w:t>Chan K Y, Dillon T S, Singh J, et al. Neural-Network-Based Models for Short-Term Traffic Flow Forecasting Using a Hybrid Expon</w:t>
+      </w:r>
+      <w:r>
+        <w:rPr>
+          <w:color w:val="000000"/>
+        </w:rPr>
+        <w:t xml:space="preserve">ential Smoothing and </w:t>
+      </w:r>
+      <w:proofErr w:type="spellStart"/>
+      <w:r>
+        <w:rPr>
+          <w:color w:val="000000"/>
+        </w:rPr>
+        <w:t>Levenberg</w:t>
+      </w:r>
+      <w:proofErr w:type="spellEnd"/>
+      <w:r>
+        <w:rPr>
+          <w:color w:val="000000"/>
+        </w:rPr>
+        <w:t>–</w:t>
+      </w:r>
+      <w:r>
+        <w:rPr>
+          <w:color w:val="000000"/>
+        </w:rPr>
+        <w:t>Marquardt Algorithm[J]. IEEE Transactions on Intelligent Transportation Systems, 2012, 13(2):644-654.</w:t>
       </w:r>
     </w:p>
     <w:p>
@@ -37297,37 +36557,33 @@
           <w:color w:val="000000"/>
         </w:rPr>
       </w:pPr>
+      <w:proofErr w:type="spellStart"/>
       <w:r>
         <w:rPr>
           <w:color w:val="000000"/>
         </w:rPr>
-        <w:t>Chan K Y, Dillon T S, Singh J, et al. Neural-Network-Based Models for Short-Term Traffic Flow Forecasting Using a Hybrid Expon</w:t>
-      </w:r>
+        <w:t>Davarynejad</w:t>
+      </w:r>
+      <w:proofErr w:type="spellEnd"/>
       <w:r>
         <w:rPr>
           <w:color w:val="000000"/>
         </w:rPr>
-        <w:t xml:space="preserve">ential Smoothing and </w:t>
+        <w:t xml:space="preserve"> M, Wang Y, </w:t>
       </w:r>
       <w:proofErr w:type="spellStart"/>
       <w:r>
         <w:rPr>
           <w:color w:val="000000"/>
         </w:rPr>
-        <w:t>Levenberg</w:t>
+        <w:t>Vrancken</w:t>
       </w:r>
       <w:proofErr w:type="spellEnd"/>
       <w:r>
         <w:rPr>
           <w:color w:val="000000"/>
         </w:rPr>
-        <w:t>–</w:t>
-      </w:r>
-      <w:r>
-        <w:rPr>
-          <w:color w:val="000000"/>
-        </w:rPr>
-        <w:t>Marquardt Algorithm[J]. IEEE Transactions on Intelligent Transportation Systems, 2012, 13(2):644-654.</w:t>
+        <w:t xml:space="preserve"> J, et al. Multi-phase time series models for motorway flow forecasting[C]// International IEEE Conference on Intelligent Transportation Systems. 2011:2033-2038.</w:t>
       </w:r>
     </w:p>
     <w:p>
@@ -37347,56 +36603,21 @@
         <w:rPr>
           <w:color w:val="000000"/>
         </w:rPr>
-        <w:t>Davarynejad</w:t>
+        <w:t>Guo</w:t>
       </w:r>
       <w:proofErr w:type="spellEnd"/>
       <w:r>
         <w:rPr>
           <w:color w:val="000000"/>
         </w:rPr>
-        <w:t xml:space="preserve"> M, Wang Y, </w:t>
-      </w:r>
-      <w:proofErr w:type="spellStart"/>
+        <w:t xml:space="preserve"> H, Xiao X, Tang Y. Short-Term Traffic Flow Forecasting Based on Grey Delay Model[M]// Artificial Intelligence and Computational Intelligence. </w:t>
+      </w:r>
       <w:r>
         <w:rPr>
           <w:color w:val="000000"/>
         </w:rPr>
-        <w:t>Vrancken</w:t>
-      </w:r>
-      <w:proofErr w:type="spellEnd"/>
-      <w:r>
-        <w:rPr>
-          <w:color w:val="000000"/>
-        </w:rPr>
-        <w:t xml:space="preserve"> J, et al. Multi-phase time series models for motorway flow forecasting[C]// International IEEE Conference on Intelligent Transportation Systems. 2011:2033-2038.</w:t>
-      </w:r>
-    </w:p>
-    <w:p>
-      <w:pPr>
-        <w:pStyle w:val="af2"/>
-        <w:numPr>
-          <w:ilvl w:val="0"/>
-          <w:numId w:val="29"/>
-        </w:numPr>
-        <w:ind w:firstLineChars="0"/>
-        <w:rPr>
-          <w:color w:val="000000"/>
-        </w:rPr>
-      </w:pPr>
-      <w:proofErr w:type="spellStart"/>
-      <w:r>
-        <w:rPr>
-          <w:color w:val="000000"/>
-        </w:rPr>
         <w:lastRenderedPageBreak/>
-        <w:t>Guo</w:t>
-      </w:r>
-      <w:proofErr w:type="spellEnd"/>
-      <w:r>
-        <w:rPr>
-          <w:color w:val="000000"/>
-        </w:rPr>
-        <w:t xml:space="preserve"> H, Xiao X, Tang Y. Short-Term Traffic Flow Forecasting Based on Grey Delay Model[M]// Artificial Intelligence and Computational Intelligence. Springer Berlin Heidelberg, 2012:357-364.</w:t>
+        <w:t>Springer Berlin Heidelberg, 2012:357-364.</w:t>
       </w:r>
     </w:p>
     <w:p>
@@ -37657,1056 +36878,141 @@
     <w:p>
       <w:pPr>
         <w:ind w:firstLine="420"/>
-        <w:rPr>
-          <w:rFonts w:ascii="宋体" w:hAnsi="宋体" w:cs="黑体"/>
-          <w:kern w:val="0"/>
-        </w:rPr>
-      </w:pPr>
-      <w:r>
-        <w:rPr>
-          <w:rFonts w:hint="eastAsia"/>
-        </w:rPr>
-        <w:t>时间真如白驹过隙</w:t>
-      </w:r>
-      <w:r>
-        <w:rPr>
-          <w:rFonts w:hint="eastAsia"/>
-        </w:rPr>
-        <w:t>，研究生生涯</w:t>
-      </w:r>
-      <w:r>
-        <w:rPr>
-          <w:rFonts w:hint="eastAsia"/>
-        </w:rPr>
-        <w:t>在不知不觉中就要结束了。</w:t>
-      </w:r>
-      <w:r>
-        <w:rPr>
-          <w:rFonts w:hint="eastAsia"/>
-        </w:rPr>
-        <w:t>回首过去的</w:t>
-      </w:r>
-      <w:r>
-        <w:rPr>
-          <w:rFonts w:hint="eastAsia"/>
-        </w:rPr>
-        <w:t>近</w:t>
-      </w:r>
-      <w:r>
-        <w:rPr>
-          <w:rFonts w:hint="eastAsia"/>
-        </w:rPr>
-        <w:t>三年</w:t>
-      </w:r>
-      <w:r>
-        <w:rPr>
-          <w:rFonts w:hint="eastAsia"/>
-        </w:rPr>
-        <w:t>的校园时光</w:t>
-      </w:r>
-      <w:r>
-        <w:rPr>
-          <w:rFonts w:hint="eastAsia"/>
-        </w:rPr>
-        <w:t>，</w:t>
-      </w:r>
-      <w:r>
-        <w:rPr>
-          <w:rFonts w:hint="eastAsia"/>
-        </w:rPr>
-        <w:t>有欢笑、有</w:t>
-      </w:r>
-      <w:r>
-        <w:rPr>
-          <w:rFonts w:hint="eastAsia"/>
-        </w:rPr>
-        <w:t>喜悦</w:t>
-      </w:r>
-      <w:r>
-        <w:rPr>
-          <w:rFonts w:hint="eastAsia"/>
-        </w:rPr>
-        <w:t>，</w:t>
-      </w:r>
-      <w:r>
-        <w:rPr>
-          <w:rFonts w:hint="eastAsia"/>
-        </w:rPr>
-        <w:t>也</w:t>
-      </w:r>
-      <w:r>
-        <w:rPr>
-          <w:rFonts w:hint="eastAsia"/>
-        </w:rPr>
-        <w:t>有</w:t>
-      </w:r>
-      <w:r>
-        <w:rPr>
-          <w:rFonts w:hint="eastAsia"/>
-        </w:rPr>
-        <w:t>失落、有迷茫。</w:t>
-      </w:r>
-      <w:r>
-        <w:rPr>
-          <w:rFonts w:hint="eastAsia"/>
-        </w:rPr>
-        <w:t>无论</w:t>
-      </w:r>
-      <w:r>
-        <w:rPr>
-          <w:rFonts w:hint="eastAsia"/>
-        </w:rPr>
-        <w:t>经历的是喜是忧，无论面对的挫折有多大</w:t>
-      </w:r>
-      <w:r>
-        <w:rPr>
-          <w:rFonts w:hint="eastAsia"/>
-        </w:rPr>
-        <w:t>，</w:t>
-      </w:r>
-      <w:r>
-        <w:rPr>
-          <w:rFonts w:hint="eastAsia"/>
-        </w:rPr>
-        <w:t>身边总有一群温馨的小伙伴</w:t>
-      </w:r>
-      <w:r>
-        <w:rPr>
-          <w:rFonts w:hint="eastAsia"/>
-        </w:rPr>
-        <w:t>，</w:t>
-      </w:r>
-      <w:r>
-        <w:rPr>
-          <w:rFonts w:hint="eastAsia"/>
-        </w:rPr>
-        <w:t>有</w:t>
-      </w:r>
-      <w:r>
-        <w:rPr>
-          <w:rFonts w:hint="eastAsia"/>
-        </w:rPr>
-        <w:t>我室友，</w:t>
-      </w:r>
-      <w:r>
-        <w:rPr>
-          <w:rFonts w:hint="eastAsia"/>
-        </w:rPr>
-        <w:t>有</w:t>
-      </w:r>
-      <w:r>
-        <w:rPr>
-          <w:rFonts w:hint="eastAsia"/>
-        </w:rPr>
-        <w:t>我实验室的师兄弟姐妹，</w:t>
-      </w:r>
-      <w:r>
-        <w:rPr>
-          <w:rFonts w:hint="eastAsia"/>
-        </w:rPr>
-        <w:t>有</w:t>
-      </w:r>
-      <w:r>
-        <w:rPr>
-          <w:rFonts w:hint="eastAsia"/>
-        </w:rPr>
-        <w:t>我的同班同学，</w:t>
-      </w:r>
-      <w:r>
-        <w:rPr>
-          <w:rFonts w:hint="eastAsia"/>
-        </w:rPr>
-        <w:t>也有</w:t>
-      </w:r>
-      <w:r>
-        <w:rPr>
-          <w:rFonts w:hint="eastAsia"/>
-        </w:rPr>
-        <w:t>我的各种球友，</w:t>
-      </w:r>
-      <w:r>
-        <w:rPr>
-          <w:rFonts w:hint="eastAsia"/>
-        </w:rPr>
-        <w:t>他们帮助我进步、</w:t>
-      </w:r>
-      <w:r>
-        <w:rPr>
-          <w:rFonts w:hint="eastAsia"/>
-        </w:rPr>
-        <w:t>帮助我成长，</w:t>
-      </w:r>
-      <w:r>
-        <w:rPr>
-          <w:rFonts w:hint="eastAsia"/>
-        </w:rPr>
-        <w:t>我们一起度过了难忘而意义不凡的研究生生活。</w:t>
-      </w:r>
-      <w:r>
-        <w:rPr>
-          <w:rFonts w:hint="eastAsia"/>
-        </w:rPr>
-        <w:t>想到这里</w:t>
-      </w:r>
-      <w:r>
-        <w:rPr>
-          <w:rFonts w:hint="eastAsia"/>
-        </w:rPr>
-        <w:t>，我的心中便充满了无尽的感激与不舍</w:t>
-      </w:r>
-      <w:r>
-        <w:rPr>
-          <w:rFonts w:hint="eastAsia"/>
-        </w:rPr>
-        <w:t>。</w:t>
+      </w:pPr>
+      <w:r>
+        <w:rPr>
+          <w:rFonts w:hint="eastAsia"/>
+        </w:rPr>
+        <w:t>“面朝大海，春暖花开”</w:t>
+      </w:r>
+      <w:r>
+        <w:rPr>
+          <w:rFonts w:hint="eastAsia"/>
+        </w:rPr>
+        <w:t>，四季的轮回中最美妙的莫过于春天。我在</w:t>
+      </w:r>
+      <w:r>
+        <w:rPr>
+          <w:rFonts w:hint="eastAsia"/>
+        </w:rPr>
+        <w:t>2014</w:t>
+      </w:r>
+      <w:r>
+        <w:rPr>
+          <w:rFonts w:hint="eastAsia"/>
+        </w:rPr>
+        <w:t>年的春天第一次踏入山东大学的校门，自此开始了在新的一片世界里的征程。回首在山东大学软件园校区的日子，我曾走在去教室上课的路上，走在去圆形报告厅听学术讲座的路上，走在跟学科组同学一起去餐厅的路上。这里面的一点一滴都是那么踏实，让人无法忘怀。</w:t>
+      </w:r>
+      <w:r>
+        <w:rPr>
+          <w:rFonts w:hint="eastAsia"/>
+        </w:rPr>
+        <w:t>这</w:t>
+      </w:r>
+      <w:r>
+        <w:rPr>
+          <w:rFonts w:hint="eastAsia"/>
+        </w:rPr>
+        <w:t xml:space="preserve"> </w:t>
+      </w:r>
+      <w:r>
+        <w:rPr>
+          <w:rFonts w:hint="eastAsia"/>
+        </w:rPr>
+        <w:t>些日子里，我认识了很多优秀的人，研究生的生活过得非常充实。这样的充实又让我常怀感恩之心。</w:t>
       </w:r>
     </w:p>
     <w:p>
       <w:pPr>
         <w:ind w:firstLine="420"/>
-        <w:rPr>
-          <w:rFonts w:ascii="宋体" w:hAnsi="宋体"/>
-        </w:rPr>
-      </w:pPr>
-      <w:r>
-        <w:rPr>
-          <w:rFonts w:hint="eastAsia"/>
-        </w:rPr>
-        <w:t>首先，我想对我的导师禹晓辉教授</w:t>
-      </w:r>
-      <w:r>
-        <w:rPr>
-          <w:rFonts w:hint="eastAsia"/>
-        </w:rPr>
-        <w:t>表达敬意与感激之情</w:t>
-      </w:r>
-      <w:r>
-        <w:rPr>
-          <w:rFonts w:hint="eastAsia"/>
-        </w:rPr>
-        <w:t>。</w:t>
-      </w:r>
-      <w:r>
-        <w:rPr>
-          <w:rFonts w:hint="eastAsia"/>
-        </w:rPr>
-        <w:t>从大四保研进入实验室起一共</w:t>
-      </w:r>
-      <w:r>
-        <w:rPr>
-          <w:rFonts w:hint="eastAsia"/>
-        </w:rPr>
-        <w:t>三年</w:t>
-      </w:r>
-      <w:r>
-        <w:rPr>
-          <w:rFonts w:hint="eastAsia"/>
-        </w:rPr>
-        <w:t>多的时光</w:t>
-      </w:r>
-      <w:r>
-        <w:rPr>
-          <w:rFonts w:hint="eastAsia"/>
-        </w:rPr>
-        <w:t>里，</w:t>
-      </w:r>
-      <w:r>
-        <w:rPr>
-          <w:rFonts w:hint="eastAsia"/>
-        </w:rPr>
-        <w:t>禹老师</w:t>
-      </w:r>
-      <w:r>
-        <w:rPr>
-          <w:rFonts w:hint="eastAsia"/>
-        </w:rPr>
-        <w:t>在</w:t>
-      </w:r>
-      <w:r>
-        <w:rPr>
-          <w:rFonts w:hint="eastAsia"/>
-        </w:rPr>
-        <w:t>科研</w:t>
-      </w:r>
-      <w:r>
-        <w:rPr>
-          <w:rFonts w:hint="eastAsia"/>
-        </w:rPr>
-        <w:t>、工作和生活上都给予</w:t>
-      </w:r>
-      <w:r>
-        <w:rPr>
-          <w:rFonts w:hint="eastAsia"/>
-        </w:rPr>
-        <w:t>了</w:t>
-      </w:r>
-      <w:r>
-        <w:rPr>
-          <w:rFonts w:hint="eastAsia"/>
-        </w:rPr>
-        <w:t>我无微不至的</w:t>
-      </w:r>
-      <w:r>
-        <w:rPr>
-          <w:rFonts w:hint="eastAsia"/>
-        </w:rPr>
-        <w:t>关怀与指点</w:t>
-      </w:r>
-      <w:r>
-        <w:rPr>
-          <w:rFonts w:hint="eastAsia"/>
-        </w:rPr>
-        <w:t>。</w:t>
-      </w:r>
-      <w:r>
-        <w:rPr>
-          <w:rFonts w:hint="eastAsia"/>
-        </w:rPr>
-        <w:t>在</w:t>
-      </w:r>
-      <w:r>
-        <w:rPr>
-          <w:rFonts w:hint="eastAsia"/>
-        </w:rPr>
-        <w:t>科研</w:t>
-      </w:r>
-      <w:r>
-        <w:rPr>
-          <w:rFonts w:hint="eastAsia"/>
-        </w:rPr>
-        <w:t>上，</w:t>
-      </w:r>
-      <w:r>
-        <w:rPr>
-          <w:rFonts w:hint="eastAsia"/>
-        </w:rPr>
-        <w:t>他</w:t>
-      </w:r>
-      <w:r>
-        <w:rPr>
-          <w:rFonts w:hint="eastAsia"/>
-        </w:rPr>
-        <w:t>不厌其烦的教授我</w:t>
-      </w:r>
-      <w:r>
-        <w:rPr>
-          <w:rFonts w:hint="eastAsia"/>
-        </w:rPr>
-        <w:t>做研究的方法，</w:t>
-      </w:r>
-      <w:r>
-        <w:rPr>
-          <w:rFonts w:ascii="宋体" w:hAnsi="宋体" w:hint="eastAsia"/>
-        </w:rPr>
-        <w:t>教导我要沉下心来打好基础，</w:t>
-      </w:r>
-      <w:r>
-        <w:rPr>
-          <w:rFonts w:ascii="宋体" w:hAnsi="宋体" w:hint="eastAsia"/>
-        </w:rPr>
-        <w:t>端正科研态度，</w:t>
-      </w:r>
-      <w:r>
-        <w:rPr>
-          <w:rFonts w:ascii="宋体" w:hAnsi="宋体" w:hint="eastAsia"/>
-        </w:rPr>
-        <w:t>不时地向我讲述</w:t>
-      </w:r>
-      <w:r>
-        <w:rPr>
-          <w:rFonts w:ascii="宋体" w:hAnsi="宋体" w:hint="eastAsia"/>
-        </w:rPr>
-        <w:t>研究</w:t>
-      </w:r>
-      <w:r>
-        <w:rPr>
-          <w:rFonts w:ascii="宋体" w:hAnsi="宋体" w:hint="eastAsia"/>
-        </w:rPr>
-        <w:t>领域内的最新动况，开拓</w:t>
-      </w:r>
-      <w:r>
-        <w:rPr>
-          <w:rFonts w:ascii="宋体" w:hAnsi="宋体" w:hint="eastAsia"/>
-        </w:rPr>
-        <w:t>新的</w:t>
-      </w:r>
-      <w:r>
-        <w:rPr>
-          <w:rFonts w:ascii="宋体" w:hAnsi="宋体" w:hint="eastAsia"/>
-        </w:rPr>
-        <w:t>思路和视野，</w:t>
-      </w:r>
-      <w:r>
-        <w:rPr>
-          <w:rFonts w:ascii="宋体" w:hAnsi="宋体" w:hint="eastAsia"/>
-        </w:rPr>
-        <w:t>引导我研究新的切入点，</w:t>
-      </w:r>
-      <w:r>
-        <w:rPr>
-          <w:rFonts w:ascii="宋体" w:hAnsi="宋体" w:hint="eastAsia"/>
-        </w:rPr>
-        <w:t>鼓励我</w:t>
-      </w:r>
-      <w:r>
-        <w:rPr>
-          <w:rFonts w:ascii="宋体" w:hAnsi="宋体" w:hint="eastAsia"/>
-        </w:rPr>
-        <w:t>向国际重要会议</w:t>
-      </w:r>
-      <w:r>
-        <w:rPr>
-          <w:rFonts w:ascii="宋体" w:hAnsi="宋体" w:hint="eastAsia"/>
-        </w:rPr>
-        <w:t>期刊</w:t>
-      </w:r>
-      <w:r>
-        <w:rPr>
-          <w:rFonts w:ascii="宋体" w:hAnsi="宋体" w:hint="eastAsia"/>
-        </w:rPr>
-        <w:t>投稿</w:t>
-      </w:r>
-      <w:r>
-        <w:rPr>
-          <w:rFonts w:ascii="宋体" w:hAnsi="宋体" w:hint="eastAsia"/>
-        </w:rPr>
-        <w:t>，</w:t>
-      </w:r>
-      <w:r>
-        <w:rPr>
-          <w:rFonts w:ascii="宋体" w:hAnsi="宋体" w:hint="eastAsia"/>
-        </w:rPr>
-        <w:t>并带头</w:t>
-      </w:r>
-      <w:r>
-        <w:rPr>
-          <w:rFonts w:ascii="宋体" w:hAnsi="宋体" w:hint="eastAsia"/>
-        </w:rPr>
-        <w:t>将理论转化为实践</w:t>
-      </w:r>
-      <w:r>
-        <w:rPr>
-          <w:rFonts w:ascii="宋体" w:hAnsi="宋体" w:hint="eastAsia"/>
-        </w:rPr>
-        <w:t>，将研究成果运用到实际工程中去。</w:t>
-      </w:r>
-      <w:r>
-        <w:rPr>
-          <w:rFonts w:ascii="宋体" w:hAnsi="宋体" w:hint="eastAsia"/>
-        </w:rPr>
-        <w:t>在工作上，</w:t>
-      </w:r>
-      <w:r>
-        <w:rPr>
-          <w:rFonts w:ascii="宋体" w:hAnsi="宋体" w:hint="eastAsia"/>
-        </w:rPr>
-        <w:t>他</w:t>
-      </w:r>
-      <w:r>
-        <w:rPr>
-          <w:rFonts w:ascii="宋体" w:hAnsi="宋体" w:hint="eastAsia"/>
-        </w:rPr>
-        <w:t>以身作则</w:t>
-      </w:r>
-      <w:r>
-        <w:rPr>
-          <w:rFonts w:ascii="宋体" w:hAnsi="宋体" w:hint="eastAsia"/>
-        </w:rPr>
-        <w:t>，</w:t>
-      </w:r>
-      <w:r>
-        <w:rPr>
-          <w:rFonts w:ascii="宋体" w:hAnsi="宋体" w:hint="eastAsia"/>
-        </w:rPr>
-        <w:t>树立榜样，</w:t>
-      </w:r>
-      <w:r>
-        <w:rPr>
-          <w:rFonts w:ascii="宋体" w:hAnsi="宋体" w:hint="eastAsia"/>
-        </w:rPr>
-        <w:t>教会我</w:t>
-      </w:r>
-      <w:r>
-        <w:rPr>
-          <w:rFonts w:ascii="宋体" w:hAnsi="宋体" w:hint="eastAsia"/>
-        </w:rPr>
-        <w:t>要有责任心</w:t>
-      </w:r>
-      <w:r>
-        <w:rPr>
-          <w:rFonts w:ascii="宋体" w:hAnsi="宋体" w:hint="eastAsia"/>
-        </w:rPr>
-        <w:t>，</w:t>
-      </w:r>
-      <w:r>
-        <w:rPr>
-          <w:rFonts w:ascii="宋体" w:hAnsi="宋体" w:hint="eastAsia"/>
-        </w:rPr>
-        <w:t>事情</w:t>
-      </w:r>
-      <w:r>
-        <w:rPr>
-          <w:rFonts w:ascii="宋体" w:hAnsi="宋体" w:hint="eastAsia"/>
-        </w:rPr>
-        <w:t>再小</w:t>
-      </w:r>
-      <w:r>
-        <w:rPr>
-          <w:rFonts w:ascii="宋体" w:hAnsi="宋体" w:hint="eastAsia"/>
-        </w:rPr>
-        <w:t>也要投入</w:t>
-      </w:r>
-      <w:r>
-        <w:rPr>
-          <w:rFonts w:ascii="宋体" w:hAnsi="宋体" w:hint="eastAsia"/>
-        </w:rPr>
-        <w:t>十二分</w:t>
-      </w:r>
-      <w:r>
-        <w:rPr>
-          <w:rFonts w:ascii="宋体" w:hAnsi="宋体" w:hint="eastAsia"/>
-        </w:rPr>
-        <w:t>的态度</w:t>
-      </w:r>
-      <w:r>
-        <w:rPr>
-          <w:rFonts w:ascii="宋体" w:hAnsi="宋体" w:hint="eastAsia"/>
-        </w:rPr>
-        <w:t>去</w:t>
-      </w:r>
-      <w:r>
-        <w:rPr>
-          <w:rFonts w:ascii="宋体" w:hAnsi="宋体" w:hint="eastAsia"/>
-        </w:rPr>
-        <w:t>做好</w:t>
-      </w:r>
-      <w:r>
-        <w:rPr>
-          <w:rFonts w:ascii="宋体" w:hAnsi="宋体" w:hint="eastAsia"/>
-        </w:rPr>
-        <w:t>，</w:t>
-      </w:r>
-      <w:r>
-        <w:rPr>
-          <w:rFonts w:ascii="宋体" w:hAnsi="宋体" w:hint="eastAsia"/>
-        </w:rPr>
-        <w:t>遇到困难时</w:t>
-      </w:r>
-      <w:r>
-        <w:rPr>
-          <w:rFonts w:ascii="宋体" w:hAnsi="宋体" w:hint="eastAsia"/>
-        </w:rPr>
-        <w:t>沉着应对</w:t>
-      </w:r>
-      <w:r>
-        <w:rPr>
-          <w:rFonts w:ascii="宋体" w:hAnsi="宋体" w:hint="eastAsia"/>
-        </w:rPr>
-        <w:t>，</w:t>
-      </w:r>
-      <w:r>
-        <w:rPr>
-          <w:rFonts w:ascii="宋体" w:hAnsi="宋体" w:hint="eastAsia"/>
-        </w:rPr>
-        <w:t>静下心来思考，往往</w:t>
-      </w:r>
-      <w:r>
-        <w:rPr>
-          <w:rFonts w:ascii="宋体" w:hAnsi="宋体" w:hint="eastAsia"/>
-        </w:rPr>
-        <w:t>换个思路</w:t>
-      </w:r>
-      <w:r>
-        <w:rPr>
-          <w:rFonts w:ascii="宋体" w:hAnsi="宋体" w:hint="eastAsia"/>
-        </w:rPr>
-        <w:t>就能得到意料之外的</w:t>
-      </w:r>
-      <w:r>
-        <w:rPr>
-          <w:rFonts w:ascii="宋体" w:hAnsi="宋体" w:hint="eastAsia"/>
-        </w:rPr>
-        <w:t>效果</w:t>
-      </w:r>
-      <w:r>
-        <w:rPr>
-          <w:rFonts w:ascii="宋体" w:hAnsi="宋体" w:hint="eastAsia"/>
-        </w:rPr>
-        <w:t>。</w:t>
-      </w:r>
-      <w:r>
-        <w:rPr>
-          <w:rFonts w:ascii="宋体" w:hAnsi="宋体" w:hint="eastAsia"/>
-        </w:rPr>
-        <w:t>在生活上，</w:t>
-      </w:r>
-      <w:r>
-        <w:rPr>
-          <w:rFonts w:ascii="宋体" w:hAnsi="宋体" w:hint="eastAsia"/>
-        </w:rPr>
-        <w:t>他</w:t>
-      </w:r>
-      <w:r>
-        <w:rPr>
-          <w:rFonts w:ascii="宋体" w:hAnsi="宋体" w:hint="eastAsia"/>
-        </w:rPr>
-        <w:t>与我分享丰富的</w:t>
-      </w:r>
-      <w:r>
-        <w:rPr>
-          <w:rFonts w:ascii="宋体" w:hAnsi="宋体" w:hint="eastAsia"/>
-        </w:rPr>
-        <w:t>社会</w:t>
-      </w:r>
-      <w:r>
-        <w:rPr>
-          <w:rFonts w:ascii="宋体" w:hAnsi="宋体" w:hint="eastAsia"/>
-        </w:rPr>
-        <w:t>阅历，</w:t>
-      </w:r>
-      <w:r>
-        <w:rPr>
-          <w:rFonts w:ascii="宋体" w:hAnsi="宋体" w:hint="eastAsia"/>
-        </w:rPr>
-        <w:t>让我</w:t>
-      </w:r>
-      <w:r>
-        <w:rPr>
-          <w:rFonts w:ascii="宋体" w:hAnsi="宋体" w:hint="eastAsia"/>
-        </w:rPr>
-        <w:t>在迈入社会大门之前做好了充分的思想准备</w:t>
-      </w:r>
-      <w:r>
-        <w:rPr>
-          <w:rFonts w:ascii="宋体" w:hAnsi="宋体" w:hint="eastAsia"/>
-        </w:rPr>
-        <w:t>，</w:t>
-      </w:r>
-      <w:r>
-        <w:rPr>
-          <w:rFonts w:ascii="宋体" w:hAnsi="宋体" w:hint="eastAsia"/>
-        </w:rPr>
-        <w:t>在我遇到挫折时会鼓励我帮我指点迷津</w:t>
-      </w:r>
-      <w:r>
-        <w:rPr>
-          <w:rFonts w:ascii="宋体" w:hAnsi="宋体" w:hint="eastAsia"/>
-        </w:rPr>
-        <w:t>，尽自己最大的努力</w:t>
-      </w:r>
-      <w:r>
-        <w:rPr>
-          <w:rFonts w:ascii="宋体" w:hAnsi="宋体" w:hint="eastAsia"/>
-        </w:rPr>
-        <w:t>助我走出困境。</w:t>
-      </w:r>
-      <w:r>
-        <w:rPr>
-          <w:rFonts w:ascii="宋体" w:hAnsi="宋体" w:hint="eastAsia"/>
-        </w:rPr>
-        <w:t>所有这些禹老师教给我的经验和传递给我的品质，</w:t>
-      </w:r>
-      <w:r>
-        <w:rPr>
-          <w:rFonts w:ascii="宋体" w:hAnsi="宋体" w:hint="eastAsia"/>
-        </w:rPr>
-        <w:t>将成为我今后发展当中的一笔宝贵财富</w:t>
-      </w:r>
-      <w:r>
-        <w:rPr>
-          <w:rFonts w:ascii="宋体" w:hAnsi="宋体" w:hint="eastAsia"/>
-        </w:rPr>
-        <w:t>。</w:t>
+        <w:jc w:val="left"/>
+      </w:pPr>
+      <w:r>
+        <w:rPr>
+          <w:rFonts w:hint="eastAsia"/>
+        </w:rPr>
+        <w:t>首先，我要感谢我的父母和老师。在我到了需要赡养父母的年龄时，仍然无法履行一个成年子女的义务，</w:t>
+      </w:r>
+      <w:r>
+        <w:rPr>
+          <w:rFonts w:hint="eastAsia"/>
+        </w:rPr>
+        <w:t>而父母一直坚定地支持我的求学之路并为此付出了太多辛苦，</w:t>
+      </w:r>
+      <w:r>
+        <w:rPr>
+          <w:rFonts w:hint="eastAsia"/>
+        </w:rPr>
+        <w:t>我对此深感愧疚，父母养育之恩当用一生报答。而我的导师刘洋教授则是打开了我看外面的世界的眼睛</w:t>
+      </w:r>
+      <w:r>
+        <w:rPr>
+          <w:rFonts w:hint="eastAsia"/>
+        </w:rPr>
+        <w:t>。她对学术的认真和严谨以及对工作的孜孜不倦令我深深敬佩，我将会一直记得刚入学时刘洋老师对我的鼓励“首先要相信自己，如果自己都不相信自己怎能让别人相信你？”这句话点醒了我，原来的不自信和迷茫一扫而光，便有了后来的努力钻研和刻苦学习的精神动力。</w:t>
+      </w:r>
+      <w:r>
+        <w:rPr>
+          <w:rFonts w:hint="eastAsia"/>
+        </w:rPr>
+        <w:t>在学术研究上，刘老师以身作则，教我如何认真</w:t>
+      </w:r>
+      <w:r>
+        <w:rPr>
+          <w:rFonts w:hint="eastAsia"/>
+        </w:rPr>
+        <w:t>对待问题，大胆提出想法。即使是在周末和休息时间，刘老师都会在第一时间为我的文章提出修改意见，这样的教学态度令我动容。</w:t>
+      </w:r>
+      <w:r>
+        <w:rPr>
+          <w:rFonts w:hint="eastAsia"/>
+        </w:rPr>
+        <w:t>在与刘老师的讨论中我学到太多太多的知识和经验，这些将是无价的财富伴随我的一生。</w:t>
       </w:r>
     </w:p>
     <w:p>
       <w:pPr>
         <w:ind w:firstLine="420"/>
-        <w:rPr>
-          <w:rFonts w:ascii="宋体" w:hAnsi="宋体"/>
-        </w:rPr>
-      </w:pPr>
-      <w:r>
-        <w:rPr>
-          <w:rFonts w:ascii="宋体" w:hAnsi="宋体" w:hint="eastAsia"/>
-        </w:rPr>
-        <w:t>我想对</w:t>
-      </w:r>
-      <w:r>
-        <w:rPr>
-          <w:rFonts w:ascii="宋体" w:hAnsi="宋体" w:hint="eastAsia"/>
-        </w:rPr>
-        <w:t>身边的各位同学</w:t>
-      </w:r>
-      <w:r>
-        <w:rPr>
-          <w:rFonts w:ascii="宋体" w:hAnsi="宋体" w:hint="eastAsia"/>
-        </w:rPr>
-        <w:t>表示感谢</w:t>
-      </w:r>
-      <w:r>
-        <w:rPr>
-          <w:rFonts w:ascii="宋体" w:hAnsi="宋体" w:hint="eastAsia"/>
-        </w:rPr>
-        <w:t>。研究生一年级在元旦晚会上当主持人的时候，我能想起台下每一位同学天真灿烂的笑脸；研究生二年级在“山大杯”篮球赛上，我能想起我和队员们</w:t>
-      </w:r>
-      <w:r>
-        <w:rPr>
-          <w:rFonts w:ascii="宋体" w:hAnsi="宋体" w:hint="eastAsia"/>
-        </w:rPr>
-        <w:t>一起</w:t>
-      </w:r>
-      <w:r>
-        <w:rPr>
-          <w:rFonts w:ascii="宋体" w:hAnsi="宋体" w:hint="eastAsia"/>
-        </w:rPr>
-        <w:t>在球场上</w:t>
-      </w:r>
-      <w:r>
-        <w:rPr>
-          <w:rFonts w:ascii="宋体" w:hAnsi="宋体" w:hint="eastAsia"/>
-        </w:rPr>
-        <w:t>的</w:t>
-      </w:r>
-      <w:r>
-        <w:rPr>
-          <w:rFonts w:ascii="宋体" w:hAnsi="宋体" w:hint="eastAsia"/>
-        </w:rPr>
-        <w:t>挥汗如雨</w:t>
-      </w:r>
-      <w:r>
-        <w:rPr>
-          <w:rFonts w:ascii="宋体" w:hAnsi="宋体" w:hint="eastAsia"/>
-        </w:rPr>
-        <w:t>；每逢周末的时候，我能想起和同学们一起去K歌，</w:t>
-      </w:r>
-      <w:r>
-        <w:rPr>
-          <w:rFonts w:ascii="宋体" w:hAnsi="宋体" w:hint="eastAsia"/>
-        </w:rPr>
-        <w:t>一起</w:t>
-      </w:r>
-      <w:r>
-        <w:rPr>
-          <w:rFonts w:ascii="宋体" w:hAnsi="宋体" w:hint="eastAsia"/>
-        </w:rPr>
-        <w:t>去</w:t>
-      </w:r>
-      <w:r>
-        <w:rPr>
-          <w:rFonts w:ascii="宋体" w:hAnsi="宋体" w:hint="eastAsia"/>
-        </w:rPr>
-        <w:t>吃鸡公煲</w:t>
-      </w:r>
-      <w:r>
-        <w:rPr>
-          <w:rFonts w:ascii="宋体" w:hAnsi="宋体" w:hint="eastAsia"/>
-        </w:rPr>
-        <w:t>；</w:t>
-      </w:r>
-      <w:r>
-        <w:rPr>
-          <w:rFonts w:ascii="宋体" w:hAnsi="宋体" w:hint="eastAsia"/>
-        </w:rPr>
-        <w:t>每逢晚上又</w:t>
-      </w:r>
-      <w:r>
-        <w:rPr>
-          <w:rFonts w:ascii="宋体" w:hAnsi="宋体" w:hint="eastAsia"/>
-        </w:rPr>
-        <w:t>和舍友们</w:t>
-      </w:r>
-      <w:r>
-        <w:rPr>
-          <w:rFonts w:ascii="宋体" w:hAnsi="宋体" w:hint="eastAsia"/>
-        </w:rPr>
-        <w:t>一起在寝室</w:t>
-      </w:r>
-      <w:r>
-        <w:rPr>
-          <w:rFonts w:ascii="宋体" w:hAnsi="宋体" w:hint="eastAsia"/>
-        </w:rPr>
-        <w:t>聊八卦，</w:t>
-      </w:r>
-      <w:r>
-        <w:rPr>
-          <w:rFonts w:ascii="宋体" w:hAnsi="宋体" w:hint="eastAsia"/>
-        </w:rPr>
-        <w:t>谈人生</w:t>
-      </w:r>
-      <w:r>
-        <w:rPr>
-          <w:rFonts w:ascii="宋体" w:hAnsi="宋体" w:hint="eastAsia"/>
-        </w:rPr>
-        <w:t>，畅想未来</w:t>
-      </w:r>
-      <w:r>
-        <w:rPr>
-          <w:rFonts w:ascii="宋体" w:hAnsi="宋体" w:hint="eastAsia"/>
-        </w:rPr>
-        <w:t>。</w:t>
-      </w:r>
-      <w:r>
-        <w:rPr>
-          <w:rFonts w:ascii="宋体" w:hAnsi="宋体" w:hint="eastAsia"/>
-        </w:rPr>
-        <w:t>一幕幕温馨的场景长存心中，</w:t>
-      </w:r>
-      <w:r>
-        <w:rPr>
-          <w:rFonts w:ascii="宋体" w:hAnsi="宋体" w:hint="eastAsia"/>
-        </w:rPr>
-        <w:t>是</w:t>
-      </w:r>
-      <w:r>
-        <w:rPr>
-          <w:rFonts w:ascii="宋体" w:hAnsi="宋体" w:hint="eastAsia"/>
-        </w:rPr>
-        <w:t>你们让我</w:t>
-      </w:r>
-      <w:r>
-        <w:rPr>
-          <w:rFonts w:ascii="宋体" w:hAnsi="宋体" w:hint="eastAsia"/>
-        </w:rPr>
-        <w:t>背井离乡</w:t>
-      </w:r>
-      <w:r>
-        <w:rPr>
-          <w:rFonts w:ascii="宋体" w:hAnsi="宋体" w:hint="eastAsia"/>
-        </w:rPr>
-        <w:t>的</w:t>
-      </w:r>
-      <w:r>
-        <w:rPr>
-          <w:rFonts w:ascii="宋体" w:hAnsi="宋体" w:hint="eastAsia"/>
-        </w:rPr>
-        <w:t>求学</w:t>
-      </w:r>
-      <w:r>
-        <w:rPr>
-          <w:rFonts w:ascii="宋体" w:hAnsi="宋体" w:hint="eastAsia"/>
-        </w:rPr>
-        <w:t>之路变得丰富多彩</w:t>
-      </w:r>
-      <w:r>
-        <w:rPr>
-          <w:rFonts w:ascii="宋体" w:hAnsi="宋体" w:hint="eastAsia"/>
-        </w:rPr>
-        <w:t>，</w:t>
-      </w:r>
-      <w:r>
-        <w:rPr>
-          <w:rFonts w:ascii="宋体" w:hAnsi="宋体" w:hint="eastAsia"/>
-        </w:rPr>
-        <w:t>是你们</w:t>
-      </w:r>
-      <w:r>
-        <w:rPr>
-          <w:rFonts w:ascii="宋体" w:hAnsi="宋体" w:hint="eastAsia"/>
-        </w:rPr>
-        <w:t>让我</w:t>
-      </w:r>
-      <w:r>
-        <w:rPr>
-          <w:rFonts w:ascii="宋体" w:hAnsi="宋体" w:hint="eastAsia"/>
-        </w:rPr>
-        <w:t>感受</w:t>
-      </w:r>
-      <w:r>
-        <w:rPr>
-          <w:rFonts w:ascii="宋体" w:hAnsi="宋体" w:hint="eastAsia"/>
-        </w:rPr>
-        <w:t>到</w:t>
-      </w:r>
-      <w:r>
-        <w:rPr>
-          <w:rFonts w:ascii="宋体" w:hAnsi="宋体" w:hint="eastAsia"/>
-        </w:rPr>
-        <w:t>了友情的魅力</w:t>
-      </w:r>
-      <w:r>
-        <w:rPr>
-          <w:rFonts w:ascii="宋体" w:hAnsi="宋体" w:hint="eastAsia"/>
-        </w:rPr>
-        <w:t>，</w:t>
-      </w:r>
-      <w:r>
-        <w:rPr>
-          <w:rFonts w:ascii="宋体" w:hAnsi="宋体" w:hint="eastAsia"/>
-        </w:rPr>
-        <w:t>同时</w:t>
-      </w:r>
-      <w:r>
-        <w:rPr>
-          <w:rFonts w:ascii="宋体" w:hAnsi="宋体" w:hint="eastAsia"/>
-        </w:rPr>
-        <w:t>也</w:t>
-      </w:r>
-      <w:r>
-        <w:rPr>
-          <w:rFonts w:ascii="宋体" w:hAnsi="宋体" w:hint="eastAsia"/>
-        </w:rPr>
-        <w:t>让我看到了自身的不足，</w:t>
-      </w:r>
-      <w:r>
-        <w:rPr>
-          <w:rFonts w:ascii="宋体" w:hAnsi="宋体" w:hint="eastAsia"/>
-        </w:rPr>
-        <w:t>三人行必有我师，</w:t>
-      </w:r>
-      <w:r>
-        <w:rPr>
-          <w:rFonts w:ascii="宋体" w:hAnsi="宋体" w:hint="eastAsia"/>
-        </w:rPr>
-        <w:t>你们</w:t>
-      </w:r>
-      <w:r>
-        <w:rPr>
-          <w:rFonts w:ascii="宋体" w:hAnsi="宋体" w:hint="eastAsia"/>
-        </w:rPr>
-        <w:t>的优秀</w:t>
-      </w:r>
-      <w:r>
-        <w:rPr>
-          <w:rFonts w:ascii="宋体" w:hAnsi="宋体" w:hint="eastAsia"/>
-        </w:rPr>
-        <w:t>是</w:t>
-      </w:r>
-      <w:r>
-        <w:rPr>
-          <w:rFonts w:ascii="宋体" w:hAnsi="宋体" w:hint="eastAsia"/>
-        </w:rPr>
-        <w:t>我</w:t>
-      </w:r>
-      <w:r>
-        <w:rPr>
-          <w:rFonts w:ascii="宋体" w:hAnsi="宋体" w:hint="eastAsia"/>
-        </w:rPr>
-        <w:t>进步</w:t>
-      </w:r>
-      <w:r>
-        <w:rPr>
-          <w:rFonts w:ascii="宋体" w:hAnsi="宋体" w:hint="eastAsia"/>
-        </w:rPr>
-        <w:t>的动力</w:t>
-      </w:r>
-      <w:r>
-        <w:rPr>
-          <w:rFonts w:ascii="宋体" w:hAnsi="宋体" w:hint="eastAsia"/>
-        </w:rPr>
-        <w:t>。</w:t>
+        <w:jc w:val="left"/>
+        <w:rPr>
+          <w:rFonts w:hint="eastAsia"/>
+        </w:rPr>
+      </w:pPr>
+      <w:r>
+        <w:rPr>
+          <w:rFonts w:hint="eastAsia"/>
+        </w:rPr>
+        <w:t>另外，</w:t>
+      </w:r>
+      <w:r>
+        <w:rPr>
+          <w:rFonts w:hint="eastAsia"/>
+        </w:rPr>
+        <w:t>我还要感恩在读研期间认识的这些优秀的同学。三人行，必有我师。每个人身上都有我需要学习的地方。大家一起讨论问题</w:t>
+      </w:r>
+      <w:r>
+        <w:rPr>
+          <w:rFonts w:hint="eastAsia"/>
+        </w:rPr>
+        <w:t>使我进步，一起开心地玩耍使我感受大家庭的温暖。师兄师姐们的耐心帮助，同学们的</w:t>
+      </w:r>
+      <w:r>
+        <w:rPr>
+          <w:rFonts w:hint="eastAsia"/>
+        </w:rPr>
+        <w:t>亲切鼓励，师弟师妹们的美好祝福我都铭刻在心。</w:t>
+      </w:r>
+      <w:r>
+        <w:rPr>
+          <w:rFonts w:hint="eastAsia"/>
+        </w:rPr>
+        <w:t>在三年的科研学习生活中，每个人都给了我很大的帮助和鼓励，每个人都成为了值得铭记一生的好朋友，我为有这样的同学朋友而骄傲。</w:t>
       </w:r>
     </w:p>
     <w:p>
       <w:pPr>
         <w:ind w:firstLine="420"/>
-        <w:rPr>
-          <w:rFonts w:ascii="宋体" w:hAnsi="宋体"/>
-        </w:rPr>
-      </w:pPr>
-      <w:r>
-        <w:rPr>
-          <w:rFonts w:ascii="宋体" w:hAnsi="宋体" w:hint="eastAsia"/>
-        </w:rPr>
-        <w:t>我</w:t>
-      </w:r>
-      <w:r>
-        <w:rPr>
-          <w:rFonts w:ascii="宋体" w:hAnsi="宋体" w:hint="eastAsia"/>
-        </w:rPr>
-        <w:t>还</w:t>
-      </w:r>
-      <w:r>
-        <w:rPr>
-          <w:rFonts w:ascii="宋体" w:hAnsi="宋体" w:hint="eastAsia"/>
-        </w:rPr>
-        <w:t>要</w:t>
-      </w:r>
-      <w:r>
-        <w:rPr>
-          <w:rFonts w:ascii="宋体" w:hAnsi="宋体" w:hint="eastAsia"/>
-        </w:rPr>
-        <w:t>感谢</w:t>
-      </w:r>
-      <w:r>
-        <w:rPr>
-          <w:rFonts w:ascii="宋体" w:hAnsi="宋体" w:hint="eastAsia"/>
-        </w:rPr>
-        <w:t>所有关心我的</w:t>
-      </w:r>
-      <w:r>
-        <w:rPr>
-          <w:rFonts w:ascii="宋体" w:hAnsi="宋体" w:hint="eastAsia"/>
-        </w:rPr>
-        <w:t>亲朋</w:t>
-      </w:r>
-      <w:r>
-        <w:rPr>
-          <w:rFonts w:ascii="宋体" w:hAnsi="宋体" w:hint="eastAsia"/>
-        </w:rPr>
-        <w:t>好友</w:t>
-      </w:r>
-      <w:r>
-        <w:rPr>
-          <w:rFonts w:ascii="宋体" w:hAnsi="宋体" w:hint="eastAsia"/>
-        </w:rPr>
-        <w:t>们</w:t>
-      </w:r>
-      <w:r>
-        <w:rPr>
-          <w:rFonts w:ascii="宋体" w:hAnsi="宋体" w:hint="eastAsia"/>
-        </w:rPr>
-        <w:t>，</w:t>
-      </w:r>
-      <w:r>
-        <w:rPr>
-          <w:rFonts w:ascii="宋体" w:hAnsi="宋体" w:hint="eastAsia"/>
-        </w:rPr>
-        <w:t>感谢你们无私</w:t>
-      </w:r>
-      <w:r>
-        <w:rPr>
-          <w:rFonts w:ascii="宋体" w:hAnsi="宋体" w:hint="eastAsia"/>
-        </w:rPr>
-        <w:t>而伟大</w:t>
-      </w:r>
-      <w:r>
-        <w:rPr>
-          <w:rFonts w:ascii="宋体" w:hAnsi="宋体" w:hint="eastAsia"/>
-        </w:rPr>
-        <w:t>的付出，</w:t>
-      </w:r>
-      <w:r>
-        <w:rPr>
-          <w:rFonts w:ascii="宋体" w:hAnsi="宋体" w:hint="eastAsia"/>
-        </w:rPr>
-        <w:t>感谢你们</w:t>
-      </w:r>
-      <w:r>
-        <w:rPr>
-          <w:rFonts w:ascii="宋体" w:hAnsi="宋体" w:hint="eastAsia"/>
-        </w:rPr>
-        <w:t>始终如一的支持与陪伴</w:t>
-      </w:r>
-      <w:r>
-        <w:rPr>
-          <w:rFonts w:ascii="宋体" w:hAnsi="宋体" w:hint="eastAsia"/>
-        </w:rPr>
-        <w:t>，感谢你们与我千里共婵娟</w:t>
-      </w:r>
-      <w:r>
-        <w:rPr>
-          <w:rFonts w:ascii="宋体" w:hAnsi="宋体" w:hint="eastAsia"/>
-        </w:rPr>
-        <w:t>。</w:t>
-      </w:r>
-    </w:p>
-    <w:p>
-      <w:pPr>
-        <w:ind w:firstLine="420"/>
-        <w:rPr>
-          <w:rFonts w:ascii="宋体" w:hAnsi="宋体"/>
-        </w:rPr>
+        <w:jc w:val="left"/>
         <w:sectPr>
           <w:endnotePr>
             <w:numFmt w:val="decimal"/>
@@ -38717,6 +37023,18 @@
           <w:docGrid w:type="linesAndChars" w:linePitch="312"/>
         </w:sectPr>
       </w:pPr>
+      <w:r>
+        <w:rPr>
+          <w:rFonts w:hint="eastAsia"/>
+        </w:rPr>
+        <w:t>最后，我还要感谢在读期间认识的老师同学以及亲朋好友们，他们让我看到了人最真诚和善良的一面，赋予我最珍贵的正能量，在我需要帮助的时候慷慨付出。感谢曾和我一起晨跑和踢球的小伙伴，业余生活的精彩需要这样的</w:t>
+      </w:r>
+      <w:r>
+        <w:rPr>
+          <w:rFonts w:hint="eastAsia"/>
+        </w:rPr>
+        <w:t>助推剂。君虽远行，感恩常在。</w:t>
+      </w:r>
     </w:p>
     <w:p>
       <w:pPr>
@@ -38751,31 +37069,48 @@
       <w:r>
         <w:t xml:space="preserve">[1] </w:t>
       </w:r>
+      <w:r>
+        <w:t xml:space="preserve">Yu D., Liu Y., Yu X. (2016) A Data Grouping CNN Algorithm for Short-Term Traffic Flow Forecasting. In: Li F., Shim K., </w:t>
+      </w:r>
       <w:proofErr w:type="spellStart"/>
       <w:r>
-        <w:rPr>
-          <w:color w:val="000000"/>
-          <w:shd w:val="clear" w:color="auto" w:fill="FFFFFF"/>
-        </w:rPr>
-        <w:t>L</w:t>
-      </w:r>
-      <w:r>
-        <w:rPr>
-          <w:color w:val="000000"/>
-          <w:shd w:val="clear" w:color="auto" w:fill="FFFFFF"/>
-        </w:rPr>
-        <w:t>v</w:t>
+        <w:t>Zheng</w:t>
       </w:r>
       <w:proofErr w:type="spellEnd"/>
       <w:r>
-        <w:rPr>
-          <w:color w:val="000000"/>
-          <w:shd w:val="clear" w:color="auto" w:fill="FFFFFF"/>
-        </w:rPr>
-        <w:t xml:space="preserve"> L, Chen M, Liu Y, et al. A Plane Moving Average Algorithm for Short-Term Traffic Flow Prediction[M]// Advances in Knowledge Discovery and Data Mining. Springer International Publishing, 2015:357-369.</w:t>
+        <w:t xml:space="preserve"> K., Liu G. (</w:t>
+      </w:r>
+      <w:proofErr w:type="spellStart"/>
+      <w:r>
+        <w:t>eds</w:t>
+      </w:r>
+      <w:proofErr w:type="spellEnd"/>
+      <w:r>
+        <w:t xml:space="preserve">) Web Technologies and Applications. </w:t>
+      </w:r>
+      <w:proofErr w:type="spellStart"/>
+      <w:r>
+        <w:t>APWeb</w:t>
+      </w:r>
+      <w:proofErr w:type="spellEnd"/>
+      <w:r>
+        <w:t xml:space="preserve"> 2016. Lecture Notes in Computer Science, </w:t>
+      </w:r>
+      <w:proofErr w:type="spellStart"/>
+      <w:r>
+        <w:t>vol</w:t>
+      </w:r>
+      <w:proofErr w:type="spellEnd"/>
+      <w:r>
+        <w:t xml:space="preserve"> 9931. Springer, Cham</w:t>
+      </w:r>
+      <w:r>
+        <w:rPr>
+          <w:rFonts w:hint="eastAsia"/>
+        </w:rPr>
+        <w:t>.</w:t>
       </w:r>
     </w:p>
-    <w:p/>
     <w:p>
       <w:pPr>
         <w:widowControl/>
@@ -38955,7 +37290,7 @@
             <w:noProof/>
             <w:lang w:val="zh-CN"/>
           </w:rPr>
-          <w:t>iii</w:t>
+          <w:t>i</w:t>
         </w:r>
         <w:r>
           <w:rPr>
@@ -39045,7 +37380,7 @@
             <w:noProof/>
             <w:lang w:val="zh-CN"/>
           </w:rPr>
-          <w:t>3</w:t>
+          <w:t>25</w:t>
         </w:r>
         <w:r>
           <w:rPr>
@@ -44937,7 +43272,7 @@
 </file>
 
 <file path=customXml/itemProps1.xml><?xml version="1.0" encoding="utf-8"?>
-<ds:datastoreItem xmlns:ds="http://schemas.openxmlformats.org/officeDocument/2006/customXml" ds:itemID="{EA51F06E-F0DD-40ED-B1FF-F829EF30B1CB}">
+<ds:datastoreItem xmlns:ds="http://schemas.openxmlformats.org/officeDocument/2006/customXml" ds:itemID="{750D823C-D394-4A5B-97C6-E2F231D76CBB}">
   <ds:schemaRefs>
     <ds:schemaRef ds:uri="http://schemas.openxmlformats.org/officeDocument/2006/bibliography"/>
   </ds:schemaRefs>
